--- a/assets/Umang_resume.docx
+++ b/assets/Umang_resume.docx
@@ -1,6 +1,6 @@
 
 <file path=word/document.xml><?xml version="1.0" encoding="utf-8"?>
-<w:document xmlns:wpc="http://schemas.microsoft.com/office/word/2010/wordprocessingCanvas" xmlns:cx="http://schemas.microsoft.com/office/drawing/2014/chartex" xmlns:cx1="http://schemas.microsoft.com/office/drawing/2015/9/8/chartex" xmlns:cx2="http://schemas.microsoft.com/office/drawing/2015/10/21/chartex" xmlns:cx3="http://schemas.microsoft.com/office/drawing/2016/5/9/chartex" xmlns:cx4="http://schemas.microsoft.com/office/drawing/2016/5/10/chartex" xmlns:cx5="http://schemas.microsoft.com/office/drawing/2016/5/11/chartex" xmlns:cx6="http://schemas.microsoft.com/office/drawing/2016/5/12/chartex" xmlns:cx7="http://schemas.microsoft.com/office/drawing/2016/5/13/chartex" xmlns:cx8="http://schemas.microsoft.com/office/drawing/2016/5/14/chartex" xmlns:mc="http://schemas.openxmlformats.org/markup-compatibility/2006" xmlns:aink="http://schemas.microsoft.com/office/drawing/2016/ink" xmlns:am3d="http://schemas.microsoft.com/office/drawing/2017/model3d" xmlns:o="urn:schemas-microsoft-com:office:office" xmlns:r="http://schemas.openxmlformats.org/officeDocument/2006/relationships" xmlns:m="http://schemas.openxmlformats.org/officeDocument/2006/math" xmlns:v="urn:schemas-microsoft-com:vml" xmlns:wp14="http://schemas.microsoft.com/office/word/2010/wordprocessingDrawing" xmlns:wp="http://schemas.openxmlformats.org/drawingml/2006/wordprocessingDrawing" xmlns:w10="urn:schemas-microsoft-com:office:word" xmlns:w="http://schemas.openxmlformats.org/wordprocessingml/2006/main" xmlns:w14="http://schemas.microsoft.com/office/word/2010/wordml" xmlns:w15="http://schemas.microsoft.com/office/word/2012/wordml" xmlns:w16cex="http://schemas.microsoft.com/office/word/2018/wordml/cex" xmlns:w16cid="http://schemas.microsoft.com/office/word/2016/wordml/cid" xmlns:w16="http://schemas.microsoft.com/office/word/2018/wordml" xmlns:w16sdtdh="http://schemas.microsoft.com/office/word/2020/wordml/sdtdatahash" xmlns:w16se="http://schemas.microsoft.com/office/word/2015/wordml/symex" xmlns:wpg="http://schemas.microsoft.com/office/word/2010/wordprocessingGroup" xmlns:wpi="http://schemas.microsoft.com/office/word/2010/wordprocessingInk" xmlns:wne="http://schemas.microsoft.com/office/word/2006/wordml" xmlns:wps="http://schemas.microsoft.com/office/word/2010/wordprocessingShape" mc:Ignorable="w14 w15 w16se w16cid w16 w16cex w16sdtdh wp14">
+<w:document xmlns:wpc="http://schemas.microsoft.com/office/word/2010/wordprocessingCanvas" xmlns:cx="http://schemas.microsoft.com/office/drawing/2014/chartex" xmlns:cx1="http://schemas.microsoft.com/office/drawing/2015/9/8/chartex" xmlns:cx2="http://schemas.microsoft.com/office/drawing/2015/10/21/chartex" xmlns:cx3="http://schemas.microsoft.com/office/drawing/2016/5/9/chartex" xmlns:cx4="http://schemas.microsoft.com/office/drawing/2016/5/10/chartex" xmlns:cx5="http://schemas.microsoft.com/office/drawing/2016/5/11/chartex" xmlns:cx6="http://schemas.microsoft.com/office/drawing/2016/5/12/chartex" xmlns:cx7="http://schemas.microsoft.com/office/drawing/2016/5/13/chartex" xmlns:cx8="http://schemas.microsoft.com/office/drawing/2016/5/14/chartex" xmlns:mc="http://schemas.openxmlformats.org/markup-compatibility/2006" xmlns:aink="http://schemas.microsoft.com/office/drawing/2016/ink" xmlns:am3d="http://schemas.microsoft.com/office/drawing/2017/model3d" xmlns:o="urn:schemas-microsoft-com:office:office" xmlns:oel="http://schemas.microsoft.com/office/2019/extlst" xmlns:r="http://schemas.openxmlformats.org/officeDocument/2006/relationships" xmlns:m="http://schemas.openxmlformats.org/officeDocument/2006/math" xmlns:v="urn:schemas-microsoft-com:vml" xmlns:wp14="http://schemas.microsoft.com/office/word/2010/wordprocessingDrawing" xmlns:wp="http://schemas.openxmlformats.org/drawingml/2006/wordprocessingDrawing" xmlns:w10="urn:schemas-microsoft-com:office:word" xmlns:w="http://schemas.openxmlformats.org/wordprocessingml/2006/main" xmlns:w14="http://schemas.microsoft.com/office/word/2010/wordml" xmlns:w15="http://schemas.microsoft.com/office/word/2012/wordml" xmlns:w16cex="http://schemas.microsoft.com/office/word/2018/wordml/cex" xmlns:w16cid="http://schemas.microsoft.com/office/word/2016/wordml/cid" xmlns:w16="http://schemas.microsoft.com/office/word/2018/wordml" xmlns:w16sdtdh="http://schemas.microsoft.com/office/word/2020/wordml/sdtdatahash" xmlns:w16se="http://schemas.microsoft.com/office/word/2015/wordml/symex" xmlns:wpg="http://schemas.microsoft.com/office/word/2010/wordprocessingGroup" xmlns:wpi="http://schemas.microsoft.com/office/word/2010/wordprocessingInk" xmlns:wne="http://schemas.microsoft.com/office/word/2006/wordml" xmlns:wps="http://schemas.microsoft.com/office/word/2010/wordprocessingShape" mc:Ignorable="w14 w15 w16se w16cid w16 w16cex w16sdtdh wp14">
   <w:body>
     <w:tbl>
       <w:tblPr>
@@ -346,19 +346,8 @@
                   <w:sz w:val="20"/>
                   <w:lang w:val="en-IN"/>
                 </w:rPr>
-                <w:t>linkedin.com/in/</w:t>
+                <w:t>linkedin.com/in/umangbbhatt</w:t>
               </w:r>
-              <w:proofErr w:type="spellStart"/>
-              <w:r>
-                <w:rPr>
-                  <w:rStyle w:val="Hyperlink"/>
-                  <w:rFonts w:asciiTheme="majorHAnsi" w:hAnsiTheme="majorHAnsi" w:cs="Arial"/>
-                  <w:sz w:val="20"/>
-                  <w:lang w:val="en-IN"/>
-                </w:rPr>
-                <w:t>umangbbhatt</w:t>
-              </w:r>
-              <w:proofErr w:type="spellEnd"/>
             </w:hyperlink>
             <w:r>
               <w:rPr>
@@ -571,29 +560,7 @@
           <w:szCs w:val="21"/>
           <w:lang w:val="en-IN"/>
         </w:rPr>
-        <w:t xml:space="preserve"> </w:t>
-      </w:r>
-      <w:proofErr w:type="spellStart"/>
-      <w:r>
-        <w:rPr>
-          <w:rFonts w:asciiTheme="majorHAnsi" w:hAnsiTheme="majorHAnsi" w:cs="Arial"/>
-          <w:spacing w:val="10"/>
-          <w:sz w:val="21"/>
-          <w:szCs w:val="21"/>
-          <w:lang w:val="en-IN"/>
-        </w:rPr>
-        <w:t>WinForm</w:t>
-      </w:r>
-      <w:proofErr w:type="spellEnd"/>
-      <w:r>
-        <w:rPr>
-          <w:rFonts w:asciiTheme="majorHAnsi" w:hAnsiTheme="majorHAnsi" w:cs="Arial"/>
-          <w:spacing w:val="10"/>
-          <w:sz w:val="21"/>
-          <w:szCs w:val="21"/>
-          <w:lang w:val="en-IN"/>
-        </w:rPr>
-        <w:t xml:space="preserve"> based application (VB6 and COM+</w:t>
+        <w:t xml:space="preserve"> WinForm based application (VB6 and COM+</w:t>
       </w:r>
       <w:r>
         <w:rPr>
@@ -715,29 +682,7 @@
           <w:szCs w:val="21"/>
           <w:lang w:val="en-IN"/>
         </w:rPr>
-        <w:t xml:space="preserve"> and mocking (</w:t>
-      </w:r>
-      <w:proofErr w:type="spellStart"/>
-      <w:r>
-        <w:rPr>
-          <w:rFonts w:asciiTheme="majorHAnsi" w:hAnsiTheme="majorHAnsi" w:cs="Arial"/>
-          <w:spacing w:val="10"/>
-          <w:sz w:val="21"/>
-          <w:szCs w:val="21"/>
-          <w:lang w:val="en-IN"/>
-        </w:rPr>
-        <w:t>JustMock</w:t>
-      </w:r>
-      <w:proofErr w:type="spellEnd"/>
-      <w:r>
-        <w:rPr>
-          <w:rFonts w:asciiTheme="majorHAnsi" w:hAnsiTheme="majorHAnsi" w:cs="Arial"/>
-          <w:spacing w:val="10"/>
-          <w:sz w:val="21"/>
-          <w:szCs w:val="21"/>
-          <w:lang w:val="en-IN"/>
-        </w:rPr>
-        <w:t>)</w:t>
+        <w:t xml:space="preserve"> and mocking (JustMock)</w:t>
       </w:r>
     </w:p>
     <w:p>
@@ -1035,20 +980,8 @@
           <w:szCs w:val="21"/>
           <w:lang w:val="en-IN"/>
         </w:rPr>
-        <w:t xml:space="preserve"> </w:t>
-      </w:r>
-      <w:proofErr w:type="spellStart"/>
-      <w:r>
-        <w:rPr>
-          <w:rFonts w:asciiTheme="majorHAnsi" w:hAnsiTheme="majorHAnsi" w:cs="Arial"/>
-          <w:spacing w:val="10"/>
-          <w:sz w:val="21"/>
-          <w:szCs w:val="21"/>
-          <w:lang w:val="en-IN"/>
-        </w:rPr>
-        <w:t>Serilog</w:t>
-      </w:r>
-      <w:proofErr w:type="spellEnd"/>
+        <w:t xml:space="preserve"> Serilog</w:t>
+      </w:r>
       <w:r>
         <w:rPr>
           <w:rFonts w:asciiTheme="majorHAnsi" w:hAnsiTheme="majorHAnsi" w:cs="Arial"/>
@@ -1540,20 +1473,8 @@
           <w:szCs w:val="21"/>
           <w:lang w:val="en-IN"/>
         </w:rPr>
-        <w:t xml:space="preserve"> </w:t>
-      </w:r>
-      <w:proofErr w:type="spellStart"/>
-      <w:r>
-        <w:rPr>
-          <w:rFonts w:asciiTheme="majorHAnsi" w:hAnsiTheme="majorHAnsi" w:cs="Arial"/>
-          <w:spacing w:val="10"/>
-          <w:sz w:val="21"/>
-          <w:szCs w:val="21"/>
-          <w:lang w:val="en-IN"/>
-        </w:rPr>
-        <w:t>DebugDiag</w:t>
-      </w:r>
-      <w:proofErr w:type="spellEnd"/>
+        <w:t xml:space="preserve"> DebugDiag</w:t>
+      </w:r>
       <w:r>
         <w:rPr>
           <w:rFonts w:asciiTheme="majorHAnsi" w:hAnsiTheme="majorHAnsi" w:cs="Arial"/>
@@ -1572,29 +1493,7 @@
           <w:szCs w:val="21"/>
           <w:lang w:val="en-IN"/>
         </w:rPr>
-        <w:t xml:space="preserve">, </w:t>
-      </w:r>
-      <w:proofErr w:type="spellStart"/>
-      <w:r>
-        <w:rPr>
-          <w:rFonts w:asciiTheme="majorHAnsi" w:hAnsiTheme="majorHAnsi" w:cs="Arial"/>
-          <w:spacing w:val="10"/>
-          <w:sz w:val="21"/>
-          <w:szCs w:val="21"/>
-          <w:lang w:val="en-IN"/>
-        </w:rPr>
-        <w:t>ProcDump</w:t>
-      </w:r>
-      <w:proofErr w:type="spellEnd"/>
-      <w:r>
-        <w:rPr>
-          <w:rFonts w:asciiTheme="majorHAnsi" w:hAnsiTheme="majorHAnsi" w:cs="Arial"/>
-          <w:spacing w:val="10"/>
-          <w:sz w:val="21"/>
-          <w:szCs w:val="21"/>
-          <w:lang w:val="en-IN"/>
-        </w:rPr>
-        <w:t xml:space="preserve">, Windows </w:t>
+        <w:t xml:space="preserve">, ProcDump, Windows </w:t>
       </w:r>
       <w:r>
         <w:rPr>
@@ -1676,7 +1575,6 @@
         </w:rPr>
         <w:t xml:space="preserve">ecorder, </w:t>
       </w:r>
-      <w:proofErr w:type="spellStart"/>
       <w:r>
         <w:rPr>
           <w:rFonts w:asciiTheme="majorHAnsi" w:hAnsiTheme="majorHAnsi" w:cs="Arial"/>
@@ -1687,7 +1585,6 @@
         </w:rPr>
         <w:t>ProcMon</w:t>
       </w:r>
-      <w:proofErr w:type="spellEnd"/>
       <w:r>
         <w:rPr>
           <w:rFonts w:asciiTheme="majorHAnsi" w:hAnsiTheme="majorHAnsi" w:cs="Arial"/>
@@ -1743,6 +1640,128 @@
           <w:spacing w:val="10"/>
           <w:lang w:val="en-IN"/>
         </w:rPr>
+        <w:t>Software Crafsperson (full stack developer)</w:t>
+      </w:r>
+      <w:r>
+        <w:rPr>
+          <w:rFonts w:asciiTheme="majorHAnsi" w:hAnsiTheme="majorHAnsi" w:cs="Arial"/>
+          <w:bCs/>
+          <w:spacing w:val="10"/>
+          <w:lang w:val="en-IN"/>
+        </w:rPr>
+        <w:t xml:space="preserve"> at</w:t>
+      </w:r>
+      <w:r>
+        <w:rPr>
+          <w:rFonts w:asciiTheme="majorHAnsi" w:hAnsiTheme="majorHAnsi" w:cs="Arial"/>
+          <w:b/>
+          <w:spacing w:val="10"/>
+          <w:lang w:val="en-IN"/>
+        </w:rPr>
+        <w:t xml:space="preserve"> </w:t>
+      </w:r>
+      <w:r>
+        <w:rPr>
+          <w:rFonts w:asciiTheme="majorHAnsi" w:hAnsiTheme="majorHAnsi" w:cs="Arial"/>
+          <w:b/>
+          <w:spacing w:val="10"/>
+          <w:lang w:val="en-IN"/>
+        </w:rPr>
+        <w:t>Incubyte</w:t>
+      </w:r>
+      <w:r>
+        <w:rPr>
+          <w:rFonts w:asciiTheme="majorHAnsi" w:hAnsiTheme="majorHAnsi" w:cs="Arial"/>
+          <w:b/>
+          <w:spacing w:val="10"/>
+          <w:lang w:val="en-IN"/>
+        </w:rPr>
+        <w:t xml:space="preserve"> – </w:t>
+      </w:r>
+      <w:r>
+        <w:rPr>
+          <w:rFonts w:asciiTheme="majorHAnsi" w:hAnsiTheme="majorHAnsi" w:cs="Arial"/>
+          <w:b/>
+          <w:spacing w:val="10"/>
+          <w:lang w:val="en-IN"/>
+        </w:rPr>
+        <w:t>May</w:t>
+      </w:r>
+      <w:r>
+        <w:rPr>
+          <w:rFonts w:asciiTheme="majorHAnsi" w:hAnsiTheme="majorHAnsi" w:cs="Arial"/>
+          <w:b/>
+          <w:spacing w:val="10"/>
+          <w:lang w:val="en-IN"/>
+        </w:rPr>
+        <w:t xml:space="preserve"> </w:t>
+      </w:r>
+      <w:r>
+        <w:rPr>
+          <w:rFonts w:asciiTheme="majorHAnsi" w:hAnsiTheme="majorHAnsi" w:cs="Arial"/>
+          <w:b/>
+          <w:spacing w:val="10"/>
+          <w:lang w:val="en-IN"/>
+        </w:rPr>
+        <w:t>2022</w:t>
+      </w:r>
+      <w:r>
+        <w:rPr>
+          <w:rFonts w:asciiTheme="majorHAnsi" w:hAnsiTheme="majorHAnsi" w:cs="Arial"/>
+          <w:b/>
+          <w:spacing w:val="10"/>
+          <w:lang w:val="en-IN"/>
+        </w:rPr>
+        <w:t xml:space="preserve"> to </w:t>
+      </w:r>
+      <w:r>
+        <w:rPr>
+          <w:rFonts w:asciiTheme="majorHAnsi" w:hAnsiTheme="majorHAnsi" w:cs="Arial"/>
+          <w:b/>
+          <w:spacing w:val="10"/>
+          <w:lang w:val="en-IN"/>
+        </w:rPr>
+        <w:t>Present</w:t>
+      </w:r>
+    </w:p>
+    <w:p>
+      <w:pPr>
+        <w:pStyle w:val="ListBullet"/>
+        <w:tabs>
+          <w:tab w:val="clear" w:pos="360"/>
+          <w:tab w:val="num" w:pos="502"/>
+        </w:tabs>
+        <w:ind w:left="502"/>
+        <w:rPr>
+          <w:lang w:val="en-IN"/>
+        </w:rPr>
+      </w:pPr>
+      <w:r>
+        <w:rPr>
+          <w:lang w:val="en-IN"/>
+        </w:rPr>
+        <w:t>Working on a full stack application written in Angular, Java and Microsoft SQL Server.</w:t>
+      </w:r>
+    </w:p>
+    <w:p>
+      <w:pPr>
+        <w:spacing w:after="60" w:line="288" w:lineRule="auto"/>
+        <w:ind w:left="142"/>
+        <w:jc w:val="both"/>
+        <w:rPr>
+          <w:rFonts w:asciiTheme="majorHAnsi" w:hAnsiTheme="majorHAnsi" w:cs="Arial"/>
+          <w:b/>
+          <w:spacing w:val="10"/>
+          <w:lang w:val="en-IN"/>
+        </w:rPr>
+      </w:pPr>
+      <w:r>
+        <w:rPr>
+          <w:rFonts w:asciiTheme="majorHAnsi" w:hAnsiTheme="majorHAnsi" w:cs="Arial"/>
+          <w:b/>
+          <w:spacing w:val="10"/>
+          <w:lang w:val="en-IN"/>
+        </w:rPr>
         <w:t>Expert software engineer</w:t>
       </w:r>
       <w:r>
@@ -1815,7 +1834,16 @@
           <w:spacing w:val="10"/>
           <w:lang w:val="en-IN"/>
         </w:rPr>
-        <w:t>2013 to Current</w:t>
+        <w:t xml:space="preserve">2013 to </w:t>
+      </w:r>
+      <w:r>
+        <w:rPr>
+          <w:rFonts w:asciiTheme="majorHAnsi" w:hAnsiTheme="majorHAnsi" w:cs="Arial"/>
+          <w:b/>
+          <w:spacing w:val="10"/>
+          <w:lang w:val="en-IN"/>
+        </w:rPr>
+        <w:t>April 2022</w:t>
       </w:r>
     </w:p>
     <w:p>
@@ -2662,7 +2690,6 @@
         </w:rPr>
         <w:t xml:space="preserve"> on </w:t>
       </w:r>
-      <w:proofErr w:type="spellStart"/>
       <w:r>
         <w:rPr>
           <w:rFonts w:asciiTheme="majorHAnsi" w:hAnsiTheme="majorHAnsi" w:cs="Arial"/>
@@ -2673,7 +2700,6 @@
         </w:rPr>
         <w:t>MSBuild</w:t>
       </w:r>
-      <w:proofErr w:type="spellEnd"/>
       <w:r>
         <w:rPr>
           <w:rFonts w:asciiTheme="majorHAnsi" w:hAnsiTheme="majorHAnsi" w:cs="Arial"/>
@@ -3117,29 +3143,7 @@
           <w:szCs w:val="21"/>
           <w:lang w:val="en-IN"/>
         </w:rPr>
-        <w:t xml:space="preserve"> </w:t>
-      </w:r>
-      <w:proofErr w:type="spellStart"/>
-      <w:r>
-        <w:rPr>
-          <w:rFonts w:asciiTheme="majorHAnsi" w:hAnsiTheme="majorHAnsi" w:cs="Arial"/>
-          <w:spacing w:val="10"/>
-          <w:sz w:val="21"/>
-          <w:szCs w:val="21"/>
-          <w:lang w:val="en-IN"/>
-        </w:rPr>
-        <w:t>DebugDiag</w:t>
-      </w:r>
-      <w:proofErr w:type="spellEnd"/>
-      <w:r>
-        <w:rPr>
-          <w:rFonts w:asciiTheme="majorHAnsi" w:hAnsiTheme="majorHAnsi" w:cs="Arial"/>
-          <w:spacing w:val="10"/>
-          <w:sz w:val="21"/>
-          <w:szCs w:val="21"/>
-          <w:lang w:val="en-IN"/>
-        </w:rPr>
-        <w:t xml:space="preserve"> to understand the situations like hang, crash</w:t>
+        <w:t xml:space="preserve"> DebugDiag to understand the situations like hang, crash</w:t>
       </w:r>
       <w:r>
         <w:rPr>
@@ -3165,7 +3169,7 @@
     <w:p>
       <w:pPr>
         <w:shd w:val="clear" w:color="auto" w:fill="F2F2F2" w:themeFill="background1" w:themeFillShade="F2"/>
-        <w:spacing w:after="0" w:line="0" w:lineRule="atLeast"/>
+        <w:spacing w:before="120" w:after="120" w:line="240" w:lineRule="auto"/>
         <w:rPr>
           <w:rFonts w:asciiTheme="majorHAnsi" w:hAnsiTheme="majorHAnsi" w:cs="Arial"/>
           <w:b/>
@@ -3184,7 +3188,7 @@
           <w:szCs w:val="26"/>
           <w:lang w:val="en-IN"/>
         </w:rPr>
-        <w:t>Awards</w:t>
+        <w:t>Education</w:t>
       </w:r>
     </w:p>
     <w:p>
@@ -3194,100 +3198,7 @@
           <w:ilvl w:val="0"/>
           <w:numId w:val="3"/>
         </w:numPr>
-        <w:spacing w:before="120" w:after="0" w:line="0" w:lineRule="atLeast"/>
-        <w:ind w:left="504"/>
-        <w:jc w:val="both"/>
-        <w:rPr>
-          <w:rStyle w:val="Hyperlink"/>
-          <w:rFonts w:asciiTheme="majorHAnsi" w:hAnsiTheme="majorHAnsi" w:cs="Arial"/>
-          <w:color w:val="auto"/>
-          <w:spacing w:val="10"/>
-          <w:sz w:val="21"/>
-          <w:szCs w:val="21"/>
-          <w:u w:val="none"/>
-          <w:lang w:val="en-IN"/>
-        </w:rPr>
-      </w:pPr>
-      <w:r>
-        <w:rPr>
-          <w:rFonts w:asciiTheme="majorHAnsi" w:hAnsiTheme="majorHAnsi" w:cs="Arial"/>
-          <w:spacing w:val="10"/>
-          <w:sz w:val="21"/>
-          <w:szCs w:val="21"/>
-          <w:lang w:val="en-IN"/>
-        </w:rPr>
-        <w:t xml:space="preserve">Got total of </w:t>
-      </w:r>
-      <w:r>
-        <w:rPr>
-          <w:rFonts w:asciiTheme="majorHAnsi" w:hAnsiTheme="majorHAnsi" w:cs="Arial"/>
-          <w:spacing w:val="10"/>
-          <w:sz w:val="21"/>
-          <w:szCs w:val="21"/>
-          <w:lang w:val="en-IN"/>
-        </w:rPr>
-        <w:t xml:space="preserve">12 </w:t>
-      </w:r>
-      <w:r>
-        <w:rPr>
-          <w:rFonts w:asciiTheme="majorHAnsi" w:hAnsiTheme="majorHAnsi" w:cs="Arial"/>
-          <w:spacing w:val="10"/>
-          <w:sz w:val="21"/>
-          <w:szCs w:val="21"/>
-          <w:lang w:val="en-IN"/>
-        </w:rPr>
-        <w:t xml:space="preserve">awards during 2020 and 2021 from peers and managers. More details are on page </w:t>
-      </w:r>
-      <w:hyperlink r:id="rId17" w:history="1">
-        <w:r>
-          <w:rPr>
-            <w:rStyle w:val="Hyperlink"/>
-            <w:rFonts w:asciiTheme="majorHAnsi" w:hAnsiTheme="majorHAnsi" w:cs="Arial"/>
-            <w:spacing w:val="10"/>
-            <w:sz w:val="21"/>
-            <w:szCs w:val="21"/>
-            <w:lang w:val="en-IN"/>
-          </w:rPr>
-          <w:t>https://umangbhatt.in/blog/awards</w:t>
-        </w:r>
-      </w:hyperlink>
-      <w:r>
-        <w:t>. I received awards at same frequency during my tenure at Allscripts.</w:t>
-      </w:r>
-    </w:p>
-    <w:p>
-      <w:pPr>
-        <w:shd w:val="clear" w:color="auto" w:fill="F2F2F2" w:themeFill="background1" w:themeFillShade="F2"/>
-        <w:spacing w:before="120" w:after="120" w:line="240" w:lineRule="auto"/>
-        <w:rPr>
-          <w:rFonts w:asciiTheme="majorHAnsi" w:hAnsiTheme="majorHAnsi" w:cs="Arial"/>
-          <w:b/>
-          <w:spacing w:val="10"/>
-          <w:sz w:val="26"/>
-          <w:szCs w:val="26"/>
-          <w:lang w:val="en-IN"/>
-        </w:rPr>
-      </w:pPr>
-      <w:r>
-        <w:rPr>
-          <w:rFonts w:asciiTheme="majorHAnsi" w:hAnsiTheme="majorHAnsi" w:cs="Arial"/>
-          <w:b/>
-          <w:spacing w:val="10"/>
-          <w:sz w:val="26"/>
-          <w:szCs w:val="26"/>
-          <w:lang w:val="en-IN"/>
-        </w:rPr>
-        <w:t>Education</w:t>
-      </w:r>
-    </w:p>
-    <w:p>
-      <w:pPr>
-        <w:pStyle w:val="ListParagraph"/>
-        <w:numPr>
-          <w:ilvl w:val="0"/>
-          <w:numId w:val="3"/>
-        </w:numPr>
-        <w:spacing w:after="0"/>
+        <w:spacing w:before="240" w:after="0" w:line="240" w:lineRule="auto"/>
         <w:ind w:left="567" w:hanging="284"/>
         <w:jc w:val="both"/>
         <w:rPr>
@@ -3382,22 +3293,8 @@
           <w:szCs w:val="21"/>
           <w:lang w:val="en-IN"/>
         </w:rPr>
-        <w:t xml:space="preserve"> </w:t>
-      </w:r>
-      <w:proofErr w:type="spellStart"/>
-      <w:r>
-        <w:rPr>
-          <w:rFonts w:asciiTheme="majorHAnsi" w:hAnsiTheme="majorHAnsi" w:cs="Arial"/>
-          <w:b/>
-          <w:bCs/>
-          <w:spacing w:val="10"/>
-          <w:sz w:val="21"/>
-          <w:szCs w:val="21"/>
-          <w:lang w:val="en-IN"/>
-        </w:rPr>
-        <w:t>Charusat</w:t>
-      </w:r>
-      <w:proofErr w:type="spellEnd"/>
+        <w:t xml:space="preserve"> Charusat</w:t>
+      </w:r>
       <w:r>
         <w:rPr>
           <w:rFonts w:asciiTheme="majorHAnsi" w:hAnsiTheme="majorHAnsi" w:cs="Arial"/>
@@ -3471,7 +3368,7 @@
 </file>
 
 <file path=word/endnotes.xml><?xml version="1.0" encoding="utf-8"?>
-<w:endnotes xmlns:wpc="http://schemas.microsoft.com/office/word/2010/wordprocessingCanvas" xmlns:cx="http://schemas.microsoft.com/office/drawing/2014/chartex" xmlns:cx1="http://schemas.microsoft.com/office/drawing/2015/9/8/chartex" xmlns:cx2="http://schemas.microsoft.com/office/drawing/2015/10/21/chartex" xmlns:cx3="http://schemas.microsoft.com/office/drawing/2016/5/9/chartex" xmlns:cx4="http://schemas.microsoft.com/office/drawing/2016/5/10/chartex" xmlns:cx5="http://schemas.microsoft.com/office/drawing/2016/5/11/chartex" xmlns:cx6="http://schemas.microsoft.com/office/drawing/2016/5/12/chartex" xmlns:cx7="http://schemas.microsoft.com/office/drawing/2016/5/13/chartex" xmlns:cx8="http://schemas.microsoft.com/office/drawing/2016/5/14/chartex" xmlns:mc="http://schemas.openxmlformats.org/markup-compatibility/2006" xmlns:aink="http://schemas.microsoft.com/office/drawing/2016/ink" xmlns:am3d="http://schemas.microsoft.com/office/drawing/2017/model3d" xmlns:o="urn:schemas-microsoft-com:office:office" xmlns:r="http://schemas.openxmlformats.org/officeDocument/2006/relationships" xmlns:m="http://schemas.openxmlformats.org/officeDocument/2006/math" xmlns:v="urn:schemas-microsoft-com:vml" xmlns:wp14="http://schemas.microsoft.com/office/word/2010/wordprocessingDrawing" xmlns:wp="http://schemas.openxmlformats.org/drawingml/2006/wordprocessingDrawing" xmlns:w10="urn:schemas-microsoft-com:office:word" xmlns:w="http://schemas.openxmlformats.org/wordprocessingml/2006/main" xmlns:w14="http://schemas.microsoft.com/office/word/2010/wordml" xmlns:w15="http://schemas.microsoft.com/office/word/2012/wordml" xmlns:w16cex="http://schemas.microsoft.com/office/word/2018/wordml/cex" xmlns:w16cid="http://schemas.microsoft.com/office/word/2016/wordml/cid" xmlns:w16="http://schemas.microsoft.com/office/word/2018/wordml" xmlns:w16sdtdh="http://schemas.microsoft.com/office/word/2020/wordml/sdtdatahash" xmlns:w16se="http://schemas.microsoft.com/office/word/2015/wordml/symex" xmlns:wpg="http://schemas.microsoft.com/office/word/2010/wordprocessingGroup" xmlns:wpi="http://schemas.microsoft.com/office/word/2010/wordprocessingInk" xmlns:wne="http://schemas.microsoft.com/office/word/2006/wordml" xmlns:wps="http://schemas.microsoft.com/office/word/2010/wordprocessingShape" mc:Ignorable="w14 w15 w16se w16cid w16 w16cex w16sdtdh wp14">
+<w:endnotes xmlns:wpc="http://schemas.microsoft.com/office/word/2010/wordprocessingCanvas" xmlns:cx="http://schemas.microsoft.com/office/drawing/2014/chartex" xmlns:cx1="http://schemas.microsoft.com/office/drawing/2015/9/8/chartex" xmlns:cx2="http://schemas.microsoft.com/office/drawing/2015/10/21/chartex" xmlns:cx3="http://schemas.microsoft.com/office/drawing/2016/5/9/chartex" xmlns:cx4="http://schemas.microsoft.com/office/drawing/2016/5/10/chartex" xmlns:cx5="http://schemas.microsoft.com/office/drawing/2016/5/11/chartex" xmlns:cx6="http://schemas.microsoft.com/office/drawing/2016/5/12/chartex" xmlns:cx7="http://schemas.microsoft.com/office/drawing/2016/5/13/chartex" xmlns:cx8="http://schemas.microsoft.com/office/drawing/2016/5/14/chartex" xmlns:mc="http://schemas.openxmlformats.org/markup-compatibility/2006" xmlns:aink="http://schemas.microsoft.com/office/drawing/2016/ink" xmlns:am3d="http://schemas.microsoft.com/office/drawing/2017/model3d" xmlns:o="urn:schemas-microsoft-com:office:office" xmlns:oel="http://schemas.microsoft.com/office/2019/extlst" xmlns:r="http://schemas.openxmlformats.org/officeDocument/2006/relationships" xmlns:m="http://schemas.openxmlformats.org/officeDocument/2006/math" xmlns:v="urn:schemas-microsoft-com:vml" xmlns:wp14="http://schemas.microsoft.com/office/word/2010/wordprocessingDrawing" xmlns:wp="http://schemas.openxmlformats.org/drawingml/2006/wordprocessingDrawing" xmlns:w10="urn:schemas-microsoft-com:office:word" xmlns:w="http://schemas.openxmlformats.org/wordprocessingml/2006/main" xmlns:w14="http://schemas.microsoft.com/office/word/2010/wordml" xmlns:w15="http://schemas.microsoft.com/office/word/2012/wordml" xmlns:w16cex="http://schemas.microsoft.com/office/word/2018/wordml/cex" xmlns:w16cid="http://schemas.microsoft.com/office/word/2016/wordml/cid" xmlns:w16="http://schemas.microsoft.com/office/word/2018/wordml" xmlns:w16sdtdh="http://schemas.microsoft.com/office/word/2020/wordml/sdtdatahash" xmlns:w16se="http://schemas.microsoft.com/office/word/2015/wordml/symex" xmlns:wpg="http://schemas.microsoft.com/office/word/2010/wordprocessingGroup" xmlns:wpi="http://schemas.microsoft.com/office/word/2010/wordprocessingInk" xmlns:wne="http://schemas.microsoft.com/office/word/2006/wordml" xmlns:wps="http://schemas.microsoft.com/office/word/2010/wordprocessingShape" mc:Ignorable="w14 w15 w16se w16cid w16 w16cex w16sdtdh wp14">
   <w:endnote w:type="separator" w:id="-1">
     <w:p>
       <w:pPr>
@@ -3496,7 +3393,7 @@
 </file>
 
 <file path=word/footnotes.xml><?xml version="1.0" encoding="utf-8"?>
-<w:footnotes xmlns:wpc="http://schemas.microsoft.com/office/word/2010/wordprocessingCanvas" xmlns:cx="http://schemas.microsoft.com/office/drawing/2014/chartex" xmlns:cx1="http://schemas.microsoft.com/office/drawing/2015/9/8/chartex" xmlns:cx2="http://schemas.microsoft.com/office/drawing/2015/10/21/chartex" xmlns:cx3="http://schemas.microsoft.com/office/drawing/2016/5/9/chartex" xmlns:cx4="http://schemas.microsoft.com/office/drawing/2016/5/10/chartex" xmlns:cx5="http://schemas.microsoft.com/office/drawing/2016/5/11/chartex" xmlns:cx6="http://schemas.microsoft.com/office/drawing/2016/5/12/chartex" xmlns:cx7="http://schemas.microsoft.com/office/drawing/2016/5/13/chartex" xmlns:cx8="http://schemas.microsoft.com/office/drawing/2016/5/14/chartex" xmlns:mc="http://schemas.openxmlformats.org/markup-compatibility/2006" xmlns:aink="http://schemas.microsoft.com/office/drawing/2016/ink" xmlns:am3d="http://schemas.microsoft.com/office/drawing/2017/model3d" xmlns:o="urn:schemas-microsoft-com:office:office" xmlns:r="http://schemas.openxmlformats.org/officeDocument/2006/relationships" xmlns:m="http://schemas.openxmlformats.org/officeDocument/2006/math" xmlns:v="urn:schemas-microsoft-com:vml" xmlns:wp14="http://schemas.microsoft.com/office/word/2010/wordprocessingDrawing" xmlns:wp="http://schemas.openxmlformats.org/drawingml/2006/wordprocessingDrawing" xmlns:w10="urn:schemas-microsoft-com:office:word" xmlns:w="http://schemas.openxmlformats.org/wordprocessingml/2006/main" xmlns:w14="http://schemas.microsoft.com/office/word/2010/wordml" xmlns:w15="http://schemas.microsoft.com/office/word/2012/wordml" xmlns:w16cex="http://schemas.microsoft.com/office/word/2018/wordml/cex" xmlns:w16cid="http://schemas.microsoft.com/office/word/2016/wordml/cid" xmlns:w16="http://schemas.microsoft.com/office/word/2018/wordml" xmlns:w16sdtdh="http://schemas.microsoft.com/office/word/2020/wordml/sdtdatahash" xmlns:w16se="http://schemas.microsoft.com/office/word/2015/wordml/symex" xmlns:wpg="http://schemas.microsoft.com/office/word/2010/wordprocessingGroup" xmlns:wpi="http://schemas.microsoft.com/office/word/2010/wordprocessingInk" xmlns:wne="http://schemas.microsoft.com/office/word/2006/wordml" xmlns:wps="http://schemas.microsoft.com/office/word/2010/wordprocessingShape" mc:Ignorable="w14 w15 w16se w16cid w16 w16cex w16sdtdh wp14">
+<w:footnotes xmlns:wpc="http://schemas.microsoft.com/office/word/2010/wordprocessingCanvas" xmlns:cx="http://schemas.microsoft.com/office/drawing/2014/chartex" xmlns:cx1="http://schemas.microsoft.com/office/drawing/2015/9/8/chartex" xmlns:cx2="http://schemas.microsoft.com/office/drawing/2015/10/21/chartex" xmlns:cx3="http://schemas.microsoft.com/office/drawing/2016/5/9/chartex" xmlns:cx4="http://schemas.microsoft.com/office/drawing/2016/5/10/chartex" xmlns:cx5="http://schemas.microsoft.com/office/drawing/2016/5/11/chartex" xmlns:cx6="http://schemas.microsoft.com/office/drawing/2016/5/12/chartex" xmlns:cx7="http://schemas.microsoft.com/office/drawing/2016/5/13/chartex" xmlns:cx8="http://schemas.microsoft.com/office/drawing/2016/5/14/chartex" xmlns:mc="http://schemas.openxmlformats.org/markup-compatibility/2006" xmlns:aink="http://schemas.microsoft.com/office/drawing/2016/ink" xmlns:am3d="http://schemas.microsoft.com/office/drawing/2017/model3d" xmlns:o="urn:schemas-microsoft-com:office:office" xmlns:oel="http://schemas.microsoft.com/office/2019/extlst" xmlns:r="http://schemas.openxmlformats.org/officeDocument/2006/relationships" xmlns:m="http://schemas.openxmlformats.org/officeDocument/2006/math" xmlns:v="urn:schemas-microsoft-com:vml" xmlns:wp14="http://schemas.microsoft.com/office/word/2010/wordprocessingDrawing" xmlns:wp="http://schemas.openxmlformats.org/drawingml/2006/wordprocessingDrawing" xmlns:w10="urn:schemas-microsoft-com:office:word" xmlns:w="http://schemas.openxmlformats.org/wordprocessingml/2006/main" xmlns:w14="http://schemas.microsoft.com/office/word/2010/wordml" xmlns:w15="http://schemas.microsoft.com/office/word/2012/wordml" xmlns:w16cex="http://schemas.microsoft.com/office/word/2018/wordml/cex" xmlns:w16cid="http://schemas.microsoft.com/office/word/2016/wordml/cid" xmlns:w16="http://schemas.microsoft.com/office/word/2018/wordml" xmlns:w16sdtdh="http://schemas.microsoft.com/office/word/2020/wordml/sdtdatahash" xmlns:w16se="http://schemas.microsoft.com/office/word/2015/wordml/symex" xmlns:wpg="http://schemas.microsoft.com/office/word/2010/wordprocessingGroup" xmlns:wpi="http://schemas.microsoft.com/office/word/2010/wordprocessingInk" xmlns:wne="http://schemas.microsoft.com/office/word/2006/wordml" xmlns:wps="http://schemas.microsoft.com/office/word/2010/wordprocessingShape" mc:Ignorable="w14 w15 w16se w16cid w16 w16cex w16sdtdh wp14">
   <w:footnote w:type="separator" w:id="-1">
     <w:p>
       <w:pPr>
@@ -3521,8 +3418,29 @@
 </file>
 
 <file path=word/numbering.xml><?xml version="1.0" encoding="utf-8"?>
-<w:numbering xmlns:wpc="http://schemas.microsoft.com/office/word/2010/wordprocessingCanvas" xmlns:cx="http://schemas.microsoft.com/office/drawing/2014/chartex" xmlns:cx1="http://schemas.microsoft.com/office/drawing/2015/9/8/chartex" xmlns:cx2="http://schemas.microsoft.com/office/drawing/2015/10/21/chartex" xmlns:cx3="http://schemas.microsoft.com/office/drawing/2016/5/9/chartex" xmlns:cx4="http://schemas.microsoft.com/office/drawing/2016/5/10/chartex" xmlns:cx5="http://schemas.microsoft.com/office/drawing/2016/5/11/chartex" xmlns:cx6="http://schemas.microsoft.com/office/drawing/2016/5/12/chartex" xmlns:cx7="http://schemas.microsoft.com/office/drawing/2016/5/13/chartex" xmlns:cx8="http://schemas.microsoft.com/office/drawing/2016/5/14/chartex" xmlns:mc="http://schemas.openxmlformats.org/markup-compatibility/2006" xmlns:aink="http://schemas.microsoft.com/office/drawing/2016/ink" xmlns:am3d="http://schemas.microsoft.com/office/drawing/2017/model3d" xmlns:o="urn:schemas-microsoft-com:office:office" xmlns:r="http://schemas.openxmlformats.org/officeDocument/2006/relationships" xmlns:m="http://schemas.openxmlformats.org/officeDocument/2006/math" xmlns:v="urn:schemas-microsoft-com:vml" xmlns:wp14="http://schemas.microsoft.com/office/word/2010/wordprocessingDrawing" xmlns:wp="http://schemas.openxmlformats.org/drawingml/2006/wordprocessingDrawing" xmlns:w10="urn:schemas-microsoft-com:office:word" xmlns:w="http://schemas.openxmlformats.org/wordprocessingml/2006/main" xmlns:w14="http://schemas.microsoft.com/office/word/2010/wordml" xmlns:w15="http://schemas.microsoft.com/office/word/2012/wordml" xmlns:w16cex="http://schemas.microsoft.com/office/word/2018/wordml/cex" xmlns:w16cid="http://schemas.microsoft.com/office/word/2016/wordml/cid" xmlns:w16="http://schemas.microsoft.com/office/word/2018/wordml" xmlns:w16sdtdh="http://schemas.microsoft.com/office/word/2020/wordml/sdtdatahash" xmlns:w16se="http://schemas.microsoft.com/office/word/2015/wordml/symex" xmlns:wpg="http://schemas.microsoft.com/office/word/2010/wordprocessingGroup" xmlns:wpi="http://schemas.microsoft.com/office/word/2010/wordprocessingInk" xmlns:wne="http://schemas.microsoft.com/office/word/2006/wordml" xmlns:wps="http://schemas.microsoft.com/office/word/2010/wordprocessingShape" mc:Ignorable="w14 w15 w16se w16cid w16 w16cex w16sdtdh wp14">
+<w:numbering xmlns:wpc="http://schemas.microsoft.com/office/word/2010/wordprocessingCanvas" xmlns:cx="http://schemas.microsoft.com/office/drawing/2014/chartex" xmlns:cx1="http://schemas.microsoft.com/office/drawing/2015/9/8/chartex" xmlns:cx2="http://schemas.microsoft.com/office/drawing/2015/10/21/chartex" xmlns:cx3="http://schemas.microsoft.com/office/drawing/2016/5/9/chartex" xmlns:cx4="http://schemas.microsoft.com/office/drawing/2016/5/10/chartex" xmlns:cx5="http://schemas.microsoft.com/office/drawing/2016/5/11/chartex" xmlns:cx6="http://schemas.microsoft.com/office/drawing/2016/5/12/chartex" xmlns:cx7="http://schemas.microsoft.com/office/drawing/2016/5/13/chartex" xmlns:cx8="http://schemas.microsoft.com/office/drawing/2016/5/14/chartex" xmlns:mc="http://schemas.openxmlformats.org/markup-compatibility/2006" xmlns:aink="http://schemas.microsoft.com/office/drawing/2016/ink" xmlns:am3d="http://schemas.microsoft.com/office/drawing/2017/model3d" xmlns:o="urn:schemas-microsoft-com:office:office" xmlns:oel="http://schemas.microsoft.com/office/2019/extlst" xmlns:r="http://schemas.openxmlformats.org/officeDocument/2006/relationships" xmlns:m="http://schemas.openxmlformats.org/officeDocument/2006/math" xmlns:v="urn:schemas-microsoft-com:vml" xmlns:wp14="http://schemas.microsoft.com/office/word/2010/wordprocessingDrawing" xmlns:wp="http://schemas.openxmlformats.org/drawingml/2006/wordprocessingDrawing" xmlns:w10="urn:schemas-microsoft-com:office:word" xmlns:w="http://schemas.openxmlformats.org/wordprocessingml/2006/main" xmlns:w14="http://schemas.microsoft.com/office/word/2010/wordml" xmlns:w15="http://schemas.microsoft.com/office/word/2012/wordml" xmlns:w16cex="http://schemas.microsoft.com/office/word/2018/wordml/cex" xmlns:w16cid="http://schemas.microsoft.com/office/word/2016/wordml/cid" xmlns:w16="http://schemas.microsoft.com/office/word/2018/wordml" xmlns:w16sdtdh="http://schemas.microsoft.com/office/word/2020/wordml/sdtdatahash" xmlns:w16se="http://schemas.microsoft.com/office/word/2015/wordml/symex" xmlns:wpg="http://schemas.microsoft.com/office/word/2010/wordprocessingGroup" xmlns:wpi="http://schemas.microsoft.com/office/word/2010/wordprocessingInk" xmlns:wne="http://schemas.microsoft.com/office/word/2006/wordml" xmlns:wps="http://schemas.microsoft.com/office/word/2010/wordprocessingShape" mc:Ignorable="w14 w15 w16se w16cid w16 w16cex w16sdtdh wp14">
   <w:abstractNum w:abstractNumId="0" w15:restartNumberingAfterBreak="0">
+    <w:nsid w:val="FFFFFF89"/>
+    <w:multiLevelType w:val="singleLevel"/>
+    <w:tmpl w:val="DAD25C22"/>
+    <w:lvl w:ilvl="0">
+      <w:start w:val="1"/>
+      <w:numFmt w:val="bullet"/>
+      <w:pStyle w:val="ListBullet"/>
+      <w:lvlText w:val=""/>
+      <w:lvlJc w:val="left"/>
+      <w:pPr>
+        <w:tabs>
+          <w:tab w:val="num" w:pos="360"/>
+        </w:tabs>
+        <w:ind w:left="360" w:hanging="360"/>
+      </w:pPr>
+      <w:rPr>
+        <w:rFonts w:ascii="Symbol" w:hAnsi="Symbol" w:hint="default"/>
+      </w:rPr>
+    </w:lvl>
+  </w:abstractNum>
+  <w:abstractNum w:abstractNumId="1" w15:restartNumberingAfterBreak="0">
     <w:nsid w:val="16393179"/>
     <w:multiLevelType w:val="hybridMultilevel"/>
     <w:tmpl w:val="6200011E"/>
@@ -3635,7 +3553,7 @@
       </w:rPr>
     </w:lvl>
   </w:abstractNum>
-  <w:abstractNum w:abstractNumId="1" w15:restartNumberingAfterBreak="0">
+  <w:abstractNum w:abstractNumId="2" w15:restartNumberingAfterBreak="0">
     <w:nsid w:val="1BCE599B"/>
     <w:multiLevelType w:val="hybridMultilevel"/>
     <w:tmpl w:val="9272C5D8"/>
@@ -3748,7 +3666,7 @@
       </w:rPr>
     </w:lvl>
   </w:abstractNum>
-  <w:abstractNum w:abstractNumId="2" w15:restartNumberingAfterBreak="0">
+  <w:abstractNum w:abstractNumId="3" w15:restartNumberingAfterBreak="0">
     <w:nsid w:val="22315D19"/>
     <w:multiLevelType w:val="hybridMultilevel"/>
     <w:tmpl w:val="A12EF9DC"/>
@@ -3861,7 +3779,7 @@
       </w:rPr>
     </w:lvl>
   </w:abstractNum>
-  <w:abstractNum w:abstractNumId="3" w15:restartNumberingAfterBreak="0">
+  <w:abstractNum w:abstractNumId="4" w15:restartNumberingAfterBreak="0">
     <w:nsid w:val="22CE6869"/>
     <w:multiLevelType w:val="hybridMultilevel"/>
     <w:tmpl w:val="A5ECB70A"/>
@@ -3974,7 +3892,7 @@
       </w:rPr>
     </w:lvl>
   </w:abstractNum>
-  <w:abstractNum w:abstractNumId="4" w15:restartNumberingAfterBreak="0">
+  <w:abstractNum w:abstractNumId="5" w15:restartNumberingAfterBreak="0">
     <w:nsid w:val="3EE87E47"/>
     <w:multiLevelType w:val="hybridMultilevel"/>
     <w:tmpl w:val="574447BC"/>
@@ -4087,7 +4005,7 @@
       </w:rPr>
     </w:lvl>
   </w:abstractNum>
-  <w:abstractNum w:abstractNumId="5" w15:restartNumberingAfterBreak="0">
+  <w:abstractNum w:abstractNumId="6" w15:restartNumberingAfterBreak="0">
     <w:nsid w:val="3FE7495F"/>
     <w:multiLevelType w:val="hybridMultilevel"/>
     <w:tmpl w:val="22B015FC"/>
@@ -4200,7 +4118,7 @@
       </w:rPr>
     </w:lvl>
   </w:abstractNum>
-  <w:abstractNum w:abstractNumId="6" w15:restartNumberingAfterBreak="0">
+  <w:abstractNum w:abstractNumId="7" w15:restartNumberingAfterBreak="0">
     <w:nsid w:val="59A43FB9"/>
     <w:multiLevelType w:val="hybridMultilevel"/>
     <w:tmpl w:val="992CC810"/>
@@ -4313,7 +4231,7 @@
       </w:rPr>
     </w:lvl>
   </w:abstractNum>
-  <w:abstractNum w:abstractNumId="7" w15:restartNumberingAfterBreak="0">
+  <w:abstractNum w:abstractNumId="8" w15:restartNumberingAfterBreak="0">
     <w:nsid w:val="68596642"/>
     <w:multiLevelType w:val="hybridMultilevel"/>
     <w:tmpl w:val="7F7C2588"/>
@@ -4426,7 +4344,7 @@
       </w:rPr>
     </w:lvl>
   </w:abstractNum>
-  <w:abstractNum w:abstractNumId="8" w15:restartNumberingAfterBreak="0">
+  <w:abstractNum w:abstractNumId="9" w15:restartNumberingAfterBreak="0">
     <w:nsid w:val="7F3032C6"/>
     <w:multiLevelType w:val="multilevel"/>
     <w:tmpl w:val="3AECE678"/>
@@ -4576,31 +4494,34 @@
     </w:lvl>
   </w:abstractNum>
   <w:num w:numId="1" w16cid:durableId="943925118">
+    <w:abstractNumId w:val="7"/>
+  </w:num>
+  <w:num w:numId="2" w16cid:durableId="1317538689">
     <w:abstractNumId w:val="6"/>
   </w:num>
-  <w:num w:numId="2" w16cid:durableId="1317538689">
+  <w:num w:numId="3" w16cid:durableId="1250388821">
+    <w:abstractNumId w:val="2"/>
+  </w:num>
+  <w:num w:numId="4" w16cid:durableId="1622108524">
     <w:abstractNumId w:val="5"/>
   </w:num>
-  <w:num w:numId="3" w16cid:durableId="1250388821">
+  <w:num w:numId="5" w16cid:durableId="864055304">
     <w:abstractNumId w:val="1"/>
   </w:num>
-  <w:num w:numId="4" w16cid:durableId="1622108524">
+  <w:num w:numId="6" w16cid:durableId="1477410381">
+    <w:abstractNumId w:val="3"/>
+  </w:num>
+  <w:num w:numId="7" w16cid:durableId="1355350182">
+    <w:abstractNumId w:val="8"/>
+  </w:num>
+  <w:num w:numId="8" w16cid:durableId="1246185106">
     <w:abstractNumId w:val="4"/>
   </w:num>
-  <w:num w:numId="5" w16cid:durableId="864055304">
+  <w:num w:numId="9" w16cid:durableId="315571748">
+    <w:abstractNumId w:val="9"/>
+  </w:num>
+  <w:num w:numId="10" w16cid:durableId="1602031539">
     <w:abstractNumId w:val="0"/>
-  </w:num>
-  <w:num w:numId="6" w16cid:durableId="1477410381">
-    <w:abstractNumId w:val="2"/>
-  </w:num>
-  <w:num w:numId="7" w16cid:durableId="1355350182">
-    <w:abstractNumId w:val="7"/>
-  </w:num>
-  <w:num w:numId="8" w16cid:durableId="1246185106">
-    <w:abstractNumId w:val="3"/>
-  </w:num>
-  <w:num w:numId="9" w16cid:durableId="315571748">
-    <w:abstractNumId w:val="8"/>
   </w:num>
 </w:numbering>
 </file>
@@ -5197,6 +5118,19 @@
       <w:szCs w:val="20"/>
     </w:rPr>
   </w:style>
+  <w:style w:type="paragraph" w:styleId="ListBullet">
+    <w:name w:val="List Bullet"/>
+    <w:basedOn w:val="Normal"/>
+    <w:uiPriority w:val="99"/>
+    <w:unhideWhenUsed/>
+    <w:rsid w:val="00B24E2F"/>
+    <w:pPr>
+      <w:numPr>
+        <w:numId w:val="10"/>
+      </w:numPr>
+      <w:contextualSpacing/>
+    </w:pPr>
+  </w:style>
 </w:styles>
 </file>
 

--- a/assets/Umang_resume.docx
+++ b/assets/Umang_resume.docx
@@ -1640,7 +1640,25 @@
           <w:spacing w:val="10"/>
           <w:lang w:val="en-IN"/>
         </w:rPr>
-        <w:t>Software Crafsperson (full stack developer)</w:t>
+        <w:t>Software Craf</w:t>
+      </w:r>
+      <w:r>
+        <w:rPr>
+          <w:rFonts w:asciiTheme="majorHAnsi" w:hAnsiTheme="majorHAnsi" w:cs="Arial"/>
+          <w:b/>
+          <w:spacing w:val="10"/>
+          <w:lang w:val="en-IN"/>
+        </w:rPr>
+        <w:t>t</w:t>
+      </w:r>
+      <w:r>
+        <w:rPr>
+          <w:rFonts w:asciiTheme="majorHAnsi" w:hAnsiTheme="majorHAnsi" w:cs="Arial"/>
+          <w:b/>
+          <w:spacing w:val="10"/>
+          <w:lang w:val="en-IN"/>
+        </w:rPr>
+        <w:t>sperson (full stack developer)</w:t>
       </w:r>
       <w:r>
         <w:rPr>
@@ -1740,7 +1758,50 @@
         <w:rPr>
           <w:lang w:val="en-IN"/>
         </w:rPr>
-        <w:t>Working on a full stack application written in Angular, Java and Microsoft SQL Server.</w:t>
+        <w:t>Working on a full stack application written in Angular, Java</w:t>
+      </w:r>
+      <w:r>
+        <w:rPr>
+          <w:lang w:val="en-IN"/>
+        </w:rPr>
+        <w:t>,</w:t>
+      </w:r>
+      <w:r>
+        <w:rPr>
+          <w:lang w:val="en-IN"/>
+        </w:rPr>
+        <w:t xml:space="preserve"> and Microsoft SQL Server.</w:t>
+      </w:r>
+    </w:p>
+    <w:p>
+      <w:pPr>
+        <w:pStyle w:val="ListBullet"/>
+        <w:tabs>
+          <w:tab w:val="clear" w:pos="360"/>
+          <w:tab w:val="num" w:pos="502"/>
+        </w:tabs>
+        <w:ind w:left="502"/>
+        <w:rPr>
+          <w:lang w:val="en-IN"/>
+        </w:rPr>
+      </w:pPr>
+      <w:r>
+        <w:rPr>
+          <w:lang w:val="en-IN"/>
+        </w:rPr>
+        <w:t xml:space="preserve">Based on feedback from RedGate SQL monitor and query store, implemented major schema changes to </w:t>
+      </w:r>
+      <w:r>
+        <w:rPr>
+          <w:lang w:val="en-IN"/>
+        </w:rPr>
+        <w:t xml:space="preserve">the </w:t>
+      </w:r>
+      <w:r>
+        <w:rPr>
+          <w:lang w:val="en-IN"/>
+        </w:rPr>
+        <w:t>SQL server database to match the user expectations.</w:t>
       </w:r>
     </w:p>
     <w:p>
@@ -2737,7 +2798,27 @@
           <w:szCs w:val="21"/>
           <w:lang w:val="en-IN"/>
         </w:rPr>
-        <w:t>Technical trainings across teams.</w:t>
+        <w:t xml:space="preserve">Technical </w:t>
+      </w:r>
+      <w:r>
+        <w:rPr>
+          <w:rFonts w:asciiTheme="majorHAnsi" w:hAnsiTheme="majorHAnsi" w:cs="Arial"/>
+          <w:spacing w:val="10"/>
+          <w:sz w:val="21"/>
+          <w:szCs w:val="21"/>
+          <w:lang w:val="en-IN"/>
+        </w:rPr>
+        <w:t>training</w:t>
+      </w:r>
+      <w:r>
+        <w:rPr>
+          <w:rFonts w:asciiTheme="majorHAnsi" w:hAnsiTheme="majorHAnsi" w:cs="Arial"/>
+          <w:spacing w:val="10"/>
+          <w:sz w:val="21"/>
+          <w:szCs w:val="21"/>
+          <w:lang w:val="en-IN"/>
+        </w:rPr>
+        <w:t xml:space="preserve"> across teams.</w:t>
       </w:r>
     </w:p>
     <w:p>
@@ -2994,7 +3075,7 @@
           <w:szCs w:val="21"/>
           <w:lang w:val="en-IN"/>
         </w:rPr>
-        <w:t>Client facing</w:t>
+        <w:t>Client-facing</w:t>
       </w:r>
       <w:r>
         <w:rPr>

--- a/assets/Umang_resume.docx
+++ b/assets/Umang_resume.docx
@@ -1789,7 +1789,19 @@
         <w:rPr>
           <w:lang w:val="en-IN"/>
         </w:rPr>
-        <w:t xml:space="preserve">Based on feedback from RedGate SQL monitor and query store, implemented major schema changes to </w:t>
+        <w:t>Based on feedback from RedGate SQL monitor and query store, implemented major schema changes</w:t>
+      </w:r>
+      <w:r>
+        <w:rPr>
+          <w:lang w:val="en-IN"/>
+        </w:rPr>
+        <w:t xml:space="preserve"> (table structure changes and index changes)</w:t>
+      </w:r>
+      <w:r>
+        <w:rPr>
+          <w:lang w:val="en-IN"/>
+        </w:rPr>
+        <w:t xml:space="preserve"> to </w:t>
       </w:r>
       <w:r>
         <w:rPr>

--- a/assets/Umang_resume.docx
+++ b/assets/Umang_resume.docx
@@ -1,6 +1,6 @@
 
 <file path=word/document.xml><?xml version="1.0" encoding="utf-8"?>
-<w:document xmlns:wpc="http://schemas.microsoft.com/office/word/2010/wordprocessingCanvas" xmlns:cx="http://schemas.microsoft.com/office/drawing/2014/chartex" xmlns:cx1="http://schemas.microsoft.com/office/drawing/2015/9/8/chartex" xmlns:cx2="http://schemas.microsoft.com/office/drawing/2015/10/21/chartex" xmlns:cx3="http://schemas.microsoft.com/office/drawing/2016/5/9/chartex" xmlns:cx4="http://schemas.microsoft.com/office/drawing/2016/5/10/chartex" xmlns:cx5="http://schemas.microsoft.com/office/drawing/2016/5/11/chartex" xmlns:cx6="http://schemas.microsoft.com/office/drawing/2016/5/12/chartex" xmlns:cx7="http://schemas.microsoft.com/office/drawing/2016/5/13/chartex" xmlns:cx8="http://schemas.microsoft.com/office/drawing/2016/5/14/chartex" xmlns:mc="http://schemas.openxmlformats.org/markup-compatibility/2006" xmlns:aink="http://schemas.microsoft.com/office/drawing/2016/ink" xmlns:am3d="http://schemas.microsoft.com/office/drawing/2017/model3d" xmlns:o="urn:schemas-microsoft-com:office:office" xmlns:oel="http://schemas.microsoft.com/office/2019/extlst" xmlns:r="http://schemas.openxmlformats.org/officeDocument/2006/relationships" xmlns:m="http://schemas.openxmlformats.org/officeDocument/2006/math" xmlns:v="urn:schemas-microsoft-com:vml" xmlns:wp14="http://schemas.microsoft.com/office/word/2010/wordprocessingDrawing" xmlns:wp="http://schemas.openxmlformats.org/drawingml/2006/wordprocessingDrawing" xmlns:w10="urn:schemas-microsoft-com:office:word" xmlns:w="http://schemas.openxmlformats.org/wordprocessingml/2006/main" xmlns:w14="http://schemas.microsoft.com/office/word/2010/wordml" xmlns:w15="http://schemas.microsoft.com/office/word/2012/wordml" xmlns:w16cex="http://schemas.microsoft.com/office/word/2018/wordml/cex" xmlns:w16cid="http://schemas.microsoft.com/office/word/2016/wordml/cid" xmlns:w16="http://schemas.microsoft.com/office/word/2018/wordml" xmlns:w16sdtdh="http://schemas.microsoft.com/office/word/2020/wordml/sdtdatahash" xmlns:w16se="http://schemas.microsoft.com/office/word/2015/wordml/symex" xmlns:wpg="http://schemas.microsoft.com/office/word/2010/wordprocessingGroup" xmlns:wpi="http://schemas.microsoft.com/office/word/2010/wordprocessingInk" xmlns:wne="http://schemas.microsoft.com/office/word/2006/wordml" xmlns:wps="http://schemas.microsoft.com/office/word/2010/wordprocessingShape" mc:Ignorable="w14 w15 w16se w16cid w16 w16cex w16sdtdh wp14">
+<w:document xmlns:wpc="http://schemas.microsoft.com/office/word/2010/wordprocessingCanvas" xmlns:cx="http://schemas.microsoft.com/office/drawing/2014/chartex" xmlns:cx1="http://schemas.microsoft.com/office/drawing/2015/9/8/chartex" xmlns:cx2="http://schemas.microsoft.com/office/drawing/2015/10/21/chartex" xmlns:cx3="http://schemas.microsoft.com/office/drawing/2016/5/9/chartex" xmlns:cx4="http://schemas.microsoft.com/office/drawing/2016/5/10/chartex" xmlns:cx5="http://schemas.microsoft.com/office/drawing/2016/5/11/chartex" xmlns:cx6="http://schemas.microsoft.com/office/drawing/2016/5/12/chartex" xmlns:cx7="http://schemas.microsoft.com/office/drawing/2016/5/13/chartex" xmlns:cx8="http://schemas.microsoft.com/office/drawing/2016/5/14/chartex" xmlns:mc="http://schemas.openxmlformats.org/markup-compatibility/2006" xmlns:aink="http://schemas.microsoft.com/office/drawing/2016/ink" xmlns:am3d="http://schemas.microsoft.com/office/drawing/2017/model3d" xmlns:o="urn:schemas-microsoft-com:office:office" xmlns:oel="http://schemas.microsoft.com/office/2019/extlst" xmlns:r="http://schemas.openxmlformats.org/officeDocument/2006/relationships" xmlns:m="http://schemas.openxmlformats.org/officeDocument/2006/math" xmlns:v="urn:schemas-microsoft-com:vml" xmlns:wp14="http://schemas.microsoft.com/office/word/2010/wordprocessingDrawing" xmlns:wp="http://schemas.openxmlformats.org/drawingml/2006/wordprocessingDrawing" xmlns:w10="urn:schemas-microsoft-com:office:word" xmlns:w="http://schemas.openxmlformats.org/wordprocessingml/2006/main" xmlns:w14="http://schemas.microsoft.com/office/word/2010/wordml" xmlns:w15="http://schemas.microsoft.com/office/word/2012/wordml" xmlns:w16cex="http://schemas.microsoft.com/office/word/2018/wordml/cex" xmlns:w16cid="http://schemas.microsoft.com/office/word/2016/wordml/cid" xmlns:w16="http://schemas.microsoft.com/office/word/2018/wordml" xmlns:w16du="http://schemas.microsoft.com/office/word/2023/wordml/word16du" xmlns:w16sdtdh="http://schemas.microsoft.com/office/word/2020/wordml/sdtdatahash" xmlns:w16se="http://schemas.microsoft.com/office/word/2015/wordml/symex" xmlns:wpg="http://schemas.microsoft.com/office/word/2010/wordprocessingGroup" xmlns:wpi="http://schemas.microsoft.com/office/word/2010/wordprocessingInk" xmlns:wne="http://schemas.microsoft.com/office/word/2006/wordml" xmlns:wps="http://schemas.microsoft.com/office/word/2010/wordprocessingShape" mc:Ignorable="w14 w15 w16se w16cid w16 w16cex w16sdtdh wp14">
   <w:body>
     <w:tbl>
       <w:tblPr>
@@ -346,8 +346,19 @@
                   <w:sz w:val="20"/>
                   <w:lang w:val="en-IN"/>
                 </w:rPr>
-                <w:t>linkedin.com/in/umangbbhatt</w:t>
+                <w:t>linkedin.com/in/</w:t>
               </w:r>
+              <w:proofErr w:type="spellStart"/>
+              <w:r>
+                <w:rPr>
+                  <w:rStyle w:val="Hyperlink"/>
+                  <w:rFonts w:asciiTheme="majorHAnsi" w:hAnsiTheme="majorHAnsi" w:cs="Arial"/>
+                  <w:sz w:val="20"/>
+                  <w:lang w:val="en-IN"/>
+                </w:rPr>
+                <w:t>umangbbhatt</w:t>
+              </w:r>
+              <w:proofErr w:type="spellEnd"/>
             </w:hyperlink>
             <w:r>
               <w:rPr>
@@ -412,7 +423,27 @@
           <w:szCs w:val="21"/>
           <w:lang w:val="en-IN"/>
         </w:rPr>
-        <w:t xml:space="preserve">Have 8+ years of experience in </w:t>
+        <w:t xml:space="preserve">Have </w:t>
+      </w:r>
+      <w:r>
+        <w:rPr>
+          <w:rFonts w:asciiTheme="majorHAnsi" w:hAnsiTheme="majorHAnsi" w:cs="Arial"/>
+          <w:spacing w:val="10"/>
+          <w:sz w:val="21"/>
+          <w:szCs w:val="21"/>
+          <w:lang w:val="en-IN"/>
+        </w:rPr>
+        <w:t>9+</w:t>
+      </w:r>
+      <w:r>
+        <w:rPr>
+          <w:rFonts w:asciiTheme="majorHAnsi" w:hAnsiTheme="majorHAnsi" w:cs="Arial"/>
+          <w:spacing w:val="10"/>
+          <w:sz w:val="21"/>
+          <w:szCs w:val="21"/>
+          <w:lang w:val="en-IN"/>
+        </w:rPr>
+        <w:t xml:space="preserve"> years of experience in </w:t>
       </w:r>
       <w:r>
         <w:rPr>
@@ -461,7 +492,17 @@
           <w:szCs w:val="21"/>
           <w:lang w:val="en-IN"/>
         </w:rPr>
-        <w:t xml:space="preserve">Cross functional </w:t>
+        <w:t>Cross-functional</w:t>
+      </w:r>
+      <w:r>
+        <w:rPr>
+          <w:rFonts w:asciiTheme="majorHAnsi" w:hAnsiTheme="majorHAnsi" w:cs="Arial"/>
+          <w:spacing w:val="10"/>
+          <w:sz w:val="21"/>
+          <w:szCs w:val="21"/>
+          <w:lang w:val="en-IN"/>
+        </w:rPr>
+        <w:t xml:space="preserve"> </w:t>
       </w:r>
       <w:r>
         <w:rPr>
@@ -482,6 +523,16 @@
           <w:lang w:val="en-IN"/>
         </w:rPr>
         <w:t>all internal tea</w:t>
+      </w:r>
+      <w:r>
+        <w:rPr>
+          <w:rFonts w:asciiTheme="majorHAnsi" w:hAnsiTheme="majorHAnsi" w:cs="Arial"/>
+          <w:spacing w:val="10"/>
+          <w:sz w:val="21"/>
+          <w:szCs w:val="21"/>
+          <w:lang w:val="en-IN"/>
+        </w:rPr>
+        <w:t>ms</w:t>
       </w:r>
       <w:r>
         <w:rPr>
@@ -560,17 +611,61 @@
           <w:szCs w:val="21"/>
           <w:lang w:val="en-IN"/>
         </w:rPr>
-        <w:t xml:space="preserve"> WinForm based application (VB6 and COM+</w:t>
-      </w:r>
-      <w:r>
-        <w:rPr>
-          <w:rFonts w:asciiTheme="majorHAnsi" w:hAnsiTheme="majorHAnsi" w:cs="Arial"/>
-          <w:spacing w:val="10"/>
-          <w:sz w:val="21"/>
-          <w:szCs w:val="21"/>
-          <w:lang w:val="en-IN"/>
-        </w:rPr>
-        <w:t xml:space="preserve"> base NTier Application</w:t>
+        <w:t xml:space="preserve"> </w:t>
+      </w:r>
+      <w:proofErr w:type="spellStart"/>
+      <w:r>
+        <w:rPr>
+          <w:rFonts w:asciiTheme="majorHAnsi" w:hAnsiTheme="majorHAnsi" w:cs="Arial"/>
+          <w:spacing w:val="10"/>
+          <w:sz w:val="21"/>
+          <w:szCs w:val="21"/>
+          <w:lang w:val="en-IN"/>
+        </w:rPr>
+        <w:t>WinForm</w:t>
+      </w:r>
+      <w:proofErr w:type="spellEnd"/>
+      <w:r>
+        <w:rPr>
+          <w:rFonts w:asciiTheme="majorHAnsi" w:hAnsiTheme="majorHAnsi" w:cs="Arial"/>
+          <w:spacing w:val="10"/>
+          <w:sz w:val="21"/>
+          <w:szCs w:val="21"/>
+          <w:lang w:val="en-IN"/>
+        </w:rPr>
+        <w:t xml:space="preserve"> application (VB6 and COM+</w:t>
+      </w:r>
+      <w:r>
+        <w:rPr>
+          <w:rFonts w:asciiTheme="majorHAnsi" w:hAnsiTheme="majorHAnsi" w:cs="Arial"/>
+          <w:spacing w:val="10"/>
+          <w:sz w:val="21"/>
+          <w:szCs w:val="21"/>
+          <w:lang w:val="en-IN"/>
+        </w:rPr>
+        <w:t xml:space="preserve"> base </w:t>
+      </w:r>
+      <w:proofErr w:type="spellStart"/>
+      <w:r>
+        <w:rPr>
+          <w:rFonts w:asciiTheme="majorHAnsi" w:hAnsiTheme="majorHAnsi" w:cs="Arial"/>
+          <w:spacing w:val="10"/>
+          <w:sz w:val="21"/>
+          <w:szCs w:val="21"/>
+          <w:lang w:val="en-IN"/>
+        </w:rPr>
+        <w:t>NTier</w:t>
+      </w:r>
+      <w:proofErr w:type="spellEnd"/>
+      <w:r>
+        <w:rPr>
+          <w:rFonts w:asciiTheme="majorHAnsi" w:hAnsiTheme="majorHAnsi" w:cs="Arial"/>
+          <w:spacing w:val="10"/>
+          <w:sz w:val="21"/>
+          <w:szCs w:val="21"/>
+          <w:lang w:val="en-IN"/>
+        </w:rPr>
+        <w:t xml:space="preserve"> Application</w:t>
       </w:r>
       <w:r>
         <w:rPr>
@@ -672,17 +767,37 @@
           <w:szCs w:val="21"/>
           <w:lang w:val="en-IN"/>
         </w:rPr>
-        <w:t>Unit Testing</w:t>
-      </w:r>
-      <w:r>
-        <w:rPr>
-          <w:rFonts w:asciiTheme="majorHAnsi" w:hAnsiTheme="majorHAnsi" w:cs="Arial"/>
-          <w:spacing w:val="10"/>
-          <w:sz w:val="21"/>
-          <w:szCs w:val="21"/>
-          <w:lang w:val="en-IN"/>
-        </w:rPr>
-        <w:t xml:space="preserve"> and mocking (JustMock)</w:t>
+        <w:t>Outside</w:t>
+      </w:r>
+      <w:r>
+        <w:rPr>
+          <w:rFonts w:asciiTheme="majorHAnsi" w:hAnsiTheme="majorHAnsi" w:cs="Arial"/>
+          <w:spacing w:val="10"/>
+          <w:sz w:val="21"/>
+          <w:szCs w:val="21"/>
+          <w:lang w:val="en-IN"/>
+        </w:rPr>
+        <w:t>-</w:t>
+      </w:r>
+      <w:r>
+        <w:rPr>
+          <w:rFonts w:asciiTheme="majorHAnsi" w:hAnsiTheme="majorHAnsi" w:cs="Arial"/>
+          <w:spacing w:val="10"/>
+          <w:sz w:val="21"/>
+          <w:szCs w:val="21"/>
+          <w:lang w:val="en-IN"/>
+        </w:rPr>
+        <w:t>In</w:t>
+      </w:r>
+      <w:r>
+        <w:rPr>
+          <w:rFonts w:asciiTheme="majorHAnsi" w:hAnsiTheme="majorHAnsi" w:cs="Arial"/>
+          <w:spacing w:val="10"/>
+          <w:sz w:val="21"/>
+          <w:szCs w:val="21"/>
+          <w:lang w:val="en-IN"/>
+        </w:rPr>
+        <w:t xml:space="preserve"> Test-driven Development (TDD)</w:t>
       </w:r>
     </w:p>
     <w:p>
@@ -710,7 +825,39 @@
           <w:szCs w:val="21"/>
           <w:lang w:val="en-IN"/>
         </w:rPr>
-        <w:t xml:space="preserve">Agile Software Development </w:t>
+        <w:t>Unit Testing</w:t>
+      </w:r>
+      <w:r>
+        <w:rPr>
+          <w:rFonts w:asciiTheme="majorHAnsi" w:hAnsiTheme="majorHAnsi" w:cs="Arial"/>
+          <w:spacing w:val="10"/>
+          <w:sz w:val="21"/>
+          <w:szCs w:val="21"/>
+          <w:lang w:val="en-IN"/>
+        </w:rPr>
+        <w:t xml:space="preserve"> and mocking (</w:t>
+      </w:r>
+      <w:proofErr w:type="spellStart"/>
+      <w:r>
+        <w:rPr>
+          <w:rFonts w:asciiTheme="majorHAnsi" w:hAnsiTheme="majorHAnsi" w:cs="Arial"/>
+          <w:spacing w:val="10"/>
+          <w:sz w:val="21"/>
+          <w:szCs w:val="21"/>
+          <w:lang w:val="en-IN"/>
+        </w:rPr>
+        <w:t>JustMock</w:t>
+      </w:r>
+      <w:proofErr w:type="spellEnd"/>
+      <w:r>
+        <w:rPr>
+          <w:rFonts w:asciiTheme="majorHAnsi" w:hAnsiTheme="majorHAnsi" w:cs="Arial"/>
+          <w:spacing w:val="10"/>
+          <w:sz w:val="21"/>
+          <w:szCs w:val="21"/>
+          <w:lang w:val="en-IN"/>
+        </w:rPr>
+        <w:t>)</w:t>
       </w:r>
     </w:p>
     <w:p>
@@ -738,7 +885,7 @@
           <w:szCs w:val="21"/>
           <w:lang w:val="en-IN"/>
         </w:rPr>
-        <w:t>Estimation and planning for sprints</w:t>
+        <w:t xml:space="preserve">Agile Software Development </w:t>
       </w:r>
     </w:p>
     <w:p>
@@ -766,7 +913,7 @@
           <w:szCs w:val="21"/>
           <w:lang w:val="en-IN"/>
         </w:rPr>
-        <w:t xml:space="preserve">Software performance engineering </w:t>
+        <w:t>Estimation and planning for sprints</w:t>
       </w:r>
     </w:p>
     <w:p>
@@ -789,66 +936,12 @@
       <w:r>
         <w:rPr>
           <w:rFonts w:asciiTheme="majorHAnsi" w:hAnsiTheme="majorHAnsi" w:cs="Arial"/>
-          <w:b/>
-          <w:bCs/>
-          <w:spacing w:val="10"/>
-          <w:sz w:val="21"/>
-          <w:szCs w:val="21"/>
-          <w:lang w:val="en-IN"/>
-        </w:rPr>
-        <w:t>Frontend</w:t>
-      </w:r>
-      <w:r>
-        <w:rPr>
-          <w:rFonts w:asciiTheme="majorHAnsi" w:hAnsiTheme="majorHAnsi" w:cs="Arial"/>
-          <w:b/>
-          <w:bCs/>
-          <w:spacing w:val="10"/>
-          <w:sz w:val="21"/>
-          <w:szCs w:val="21"/>
-          <w:lang w:val="en-IN"/>
-        </w:rPr>
-        <w:t>/UI</w:t>
-      </w:r>
-      <w:r>
-        <w:rPr>
-          <w:rFonts w:asciiTheme="majorHAnsi" w:hAnsiTheme="majorHAnsi" w:cs="Arial"/>
-          <w:spacing w:val="10"/>
-          <w:sz w:val="21"/>
-          <w:szCs w:val="21"/>
-          <w:lang w:val="en-IN"/>
-        </w:rPr>
-        <w:t xml:space="preserve">: </w:t>
-      </w:r>
-      <w:r>
-        <w:rPr>
-          <w:rFonts w:asciiTheme="majorHAnsi" w:hAnsiTheme="majorHAnsi" w:cs="Arial"/>
-          <w:spacing w:val="10"/>
-          <w:sz w:val="21"/>
-          <w:szCs w:val="21"/>
-          <w:lang w:val="en-IN"/>
-        </w:rPr>
-        <w:t>VB6</w:t>
-      </w:r>
-      <w:r>
-        <w:rPr>
-          <w:rFonts w:asciiTheme="majorHAnsi" w:hAnsiTheme="majorHAnsi" w:cs="Arial"/>
-          <w:spacing w:val="10"/>
-          <w:sz w:val="21"/>
-          <w:szCs w:val="21"/>
-          <w:lang w:val="en-IN"/>
-        </w:rPr>
-        <w:t>, Started with Angular</w:t>
-      </w:r>
-      <w:r>
-        <w:rPr>
-          <w:rFonts w:asciiTheme="majorHAnsi" w:hAnsiTheme="majorHAnsi" w:cs="Arial"/>
-          <w:spacing w:val="10"/>
-          <w:sz w:val="21"/>
-          <w:szCs w:val="21"/>
-          <w:lang w:val="en-IN"/>
-        </w:rPr>
-        <w:t xml:space="preserve"> 12</w:t>
+          <w:spacing w:val="10"/>
+          <w:sz w:val="21"/>
+          <w:szCs w:val="21"/>
+          <w:lang w:val="en-IN"/>
+        </w:rPr>
+        <w:t xml:space="preserve">Software performance engineering </w:t>
       </w:r>
     </w:p>
     <w:p>
@@ -878,7 +971,7 @@
           <w:szCs w:val="21"/>
           <w:lang w:val="en-IN"/>
         </w:rPr>
-        <w:t xml:space="preserve">Backend </w:t>
+        <w:t>Frontend</w:t>
       </w:r>
       <w:r>
         <w:rPr>
@@ -890,7 +983,7 @@
           <w:szCs w:val="21"/>
           <w:lang w:val="en-IN"/>
         </w:rPr>
-        <w:t>technologies</w:t>
+        <w:t>/UI</w:t>
       </w:r>
       <w:r>
         <w:rPr>
@@ -910,117 +1003,27 @@
           <w:szCs w:val="21"/>
           <w:lang w:val="en-IN"/>
         </w:rPr>
-        <w:t>Asp</w:t>
-      </w:r>
-      <w:r>
-        <w:rPr>
-          <w:rFonts w:asciiTheme="majorHAnsi" w:hAnsiTheme="majorHAnsi" w:cs="Arial"/>
-          <w:spacing w:val="10"/>
-          <w:sz w:val="21"/>
-          <w:szCs w:val="21"/>
-          <w:lang w:val="en-IN"/>
-        </w:rPr>
-        <w:t xml:space="preserve"> </w:t>
-      </w:r>
-      <w:r>
-        <w:rPr>
-          <w:rFonts w:asciiTheme="majorHAnsi" w:hAnsiTheme="majorHAnsi" w:cs="Arial"/>
-          <w:spacing w:val="10"/>
-          <w:sz w:val="21"/>
-          <w:szCs w:val="21"/>
-          <w:lang w:val="en-IN"/>
-        </w:rPr>
-        <w:t xml:space="preserve">.Net Core, </w:t>
-      </w:r>
-      <w:r>
-        <w:rPr>
-          <w:rFonts w:asciiTheme="majorHAnsi" w:hAnsiTheme="majorHAnsi" w:cs="Arial"/>
-          <w:spacing w:val="10"/>
-          <w:sz w:val="21"/>
-          <w:szCs w:val="21"/>
-          <w:lang w:val="en-IN"/>
-        </w:rPr>
-        <w:t>C#</w:t>
-      </w:r>
-      <w:r>
-        <w:rPr>
-          <w:rFonts w:asciiTheme="majorHAnsi" w:hAnsiTheme="majorHAnsi" w:cs="Arial"/>
-          <w:spacing w:val="10"/>
-          <w:sz w:val="21"/>
-          <w:szCs w:val="21"/>
-          <w:lang w:val="en-IN"/>
-        </w:rPr>
-        <w:t>, API</w:t>
-      </w:r>
-      <w:r>
-        <w:rPr>
-          <w:rFonts w:asciiTheme="majorHAnsi" w:hAnsiTheme="majorHAnsi" w:cs="Arial"/>
-          <w:spacing w:val="10"/>
-          <w:sz w:val="21"/>
-          <w:szCs w:val="21"/>
-          <w:lang w:val="en-IN"/>
-        </w:rPr>
-        <w:t xml:space="preserve"> development,</w:t>
-      </w:r>
-      <w:r>
-        <w:rPr>
-          <w:rFonts w:asciiTheme="majorHAnsi" w:hAnsiTheme="majorHAnsi" w:cs="Arial"/>
-          <w:spacing w:val="10"/>
-          <w:sz w:val="21"/>
-          <w:szCs w:val="21"/>
-          <w:lang w:val="en-IN"/>
-        </w:rPr>
-        <w:t xml:space="preserve"> JSON,</w:t>
-      </w:r>
-      <w:r>
-        <w:rPr>
-          <w:rFonts w:asciiTheme="majorHAnsi" w:hAnsiTheme="majorHAnsi" w:cs="Arial"/>
-          <w:spacing w:val="10"/>
-          <w:sz w:val="21"/>
-          <w:szCs w:val="21"/>
-          <w:lang w:val="en-IN"/>
-        </w:rPr>
-        <w:t xml:space="preserve"> Serilog</w:t>
-      </w:r>
-      <w:r>
-        <w:rPr>
-          <w:rFonts w:asciiTheme="majorHAnsi" w:hAnsiTheme="majorHAnsi" w:cs="Arial"/>
-          <w:spacing w:val="10"/>
-          <w:sz w:val="21"/>
-          <w:szCs w:val="21"/>
-          <w:lang w:val="en-IN"/>
-        </w:rPr>
-        <w:t xml:space="preserve">, </w:t>
-      </w:r>
-      <w:r>
-        <w:rPr>
-          <w:rFonts w:asciiTheme="majorHAnsi" w:hAnsiTheme="majorHAnsi" w:cs="Arial"/>
-          <w:spacing w:val="10"/>
-          <w:sz w:val="21"/>
-          <w:szCs w:val="21"/>
-          <w:lang w:val="en-IN"/>
-        </w:rPr>
-        <w:t xml:space="preserve">Azure </w:t>
-      </w:r>
-      <w:r>
-        <w:rPr>
-          <w:rFonts w:asciiTheme="majorHAnsi" w:hAnsiTheme="majorHAnsi" w:cs="Arial"/>
-          <w:spacing w:val="10"/>
-          <w:sz w:val="21"/>
-          <w:szCs w:val="21"/>
-          <w:lang w:val="en-IN"/>
-        </w:rPr>
-        <w:t>TFS build</w:t>
-      </w:r>
-      <w:r>
-        <w:rPr>
-          <w:rFonts w:asciiTheme="majorHAnsi" w:hAnsiTheme="majorHAnsi" w:cs="Arial"/>
-          <w:spacing w:val="10"/>
-          <w:sz w:val="21"/>
-          <w:szCs w:val="21"/>
-          <w:lang w:val="en-IN"/>
-        </w:rPr>
-        <w:t xml:space="preserve"> </w:t>
+        <w:t>VB6</w:t>
+      </w:r>
+      <w:r>
+        <w:rPr>
+          <w:rFonts w:asciiTheme="majorHAnsi" w:hAnsiTheme="majorHAnsi" w:cs="Arial"/>
+          <w:spacing w:val="10"/>
+          <w:sz w:val="21"/>
+          <w:szCs w:val="21"/>
+          <w:lang w:val="en-IN"/>
+        </w:rPr>
+        <w:t xml:space="preserve"> and</w:t>
+      </w:r>
+      <w:r>
+        <w:rPr>
+          <w:rFonts w:asciiTheme="majorHAnsi" w:hAnsiTheme="majorHAnsi" w:cs="Arial"/>
+          <w:spacing w:val="10"/>
+          <w:sz w:val="21"/>
+          <w:szCs w:val="21"/>
+          <w:lang w:val="en-IN"/>
+        </w:rPr>
+        <w:t xml:space="preserve"> Angular</w:t>
       </w:r>
     </w:p>
     <w:p>
@@ -1050,7 +1053,19 @@
           <w:szCs w:val="21"/>
           <w:lang w:val="en-IN"/>
         </w:rPr>
-        <w:t>Database</w:t>
+        <w:t xml:space="preserve">Backend </w:t>
+      </w:r>
+      <w:r>
+        <w:rPr>
+          <w:rFonts w:asciiTheme="majorHAnsi" w:hAnsiTheme="majorHAnsi" w:cs="Arial"/>
+          <w:b/>
+          <w:bCs/>
+          <w:spacing w:val="10"/>
+          <w:sz w:val="21"/>
+          <w:szCs w:val="21"/>
+          <w:lang w:val="en-IN"/>
+        </w:rPr>
+        <w:t>technologies</w:t>
       </w:r>
       <w:r>
         <w:rPr>
@@ -1070,17 +1085,129 @@
           <w:szCs w:val="21"/>
           <w:lang w:val="en-IN"/>
         </w:rPr>
-        <w:t xml:space="preserve">Microsoft </w:t>
-      </w:r>
-      <w:r>
-        <w:rPr>
-          <w:rFonts w:asciiTheme="majorHAnsi" w:hAnsiTheme="majorHAnsi" w:cs="Arial"/>
-          <w:spacing w:val="10"/>
-          <w:sz w:val="21"/>
-          <w:szCs w:val="21"/>
-          <w:lang w:val="en-IN"/>
-        </w:rPr>
-        <w:t>SQL Server</w:t>
+        <w:t>Asp</w:t>
+      </w:r>
+      <w:r>
+        <w:rPr>
+          <w:rFonts w:asciiTheme="majorHAnsi" w:hAnsiTheme="majorHAnsi" w:cs="Arial"/>
+          <w:spacing w:val="10"/>
+          <w:sz w:val="21"/>
+          <w:szCs w:val="21"/>
+          <w:lang w:val="en-IN"/>
+        </w:rPr>
+        <w:t xml:space="preserve"> </w:t>
+      </w:r>
+      <w:r>
+        <w:rPr>
+          <w:rFonts w:asciiTheme="majorHAnsi" w:hAnsiTheme="majorHAnsi" w:cs="Arial"/>
+          <w:spacing w:val="10"/>
+          <w:sz w:val="21"/>
+          <w:szCs w:val="21"/>
+          <w:lang w:val="en-IN"/>
+        </w:rPr>
+        <w:t xml:space="preserve">.Net Core, </w:t>
+      </w:r>
+      <w:r>
+        <w:rPr>
+          <w:rFonts w:asciiTheme="majorHAnsi" w:hAnsiTheme="majorHAnsi" w:cs="Arial"/>
+          <w:spacing w:val="10"/>
+          <w:sz w:val="21"/>
+          <w:szCs w:val="21"/>
+          <w:lang w:val="en-IN"/>
+        </w:rPr>
+        <w:t>C#</w:t>
+      </w:r>
+      <w:r>
+        <w:rPr>
+          <w:rFonts w:asciiTheme="majorHAnsi" w:hAnsiTheme="majorHAnsi" w:cs="Arial"/>
+          <w:spacing w:val="10"/>
+          <w:sz w:val="21"/>
+          <w:szCs w:val="21"/>
+          <w:lang w:val="en-IN"/>
+        </w:rPr>
+        <w:t>, API</w:t>
+      </w:r>
+      <w:r>
+        <w:rPr>
+          <w:rFonts w:asciiTheme="majorHAnsi" w:hAnsiTheme="majorHAnsi" w:cs="Arial"/>
+          <w:spacing w:val="10"/>
+          <w:sz w:val="21"/>
+          <w:szCs w:val="21"/>
+          <w:lang w:val="en-IN"/>
+        </w:rPr>
+        <w:t xml:space="preserve"> development,</w:t>
+      </w:r>
+      <w:r>
+        <w:rPr>
+          <w:rFonts w:asciiTheme="majorHAnsi" w:hAnsiTheme="majorHAnsi" w:cs="Arial"/>
+          <w:spacing w:val="10"/>
+          <w:sz w:val="21"/>
+          <w:szCs w:val="21"/>
+          <w:lang w:val="en-IN"/>
+        </w:rPr>
+        <w:t xml:space="preserve"> JSON,</w:t>
+      </w:r>
+      <w:r>
+        <w:rPr>
+          <w:rFonts w:asciiTheme="majorHAnsi" w:hAnsiTheme="majorHAnsi" w:cs="Arial"/>
+          <w:spacing w:val="10"/>
+          <w:sz w:val="21"/>
+          <w:szCs w:val="21"/>
+          <w:lang w:val="en-IN"/>
+        </w:rPr>
+        <w:t xml:space="preserve"> </w:t>
+      </w:r>
+      <w:proofErr w:type="spellStart"/>
+      <w:r>
+        <w:rPr>
+          <w:rFonts w:asciiTheme="majorHAnsi" w:hAnsiTheme="majorHAnsi" w:cs="Arial"/>
+          <w:spacing w:val="10"/>
+          <w:sz w:val="21"/>
+          <w:szCs w:val="21"/>
+          <w:lang w:val="en-IN"/>
+        </w:rPr>
+        <w:t>Serilog</w:t>
+      </w:r>
+      <w:proofErr w:type="spellEnd"/>
+      <w:r>
+        <w:rPr>
+          <w:rFonts w:asciiTheme="majorHAnsi" w:hAnsiTheme="majorHAnsi" w:cs="Arial"/>
+          <w:spacing w:val="10"/>
+          <w:sz w:val="21"/>
+          <w:szCs w:val="21"/>
+          <w:lang w:val="en-IN"/>
+        </w:rPr>
+        <w:t xml:space="preserve">, </w:t>
+      </w:r>
+      <w:r>
+        <w:rPr>
+          <w:rFonts w:asciiTheme="majorHAnsi" w:hAnsiTheme="majorHAnsi" w:cs="Arial"/>
+          <w:spacing w:val="10"/>
+          <w:sz w:val="21"/>
+          <w:szCs w:val="21"/>
+          <w:lang w:val="en-IN"/>
+        </w:rPr>
+        <w:t xml:space="preserve">Azure </w:t>
+      </w:r>
+      <w:r>
+        <w:rPr>
+          <w:rFonts w:asciiTheme="majorHAnsi" w:hAnsiTheme="majorHAnsi" w:cs="Arial"/>
+          <w:spacing w:val="10"/>
+          <w:sz w:val="21"/>
+          <w:szCs w:val="21"/>
+          <w:lang w:val="en-IN"/>
+        </w:rPr>
+        <w:t>Dev. Ops</w:t>
+      </w:r>
+      <w:r>
+        <w:rPr>
+          <w:rFonts w:asciiTheme="majorHAnsi" w:hAnsiTheme="majorHAnsi" w:cs="Arial"/>
+          <w:spacing w:val="10"/>
+          <w:sz w:val="21"/>
+          <w:szCs w:val="21"/>
+          <w:lang w:val="en-IN"/>
+        </w:rPr>
+        <w:t xml:space="preserve"> </w:t>
       </w:r>
     </w:p>
     <w:p>
@@ -1110,6 +1237,66 @@
           <w:szCs w:val="21"/>
           <w:lang w:val="en-IN"/>
         </w:rPr>
+        <w:t>Database</w:t>
+      </w:r>
+      <w:r>
+        <w:rPr>
+          <w:rFonts w:asciiTheme="majorHAnsi" w:hAnsiTheme="majorHAnsi" w:cs="Arial"/>
+          <w:spacing w:val="10"/>
+          <w:sz w:val="21"/>
+          <w:szCs w:val="21"/>
+          <w:lang w:val="en-IN"/>
+        </w:rPr>
+        <w:t xml:space="preserve">: </w:t>
+      </w:r>
+      <w:r>
+        <w:rPr>
+          <w:rFonts w:asciiTheme="majorHAnsi" w:hAnsiTheme="majorHAnsi" w:cs="Arial"/>
+          <w:spacing w:val="10"/>
+          <w:sz w:val="21"/>
+          <w:szCs w:val="21"/>
+          <w:lang w:val="en-IN"/>
+        </w:rPr>
+        <w:t xml:space="preserve">Microsoft </w:t>
+      </w:r>
+      <w:r>
+        <w:rPr>
+          <w:rFonts w:asciiTheme="majorHAnsi" w:hAnsiTheme="majorHAnsi" w:cs="Arial"/>
+          <w:spacing w:val="10"/>
+          <w:sz w:val="21"/>
+          <w:szCs w:val="21"/>
+          <w:lang w:val="en-IN"/>
+        </w:rPr>
+        <w:t>SQL Server</w:t>
+      </w:r>
+    </w:p>
+    <w:p>
+      <w:pPr>
+        <w:pStyle w:val="ListParagraph"/>
+        <w:numPr>
+          <w:ilvl w:val="0"/>
+          <w:numId w:val="8"/>
+        </w:numPr>
+        <w:spacing w:after="0"/>
+        <w:ind w:left="426" w:hanging="284"/>
+        <w:rPr>
+          <w:rFonts w:asciiTheme="majorHAnsi" w:hAnsiTheme="majorHAnsi" w:cs="Arial"/>
+          <w:spacing w:val="10"/>
+          <w:sz w:val="21"/>
+          <w:szCs w:val="21"/>
+          <w:lang w:val="en-IN"/>
+        </w:rPr>
+      </w:pPr>
+      <w:r>
+        <w:rPr>
+          <w:rFonts w:asciiTheme="majorHAnsi" w:hAnsiTheme="majorHAnsi" w:cs="Arial"/>
+          <w:b/>
+          <w:bCs/>
+          <w:spacing w:val="10"/>
+          <w:sz w:val="21"/>
+          <w:szCs w:val="21"/>
+          <w:lang w:val="en-IN"/>
+        </w:rPr>
         <w:t>Version Control</w:t>
       </w:r>
       <w:r>
@@ -1130,16 +1317,6 @@
           <w:szCs w:val="21"/>
           <w:lang w:val="en-IN"/>
         </w:rPr>
-        <w:t xml:space="preserve"> Microsoft</w:t>
-      </w:r>
-      <w:r>
-        <w:rPr>
-          <w:rFonts w:asciiTheme="majorHAnsi" w:hAnsiTheme="majorHAnsi" w:cs="Arial"/>
-          <w:spacing w:val="10"/>
-          <w:sz w:val="21"/>
-          <w:szCs w:val="21"/>
-          <w:lang w:val="en-IN"/>
-        </w:rPr>
         <w:t xml:space="preserve"> </w:t>
       </w:r>
       <w:r>
@@ -1150,7 +1327,7 @@
           <w:szCs w:val="21"/>
           <w:lang w:val="en-IN"/>
         </w:rPr>
-        <w:t>Team foundation</w:t>
+        <w:t>Azure Dev. Ops with Git and TFS</w:t>
       </w:r>
     </w:p>
     <w:p>
@@ -1473,8 +1650,20 @@
           <w:szCs w:val="21"/>
           <w:lang w:val="en-IN"/>
         </w:rPr>
-        <w:t xml:space="preserve"> DebugDiag</w:t>
-      </w:r>
+        <w:t xml:space="preserve"> </w:t>
+      </w:r>
+      <w:proofErr w:type="spellStart"/>
+      <w:r>
+        <w:rPr>
+          <w:rFonts w:asciiTheme="majorHAnsi" w:hAnsiTheme="majorHAnsi" w:cs="Arial"/>
+          <w:spacing w:val="10"/>
+          <w:sz w:val="21"/>
+          <w:szCs w:val="21"/>
+          <w:lang w:val="en-IN"/>
+        </w:rPr>
+        <w:t>DebugDiag</w:t>
+      </w:r>
+      <w:proofErr w:type="spellEnd"/>
       <w:r>
         <w:rPr>
           <w:rFonts w:asciiTheme="majorHAnsi" w:hAnsiTheme="majorHAnsi" w:cs="Arial"/>
@@ -1493,7 +1682,29 @@
           <w:szCs w:val="21"/>
           <w:lang w:val="en-IN"/>
         </w:rPr>
-        <w:t xml:space="preserve">, ProcDump, Windows </w:t>
+        <w:t xml:space="preserve">, </w:t>
+      </w:r>
+      <w:proofErr w:type="spellStart"/>
+      <w:r>
+        <w:rPr>
+          <w:rFonts w:asciiTheme="majorHAnsi" w:hAnsiTheme="majorHAnsi" w:cs="Arial"/>
+          <w:spacing w:val="10"/>
+          <w:sz w:val="21"/>
+          <w:szCs w:val="21"/>
+          <w:lang w:val="en-IN"/>
+        </w:rPr>
+        <w:t>ProcDump</w:t>
+      </w:r>
+      <w:proofErr w:type="spellEnd"/>
+      <w:r>
+        <w:rPr>
+          <w:rFonts w:asciiTheme="majorHAnsi" w:hAnsiTheme="majorHAnsi" w:cs="Arial"/>
+          <w:spacing w:val="10"/>
+          <w:sz w:val="21"/>
+          <w:szCs w:val="21"/>
+          <w:lang w:val="en-IN"/>
+        </w:rPr>
+        <w:t xml:space="preserve">, Windows </w:t>
       </w:r>
       <w:r>
         <w:rPr>
@@ -1575,6 +1786,7 @@
         </w:rPr>
         <w:t xml:space="preserve">ecorder, </w:t>
       </w:r>
+      <w:proofErr w:type="spellStart"/>
       <w:r>
         <w:rPr>
           <w:rFonts w:asciiTheme="majorHAnsi" w:hAnsiTheme="majorHAnsi" w:cs="Arial"/>
@@ -1585,6 +1797,7 @@
         </w:rPr>
         <w:t>ProcMon</w:t>
       </w:r>
+      <w:proofErr w:type="spellEnd"/>
       <w:r>
         <w:rPr>
           <w:rFonts w:asciiTheme="majorHAnsi" w:hAnsiTheme="majorHAnsi" w:cs="Arial"/>
@@ -1594,6 +1807,38 @@
           <w:lang w:val="en-IN"/>
         </w:rPr>
         <w:t>, ANTS profiler</w:t>
+      </w:r>
+      <w:r>
+        <w:rPr>
+          <w:rFonts w:asciiTheme="majorHAnsi" w:hAnsiTheme="majorHAnsi" w:cs="Arial"/>
+          <w:spacing w:val="10"/>
+          <w:sz w:val="21"/>
+          <w:szCs w:val="21"/>
+          <w:lang w:val="en-IN"/>
+        </w:rPr>
+        <w:t xml:space="preserve">, </w:t>
+      </w:r>
+      <w:proofErr w:type="spellStart"/>
+      <w:r>
+        <w:rPr>
+          <w:rFonts w:asciiTheme="majorHAnsi" w:hAnsiTheme="majorHAnsi" w:cs="Arial"/>
+          <w:spacing w:val="10"/>
+          <w:sz w:val="21"/>
+          <w:szCs w:val="21"/>
+          <w:lang w:val="en-IN"/>
+        </w:rPr>
+        <w:t>RedGate</w:t>
+      </w:r>
+      <w:proofErr w:type="spellEnd"/>
+      <w:r>
+        <w:rPr>
+          <w:rFonts w:asciiTheme="majorHAnsi" w:hAnsiTheme="majorHAnsi" w:cs="Arial"/>
+          <w:spacing w:val="10"/>
+          <w:sz w:val="21"/>
+          <w:szCs w:val="21"/>
+          <w:lang w:val="en-IN"/>
+        </w:rPr>
+        <w:t xml:space="preserve"> SQL Monitor</w:t>
       </w:r>
     </w:p>
     <w:p>
@@ -1678,6 +1923,7 @@
         </w:rPr>
         <w:t xml:space="preserve"> </w:t>
       </w:r>
+      <w:proofErr w:type="spellStart"/>
       <w:r>
         <w:rPr>
           <w:rFonts w:asciiTheme="majorHAnsi" w:hAnsiTheme="majorHAnsi" w:cs="Arial"/>
@@ -1687,6 +1933,7 @@
         </w:rPr>
         <w:t>Incubyte</w:t>
       </w:r>
+      <w:proofErr w:type="spellEnd"/>
       <w:r>
         <w:rPr>
           <w:rFonts w:asciiTheme="majorHAnsi" w:hAnsiTheme="majorHAnsi" w:cs="Arial"/>
@@ -1751,23 +1998,39 @@
         </w:tabs>
         <w:ind w:left="502"/>
         <w:rPr>
-          <w:lang w:val="en-IN"/>
-        </w:rPr>
-      </w:pPr>
-      <w:r>
-        <w:rPr>
+          <w:rFonts w:asciiTheme="majorHAnsi" w:hAnsiTheme="majorHAnsi" w:cs="Arial"/>
+          <w:spacing w:val="10"/>
+          <w:sz w:val="21"/>
+          <w:szCs w:val="21"/>
+          <w:lang w:val="en-IN"/>
+        </w:rPr>
+      </w:pPr>
+      <w:r>
+        <w:rPr>
+          <w:rFonts w:asciiTheme="majorHAnsi" w:hAnsiTheme="majorHAnsi" w:cs="Arial"/>
+          <w:spacing w:val="10"/>
+          <w:sz w:val="21"/>
+          <w:szCs w:val="21"/>
           <w:lang w:val="en-IN"/>
         </w:rPr>
         <w:t>Working on a full stack application written in Angular, Java</w:t>
       </w:r>
       <w:r>
         <w:rPr>
+          <w:rFonts w:asciiTheme="majorHAnsi" w:hAnsiTheme="majorHAnsi" w:cs="Arial"/>
+          <w:spacing w:val="10"/>
+          <w:sz w:val="21"/>
+          <w:szCs w:val="21"/>
           <w:lang w:val="en-IN"/>
         </w:rPr>
         <w:t>,</w:t>
       </w:r>
       <w:r>
         <w:rPr>
+          <w:rFonts w:asciiTheme="majorHAnsi" w:hAnsiTheme="majorHAnsi" w:cs="Arial"/>
+          <w:spacing w:val="10"/>
+          <w:sz w:val="21"/>
+          <w:szCs w:val="21"/>
           <w:lang w:val="en-IN"/>
         </w:rPr>
         <w:t xml:space="preserve"> and Microsoft SQL Server.</w:t>
@@ -1782,35 +2045,81 @@
         </w:tabs>
         <w:ind w:left="502"/>
         <w:rPr>
-          <w:lang w:val="en-IN"/>
-        </w:rPr>
-      </w:pPr>
-      <w:r>
-        <w:rPr>
-          <w:lang w:val="en-IN"/>
-        </w:rPr>
-        <w:t>Based on feedback from RedGate SQL monitor and query store, implemented major schema changes</w:t>
-      </w:r>
-      <w:r>
-        <w:rPr>
+          <w:rFonts w:asciiTheme="majorHAnsi" w:hAnsiTheme="majorHAnsi" w:cs="Arial"/>
+          <w:spacing w:val="10"/>
+          <w:sz w:val="21"/>
+          <w:szCs w:val="21"/>
+          <w:lang w:val="en-IN"/>
+        </w:rPr>
+      </w:pPr>
+      <w:r>
+        <w:rPr>
+          <w:rFonts w:asciiTheme="majorHAnsi" w:hAnsiTheme="majorHAnsi" w:cs="Arial"/>
+          <w:spacing w:val="10"/>
+          <w:sz w:val="21"/>
+          <w:szCs w:val="21"/>
+          <w:lang w:val="en-IN"/>
+        </w:rPr>
+        <w:t xml:space="preserve">Based on feedback from </w:t>
+      </w:r>
+      <w:proofErr w:type="spellStart"/>
+      <w:r>
+        <w:rPr>
+          <w:rFonts w:asciiTheme="majorHAnsi" w:hAnsiTheme="majorHAnsi" w:cs="Arial"/>
+          <w:spacing w:val="10"/>
+          <w:sz w:val="21"/>
+          <w:szCs w:val="21"/>
+          <w:lang w:val="en-IN"/>
+        </w:rPr>
+        <w:t>RedGate</w:t>
+      </w:r>
+      <w:proofErr w:type="spellEnd"/>
+      <w:r>
+        <w:rPr>
+          <w:rFonts w:asciiTheme="majorHAnsi" w:hAnsiTheme="majorHAnsi" w:cs="Arial"/>
+          <w:spacing w:val="10"/>
+          <w:sz w:val="21"/>
+          <w:szCs w:val="21"/>
+          <w:lang w:val="en-IN"/>
+        </w:rPr>
+        <w:t xml:space="preserve"> SQL monitor and query store, implemented major schema changes</w:t>
+      </w:r>
+      <w:r>
+        <w:rPr>
+          <w:rFonts w:asciiTheme="majorHAnsi" w:hAnsiTheme="majorHAnsi" w:cs="Arial"/>
+          <w:spacing w:val="10"/>
+          <w:sz w:val="21"/>
+          <w:szCs w:val="21"/>
           <w:lang w:val="en-IN"/>
         </w:rPr>
         <w:t xml:space="preserve"> (table structure changes and index changes)</w:t>
       </w:r>
       <w:r>
         <w:rPr>
+          <w:rFonts w:asciiTheme="majorHAnsi" w:hAnsiTheme="majorHAnsi" w:cs="Arial"/>
+          <w:spacing w:val="10"/>
+          <w:sz w:val="21"/>
+          <w:szCs w:val="21"/>
           <w:lang w:val="en-IN"/>
         </w:rPr>
         <w:t xml:space="preserve"> to </w:t>
       </w:r>
       <w:r>
         <w:rPr>
+          <w:rFonts w:asciiTheme="majorHAnsi" w:hAnsiTheme="majorHAnsi" w:cs="Arial"/>
+          <w:spacing w:val="10"/>
+          <w:sz w:val="21"/>
+          <w:szCs w:val="21"/>
           <w:lang w:val="en-IN"/>
         </w:rPr>
         <w:t xml:space="preserve">the </w:t>
       </w:r>
       <w:r>
         <w:rPr>
+          <w:rFonts w:asciiTheme="majorHAnsi" w:hAnsiTheme="majorHAnsi" w:cs="Arial"/>
+          <w:spacing w:val="10"/>
+          <w:sz w:val="21"/>
+          <w:szCs w:val="21"/>
           <w:lang w:val="en-IN"/>
         </w:rPr>
         <w:t>SQL server database to match the user expectations.</w:t>
@@ -2763,6 +3072,7 @@
         </w:rPr>
         <w:t xml:space="preserve"> on </w:t>
       </w:r>
+      <w:proofErr w:type="spellStart"/>
       <w:r>
         <w:rPr>
           <w:rFonts w:asciiTheme="majorHAnsi" w:hAnsiTheme="majorHAnsi" w:cs="Arial"/>
@@ -2773,6 +3083,7 @@
         </w:rPr>
         <w:t>MSBuild</w:t>
       </w:r>
+      <w:proofErr w:type="spellEnd"/>
       <w:r>
         <w:rPr>
           <w:rFonts w:asciiTheme="majorHAnsi" w:hAnsiTheme="majorHAnsi" w:cs="Arial"/>
@@ -3236,7 +3547,29 @@
           <w:szCs w:val="21"/>
           <w:lang w:val="en-IN"/>
         </w:rPr>
-        <w:t xml:space="preserve"> DebugDiag to understand the situations like hang, crash</w:t>
+        <w:t xml:space="preserve"> </w:t>
+      </w:r>
+      <w:proofErr w:type="spellStart"/>
+      <w:r>
+        <w:rPr>
+          <w:rFonts w:asciiTheme="majorHAnsi" w:hAnsiTheme="majorHAnsi" w:cs="Arial"/>
+          <w:spacing w:val="10"/>
+          <w:sz w:val="21"/>
+          <w:szCs w:val="21"/>
+          <w:lang w:val="en-IN"/>
+        </w:rPr>
+        <w:t>DebugDiag</w:t>
+      </w:r>
+      <w:proofErr w:type="spellEnd"/>
+      <w:r>
+        <w:rPr>
+          <w:rFonts w:asciiTheme="majorHAnsi" w:hAnsiTheme="majorHAnsi" w:cs="Arial"/>
+          <w:spacing w:val="10"/>
+          <w:sz w:val="21"/>
+          <w:szCs w:val="21"/>
+          <w:lang w:val="en-IN"/>
+        </w:rPr>
+        <w:t xml:space="preserve"> to understand the situations like hang, crash</w:t>
       </w:r>
       <w:r>
         <w:rPr>
@@ -3386,8 +3719,22 @@
           <w:szCs w:val="21"/>
           <w:lang w:val="en-IN"/>
         </w:rPr>
-        <w:t xml:space="preserve"> Charusat</w:t>
-      </w:r>
+        <w:t xml:space="preserve"> </w:t>
+      </w:r>
+      <w:proofErr w:type="spellStart"/>
+      <w:r>
+        <w:rPr>
+          <w:rFonts w:asciiTheme="majorHAnsi" w:hAnsiTheme="majorHAnsi" w:cs="Arial"/>
+          <w:b/>
+          <w:bCs/>
+          <w:spacing w:val="10"/>
+          <w:sz w:val="21"/>
+          <w:szCs w:val="21"/>
+          <w:lang w:val="en-IN"/>
+        </w:rPr>
+        <w:t>Charusat</w:t>
+      </w:r>
+      <w:proofErr w:type="spellEnd"/>
       <w:r>
         <w:rPr>
           <w:rFonts w:asciiTheme="majorHAnsi" w:hAnsiTheme="majorHAnsi" w:cs="Arial"/>
@@ -3461,7 +3808,7 @@
 </file>
 
 <file path=word/endnotes.xml><?xml version="1.0" encoding="utf-8"?>
-<w:endnotes xmlns:wpc="http://schemas.microsoft.com/office/word/2010/wordprocessingCanvas" xmlns:cx="http://schemas.microsoft.com/office/drawing/2014/chartex" xmlns:cx1="http://schemas.microsoft.com/office/drawing/2015/9/8/chartex" xmlns:cx2="http://schemas.microsoft.com/office/drawing/2015/10/21/chartex" xmlns:cx3="http://schemas.microsoft.com/office/drawing/2016/5/9/chartex" xmlns:cx4="http://schemas.microsoft.com/office/drawing/2016/5/10/chartex" xmlns:cx5="http://schemas.microsoft.com/office/drawing/2016/5/11/chartex" xmlns:cx6="http://schemas.microsoft.com/office/drawing/2016/5/12/chartex" xmlns:cx7="http://schemas.microsoft.com/office/drawing/2016/5/13/chartex" xmlns:cx8="http://schemas.microsoft.com/office/drawing/2016/5/14/chartex" xmlns:mc="http://schemas.openxmlformats.org/markup-compatibility/2006" xmlns:aink="http://schemas.microsoft.com/office/drawing/2016/ink" xmlns:am3d="http://schemas.microsoft.com/office/drawing/2017/model3d" xmlns:o="urn:schemas-microsoft-com:office:office" xmlns:oel="http://schemas.microsoft.com/office/2019/extlst" xmlns:r="http://schemas.openxmlformats.org/officeDocument/2006/relationships" xmlns:m="http://schemas.openxmlformats.org/officeDocument/2006/math" xmlns:v="urn:schemas-microsoft-com:vml" xmlns:wp14="http://schemas.microsoft.com/office/word/2010/wordprocessingDrawing" xmlns:wp="http://schemas.openxmlformats.org/drawingml/2006/wordprocessingDrawing" xmlns:w10="urn:schemas-microsoft-com:office:word" xmlns:w="http://schemas.openxmlformats.org/wordprocessingml/2006/main" xmlns:w14="http://schemas.microsoft.com/office/word/2010/wordml" xmlns:w15="http://schemas.microsoft.com/office/word/2012/wordml" xmlns:w16cex="http://schemas.microsoft.com/office/word/2018/wordml/cex" xmlns:w16cid="http://schemas.microsoft.com/office/word/2016/wordml/cid" xmlns:w16="http://schemas.microsoft.com/office/word/2018/wordml" xmlns:w16sdtdh="http://schemas.microsoft.com/office/word/2020/wordml/sdtdatahash" xmlns:w16se="http://schemas.microsoft.com/office/word/2015/wordml/symex" xmlns:wpg="http://schemas.microsoft.com/office/word/2010/wordprocessingGroup" xmlns:wpi="http://schemas.microsoft.com/office/word/2010/wordprocessingInk" xmlns:wne="http://schemas.microsoft.com/office/word/2006/wordml" xmlns:wps="http://schemas.microsoft.com/office/word/2010/wordprocessingShape" mc:Ignorable="w14 w15 w16se w16cid w16 w16cex w16sdtdh wp14">
+<w:endnotes xmlns:wpc="http://schemas.microsoft.com/office/word/2010/wordprocessingCanvas" xmlns:cx="http://schemas.microsoft.com/office/drawing/2014/chartex" xmlns:cx1="http://schemas.microsoft.com/office/drawing/2015/9/8/chartex" xmlns:cx2="http://schemas.microsoft.com/office/drawing/2015/10/21/chartex" xmlns:cx3="http://schemas.microsoft.com/office/drawing/2016/5/9/chartex" xmlns:cx4="http://schemas.microsoft.com/office/drawing/2016/5/10/chartex" xmlns:cx5="http://schemas.microsoft.com/office/drawing/2016/5/11/chartex" xmlns:cx6="http://schemas.microsoft.com/office/drawing/2016/5/12/chartex" xmlns:cx7="http://schemas.microsoft.com/office/drawing/2016/5/13/chartex" xmlns:cx8="http://schemas.microsoft.com/office/drawing/2016/5/14/chartex" xmlns:mc="http://schemas.openxmlformats.org/markup-compatibility/2006" xmlns:aink="http://schemas.microsoft.com/office/drawing/2016/ink" xmlns:am3d="http://schemas.microsoft.com/office/drawing/2017/model3d" xmlns:o="urn:schemas-microsoft-com:office:office" xmlns:oel="http://schemas.microsoft.com/office/2019/extlst" xmlns:r="http://schemas.openxmlformats.org/officeDocument/2006/relationships" xmlns:m="http://schemas.openxmlformats.org/officeDocument/2006/math" xmlns:v="urn:schemas-microsoft-com:vml" xmlns:wp14="http://schemas.microsoft.com/office/word/2010/wordprocessingDrawing" xmlns:wp="http://schemas.openxmlformats.org/drawingml/2006/wordprocessingDrawing" xmlns:w10="urn:schemas-microsoft-com:office:word" xmlns:w="http://schemas.openxmlformats.org/wordprocessingml/2006/main" xmlns:w14="http://schemas.microsoft.com/office/word/2010/wordml" xmlns:w15="http://schemas.microsoft.com/office/word/2012/wordml" xmlns:w16cex="http://schemas.microsoft.com/office/word/2018/wordml/cex" xmlns:w16cid="http://schemas.microsoft.com/office/word/2016/wordml/cid" xmlns:w16="http://schemas.microsoft.com/office/word/2018/wordml" xmlns:w16du="http://schemas.microsoft.com/office/word/2023/wordml/word16du" xmlns:w16sdtdh="http://schemas.microsoft.com/office/word/2020/wordml/sdtdatahash" xmlns:w16se="http://schemas.microsoft.com/office/word/2015/wordml/symex" xmlns:wpg="http://schemas.microsoft.com/office/word/2010/wordprocessingGroup" xmlns:wpi="http://schemas.microsoft.com/office/word/2010/wordprocessingInk" xmlns:wne="http://schemas.microsoft.com/office/word/2006/wordml" xmlns:wps="http://schemas.microsoft.com/office/word/2010/wordprocessingShape" mc:Ignorable="w14 w15 w16se w16cid w16 w16cex w16sdtdh wp14">
   <w:endnote w:type="separator" w:id="-1">
     <w:p>
       <w:pPr>
@@ -3486,7 +3833,7 @@
 </file>
 
 <file path=word/footnotes.xml><?xml version="1.0" encoding="utf-8"?>
-<w:footnotes xmlns:wpc="http://schemas.microsoft.com/office/word/2010/wordprocessingCanvas" xmlns:cx="http://schemas.microsoft.com/office/drawing/2014/chartex" xmlns:cx1="http://schemas.microsoft.com/office/drawing/2015/9/8/chartex" xmlns:cx2="http://schemas.microsoft.com/office/drawing/2015/10/21/chartex" xmlns:cx3="http://schemas.microsoft.com/office/drawing/2016/5/9/chartex" xmlns:cx4="http://schemas.microsoft.com/office/drawing/2016/5/10/chartex" xmlns:cx5="http://schemas.microsoft.com/office/drawing/2016/5/11/chartex" xmlns:cx6="http://schemas.microsoft.com/office/drawing/2016/5/12/chartex" xmlns:cx7="http://schemas.microsoft.com/office/drawing/2016/5/13/chartex" xmlns:cx8="http://schemas.microsoft.com/office/drawing/2016/5/14/chartex" xmlns:mc="http://schemas.openxmlformats.org/markup-compatibility/2006" xmlns:aink="http://schemas.microsoft.com/office/drawing/2016/ink" xmlns:am3d="http://schemas.microsoft.com/office/drawing/2017/model3d" xmlns:o="urn:schemas-microsoft-com:office:office" xmlns:oel="http://schemas.microsoft.com/office/2019/extlst" xmlns:r="http://schemas.openxmlformats.org/officeDocument/2006/relationships" xmlns:m="http://schemas.openxmlformats.org/officeDocument/2006/math" xmlns:v="urn:schemas-microsoft-com:vml" xmlns:wp14="http://schemas.microsoft.com/office/word/2010/wordprocessingDrawing" xmlns:wp="http://schemas.openxmlformats.org/drawingml/2006/wordprocessingDrawing" xmlns:w10="urn:schemas-microsoft-com:office:word" xmlns:w="http://schemas.openxmlformats.org/wordprocessingml/2006/main" xmlns:w14="http://schemas.microsoft.com/office/word/2010/wordml" xmlns:w15="http://schemas.microsoft.com/office/word/2012/wordml" xmlns:w16cex="http://schemas.microsoft.com/office/word/2018/wordml/cex" xmlns:w16cid="http://schemas.microsoft.com/office/word/2016/wordml/cid" xmlns:w16="http://schemas.microsoft.com/office/word/2018/wordml" xmlns:w16sdtdh="http://schemas.microsoft.com/office/word/2020/wordml/sdtdatahash" xmlns:w16se="http://schemas.microsoft.com/office/word/2015/wordml/symex" xmlns:wpg="http://schemas.microsoft.com/office/word/2010/wordprocessingGroup" xmlns:wpi="http://schemas.microsoft.com/office/word/2010/wordprocessingInk" xmlns:wne="http://schemas.microsoft.com/office/word/2006/wordml" xmlns:wps="http://schemas.microsoft.com/office/word/2010/wordprocessingShape" mc:Ignorable="w14 w15 w16se w16cid w16 w16cex w16sdtdh wp14">
+<w:footnotes xmlns:wpc="http://schemas.microsoft.com/office/word/2010/wordprocessingCanvas" xmlns:cx="http://schemas.microsoft.com/office/drawing/2014/chartex" xmlns:cx1="http://schemas.microsoft.com/office/drawing/2015/9/8/chartex" xmlns:cx2="http://schemas.microsoft.com/office/drawing/2015/10/21/chartex" xmlns:cx3="http://schemas.microsoft.com/office/drawing/2016/5/9/chartex" xmlns:cx4="http://schemas.microsoft.com/office/drawing/2016/5/10/chartex" xmlns:cx5="http://schemas.microsoft.com/office/drawing/2016/5/11/chartex" xmlns:cx6="http://schemas.microsoft.com/office/drawing/2016/5/12/chartex" xmlns:cx7="http://schemas.microsoft.com/office/drawing/2016/5/13/chartex" xmlns:cx8="http://schemas.microsoft.com/office/drawing/2016/5/14/chartex" xmlns:mc="http://schemas.openxmlformats.org/markup-compatibility/2006" xmlns:aink="http://schemas.microsoft.com/office/drawing/2016/ink" xmlns:am3d="http://schemas.microsoft.com/office/drawing/2017/model3d" xmlns:o="urn:schemas-microsoft-com:office:office" xmlns:oel="http://schemas.microsoft.com/office/2019/extlst" xmlns:r="http://schemas.openxmlformats.org/officeDocument/2006/relationships" xmlns:m="http://schemas.openxmlformats.org/officeDocument/2006/math" xmlns:v="urn:schemas-microsoft-com:vml" xmlns:wp14="http://schemas.microsoft.com/office/word/2010/wordprocessingDrawing" xmlns:wp="http://schemas.openxmlformats.org/drawingml/2006/wordprocessingDrawing" xmlns:w10="urn:schemas-microsoft-com:office:word" xmlns:w="http://schemas.openxmlformats.org/wordprocessingml/2006/main" xmlns:w14="http://schemas.microsoft.com/office/word/2010/wordml" xmlns:w15="http://schemas.microsoft.com/office/word/2012/wordml" xmlns:w16cex="http://schemas.microsoft.com/office/word/2018/wordml/cex" xmlns:w16cid="http://schemas.microsoft.com/office/word/2016/wordml/cid" xmlns:w16="http://schemas.microsoft.com/office/word/2018/wordml" xmlns:w16du="http://schemas.microsoft.com/office/word/2023/wordml/word16du" xmlns:w16sdtdh="http://schemas.microsoft.com/office/word/2020/wordml/sdtdatahash" xmlns:w16se="http://schemas.microsoft.com/office/word/2015/wordml/symex" xmlns:wpg="http://schemas.microsoft.com/office/word/2010/wordprocessingGroup" xmlns:wpi="http://schemas.microsoft.com/office/word/2010/wordprocessingInk" xmlns:wne="http://schemas.microsoft.com/office/word/2006/wordml" xmlns:wps="http://schemas.microsoft.com/office/word/2010/wordprocessingShape" mc:Ignorable="w14 w15 w16se w16cid w16 w16cex w16sdtdh wp14">
   <w:footnote w:type="separator" w:id="-1">
     <w:p>
       <w:pPr>
@@ -3511,7 +3858,7 @@
 </file>
 
 <file path=word/numbering.xml><?xml version="1.0" encoding="utf-8"?>
-<w:numbering xmlns:wpc="http://schemas.microsoft.com/office/word/2010/wordprocessingCanvas" xmlns:cx="http://schemas.microsoft.com/office/drawing/2014/chartex" xmlns:cx1="http://schemas.microsoft.com/office/drawing/2015/9/8/chartex" xmlns:cx2="http://schemas.microsoft.com/office/drawing/2015/10/21/chartex" xmlns:cx3="http://schemas.microsoft.com/office/drawing/2016/5/9/chartex" xmlns:cx4="http://schemas.microsoft.com/office/drawing/2016/5/10/chartex" xmlns:cx5="http://schemas.microsoft.com/office/drawing/2016/5/11/chartex" xmlns:cx6="http://schemas.microsoft.com/office/drawing/2016/5/12/chartex" xmlns:cx7="http://schemas.microsoft.com/office/drawing/2016/5/13/chartex" xmlns:cx8="http://schemas.microsoft.com/office/drawing/2016/5/14/chartex" xmlns:mc="http://schemas.openxmlformats.org/markup-compatibility/2006" xmlns:aink="http://schemas.microsoft.com/office/drawing/2016/ink" xmlns:am3d="http://schemas.microsoft.com/office/drawing/2017/model3d" xmlns:o="urn:schemas-microsoft-com:office:office" xmlns:oel="http://schemas.microsoft.com/office/2019/extlst" xmlns:r="http://schemas.openxmlformats.org/officeDocument/2006/relationships" xmlns:m="http://schemas.openxmlformats.org/officeDocument/2006/math" xmlns:v="urn:schemas-microsoft-com:vml" xmlns:wp14="http://schemas.microsoft.com/office/word/2010/wordprocessingDrawing" xmlns:wp="http://schemas.openxmlformats.org/drawingml/2006/wordprocessingDrawing" xmlns:w10="urn:schemas-microsoft-com:office:word" xmlns:w="http://schemas.openxmlformats.org/wordprocessingml/2006/main" xmlns:w14="http://schemas.microsoft.com/office/word/2010/wordml" xmlns:w15="http://schemas.microsoft.com/office/word/2012/wordml" xmlns:w16cex="http://schemas.microsoft.com/office/word/2018/wordml/cex" xmlns:w16cid="http://schemas.microsoft.com/office/word/2016/wordml/cid" xmlns:w16="http://schemas.microsoft.com/office/word/2018/wordml" xmlns:w16sdtdh="http://schemas.microsoft.com/office/word/2020/wordml/sdtdatahash" xmlns:w16se="http://schemas.microsoft.com/office/word/2015/wordml/symex" xmlns:wpg="http://schemas.microsoft.com/office/word/2010/wordprocessingGroup" xmlns:wpi="http://schemas.microsoft.com/office/word/2010/wordprocessingInk" xmlns:wne="http://schemas.microsoft.com/office/word/2006/wordml" xmlns:wps="http://schemas.microsoft.com/office/word/2010/wordprocessingShape" mc:Ignorable="w14 w15 w16se w16cid w16 w16cex w16sdtdh wp14">
+<w:numbering xmlns:wpc="http://schemas.microsoft.com/office/word/2010/wordprocessingCanvas" xmlns:cx="http://schemas.microsoft.com/office/drawing/2014/chartex" xmlns:cx1="http://schemas.microsoft.com/office/drawing/2015/9/8/chartex" xmlns:cx2="http://schemas.microsoft.com/office/drawing/2015/10/21/chartex" xmlns:cx3="http://schemas.microsoft.com/office/drawing/2016/5/9/chartex" xmlns:cx4="http://schemas.microsoft.com/office/drawing/2016/5/10/chartex" xmlns:cx5="http://schemas.microsoft.com/office/drawing/2016/5/11/chartex" xmlns:cx6="http://schemas.microsoft.com/office/drawing/2016/5/12/chartex" xmlns:cx7="http://schemas.microsoft.com/office/drawing/2016/5/13/chartex" xmlns:cx8="http://schemas.microsoft.com/office/drawing/2016/5/14/chartex" xmlns:mc="http://schemas.openxmlformats.org/markup-compatibility/2006" xmlns:aink="http://schemas.microsoft.com/office/drawing/2016/ink" xmlns:am3d="http://schemas.microsoft.com/office/drawing/2017/model3d" xmlns:o="urn:schemas-microsoft-com:office:office" xmlns:oel="http://schemas.microsoft.com/office/2019/extlst" xmlns:r="http://schemas.openxmlformats.org/officeDocument/2006/relationships" xmlns:m="http://schemas.openxmlformats.org/officeDocument/2006/math" xmlns:v="urn:schemas-microsoft-com:vml" xmlns:wp14="http://schemas.microsoft.com/office/word/2010/wordprocessingDrawing" xmlns:wp="http://schemas.openxmlformats.org/drawingml/2006/wordprocessingDrawing" xmlns:w10="urn:schemas-microsoft-com:office:word" xmlns:w="http://schemas.openxmlformats.org/wordprocessingml/2006/main" xmlns:w14="http://schemas.microsoft.com/office/word/2010/wordml" xmlns:w15="http://schemas.microsoft.com/office/word/2012/wordml" xmlns:w16cex="http://schemas.microsoft.com/office/word/2018/wordml/cex" xmlns:w16cid="http://schemas.microsoft.com/office/word/2016/wordml/cid" xmlns:w16="http://schemas.microsoft.com/office/word/2018/wordml" xmlns:w16du="http://schemas.microsoft.com/office/word/2023/wordml/word16du" xmlns:w16sdtdh="http://schemas.microsoft.com/office/word/2020/wordml/sdtdatahash" xmlns:w16se="http://schemas.microsoft.com/office/word/2015/wordml/symex" xmlns:wpg="http://schemas.microsoft.com/office/word/2010/wordprocessingGroup" xmlns:wpi="http://schemas.microsoft.com/office/word/2010/wordprocessingInk" xmlns:wne="http://schemas.microsoft.com/office/word/2006/wordml" xmlns:wps="http://schemas.microsoft.com/office/word/2010/wordprocessingShape" mc:Ignorable="w14 w15 w16se w16cid w16 w16cex w16sdtdh wp14">
   <w:abstractNum w:abstractNumId="0" w15:restartNumberingAfterBreak="0">
     <w:nsid w:val="FFFFFF89"/>
     <w:multiLevelType w:val="singleLevel"/>

--- a/assets/Umang_resume.docx
+++ b/assets/Umang_resume.docx
@@ -113,52 +113,7 @@
                 <w:sz w:val="28"/>
                 <w:lang w:val="en-IN"/>
               </w:rPr>
-              <w:t xml:space="preserve"> and </w:t>
-            </w:r>
-            <w:r>
-              <w:rPr>
-                <w:rFonts w:asciiTheme="majorHAnsi" w:hAnsiTheme="majorHAnsi" w:cs="Arial"/>
-                <w:b/>
-                <w:sz w:val="28"/>
-                <w:lang w:val="en-IN"/>
-              </w:rPr>
-              <w:t>T</w:t>
-            </w:r>
-            <w:r>
-              <w:rPr>
-                <w:rFonts w:asciiTheme="majorHAnsi" w:hAnsiTheme="majorHAnsi" w:cs="Arial"/>
-                <w:b/>
-                <w:sz w:val="28"/>
-                <w:lang w:val="en-IN"/>
-              </w:rPr>
-              <w:t>echnical</w:t>
-            </w:r>
-            <w:r>
-              <w:rPr>
-                <w:rFonts w:asciiTheme="majorHAnsi" w:hAnsiTheme="majorHAnsi" w:cs="Arial"/>
-                <w:b/>
-                <w:sz w:val="28"/>
-                <w:lang w:val="en-IN"/>
-              </w:rPr>
               <w:t xml:space="preserve"> </w:t>
-            </w:r>
-            <w:r>
-              <w:rPr>
-                <w:rFonts w:asciiTheme="majorHAnsi" w:hAnsiTheme="majorHAnsi" w:cs="Arial"/>
-                <w:b/>
-                <w:sz w:val="28"/>
-                <w:lang w:val="en-IN"/>
-              </w:rPr>
-              <w:t>L</w:t>
-            </w:r>
-            <w:r>
-              <w:rPr>
-                <w:rFonts w:asciiTheme="majorHAnsi" w:hAnsiTheme="majorHAnsi" w:cs="Arial"/>
-                <w:b/>
-                <w:sz w:val="28"/>
-                <w:lang w:val="en-IN"/>
-              </w:rPr>
-              <w:t>ead</w:t>
             </w:r>
           </w:p>
         </w:tc>
@@ -346,19 +301,8 @@
                   <w:sz w:val="20"/>
                   <w:lang w:val="en-IN"/>
                 </w:rPr>
-                <w:t>linkedin.com/in/</w:t>
+                <w:t>linkedin.com/in/umangbbhatt</w:t>
               </w:r>
-              <w:proofErr w:type="spellStart"/>
-              <w:r>
-                <w:rPr>
-                  <w:rStyle w:val="Hyperlink"/>
-                  <w:rFonts w:asciiTheme="majorHAnsi" w:hAnsiTheme="majorHAnsi" w:cs="Arial"/>
-                  <w:sz w:val="20"/>
-                  <w:lang w:val="en-IN"/>
-                </w:rPr>
-                <w:t>umangbbhatt</w:t>
-              </w:r>
-              <w:proofErr w:type="spellEnd"/>
             </w:hyperlink>
             <w:r>
               <w:rPr>
@@ -611,61 +555,17 @@
           <w:szCs w:val="21"/>
           <w:lang w:val="en-IN"/>
         </w:rPr>
-        <w:t xml:space="preserve"> </w:t>
-      </w:r>
-      <w:proofErr w:type="spellStart"/>
-      <w:r>
-        <w:rPr>
-          <w:rFonts w:asciiTheme="majorHAnsi" w:hAnsiTheme="majorHAnsi" w:cs="Arial"/>
-          <w:spacing w:val="10"/>
-          <w:sz w:val="21"/>
-          <w:szCs w:val="21"/>
-          <w:lang w:val="en-IN"/>
-        </w:rPr>
-        <w:t>WinForm</w:t>
-      </w:r>
-      <w:proofErr w:type="spellEnd"/>
-      <w:r>
-        <w:rPr>
-          <w:rFonts w:asciiTheme="majorHAnsi" w:hAnsiTheme="majorHAnsi" w:cs="Arial"/>
-          <w:spacing w:val="10"/>
-          <w:sz w:val="21"/>
-          <w:szCs w:val="21"/>
-          <w:lang w:val="en-IN"/>
-        </w:rPr>
-        <w:t xml:space="preserve"> application (VB6 and COM+</w:t>
-      </w:r>
-      <w:r>
-        <w:rPr>
-          <w:rFonts w:asciiTheme="majorHAnsi" w:hAnsiTheme="majorHAnsi" w:cs="Arial"/>
-          <w:spacing w:val="10"/>
-          <w:sz w:val="21"/>
-          <w:szCs w:val="21"/>
-          <w:lang w:val="en-IN"/>
-        </w:rPr>
-        <w:t xml:space="preserve"> base </w:t>
-      </w:r>
-      <w:proofErr w:type="spellStart"/>
-      <w:r>
-        <w:rPr>
-          <w:rFonts w:asciiTheme="majorHAnsi" w:hAnsiTheme="majorHAnsi" w:cs="Arial"/>
-          <w:spacing w:val="10"/>
-          <w:sz w:val="21"/>
-          <w:szCs w:val="21"/>
-          <w:lang w:val="en-IN"/>
-        </w:rPr>
-        <w:t>NTier</w:t>
-      </w:r>
-      <w:proofErr w:type="spellEnd"/>
-      <w:r>
-        <w:rPr>
-          <w:rFonts w:asciiTheme="majorHAnsi" w:hAnsiTheme="majorHAnsi" w:cs="Arial"/>
-          <w:spacing w:val="10"/>
-          <w:sz w:val="21"/>
-          <w:szCs w:val="21"/>
-          <w:lang w:val="en-IN"/>
-        </w:rPr>
-        <w:t xml:space="preserve"> Application</w:t>
+        <w:t xml:space="preserve"> WinForm application (VB6 and COM+</w:t>
+      </w:r>
+      <w:r>
+        <w:rPr>
+          <w:rFonts w:asciiTheme="majorHAnsi" w:hAnsiTheme="majorHAnsi" w:cs="Arial"/>
+          <w:spacing w:val="10"/>
+          <w:sz w:val="21"/>
+          <w:szCs w:val="21"/>
+          <w:lang w:val="en-IN"/>
+        </w:rPr>
+        <w:t xml:space="preserve"> base NTier Application</w:t>
       </w:r>
       <w:r>
         <w:rPr>
@@ -835,29 +735,7 @@
           <w:szCs w:val="21"/>
           <w:lang w:val="en-IN"/>
         </w:rPr>
-        <w:t xml:space="preserve"> and mocking (</w:t>
-      </w:r>
-      <w:proofErr w:type="spellStart"/>
-      <w:r>
-        <w:rPr>
-          <w:rFonts w:asciiTheme="majorHAnsi" w:hAnsiTheme="majorHAnsi" w:cs="Arial"/>
-          <w:spacing w:val="10"/>
-          <w:sz w:val="21"/>
-          <w:szCs w:val="21"/>
-          <w:lang w:val="en-IN"/>
-        </w:rPr>
-        <w:t>JustMock</w:t>
-      </w:r>
-      <w:proofErr w:type="spellEnd"/>
-      <w:r>
-        <w:rPr>
-          <w:rFonts w:asciiTheme="majorHAnsi" w:hAnsiTheme="majorHAnsi" w:cs="Arial"/>
-          <w:spacing w:val="10"/>
-          <w:sz w:val="21"/>
-          <w:szCs w:val="21"/>
-          <w:lang w:val="en-IN"/>
-        </w:rPr>
-        <w:t>)</w:t>
+        <w:t xml:space="preserve"> and mocking (JustMock)</w:t>
       </w:r>
     </w:p>
     <w:p>
@@ -1155,20 +1033,8 @@
           <w:szCs w:val="21"/>
           <w:lang w:val="en-IN"/>
         </w:rPr>
-        <w:t xml:space="preserve"> </w:t>
-      </w:r>
-      <w:proofErr w:type="spellStart"/>
-      <w:r>
-        <w:rPr>
-          <w:rFonts w:asciiTheme="majorHAnsi" w:hAnsiTheme="majorHAnsi" w:cs="Arial"/>
-          <w:spacing w:val="10"/>
-          <w:sz w:val="21"/>
-          <w:szCs w:val="21"/>
-          <w:lang w:val="en-IN"/>
-        </w:rPr>
-        <w:t>Serilog</w:t>
-      </w:r>
-      <w:proofErr w:type="spellEnd"/>
+        <w:t xml:space="preserve"> Serilog</w:t>
+      </w:r>
       <w:r>
         <w:rPr>
           <w:rFonts w:asciiTheme="majorHAnsi" w:hAnsiTheme="majorHAnsi" w:cs="Arial"/>
@@ -1650,20 +1516,8 @@
           <w:szCs w:val="21"/>
           <w:lang w:val="en-IN"/>
         </w:rPr>
-        <w:t xml:space="preserve"> </w:t>
-      </w:r>
-      <w:proofErr w:type="spellStart"/>
-      <w:r>
-        <w:rPr>
-          <w:rFonts w:asciiTheme="majorHAnsi" w:hAnsiTheme="majorHAnsi" w:cs="Arial"/>
-          <w:spacing w:val="10"/>
-          <w:sz w:val="21"/>
-          <w:szCs w:val="21"/>
-          <w:lang w:val="en-IN"/>
-        </w:rPr>
-        <w:t>DebugDiag</w:t>
-      </w:r>
-      <w:proofErr w:type="spellEnd"/>
+        <w:t xml:space="preserve"> DebugDiag</w:t>
+      </w:r>
       <w:r>
         <w:rPr>
           <w:rFonts w:asciiTheme="majorHAnsi" w:hAnsiTheme="majorHAnsi" w:cs="Arial"/>
@@ -1682,29 +1536,7 @@
           <w:szCs w:val="21"/>
           <w:lang w:val="en-IN"/>
         </w:rPr>
-        <w:t xml:space="preserve">, </w:t>
-      </w:r>
-      <w:proofErr w:type="spellStart"/>
-      <w:r>
-        <w:rPr>
-          <w:rFonts w:asciiTheme="majorHAnsi" w:hAnsiTheme="majorHAnsi" w:cs="Arial"/>
-          <w:spacing w:val="10"/>
-          <w:sz w:val="21"/>
-          <w:szCs w:val="21"/>
-          <w:lang w:val="en-IN"/>
-        </w:rPr>
-        <w:t>ProcDump</w:t>
-      </w:r>
-      <w:proofErr w:type="spellEnd"/>
-      <w:r>
-        <w:rPr>
-          <w:rFonts w:asciiTheme="majorHAnsi" w:hAnsiTheme="majorHAnsi" w:cs="Arial"/>
-          <w:spacing w:val="10"/>
-          <w:sz w:val="21"/>
-          <w:szCs w:val="21"/>
-          <w:lang w:val="en-IN"/>
-        </w:rPr>
-        <w:t xml:space="preserve">, Windows </w:t>
+        <w:t xml:space="preserve">, ProcDump, Windows </w:t>
       </w:r>
       <w:r>
         <w:rPr>
@@ -1786,7 +1618,6 @@
         </w:rPr>
         <w:t xml:space="preserve">ecorder, </w:t>
       </w:r>
-      <w:proofErr w:type="spellStart"/>
       <w:r>
         <w:rPr>
           <w:rFonts w:asciiTheme="majorHAnsi" w:hAnsiTheme="majorHAnsi" w:cs="Arial"/>
@@ -1797,7 +1628,6 @@
         </w:rPr>
         <w:t>ProcMon</w:t>
       </w:r>
-      <w:proofErr w:type="spellEnd"/>
       <w:r>
         <w:rPr>
           <w:rFonts w:asciiTheme="majorHAnsi" w:hAnsiTheme="majorHAnsi" w:cs="Arial"/>
@@ -1816,29 +1646,7 @@
           <w:szCs w:val="21"/>
           <w:lang w:val="en-IN"/>
         </w:rPr>
-        <w:t xml:space="preserve">, </w:t>
-      </w:r>
-      <w:proofErr w:type="spellStart"/>
-      <w:r>
-        <w:rPr>
-          <w:rFonts w:asciiTheme="majorHAnsi" w:hAnsiTheme="majorHAnsi" w:cs="Arial"/>
-          <w:spacing w:val="10"/>
-          <w:sz w:val="21"/>
-          <w:szCs w:val="21"/>
-          <w:lang w:val="en-IN"/>
-        </w:rPr>
-        <w:t>RedGate</w:t>
-      </w:r>
-      <w:proofErr w:type="spellEnd"/>
-      <w:r>
-        <w:rPr>
-          <w:rFonts w:asciiTheme="majorHAnsi" w:hAnsiTheme="majorHAnsi" w:cs="Arial"/>
-          <w:spacing w:val="10"/>
-          <w:sz w:val="21"/>
-          <w:szCs w:val="21"/>
-          <w:lang w:val="en-IN"/>
-        </w:rPr>
-        <w:t xml:space="preserve"> SQL Monitor</w:t>
+        <w:t>, RedGate SQL Monitor</w:t>
       </w:r>
     </w:p>
     <w:p>
@@ -1923,7 +1731,6 @@
         </w:rPr>
         <w:t xml:space="preserve"> </w:t>
       </w:r>
-      <w:proofErr w:type="spellStart"/>
       <w:r>
         <w:rPr>
           <w:rFonts w:asciiTheme="majorHAnsi" w:hAnsiTheme="majorHAnsi" w:cs="Arial"/>
@@ -1933,7 +1740,6 @@
         </w:rPr>
         <w:t>Incubyte</w:t>
       </w:r>
-      <w:proofErr w:type="spellEnd"/>
       <w:r>
         <w:rPr>
           <w:rFonts w:asciiTheme="majorHAnsi" w:hAnsiTheme="majorHAnsi" w:cs="Arial"/>
@@ -2060,29 +1866,7 @@
           <w:szCs w:val="21"/>
           <w:lang w:val="en-IN"/>
         </w:rPr>
-        <w:t xml:space="preserve">Based on feedback from </w:t>
-      </w:r>
-      <w:proofErr w:type="spellStart"/>
-      <w:r>
-        <w:rPr>
-          <w:rFonts w:asciiTheme="majorHAnsi" w:hAnsiTheme="majorHAnsi" w:cs="Arial"/>
-          <w:spacing w:val="10"/>
-          <w:sz w:val="21"/>
-          <w:szCs w:val="21"/>
-          <w:lang w:val="en-IN"/>
-        </w:rPr>
-        <w:t>RedGate</w:t>
-      </w:r>
-      <w:proofErr w:type="spellEnd"/>
-      <w:r>
-        <w:rPr>
-          <w:rFonts w:asciiTheme="majorHAnsi" w:hAnsiTheme="majorHAnsi" w:cs="Arial"/>
-          <w:spacing w:val="10"/>
-          <w:sz w:val="21"/>
-          <w:szCs w:val="21"/>
-          <w:lang w:val="en-IN"/>
-        </w:rPr>
-        <w:t xml:space="preserve"> SQL monitor and query store, implemented major schema changes</w:t>
+        <w:t>Based on feedback from RedGate SQL monitor and query store, implemented major schema changes</w:t>
       </w:r>
       <w:r>
         <w:rPr>
@@ -3072,7 +2856,6 @@
         </w:rPr>
         <w:t xml:space="preserve"> on </w:t>
       </w:r>
-      <w:proofErr w:type="spellStart"/>
       <w:r>
         <w:rPr>
           <w:rFonts w:asciiTheme="majorHAnsi" w:hAnsiTheme="majorHAnsi" w:cs="Arial"/>
@@ -3083,7 +2866,6 @@
         </w:rPr>
         <w:t>MSBuild</w:t>
       </w:r>
-      <w:proofErr w:type="spellEnd"/>
       <w:r>
         <w:rPr>
           <w:rFonts w:asciiTheme="majorHAnsi" w:hAnsiTheme="majorHAnsi" w:cs="Arial"/>
@@ -3547,29 +3329,7 @@
           <w:szCs w:val="21"/>
           <w:lang w:val="en-IN"/>
         </w:rPr>
-        <w:t xml:space="preserve"> </w:t>
-      </w:r>
-      <w:proofErr w:type="spellStart"/>
-      <w:r>
-        <w:rPr>
-          <w:rFonts w:asciiTheme="majorHAnsi" w:hAnsiTheme="majorHAnsi" w:cs="Arial"/>
-          <w:spacing w:val="10"/>
-          <w:sz w:val="21"/>
-          <w:szCs w:val="21"/>
-          <w:lang w:val="en-IN"/>
-        </w:rPr>
-        <w:t>DebugDiag</w:t>
-      </w:r>
-      <w:proofErr w:type="spellEnd"/>
-      <w:r>
-        <w:rPr>
-          <w:rFonts w:asciiTheme="majorHAnsi" w:hAnsiTheme="majorHAnsi" w:cs="Arial"/>
-          <w:spacing w:val="10"/>
-          <w:sz w:val="21"/>
-          <w:szCs w:val="21"/>
-          <w:lang w:val="en-IN"/>
-        </w:rPr>
-        <w:t xml:space="preserve"> to understand the situations like hang, crash</w:t>
+        <w:t xml:space="preserve"> DebugDiag to understand the situations like hang, crash</w:t>
       </w:r>
       <w:r>
         <w:rPr>
@@ -3719,22 +3479,8 @@
           <w:szCs w:val="21"/>
           <w:lang w:val="en-IN"/>
         </w:rPr>
-        <w:t xml:space="preserve"> </w:t>
-      </w:r>
-      <w:proofErr w:type="spellStart"/>
-      <w:r>
-        <w:rPr>
-          <w:rFonts w:asciiTheme="majorHAnsi" w:hAnsiTheme="majorHAnsi" w:cs="Arial"/>
-          <w:b/>
-          <w:bCs/>
-          <w:spacing w:val="10"/>
-          <w:sz w:val="21"/>
-          <w:szCs w:val="21"/>
-          <w:lang w:val="en-IN"/>
-        </w:rPr>
-        <w:t>Charusat</w:t>
-      </w:r>
-      <w:proofErr w:type="spellEnd"/>
+        <w:t xml:space="preserve"> Charusat</w:t>
+      </w:r>
       <w:r>
         <w:rPr>
           <w:rFonts w:asciiTheme="majorHAnsi" w:hAnsiTheme="majorHAnsi" w:cs="Arial"/>

--- a/assets/Umang_resume.docx
+++ b/assets/Umang_resume.docx
@@ -417,85 +417,6 @@
           <w:ilvl w:val="0"/>
           <w:numId w:val="3"/>
         </w:numPr>
-        <w:spacing w:after="0"/>
-        <w:ind w:left="426" w:hanging="284"/>
-        <w:jc w:val="both"/>
-        <w:rPr>
-          <w:rFonts w:asciiTheme="majorHAnsi" w:hAnsiTheme="majorHAnsi" w:cs="Arial"/>
-          <w:spacing w:val="10"/>
-          <w:sz w:val="21"/>
-          <w:szCs w:val="21"/>
-          <w:lang w:val="en-IN"/>
-        </w:rPr>
-      </w:pPr>
-      <w:r>
-        <w:rPr>
-          <w:rFonts w:asciiTheme="majorHAnsi" w:hAnsiTheme="majorHAnsi" w:cs="Arial"/>
-          <w:spacing w:val="10"/>
-          <w:sz w:val="21"/>
-          <w:szCs w:val="21"/>
-          <w:lang w:val="en-IN"/>
-        </w:rPr>
-        <w:t>Cross-functional</w:t>
-      </w:r>
-      <w:r>
-        <w:rPr>
-          <w:rFonts w:asciiTheme="majorHAnsi" w:hAnsiTheme="majorHAnsi" w:cs="Arial"/>
-          <w:spacing w:val="10"/>
-          <w:sz w:val="21"/>
-          <w:szCs w:val="21"/>
-          <w:lang w:val="en-IN"/>
-        </w:rPr>
-        <w:t xml:space="preserve"> </w:t>
-      </w:r>
-      <w:r>
-        <w:rPr>
-          <w:rFonts w:asciiTheme="majorHAnsi" w:hAnsiTheme="majorHAnsi" w:cs="Arial"/>
-          <w:spacing w:val="10"/>
-          <w:sz w:val="21"/>
-          <w:szCs w:val="21"/>
-          <w:lang w:val="en-IN"/>
-        </w:rPr>
-        <w:t xml:space="preserve">exposure to </w:t>
-      </w:r>
-      <w:r>
-        <w:rPr>
-          <w:rFonts w:asciiTheme="majorHAnsi" w:hAnsiTheme="majorHAnsi" w:cs="Arial"/>
-          <w:spacing w:val="10"/>
-          <w:sz w:val="21"/>
-          <w:szCs w:val="21"/>
-          <w:lang w:val="en-IN"/>
-        </w:rPr>
-        <w:t>all internal tea</w:t>
-      </w:r>
-      <w:r>
-        <w:rPr>
-          <w:rFonts w:asciiTheme="majorHAnsi" w:hAnsiTheme="majorHAnsi" w:cs="Arial"/>
-          <w:spacing w:val="10"/>
-          <w:sz w:val="21"/>
-          <w:szCs w:val="21"/>
-          <w:lang w:val="en-IN"/>
-        </w:rPr>
-        <w:t>ms</w:t>
-      </w:r>
-      <w:r>
-        <w:rPr>
-          <w:rFonts w:asciiTheme="majorHAnsi" w:hAnsiTheme="majorHAnsi" w:cs="Arial"/>
-          <w:spacing w:val="10"/>
-          <w:sz w:val="21"/>
-          <w:szCs w:val="21"/>
-          <w:lang w:val="en-IN"/>
-        </w:rPr>
-        <w:t>.</w:t>
-      </w:r>
-    </w:p>
-    <w:p>
-      <w:pPr>
-        <w:pStyle w:val="ListParagraph"/>
-        <w:numPr>
-          <w:ilvl w:val="0"/>
-          <w:numId w:val="3"/>
-        </w:numPr>
         <w:spacing w:after="0" w:line="240" w:lineRule="auto"/>
         <w:ind w:left="432" w:hanging="288"/>
         <w:jc w:val="both"/>
@@ -515,7 +436,47 @@
           <w:szCs w:val="21"/>
           <w:lang w:val="en-IN"/>
         </w:rPr>
-        <w:t>Technical lead on the product re-write team responsible for migrating</w:t>
+        <w:t>At Allscripts, was the t</w:t>
+      </w:r>
+      <w:r>
+        <w:rPr>
+          <w:rFonts w:asciiTheme="majorHAnsi" w:hAnsiTheme="majorHAnsi" w:cs="Arial"/>
+          <w:spacing w:val="10"/>
+          <w:sz w:val="21"/>
+          <w:szCs w:val="21"/>
+          <w:lang w:val="en-IN"/>
+        </w:rPr>
+        <w:t>echnical lead on the</w:t>
+      </w:r>
+      <w:r>
+        <w:rPr>
+          <w:rFonts w:asciiTheme="majorHAnsi" w:hAnsiTheme="majorHAnsi" w:cs="Arial"/>
+          <w:spacing w:val="10"/>
+          <w:sz w:val="21"/>
+          <w:szCs w:val="21"/>
+          <w:lang w:val="en-IN"/>
+        </w:rPr>
+        <w:t xml:space="preserve"> </w:t>
+      </w:r>
+      <w:r>
+        <w:rPr>
+          <w:rFonts w:asciiTheme="majorHAnsi" w:hAnsiTheme="majorHAnsi" w:cs="Arial"/>
+          <w:spacing w:val="10"/>
+          <w:sz w:val="21"/>
+          <w:szCs w:val="21"/>
+          <w:lang w:val="en-IN"/>
+        </w:rPr>
+        <w:t>cross-functional</w:t>
+      </w:r>
+      <w:r>
+        <w:rPr>
+          <w:rFonts w:asciiTheme="majorHAnsi" w:hAnsiTheme="majorHAnsi" w:cs="Arial"/>
+          <w:spacing w:val="10"/>
+          <w:sz w:val="21"/>
+          <w:szCs w:val="21"/>
+          <w:lang w:val="en-IN"/>
+        </w:rPr>
+        <w:t xml:space="preserve"> product re-write team responsible for migrating</w:t>
       </w:r>
       <w:r>
         <w:rPr>

--- a/assets/Umang_resume.docx
+++ b/assets/Umang_resume.docx
@@ -1,6 +1,6 @@
 
 <file path=word/document.xml><?xml version="1.0" encoding="utf-8"?>
-<w:document xmlns:wpc="http://schemas.microsoft.com/office/word/2010/wordprocessingCanvas" xmlns:cx="http://schemas.microsoft.com/office/drawing/2014/chartex" xmlns:cx1="http://schemas.microsoft.com/office/drawing/2015/9/8/chartex" xmlns:cx2="http://schemas.microsoft.com/office/drawing/2015/10/21/chartex" xmlns:cx3="http://schemas.microsoft.com/office/drawing/2016/5/9/chartex" xmlns:cx4="http://schemas.microsoft.com/office/drawing/2016/5/10/chartex" xmlns:cx5="http://schemas.microsoft.com/office/drawing/2016/5/11/chartex" xmlns:cx6="http://schemas.microsoft.com/office/drawing/2016/5/12/chartex" xmlns:cx7="http://schemas.microsoft.com/office/drawing/2016/5/13/chartex" xmlns:cx8="http://schemas.microsoft.com/office/drawing/2016/5/14/chartex" xmlns:mc="http://schemas.openxmlformats.org/markup-compatibility/2006" xmlns:aink="http://schemas.microsoft.com/office/drawing/2016/ink" xmlns:am3d="http://schemas.microsoft.com/office/drawing/2017/model3d" xmlns:o="urn:schemas-microsoft-com:office:office" xmlns:oel="http://schemas.microsoft.com/office/2019/extlst" xmlns:r="http://schemas.openxmlformats.org/officeDocument/2006/relationships" xmlns:m="http://schemas.openxmlformats.org/officeDocument/2006/math" xmlns:v="urn:schemas-microsoft-com:vml" xmlns:wp14="http://schemas.microsoft.com/office/word/2010/wordprocessingDrawing" xmlns:wp="http://schemas.openxmlformats.org/drawingml/2006/wordprocessingDrawing" xmlns:w10="urn:schemas-microsoft-com:office:word" xmlns:w="http://schemas.openxmlformats.org/wordprocessingml/2006/main" xmlns:w14="http://schemas.microsoft.com/office/word/2010/wordml" xmlns:w15="http://schemas.microsoft.com/office/word/2012/wordml" xmlns:w16cex="http://schemas.microsoft.com/office/word/2018/wordml/cex" xmlns:w16cid="http://schemas.microsoft.com/office/word/2016/wordml/cid" xmlns:w16="http://schemas.microsoft.com/office/word/2018/wordml" xmlns:w16du="http://schemas.microsoft.com/office/word/2023/wordml/word16du" xmlns:w16sdtdh="http://schemas.microsoft.com/office/word/2020/wordml/sdtdatahash" xmlns:w16se="http://schemas.microsoft.com/office/word/2015/wordml/symex" xmlns:wpg="http://schemas.microsoft.com/office/word/2010/wordprocessingGroup" xmlns:wpi="http://schemas.microsoft.com/office/word/2010/wordprocessingInk" xmlns:wne="http://schemas.microsoft.com/office/word/2006/wordml" xmlns:wps="http://schemas.microsoft.com/office/word/2010/wordprocessingShape" mc:Ignorable="w14 w15 w16se w16cid w16 w16cex w16sdtdh wp14">
+<w:document xmlns:wpc="http://schemas.microsoft.com/office/word/2010/wordprocessingCanvas" xmlns:cx="http://schemas.microsoft.com/office/drawing/2014/chartex" xmlns:cx1="http://schemas.microsoft.com/office/drawing/2015/9/8/chartex" xmlns:cx2="http://schemas.microsoft.com/office/drawing/2015/10/21/chartex" xmlns:cx3="http://schemas.microsoft.com/office/drawing/2016/5/9/chartex" xmlns:cx4="http://schemas.microsoft.com/office/drawing/2016/5/10/chartex" xmlns:cx5="http://schemas.microsoft.com/office/drawing/2016/5/11/chartex" xmlns:cx6="http://schemas.microsoft.com/office/drawing/2016/5/12/chartex" xmlns:cx7="http://schemas.microsoft.com/office/drawing/2016/5/13/chartex" xmlns:cx8="http://schemas.microsoft.com/office/drawing/2016/5/14/chartex" xmlns:mc="http://schemas.openxmlformats.org/markup-compatibility/2006" xmlns:aink="http://schemas.microsoft.com/office/drawing/2016/ink" xmlns:am3d="http://schemas.microsoft.com/office/drawing/2017/model3d" xmlns:o="urn:schemas-microsoft-com:office:office" xmlns:oel="http://schemas.microsoft.com/office/2019/extlst" xmlns:r="http://schemas.openxmlformats.org/officeDocument/2006/relationships" xmlns:m="http://schemas.openxmlformats.org/officeDocument/2006/math" xmlns:v="urn:schemas-microsoft-com:vml" xmlns:wp14="http://schemas.microsoft.com/office/word/2010/wordprocessingDrawing" xmlns:wp="http://schemas.openxmlformats.org/drawingml/2006/wordprocessingDrawing" xmlns:w10="urn:schemas-microsoft-com:office:word" xmlns:w="http://schemas.openxmlformats.org/wordprocessingml/2006/main" xmlns:w14="http://schemas.microsoft.com/office/word/2010/wordml" xmlns:w15="http://schemas.microsoft.com/office/word/2012/wordml" xmlns:w16cex="http://schemas.microsoft.com/office/word/2018/wordml/cex" xmlns:w16cid="http://schemas.microsoft.com/office/word/2016/wordml/cid" xmlns:w16="http://schemas.microsoft.com/office/word/2018/wordml" xmlns:w16sdtdh="http://schemas.microsoft.com/office/word/2020/wordml/sdtdatahash" xmlns:w16se="http://schemas.microsoft.com/office/word/2015/wordml/symex" xmlns:wpg="http://schemas.microsoft.com/office/word/2010/wordprocessingGroup" xmlns:wpi="http://schemas.microsoft.com/office/word/2010/wordprocessingInk" xmlns:wne="http://schemas.microsoft.com/office/word/2006/wordml" xmlns:wps="http://schemas.microsoft.com/office/word/2010/wordprocessingShape" mc:Ignorable="w14 w15 w16se w16cid w16 w16cex w16sdtdh wp14">
   <w:body>
     <w:tbl>
       <w:tblPr>
@@ -301,8 +301,19 @@
                   <w:sz w:val="20"/>
                   <w:lang w:val="en-IN"/>
                 </w:rPr>
-                <w:t>linkedin.com/in/umangbbhatt</w:t>
+                <w:t>linkedin.com/in/</w:t>
               </w:r>
+              <w:proofErr w:type="spellStart"/>
+              <w:r>
+                <w:rPr>
+                  <w:rStyle w:val="Hyperlink"/>
+                  <w:rFonts w:asciiTheme="majorHAnsi" w:hAnsiTheme="majorHAnsi" w:cs="Arial"/>
+                  <w:sz w:val="20"/>
+                  <w:lang w:val="en-IN"/>
+                </w:rPr>
+                <w:t>umangbbhatt</w:t>
+              </w:r>
+              <w:proofErr w:type="spellEnd"/>
             </w:hyperlink>
             <w:r>
               <w:rPr>
@@ -436,17 +447,27 @@
           <w:szCs w:val="21"/>
           <w:lang w:val="en-IN"/>
         </w:rPr>
-        <w:t>At Allscripts, was the t</w:t>
-      </w:r>
-      <w:r>
-        <w:rPr>
-          <w:rFonts w:asciiTheme="majorHAnsi" w:hAnsiTheme="majorHAnsi" w:cs="Arial"/>
-          <w:spacing w:val="10"/>
-          <w:sz w:val="21"/>
-          <w:szCs w:val="21"/>
-          <w:lang w:val="en-IN"/>
-        </w:rPr>
-        <w:t>echnical lead on the</w:t>
+        <w:t xml:space="preserve">At Allscripts, </w:t>
+      </w:r>
+      <w:r>
+        <w:rPr>
+          <w:rFonts w:asciiTheme="majorHAnsi" w:hAnsiTheme="majorHAnsi" w:cs="Arial"/>
+          <w:spacing w:val="10"/>
+          <w:sz w:val="21"/>
+          <w:szCs w:val="21"/>
+          <w:lang w:val="en-IN"/>
+        </w:rPr>
+        <w:t xml:space="preserve">the technical lead on the cross-functional product re-write team was </w:t>
+      </w:r>
+      <w:r>
+        <w:rPr>
+          <w:rFonts w:asciiTheme="majorHAnsi" w:hAnsiTheme="majorHAnsi" w:cs="Arial"/>
+          <w:spacing w:val="10"/>
+          <w:sz w:val="21"/>
+          <w:szCs w:val="21"/>
+          <w:lang w:val="en-IN"/>
+        </w:rPr>
+        <w:t>responsible for migrating</w:t>
       </w:r>
       <w:r>
         <w:rPr>
@@ -466,17 +487,17 @@
           <w:szCs w:val="21"/>
           <w:lang w:val="en-IN"/>
         </w:rPr>
-        <w:t>cross-functional</w:t>
-      </w:r>
-      <w:r>
-        <w:rPr>
-          <w:rFonts w:asciiTheme="majorHAnsi" w:hAnsiTheme="majorHAnsi" w:cs="Arial"/>
-          <w:spacing w:val="10"/>
-          <w:sz w:val="21"/>
-          <w:szCs w:val="21"/>
-          <w:lang w:val="en-IN"/>
-        </w:rPr>
-        <w:t xml:space="preserve"> product re-write team responsible for migrating</w:t>
+        <w:t>~2.8</w:t>
+      </w:r>
+      <w:r>
+        <w:rPr>
+          <w:rFonts w:asciiTheme="majorHAnsi" w:hAnsiTheme="majorHAnsi" w:cs="Arial"/>
+          <w:spacing w:val="10"/>
+          <w:sz w:val="21"/>
+          <w:szCs w:val="21"/>
+          <w:lang w:val="en-IN"/>
+        </w:rPr>
+        <w:t xml:space="preserve"> MLOC</w:t>
       </w:r>
       <w:r>
         <w:rPr>
@@ -488,45 +509,59 @@
         </w:rPr>
         <w:t xml:space="preserve"> </w:t>
       </w:r>
-      <w:r>
-        <w:rPr>
-          <w:rFonts w:asciiTheme="majorHAnsi" w:hAnsiTheme="majorHAnsi" w:cs="Arial"/>
-          <w:spacing w:val="10"/>
-          <w:sz w:val="21"/>
-          <w:szCs w:val="21"/>
-          <w:lang w:val="en-IN"/>
-        </w:rPr>
-        <w:t>~2.8</w:t>
-      </w:r>
-      <w:r>
-        <w:rPr>
-          <w:rFonts w:asciiTheme="majorHAnsi" w:hAnsiTheme="majorHAnsi" w:cs="Arial"/>
-          <w:spacing w:val="10"/>
-          <w:sz w:val="21"/>
-          <w:szCs w:val="21"/>
-          <w:lang w:val="en-IN"/>
-        </w:rPr>
-        <w:t xml:space="preserve"> MLOC</w:t>
-      </w:r>
-      <w:r>
-        <w:rPr>
-          <w:rFonts w:asciiTheme="majorHAnsi" w:hAnsiTheme="majorHAnsi" w:cs="Arial"/>
-          <w:spacing w:val="10"/>
-          <w:sz w:val="21"/>
-          <w:szCs w:val="21"/>
-          <w:lang w:val="en-IN"/>
-        </w:rPr>
-        <w:t xml:space="preserve"> WinForm application (VB6 and COM+</w:t>
-      </w:r>
-      <w:r>
-        <w:rPr>
-          <w:rFonts w:asciiTheme="majorHAnsi" w:hAnsiTheme="majorHAnsi" w:cs="Arial"/>
-          <w:spacing w:val="10"/>
-          <w:sz w:val="21"/>
-          <w:szCs w:val="21"/>
-          <w:lang w:val="en-IN"/>
-        </w:rPr>
-        <w:t xml:space="preserve"> base NTier Application</w:t>
+      <w:proofErr w:type="spellStart"/>
+      <w:r>
+        <w:rPr>
+          <w:rFonts w:asciiTheme="majorHAnsi" w:hAnsiTheme="majorHAnsi" w:cs="Arial"/>
+          <w:spacing w:val="10"/>
+          <w:sz w:val="21"/>
+          <w:szCs w:val="21"/>
+          <w:lang w:val="en-IN"/>
+        </w:rPr>
+        <w:t>WinForm</w:t>
+      </w:r>
+      <w:proofErr w:type="spellEnd"/>
+      <w:r>
+        <w:rPr>
+          <w:rFonts w:asciiTheme="majorHAnsi" w:hAnsiTheme="majorHAnsi" w:cs="Arial"/>
+          <w:spacing w:val="10"/>
+          <w:sz w:val="21"/>
+          <w:szCs w:val="21"/>
+          <w:lang w:val="en-IN"/>
+        </w:rPr>
+        <w:t xml:space="preserve"> application (VB6 and COM+</w:t>
+      </w:r>
+      <w:r>
+        <w:rPr>
+          <w:rFonts w:asciiTheme="majorHAnsi" w:hAnsiTheme="majorHAnsi" w:cs="Arial"/>
+          <w:spacing w:val="10"/>
+          <w:sz w:val="21"/>
+          <w:szCs w:val="21"/>
+          <w:lang w:val="en-IN"/>
+        </w:rPr>
+        <w:t xml:space="preserve"> base </w:t>
+      </w:r>
+      <w:proofErr w:type="spellStart"/>
+      <w:r>
+        <w:rPr>
+          <w:rFonts w:asciiTheme="majorHAnsi" w:hAnsiTheme="majorHAnsi" w:cs="Arial"/>
+          <w:spacing w:val="10"/>
+          <w:sz w:val="21"/>
+          <w:szCs w:val="21"/>
+          <w:lang w:val="en-IN"/>
+        </w:rPr>
+        <w:t>NTier</w:t>
+      </w:r>
+      <w:proofErr w:type="spellEnd"/>
+      <w:r>
+        <w:rPr>
+          <w:rFonts w:asciiTheme="majorHAnsi" w:hAnsiTheme="majorHAnsi" w:cs="Arial"/>
+          <w:spacing w:val="10"/>
+          <w:sz w:val="21"/>
+          <w:szCs w:val="21"/>
+          <w:lang w:val="en-IN"/>
+        </w:rPr>
+        <w:t xml:space="preserve"> Application</w:t>
       </w:r>
       <w:r>
         <w:rPr>
@@ -696,7 +731,29 @@
           <w:szCs w:val="21"/>
           <w:lang w:val="en-IN"/>
         </w:rPr>
-        <w:t xml:space="preserve"> and mocking (JustMock)</w:t>
+        <w:t xml:space="preserve"> and mocking (</w:t>
+      </w:r>
+      <w:proofErr w:type="spellStart"/>
+      <w:r>
+        <w:rPr>
+          <w:rFonts w:asciiTheme="majorHAnsi" w:hAnsiTheme="majorHAnsi" w:cs="Arial"/>
+          <w:spacing w:val="10"/>
+          <w:sz w:val="21"/>
+          <w:szCs w:val="21"/>
+          <w:lang w:val="en-IN"/>
+        </w:rPr>
+        <w:t>JustMock</w:t>
+      </w:r>
+      <w:proofErr w:type="spellEnd"/>
+      <w:r>
+        <w:rPr>
+          <w:rFonts w:asciiTheme="majorHAnsi" w:hAnsiTheme="majorHAnsi" w:cs="Arial"/>
+          <w:spacing w:val="10"/>
+          <w:sz w:val="21"/>
+          <w:szCs w:val="21"/>
+          <w:lang w:val="en-IN"/>
+        </w:rPr>
+        <w:t>)</w:t>
       </w:r>
     </w:p>
     <w:p>
@@ -752,7 +809,17 @@
           <w:szCs w:val="21"/>
           <w:lang w:val="en-IN"/>
         </w:rPr>
-        <w:t>Estimation and planning for sprints</w:t>
+        <w:t>Sprint e</w:t>
+      </w:r>
+      <w:r>
+        <w:rPr>
+          <w:rFonts w:asciiTheme="majorHAnsi" w:hAnsiTheme="majorHAnsi" w:cs="Arial"/>
+          <w:spacing w:val="10"/>
+          <w:sz w:val="21"/>
+          <w:szCs w:val="21"/>
+          <w:lang w:val="en-IN"/>
+        </w:rPr>
+        <w:t xml:space="preserve">stimation and planning </w:t>
       </w:r>
     </w:p>
     <w:p>
@@ -994,8 +1061,20 @@
           <w:szCs w:val="21"/>
           <w:lang w:val="en-IN"/>
         </w:rPr>
-        <w:t xml:space="preserve"> Serilog</w:t>
-      </w:r>
+        <w:t xml:space="preserve"> </w:t>
+      </w:r>
+      <w:proofErr w:type="spellStart"/>
+      <w:r>
+        <w:rPr>
+          <w:rFonts w:asciiTheme="majorHAnsi" w:hAnsiTheme="majorHAnsi" w:cs="Arial"/>
+          <w:spacing w:val="10"/>
+          <w:sz w:val="21"/>
+          <w:szCs w:val="21"/>
+          <w:lang w:val="en-IN"/>
+        </w:rPr>
+        <w:t>Serilog</w:t>
+      </w:r>
+      <w:proofErr w:type="spellEnd"/>
       <w:r>
         <w:rPr>
           <w:rFonts w:asciiTheme="majorHAnsi" w:hAnsiTheme="majorHAnsi" w:cs="Arial"/>
@@ -1477,8 +1556,20 @@
           <w:szCs w:val="21"/>
           <w:lang w:val="en-IN"/>
         </w:rPr>
-        <w:t xml:space="preserve"> DebugDiag</w:t>
-      </w:r>
+        <w:t xml:space="preserve"> </w:t>
+      </w:r>
+      <w:proofErr w:type="spellStart"/>
+      <w:r>
+        <w:rPr>
+          <w:rFonts w:asciiTheme="majorHAnsi" w:hAnsiTheme="majorHAnsi" w:cs="Arial"/>
+          <w:spacing w:val="10"/>
+          <w:sz w:val="21"/>
+          <w:szCs w:val="21"/>
+          <w:lang w:val="en-IN"/>
+        </w:rPr>
+        <w:t>DebugDiag</w:t>
+      </w:r>
+      <w:proofErr w:type="spellEnd"/>
       <w:r>
         <w:rPr>
           <w:rFonts w:asciiTheme="majorHAnsi" w:hAnsiTheme="majorHAnsi" w:cs="Arial"/>
@@ -1497,7 +1588,29 @@
           <w:szCs w:val="21"/>
           <w:lang w:val="en-IN"/>
         </w:rPr>
-        <w:t xml:space="preserve">, ProcDump, Windows </w:t>
+        <w:t xml:space="preserve">, </w:t>
+      </w:r>
+      <w:proofErr w:type="spellStart"/>
+      <w:r>
+        <w:rPr>
+          <w:rFonts w:asciiTheme="majorHAnsi" w:hAnsiTheme="majorHAnsi" w:cs="Arial"/>
+          <w:spacing w:val="10"/>
+          <w:sz w:val="21"/>
+          <w:szCs w:val="21"/>
+          <w:lang w:val="en-IN"/>
+        </w:rPr>
+        <w:t>ProcDump</w:t>
+      </w:r>
+      <w:proofErr w:type="spellEnd"/>
+      <w:r>
+        <w:rPr>
+          <w:rFonts w:asciiTheme="majorHAnsi" w:hAnsiTheme="majorHAnsi" w:cs="Arial"/>
+          <w:spacing w:val="10"/>
+          <w:sz w:val="21"/>
+          <w:szCs w:val="21"/>
+          <w:lang w:val="en-IN"/>
+        </w:rPr>
+        <w:t xml:space="preserve">, Windows </w:t>
       </w:r>
       <w:r>
         <w:rPr>
@@ -1579,6 +1692,7 @@
         </w:rPr>
         <w:t xml:space="preserve">ecorder, </w:t>
       </w:r>
+      <w:proofErr w:type="spellStart"/>
       <w:r>
         <w:rPr>
           <w:rFonts w:asciiTheme="majorHAnsi" w:hAnsiTheme="majorHAnsi" w:cs="Arial"/>
@@ -1589,6 +1703,7 @@
         </w:rPr>
         <w:t>ProcMon</w:t>
       </w:r>
+      <w:proofErr w:type="spellEnd"/>
       <w:r>
         <w:rPr>
           <w:rFonts w:asciiTheme="majorHAnsi" w:hAnsiTheme="majorHAnsi" w:cs="Arial"/>
@@ -1607,7 +1722,29 @@
           <w:szCs w:val="21"/>
           <w:lang w:val="en-IN"/>
         </w:rPr>
-        <w:t>, RedGate SQL Monitor</w:t>
+        <w:t xml:space="preserve">, </w:t>
+      </w:r>
+      <w:proofErr w:type="spellStart"/>
+      <w:r>
+        <w:rPr>
+          <w:rFonts w:asciiTheme="majorHAnsi" w:hAnsiTheme="majorHAnsi" w:cs="Arial"/>
+          <w:spacing w:val="10"/>
+          <w:sz w:val="21"/>
+          <w:szCs w:val="21"/>
+          <w:lang w:val="en-IN"/>
+        </w:rPr>
+        <w:t>RedGate</w:t>
+      </w:r>
+      <w:proofErr w:type="spellEnd"/>
+      <w:r>
+        <w:rPr>
+          <w:rFonts w:asciiTheme="majorHAnsi" w:hAnsiTheme="majorHAnsi" w:cs="Arial"/>
+          <w:spacing w:val="10"/>
+          <w:sz w:val="21"/>
+          <w:szCs w:val="21"/>
+          <w:lang w:val="en-IN"/>
+        </w:rPr>
+        <w:t xml:space="preserve"> SQL Monitor</w:t>
       </w:r>
     </w:p>
     <w:p>
@@ -1780,7 +1917,7 @@
           <w:szCs w:val="21"/>
           <w:lang w:val="en-IN"/>
         </w:rPr>
-        <w:t>Working on a full stack application written in Angular, Java</w:t>
+        <w:t>Working on a full stack application in Angular, Java</w:t>
       </w:r>
       <w:r>
         <w:rPr>
@@ -1827,7 +1964,29 @@
           <w:szCs w:val="21"/>
           <w:lang w:val="en-IN"/>
         </w:rPr>
-        <w:t>Based on feedback from RedGate SQL monitor and query store, implemented major schema changes</w:t>
+        <w:t xml:space="preserve">Based on feedback from </w:t>
+      </w:r>
+      <w:proofErr w:type="spellStart"/>
+      <w:r>
+        <w:rPr>
+          <w:rFonts w:asciiTheme="majorHAnsi" w:hAnsiTheme="majorHAnsi" w:cs="Arial"/>
+          <w:spacing w:val="10"/>
+          <w:sz w:val="21"/>
+          <w:szCs w:val="21"/>
+          <w:lang w:val="en-IN"/>
+        </w:rPr>
+        <w:t>RedGate</w:t>
+      </w:r>
+      <w:proofErr w:type="spellEnd"/>
+      <w:r>
+        <w:rPr>
+          <w:rFonts w:asciiTheme="majorHAnsi" w:hAnsiTheme="majorHAnsi" w:cs="Arial"/>
+          <w:spacing w:val="10"/>
+          <w:sz w:val="21"/>
+          <w:szCs w:val="21"/>
+          <w:lang w:val="en-IN"/>
+        </w:rPr>
+        <w:t xml:space="preserve"> SQL monitor and query store, implemented schema changes</w:t>
       </w:r>
       <w:r>
         <w:rPr>
@@ -2101,7 +2260,7 @@
           <w:szCs w:val="21"/>
           <w:lang w:val="en-IN"/>
         </w:rPr>
-        <w:t xml:space="preserve">Currently working on </w:t>
+        <w:t xml:space="preserve">Worked on </w:t>
       </w:r>
       <w:r>
         <w:rPr>
@@ -2379,7 +2538,27 @@
           <w:szCs w:val="21"/>
           <w:lang w:val="en-IN"/>
         </w:rPr>
-        <w:t xml:space="preserve">patterns </w:t>
+        <w:t>patterns</w:t>
+      </w:r>
+      <w:r>
+        <w:rPr>
+          <w:rFonts w:asciiTheme="majorHAnsi" w:hAnsiTheme="majorHAnsi" w:cs="Arial"/>
+          <w:spacing w:val="10"/>
+          <w:sz w:val="21"/>
+          <w:szCs w:val="21"/>
+          <w:lang w:val="en-IN"/>
+        </w:rPr>
+        <w:t>,</w:t>
+      </w:r>
+      <w:r>
+        <w:rPr>
+          <w:rFonts w:asciiTheme="majorHAnsi" w:hAnsiTheme="majorHAnsi" w:cs="Arial"/>
+          <w:spacing w:val="10"/>
+          <w:sz w:val="21"/>
+          <w:szCs w:val="21"/>
+          <w:lang w:val="en-IN"/>
+        </w:rPr>
+        <w:t xml:space="preserve"> </w:t>
       </w:r>
       <w:r>
         <w:rPr>
@@ -2817,6 +2996,7 @@
         </w:rPr>
         <w:t xml:space="preserve"> on </w:t>
       </w:r>
+      <w:proofErr w:type="spellStart"/>
       <w:r>
         <w:rPr>
           <w:rFonts w:asciiTheme="majorHAnsi" w:hAnsiTheme="majorHAnsi" w:cs="Arial"/>
@@ -2827,6 +3007,7 @@
         </w:rPr>
         <w:t>MSBuild</w:t>
       </w:r>
+      <w:proofErr w:type="spellEnd"/>
       <w:r>
         <w:rPr>
           <w:rFonts w:asciiTheme="majorHAnsi" w:hAnsiTheme="majorHAnsi" w:cs="Arial"/>
@@ -3032,7 +3213,7 @@
           <w:szCs w:val="21"/>
           <w:lang w:val="en-IN"/>
         </w:rPr>
-        <w:t xml:space="preserve"> career with bug fixing/maintenance on a WinForms application where the user controls were written in VB6, and the shell/MDI form was written in WPF. </w:t>
+        <w:t xml:space="preserve"> career with bug fixing/maintenance on a WinForms application where the user controls were written in VB6 and the shell/MDI form in WPF. </w:t>
       </w:r>
       <w:r>
         <w:rPr>
@@ -3102,7 +3283,27 @@
           <w:szCs w:val="21"/>
           <w:lang w:val="en-IN"/>
         </w:rPr>
-        <w:t>6 COM+ which was migrated to</w:t>
+        <w:t>6 COM+</w:t>
+      </w:r>
+      <w:r>
+        <w:rPr>
+          <w:rFonts w:asciiTheme="majorHAnsi" w:hAnsiTheme="majorHAnsi" w:cs="Arial"/>
+          <w:spacing w:val="10"/>
+          <w:sz w:val="21"/>
+          <w:szCs w:val="21"/>
+          <w:lang w:val="en-IN"/>
+        </w:rPr>
+        <w:t>,</w:t>
+      </w:r>
+      <w:r>
+        <w:rPr>
+          <w:rFonts w:asciiTheme="majorHAnsi" w:hAnsiTheme="majorHAnsi" w:cs="Arial"/>
+          <w:spacing w:val="10"/>
+          <w:sz w:val="21"/>
+          <w:szCs w:val="21"/>
+          <w:lang w:val="en-IN"/>
+        </w:rPr>
+        <w:t xml:space="preserve"> which was migrated to</w:t>
       </w:r>
       <w:r>
         <w:rPr>
@@ -3141,7 +3342,97 @@
           <w:szCs w:val="21"/>
           <w:lang w:val="en-IN"/>
         </w:rPr>
-        <w:t>Client-facing</w:t>
+        <w:t xml:space="preserve">Was part of </w:t>
+      </w:r>
+      <w:r>
+        <w:rPr>
+          <w:rFonts w:asciiTheme="majorHAnsi" w:hAnsiTheme="majorHAnsi" w:cs="Arial"/>
+          <w:spacing w:val="10"/>
+          <w:sz w:val="21"/>
+          <w:szCs w:val="21"/>
+          <w:lang w:val="en-IN"/>
+        </w:rPr>
+        <w:t xml:space="preserve">the </w:t>
+      </w:r>
+      <w:r>
+        <w:rPr>
+          <w:rFonts w:asciiTheme="majorHAnsi" w:hAnsiTheme="majorHAnsi" w:cs="Arial"/>
+          <w:spacing w:val="10"/>
+          <w:sz w:val="21"/>
+          <w:szCs w:val="21"/>
+          <w:lang w:val="en-IN"/>
+        </w:rPr>
+        <w:t>L3</w:t>
+      </w:r>
+      <w:r>
+        <w:rPr>
+          <w:rFonts w:asciiTheme="majorHAnsi" w:hAnsiTheme="majorHAnsi" w:cs="Arial"/>
+          <w:spacing w:val="10"/>
+          <w:sz w:val="21"/>
+          <w:szCs w:val="21"/>
+          <w:lang w:val="en-IN"/>
+        </w:rPr>
+        <w:t xml:space="preserve"> team in </w:t>
+      </w:r>
+      <w:r>
+        <w:rPr>
+          <w:rFonts w:asciiTheme="majorHAnsi" w:hAnsiTheme="majorHAnsi" w:cs="Arial"/>
+          <w:spacing w:val="10"/>
+          <w:sz w:val="21"/>
+          <w:szCs w:val="21"/>
+          <w:lang w:val="en-IN"/>
+        </w:rPr>
+        <w:t xml:space="preserve">the </w:t>
+      </w:r>
+      <w:r>
+        <w:rPr>
+          <w:rFonts w:asciiTheme="majorHAnsi" w:hAnsiTheme="majorHAnsi" w:cs="Arial"/>
+          <w:spacing w:val="10"/>
+          <w:sz w:val="21"/>
+          <w:szCs w:val="21"/>
+          <w:lang w:val="en-IN"/>
+        </w:rPr>
+        <w:t>initial years</w:t>
+      </w:r>
+      <w:r>
+        <w:rPr>
+          <w:rFonts w:asciiTheme="majorHAnsi" w:hAnsiTheme="majorHAnsi" w:cs="Arial"/>
+          <w:spacing w:val="10"/>
+          <w:sz w:val="21"/>
+          <w:szCs w:val="21"/>
+          <w:lang w:val="en-IN"/>
+        </w:rPr>
+        <w:t>.</w:t>
+      </w:r>
+      <w:r>
+        <w:rPr>
+          <w:rFonts w:asciiTheme="majorHAnsi" w:hAnsiTheme="majorHAnsi" w:cs="Arial"/>
+          <w:spacing w:val="10"/>
+          <w:sz w:val="21"/>
+          <w:szCs w:val="21"/>
+          <w:lang w:val="en-IN"/>
+        </w:rPr>
+        <w:t xml:space="preserve"> Continued guiding the L3 team even after moving to development for issues like </w:t>
+      </w:r>
+      <w:r>
+        <w:rPr>
+          <w:rFonts w:asciiTheme="majorHAnsi" w:hAnsiTheme="majorHAnsi" w:cs="Arial"/>
+          <w:spacing w:val="10"/>
+          <w:sz w:val="21"/>
+          <w:szCs w:val="21"/>
+          <w:lang w:val="en-IN"/>
+        </w:rPr>
+        <w:t>reading</w:t>
+      </w:r>
+      <w:r>
+        <w:rPr>
+          <w:rFonts w:asciiTheme="majorHAnsi" w:hAnsiTheme="majorHAnsi" w:cs="Arial"/>
+          <w:spacing w:val="10"/>
+          <w:sz w:val="21"/>
+          <w:szCs w:val="21"/>
+          <w:lang w:val="en-IN"/>
+        </w:rPr>
+        <w:t xml:space="preserve"> process dump using</w:t>
       </w:r>
       <w:r>
         <w:rPr>
@@ -3153,144 +3444,27 @@
         </w:rPr>
         <w:t xml:space="preserve"> </w:t>
       </w:r>
-      <w:r>
-        <w:rPr>
-          <w:rFonts w:asciiTheme="majorHAnsi" w:hAnsiTheme="majorHAnsi" w:cs="Arial"/>
-          <w:spacing w:val="10"/>
-          <w:sz w:val="21"/>
-          <w:szCs w:val="21"/>
-          <w:lang w:val="en-IN"/>
-        </w:rPr>
-        <w:t>d</w:t>
-      </w:r>
-      <w:r>
-        <w:rPr>
-          <w:rFonts w:asciiTheme="majorHAnsi" w:hAnsiTheme="majorHAnsi" w:cs="Arial"/>
-          <w:spacing w:val="10"/>
-          <w:sz w:val="21"/>
-          <w:szCs w:val="21"/>
-          <w:lang w:val="en-IN"/>
-        </w:rPr>
-        <w:t>ev</w:t>
-      </w:r>
-      <w:r>
-        <w:rPr>
-          <w:rFonts w:asciiTheme="majorHAnsi" w:hAnsiTheme="majorHAnsi" w:cs="Arial"/>
-          <w:spacing w:val="10"/>
-          <w:sz w:val="21"/>
-          <w:szCs w:val="21"/>
-          <w:lang w:val="en-IN"/>
-        </w:rPr>
-        <w:t>eloper</w:t>
-      </w:r>
-      <w:r>
-        <w:rPr>
-          <w:rFonts w:asciiTheme="majorHAnsi" w:hAnsiTheme="majorHAnsi" w:cs="Arial"/>
-          <w:spacing w:val="10"/>
-          <w:sz w:val="21"/>
-          <w:szCs w:val="21"/>
-          <w:lang w:val="en-IN"/>
-        </w:rPr>
-        <w:t xml:space="preserve"> </w:t>
-      </w:r>
-      <w:r>
-        <w:rPr>
-          <w:rFonts w:asciiTheme="majorHAnsi" w:hAnsiTheme="majorHAnsi" w:cs="Arial"/>
-          <w:spacing w:val="10"/>
-          <w:sz w:val="21"/>
-          <w:szCs w:val="21"/>
-          <w:lang w:val="en-IN"/>
-        </w:rPr>
-        <w:t>major incidents (L3) in past</w:t>
-      </w:r>
-      <w:r>
-        <w:rPr>
-          <w:rFonts w:asciiTheme="majorHAnsi" w:hAnsiTheme="majorHAnsi" w:cs="Arial"/>
-          <w:spacing w:val="10"/>
-          <w:sz w:val="21"/>
-          <w:szCs w:val="21"/>
-          <w:lang w:val="en-IN"/>
-        </w:rPr>
-        <w:t>.</w:t>
-      </w:r>
-      <w:r>
-        <w:rPr>
-          <w:rFonts w:asciiTheme="majorHAnsi" w:hAnsiTheme="majorHAnsi" w:cs="Arial"/>
-          <w:spacing w:val="10"/>
-          <w:sz w:val="21"/>
-          <w:szCs w:val="21"/>
-          <w:lang w:val="en-IN"/>
-        </w:rPr>
-        <w:t xml:space="preserve"> I still occasionally</w:t>
-      </w:r>
-      <w:r>
-        <w:rPr>
-          <w:rFonts w:asciiTheme="majorHAnsi" w:hAnsiTheme="majorHAnsi" w:cs="Arial"/>
-          <w:spacing w:val="10"/>
-          <w:sz w:val="21"/>
-          <w:szCs w:val="21"/>
-          <w:lang w:val="en-IN"/>
-        </w:rPr>
-        <w:t xml:space="preserve"> do this</w:t>
-      </w:r>
-      <w:r>
-        <w:rPr>
-          <w:rFonts w:asciiTheme="majorHAnsi" w:hAnsiTheme="majorHAnsi" w:cs="Arial"/>
-          <w:spacing w:val="10"/>
-          <w:sz w:val="21"/>
-          <w:szCs w:val="21"/>
-          <w:lang w:val="en-IN"/>
-        </w:rPr>
-        <w:t>.</w:t>
-      </w:r>
-    </w:p>
-    <w:p>
-      <w:pPr>
-        <w:pStyle w:val="ListParagraph"/>
-        <w:numPr>
-          <w:ilvl w:val="0"/>
-          <w:numId w:val="3"/>
-        </w:numPr>
-        <w:spacing w:after="120"/>
-        <w:ind w:left="504"/>
-        <w:jc w:val="both"/>
-        <w:rPr>
-          <w:rFonts w:asciiTheme="majorHAnsi" w:hAnsiTheme="majorHAnsi" w:cs="Arial"/>
-          <w:spacing w:val="10"/>
-          <w:sz w:val="21"/>
-          <w:szCs w:val="21"/>
-          <w:lang w:val="en-IN"/>
-        </w:rPr>
-      </w:pPr>
-      <w:r>
-        <w:rPr>
-          <w:rFonts w:asciiTheme="majorHAnsi" w:hAnsiTheme="majorHAnsi" w:cs="Arial"/>
-          <w:spacing w:val="10"/>
-          <w:sz w:val="21"/>
-          <w:szCs w:val="21"/>
-          <w:lang w:val="en-IN"/>
-        </w:rPr>
-        <w:t>First point of contact for reading</w:t>
-      </w:r>
-      <w:r>
-        <w:rPr>
-          <w:rFonts w:asciiTheme="majorHAnsi" w:hAnsiTheme="majorHAnsi" w:cs="Arial"/>
-          <w:spacing w:val="10"/>
-          <w:sz w:val="21"/>
-          <w:szCs w:val="21"/>
-          <w:lang w:val="en-IN"/>
-        </w:rPr>
-        <w:t xml:space="preserve"> process dump using</w:t>
-      </w:r>
-      <w:r>
-        <w:rPr>
-          <w:rFonts w:asciiTheme="majorHAnsi" w:hAnsiTheme="majorHAnsi" w:cs="Arial"/>
-          <w:spacing w:val="10"/>
-          <w:sz w:val="21"/>
-          <w:szCs w:val="21"/>
-          <w:lang w:val="en-IN"/>
-        </w:rPr>
-        <w:t xml:space="preserve"> DebugDiag to understand the situations like hang, crash</w:t>
+      <w:proofErr w:type="spellStart"/>
+      <w:r>
+        <w:rPr>
+          <w:rFonts w:asciiTheme="majorHAnsi" w:hAnsiTheme="majorHAnsi" w:cs="Arial"/>
+          <w:spacing w:val="10"/>
+          <w:sz w:val="21"/>
+          <w:szCs w:val="21"/>
+          <w:lang w:val="en-IN"/>
+        </w:rPr>
+        <w:t>DebugDiag</w:t>
+      </w:r>
+      <w:proofErr w:type="spellEnd"/>
+      <w:r>
+        <w:rPr>
+          <w:rFonts w:asciiTheme="majorHAnsi" w:hAnsiTheme="majorHAnsi" w:cs="Arial"/>
+          <w:spacing w:val="10"/>
+          <w:sz w:val="21"/>
+          <w:szCs w:val="21"/>
+          <w:lang w:val="en-IN"/>
+        </w:rPr>
+        <w:t xml:space="preserve"> to understand the situations like hang, crash</w:t>
       </w:r>
       <w:r>
         <w:rPr>
@@ -3440,8 +3614,22 @@
           <w:szCs w:val="21"/>
           <w:lang w:val="en-IN"/>
         </w:rPr>
-        <w:t xml:space="preserve"> Charusat</w:t>
-      </w:r>
+        <w:t xml:space="preserve"> </w:t>
+      </w:r>
+      <w:proofErr w:type="spellStart"/>
+      <w:r>
+        <w:rPr>
+          <w:rFonts w:asciiTheme="majorHAnsi" w:hAnsiTheme="majorHAnsi" w:cs="Arial"/>
+          <w:b/>
+          <w:bCs/>
+          <w:spacing w:val="10"/>
+          <w:sz w:val="21"/>
+          <w:szCs w:val="21"/>
+          <w:lang w:val="en-IN"/>
+        </w:rPr>
+        <w:t>Charusat</w:t>
+      </w:r>
+      <w:proofErr w:type="spellEnd"/>
       <w:r>
         <w:rPr>
           <w:rFonts w:asciiTheme="majorHAnsi" w:hAnsiTheme="majorHAnsi" w:cs="Arial"/>
@@ -3515,7 +3703,7 @@
 </file>
 
 <file path=word/endnotes.xml><?xml version="1.0" encoding="utf-8"?>
-<w:endnotes xmlns:wpc="http://schemas.microsoft.com/office/word/2010/wordprocessingCanvas" xmlns:cx="http://schemas.microsoft.com/office/drawing/2014/chartex" xmlns:cx1="http://schemas.microsoft.com/office/drawing/2015/9/8/chartex" xmlns:cx2="http://schemas.microsoft.com/office/drawing/2015/10/21/chartex" xmlns:cx3="http://schemas.microsoft.com/office/drawing/2016/5/9/chartex" xmlns:cx4="http://schemas.microsoft.com/office/drawing/2016/5/10/chartex" xmlns:cx5="http://schemas.microsoft.com/office/drawing/2016/5/11/chartex" xmlns:cx6="http://schemas.microsoft.com/office/drawing/2016/5/12/chartex" xmlns:cx7="http://schemas.microsoft.com/office/drawing/2016/5/13/chartex" xmlns:cx8="http://schemas.microsoft.com/office/drawing/2016/5/14/chartex" xmlns:mc="http://schemas.openxmlformats.org/markup-compatibility/2006" xmlns:aink="http://schemas.microsoft.com/office/drawing/2016/ink" xmlns:am3d="http://schemas.microsoft.com/office/drawing/2017/model3d" xmlns:o="urn:schemas-microsoft-com:office:office" xmlns:oel="http://schemas.microsoft.com/office/2019/extlst" xmlns:r="http://schemas.openxmlformats.org/officeDocument/2006/relationships" xmlns:m="http://schemas.openxmlformats.org/officeDocument/2006/math" xmlns:v="urn:schemas-microsoft-com:vml" xmlns:wp14="http://schemas.microsoft.com/office/word/2010/wordprocessingDrawing" xmlns:wp="http://schemas.openxmlformats.org/drawingml/2006/wordprocessingDrawing" xmlns:w10="urn:schemas-microsoft-com:office:word" xmlns:w="http://schemas.openxmlformats.org/wordprocessingml/2006/main" xmlns:w14="http://schemas.microsoft.com/office/word/2010/wordml" xmlns:w15="http://schemas.microsoft.com/office/word/2012/wordml" xmlns:w16cex="http://schemas.microsoft.com/office/word/2018/wordml/cex" xmlns:w16cid="http://schemas.microsoft.com/office/word/2016/wordml/cid" xmlns:w16="http://schemas.microsoft.com/office/word/2018/wordml" xmlns:w16du="http://schemas.microsoft.com/office/word/2023/wordml/word16du" xmlns:w16sdtdh="http://schemas.microsoft.com/office/word/2020/wordml/sdtdatahash" xmlns:w16se="http://schemas.microsoft.com/office/word/2015/wordml/symex" xmlns:wpg="http://schemas.microsoft.com/office/word/2010/wordprocessingGroup" xmlns:wpi="http://schemas.microsoft.com/office/word/2010/wordprocessingInk" xmlns:wne="http://schemas.microsoft.com/office/word/2006/wordml" xmlns:wps="http://schemas.microsoft.com/office/word/2010/wordprocessingShape" mc:Ignorable="w14 w15 w16se w16cid w16 w16cex w16sdtdh wp14">
+<w:endnotes xmlns:wpc="http://schemas.microsoft.com/office/word/2010/wordprocessingCanvas" xmlns:cx="http://schemas.microsoft.com/office/drawing/2014/chartex" xmlns:cx1="http://schemas.microsoft.com/office/drawing/2015/9/8/chartex" xmlns:cx2="http://schemas.microsoft.com/office/drawing/2015/10/21/chartex" xmlns:cx3="http://schemas.microsoft.com/office/drawing/2016/5/9/chartex" xmlns:cx4="http://schemas.microsoft.com/office/drawing/2016/5/10/chartex" xmlns:cx5="http://schemas.microsoft.com/office/drawing/2016/5/11/chartex" xmlns:cx6="http://schemas.microsoft.com/office/drawing/2016/5/12/chartex" xmlns:cx7="http://schemas.microsoft.com/office/drawing/2016/5/13/chartex" xmlns:cx8="http://schemas.microsoft.com/office/drawing/2016/5/14/chartex" xmlns:mc="http://schemas.openxmlformats.org/markup-compatibility/2006" xmlns:aink="http://schemas.microsoft.com/office/drawing/2016/ink" xmlns:am3d="http://schemas.microsoft.com/office/drawing/2017/model3d" xmlns:o="urn:schemas-microsoft-com:office:office" xmlns:oel="http://schemas.microsoft.com/office/2019/extlst" xmlns:r="http://schemas.openxmlformats.org/officeDocument/2006/relationships" xmlns:m="http://schemas.openxmlformats.org/officeDocument/2006/math" xmlns:v="urn:schemas-microsoft-com:vml" xmlns:wp14="http://schemas.microsoft.com/office/word/2010/wordprocessingDrawing" xmlns:wp="http://schemas.openxmlformats.org/drawingml/2006/wordprocessingDrawing" xmlns:w10="urn:schemas-microsoft-com:office:word" xmlns:w="http://schemas.openxmlformats.org/wordprocessingml/2006/main" xmlns:w14="http://schemas.microsoft.com/office/word/2010/wordml" xmlns:w15="http://schemas.microsoft.com/office/word/2012/wordml" xmlns:w16cex="http://schemas.microsoft.com/office/word/2018/wordml/cex" xmlns:w16cid="http://schemas.microsoft.com/office/word/2016/wordml/cid" xmlns:w16="http://schemas.microsoft.com/office/word/2018/wordml" xmlns:w16sdtdh="http://schemas.microsoft.com/office/word/2020/wordml/sdtdatahash" xmlns:w16se="http://schemas.microsoft.com/office/word/2015/wordml/symex" xmlns:wpg="http://schemas.microsoft.com/office/word/2010/wordprocessingGroup" xmlns:wpi="http://schemas.microsoft.com/office/word/2010/wordprocessingInk" xmlns:wne="http://schemas.microsoft.com/office/word/2006/wordml" xmlns:wps="http://schemas.microsoft.com/office/word/2010/wordprocessingShape" mc:Ignorable="w14 w15 w16se w16cid w16 w16cex w16sdtdh wp14">
   <w:endnote w:type="separator" w:id="-1">
     <w:p>
       <w:pPr>
@@ -3540,7 +3728,7 @@
 </file>
 
 <file path=word/footnotes.xml><?xml version="1.0" encoding="utf-8"?>
-<w:footnotes xmlns:wpc="http://schemas.microsoft.com/office/word/2010/wordprocessingCanvas" xmlns:cx="http://schemas.microsoft.com/office/drawing/2014/chartex" xmlns:cx1="http://schemas.microsoft.com/office/drawing/2015/9/8/chartex" xmlns:cx2="http://schemas.microsoft.com/office/drawing/2015/10/21/chartex" xmlns:cx3="http://schemas.microsoft.com/office/drawing/2016/5/9/chartex" xmlns:cx4="http://schemas.microsoft.com/office/drawing/2016/5/10/chartex" xmlns:cx5="http://schemas.microsoft.com/office/drawing/2016/5/11/chartex" xmlns:cx6="http://schemas.microsoft.com/office/drawing/2016/5/12/chartex" xmlns:cx7="http://schemas.microsoft.com/office/drawing/2016/5/13/chartex" xmlns:cx8="http://schemas.microsoft.com/office/drawing/2016/5/14/chartex" xmlns:mc="http://schemas.openxmlformats.org/markup-compatibility/2006" xmlns:aink="http://schemas.microsoft.com/office/drawing/2016/ink" xmlns:am3d="http://schemas.microsoft.com/office/drawing/2017/model3d" xmlns:o="urn:schemas-microsoft-com:office:office" xmlns:oel="http://schemas.microsoft.com/office/2019/extlst" xmlns:r="http://schemas.openxmlformats.org/officeDocument/2006/relationships" xmlns:m="http://schemas.openxmlformats.org/officeDocument/2006/math" xmlns:v="urn:schemas-microsoft-com:vml" xmlns:wp14="http://schemas.microsoft.com/office/word/2010/wordprocessingDrawing" xmlns:wp="http://schemas.openxmlformats.org/drawingml/2006/wordprocessingDrawing" xmlns:w10="urn:schemas-microsoft-com:office:word" xmlns:w="http://schemas.openxmlformats.org/wordprocessingml/2006/main" xmlns:w14="http://schemas.microsoft.com/office/word/2010/wordml" xmlns:w15="http://schemas.microsoft.com/office/word/2012/wordml" xmlns:w16cex="http://schemas.microsoft.com/office/word/2018/wordml/cex" xmlns:w16cid="http://schemas.microsoft.com/office/word/2016/wordml/cid" xmlns:w16="http://schemas.microsoft.com/office/word/2018/wordml" xmlns:w16du="http://schemas.microsoft.com/office/word/2023/wordml/word16du" xmlns:w16sdtdh="http://schemas.microsoft.com/office/word/2020/wordml/sdtdatahash" xmlns:w16se="http://schemas.microsoft.com/office/word/2015/wordml/symex" xmlns:wpg="http://schemas.microsoft.com/office/word/2010/wordprocessingGroup" xmlns:wpi="http://schemas.microsoft.com/office/word/2010/wordprocessingInk" xmlns:wne="http://schemas.microsoft.com/office/word/2006/wordml" xmlns:wps="http://schemas.microsoft.com/office/word/2010/wordprocessingShape" mc:Ignorable="w14 w15 w16se w16cid w16 w16cex w16sdtdh wp14">
+<w:footnotes xmlns:wpc="http://schemas.microsoft.com/office/word/2010/wordprocessingCanvas" xmlns:cx="http://schemas.microsoft.com/office/drawing/2014/chartex" xmlns:cx1="http://schemas.microsoft.com/office/drawing/2015/9/8/chartex" xmlns:cx2="http://schemas.microsoft.com/office/drawing/2015/10/21/chartex" xmlns:cx3="http://schemas.microsoft.com/office/drawing/2016/5/9/chartex" xmlns:cx4="http://schemas.microsoft.com/office/drawing/2016/5/10/chartex" xmlns:cx5="http://schemas.microsoft.com/office/drawing/2016/5/11/chartex" xmlns:cx6="http://schemas.microsoft.com/office/drawing/2016/5/12/chartex" xmlns:cx7="http://schemas.microsoft.com/office/drawing/2016/5/13/chartex" xmlns:cx8="http://schemas.microsoft.com/office/drawing/2016/5/14/chartex" xmlns:mc="http://schemas.openxmlformats.org/markup-compatibility/2006" xmlns:aink="http://schemas.microsoft.com/office/drawing/2016/ink" xmlns:am3d="http://schemas.microsoft.com/office/drawing/2017/model3d" xmlns:o="urn:schemas-microsoft-com:office:office" xmlns:oel="http://schemas.microsoft.com/office/2019/extlst" xmlns:r="http://schemas.openxmlformats.org/officeDocument/2006/relationships" xmlns:m="http://schemas.openxmlformats.org/officeDocument/2006/math" xmlns:v="urn:schemas-microsoft-com:vml" xmlns:wp14="http://schemas.microsoft.com/office/word/2010/wordprocessingDrawing" xmlns:wp="http://schemas.openxmlformats.org/drawingml/2006/wordprocessingDrawing" xmlns:w10="urn:schemas-microsoft-com:office:word" xmlns:w="http://schemas.openxmlformats.org/wordprocessingml/2006/main" xmlns:w14="http://schemas.microsoft.com/office/word/2010/wordml" xmlns:w15="http://schemas.microsoft.com/office/word/2012/wordml" xmlns:w16cex="http://schemas.microsoft.com/office/word/2018/wordml/cex" xmlns:w16cid="http://schemas.microsoft.com/office/word/2016/wordml/cid" xmlns:w16="http://schemas.microsoft.com/office/word/2018/wordml" xmlns:w16sdtdh="http://schemas.microsoft.com/office/word/2020/wordml/sdtdatahash" xmlns:w16se="http://schemas.microsoft.com/office/word/2015/wordml/symex" xmlns:wpg="http://schemas.microsoft.com/office/word/2010/wordprocessingGroup" xmlns:wpi="http://schemas.microsoft.com/office/word/2010/wordprocessingInk" xmlns:wne="http://schemas.microsoft.com/office/word/2006/wordml" xmlns:wps="http://schemas.microsoft.com/office/word/2010/wordprocessingShape" mc:Ignorable="w14 w15 w16se w16cid w16 w16cex w16sdtdh wp14">
   <w:footnote w:type="separator" w:id="-1">
     <w:p>
       <w:pPr>
@@ -3565,7 +3753,7 @@
 </file>
 
 <file path=word/numbering.xml><?xml version="1.0" encoding="utf-8"?>
-<w:numbering xmlns:wpc="http://schemas.microsoft.com/office/word/2010/wordprocessingCanvas" xmlns:cx="http://schemas.microsoft.com/office/drawing/2014/chartex" xmlns:cx1="http://schemas.microsoft.com/office/drawing/2015/9/8/chartex" xmlns:cx2="http://schemas.microsoft.com/office/drawing/2015/10/21/chartex" xmlns:cx3="http://schemas.microsoft.com/office/drawing/2016/5/9/chartex" xmlns:cx4="http://schemas.microsoft.com/office/drawing/2016/5/10/chartex" xmlns:cx5="http://schemas.microsoft.com/office/drawing/2016/5/11/chartex" xmlns:cx6="http://schemas.microsoft.com/office/drawing/2016/5/12/chartex" xmlns:cx7="http://schemas.microsoft.com/office/drawing/2016/5/13/chartex" xmlns:cx8="http://schemas.microsoft.com/office/drawing/2016/5/14/chartex" xmlns:mc="http://schemas.openxmlformats.org/markup-compatibility/2006" xmlns:aink="http://schemas.microsoft.com/office/drawing/2016/ink" xmlns:am3d="http://schemas.microsoft.com/office/drawing/2017/model3d" xmlns:o="urn:schemas-microsoft-com:office:office" xmlns:oel="http://schemas.microsoft.com/office/2019/extlst" xmlns:r="http://schemas.openxmlformats.org/officeDocument/2006/relationships" xmlns:m="http://schemas.openxmlformats.org/officeDocument/2006/math" xmlns:v="urn:schemas-microsoft-com:vml" xmlns:wp14="http://schemas.microsoft.com/office/word/2010/wordprocessingDrawing" xmlns:wp="http://schemas.openxmlformats.org/drawingml/2006/wordprocessingDrawing" xmlns:w10="urn:schemas-microsoft-com:office:word" xmlns:w="http://schemas.openxmlformats.org/wordprocessingml/2006/main" xmlns:w14="http://schemas.microsoft.com/office/word/2010/wordml" xmlns:w15="http://schemas.microsoft.com/office/word/2012/wordml" xmlns:w16cex="http://schemas.microsoft.com/office/word/2018/wordml/cex" xmlns:w16cid="http://schemas.microsoft.com/office/word/2016/wordml/cid" xmlns:w16="http://schemas.microsoft.com/office/word/2018/wordml" xmlns:w16du="http://schemas.microsoft.com/office/word/2023/wordml/word16du" xmlns:w16sdtdh="http://schemas.microsoft.com/office/word/2020/wordml/sdtdatahash" xmlns:w16se="http://schemas.microsoft.com/office/word/2015/wordml/symex" xmlns:wpg="http://schemas.microsoft.com/office/word/2010/wordprocessingGroup" xmlns:wpi="http://schemas.microsoft.com/office/word/2010/wordprocessingInk" xmlns:wne="http://schemas.microsoft.com/office/word/2006/wordml" xmlns:wps="http://schemas.microsoft.com/office/word/2010/wordprocessingShape" mc:Ignorable="w14 w15 w16se w16cid w16 w16cex w16sdtdh wp14">
+<w:numbering xmlns:wpc="http://schemas.microsoft.com/office/word/2010/wordprocessingCanvas" xmlns:cx="http://schemas.microsoft.com/office/drawing/2014/chartex" xmlns:cx1="http://schemas.microsoft.com/office/drawing/2015/9/8/chartex" xmlns:cx2="http://schemas.microsoft.com/office/drawing/2015/10/21/chartex" xmlns:cx3="http://schemas.microsoft.com/office/drawing/2016/5/9/chartex" xmlns:cx4="http://schemas.microsoft.com/office/drawing/2016/5/10/chartex" xmlns:cx5="http://schemas.microsoft.com/office/drawing/2016/5/11/chartex" xmlns:cx6="http://schemas.microsoft.com/office/drawing/2016/5/12/chartex" xmlns:cx7="http://schemas.microsoft.com/office/drawing/2016/5/13/chartex" xmlns:cx8="http://schemas.microsoft.com/office/drawing/2016/5/14/chartex" xmlns:mc="http://schemas.openxmlformats.org/markup-compatibility/2006" xmlns:aink="http://schemas.microsoft.com/office/drawing/2016/ink" xmlns:am3d="http://schemas.microsoft.com/office/drawing/2017/model3d" xmlns:o="urn:schemas-microsoft-com:office:office" xmlns:oel="http://schemas.microsoft.com/office/2019/extlst" xmlns:r="http://schemas.openxmlformats.org/officeDocument/2006/relationships" xmlns:m="http://schemas.openxmlformats.org/officeDocument/2006/math" xmlns:v="urn:schemas-microsoft-com:vml" xmlns:wp14="http://schemas.microsoft.com/office/word/2010/wordprocessingDrawing" xmlns:wp="http://schemas.openxmlformats.org/drawingml/2006/wordprocessingDrawing" xmlns:w10="urn:schemas-microsoft-com:office:word" xmlns:w="http://schemas.openxmlformats.org/wordprocessingml/2006/main" xmlns:w14="http://schemas.microsoft.com/office/word/2010/wordml" xmlns:w15="http://schemas.microsoft.com/office/word/2012/wordml" xmlns:w16cex="http://schemas.microsoft.com/office/word/2018/wordml/cex" xmlns:w16cid="http://schemas.microsoft.com/office/word/2016/wordml/cid" xmlns:w16="http://schemas.microsoft.com/office/word/2018/wordml" xmlns:w16sdtdh="http://schemas.microsoft.com/office/word/2020/wordml/sdtdatahash" xmlns:w16se="http://schemas.microsoft.com/office/word/2015/wordml/symex" xmlns:wpg="http://schemas.microsoft.com/office/word/2010/wordprocessingGroup" xmlns:wpi="http://schemas.microsoft.com/office/word/2010/wordprocessingInk" xmlns:wne="http://schemas.microsoft.com/office/word/2006/wordml" xmlns:wps="http://schemas.microsoft.com/office/word/2010/wordprocessingShape" mc:Ignorable="w14 w15 w16se w16cid w16 w16cex w16sdtdh wp14">
   <w:abstractNum w:abstractNumId="0" w15:restartNumberingAfterBreak="0">
     <w:nsid w:val="FFFFFF89"/>
     <w:multiLevelType w:val="singleLevel"/>

--- a/assets/Umang_resume.docx
+++ b/assets/Umang_resume.docx
@@ -1,6 +1,6 @@
 
 <file path=word/document.xml><?xml version="1.0" encoding="utf-8"?>
-<w:document xmlns:wpc="http://schemas.microsoft.com/office/word/2010/wordprocessingCanvas" xmlns:cx="http://schemas.microsoft.com/office/drawing/2014/chartex" xmlns:cx1="http://schemas.microsoft.com/office/drawing/2015/9/8/chartex" xmlns:cx2="http://schemas.microsoft.com/office/drawing/2015/10/21/chartex" xmlns:cx3="http://schemas.microsoft.com/office/drawing/2016/5/9/chartex" xmlns:cx4="http://schemas.microsoft.com/office/drawing/2016/5/10/chartex" xmlns:cx5="http://schemas.microsoft.com/office/drawing/2016/5/11/chartex" xmlns:cx6="http://schemas.microsoft.com/office/drawing/2016/5/12/chartex" xmlns:cx7="http://schemas.microsoft.com/office/drawing/2016/5/13/chartex" xmlns:cx8="http://schemas.microsoft.com/office/drawing/2016/5/14/chartex" xmlns:mc="http://schemas.openxmlformats.org/markup-compatibility/2006" xmlns:aink="http://schemas.microsoft.com/office/drawing/2016/ink" xmlns:am3d="http://schemas.microsoft.com/office/drawing/2017/model3d" xmlns:o="urn:schemas-microsoft-com:office:office" xmlns:oel="http://schemas.microsoft.com/office/2019/extlst" xmlns:r="http://schemas.openxmlformats.org/officeDocument/2006/relationships" xmlns:m="http://schemas.openxmlformats.org/officeDocument/2006/math" xmlns:v="urn:schemas-microsoft-com:vml" xmlns:wp14="http://schemas.microsoft.com/office/word/2010/wordprocessingDrawing" xmlns:wp="http://schemas.openxmlformats.org/drawingml/2006/wordprocessingDrawing" xmlns:w10="urn:schemas-microsoft-com:office:word" xmlns:w="http://schemas.openxmlformats.org/wordprocessingml/2006/main" xmlns:w14="http://schemas.microsoft.com/office/word/2010/wordml" xmlns:w15="http://schemas.microsoft.com/office/word/2012/wordml" xmlns:w16cex="http://schemas.microsoft.com/office/word/2018/wordml/cex" xmlns:w16cid="http://schemas.microsoft.com/office/word/2016/wordml/cid" xmlns:w16="http://schemas.microsoft.com/office/word/2018/wordml" xmlns:w16sdtdh="http://schemas.microsoft.com/office/word/2020/wordml/sdtdatahash" xmlns:w16se="http://schemas.microsoft.com/office/word/2015/wordml/symex" xmlns:wpg="http://schemas.microsoft.com/office/word/2010/wordprocessingGroup" xmlns:wpi="http://schemas.microsoft.com/office/word/2010/wordprocessingInk" xmlns:wne="http://schemas.microsoft.com/office/word/2006/wordml" xmlns:wps="http://schemas.microsoft.com/office/word/2010/wordprocessingShape" mc:Ignorable="w14 w15 w16se w16cid w16 w16cex w16sdtdh wp14">
+<w:document xmlns:wpc="http://schemas.microsoft.com/office/word/2010/wordprocessingCanvas" xmlns:cx="http://schemas.microsoft.com/office/drawing/2014/chartex" xmlns:cx1="http://schemas.microsoft.com/office/drawing/2015/9/8/chartex" xmlns:cx2="http://schemas.microsoft.com/office/drawing/2015/10/21/chartex" xmlns:cx3="http://schemas.microsoft.com/office/drawing/2016/5/9/chartex" xmlns:cx4="http://schemas.microsoft.com/office/drawing/2016/5/10/chartex" xmlns:cx5="http://schemas.microsoft.com/office/drawing/2016/5/11/chartex" xmlns:cx6="http://schemas.microsoft.com/office/drawing/2016/5/12/chartex" xmlns:cx7="http://schemas.microsoft.com/office/drawing/2016/5/13/chartex" xmlns:cx8="http://schemas.microsoft.com/office/drawing/2016/5/14/chartex" xmlns:mc="http://schemas.openxmlformats.org/markup-compatibility/2006" xmlns:aink="http://schemas.microsoft.com/office/drawing/2016/ink" xmlns:am3d="http://schemas.microsoft.com/office/drawing/2017/model3d" xmlns:o="urn:schemas-microsoft-com:office:office" xmlns:oel="http://schemas.microsoft.com/office/2019/extlst" xmlns:r="http://schemas.openxmlformats.org/officeDocument/2006/relationships" xmlns:m="http://schemas.openxmlformats.org/officeDocument/2006/math" xmlns:v="urn:schemas-microsoft-com:vml" xmlns:wp14="http://schemas.microsoft.com/office/word/2010/wordprocessingDrawing" xmlns:wp="http://schemas.openxmlformats.org/drawingml/2006/wordprocessingDrawing" xmlns:w10="urn:schemas-microsoft-com:office:word" xmlns:w="http://schemas.openxmlformats.org/wordprocessingml/2006/main" xmlns:w14="http://schemas.microsoft.com/office/word/2010/wordml" xmlns:w15="http://schemas.microsoft.com/office/word/2012/wordml" xmlns:w16cex="http://schemas.microsoft.com/office/word/2018/wordml/cex" xmlns:w16cid="http://schemas.microsoft.com/office/word/2016/wordml/cid" xmlns:w16="http://schemas.microsoft.com/office/word/2018/wordml" xmlns:w16du="http://schemas.microsoft.com/office/word/2023/wordml/word16du" xmlns:w16sdtdh="http://schemas.microsoft.com/office/word/2020/wordml/sdtdatahash" xmlns:w16se="http://schemas.microsoft.com/office/word/2015/wordml/symex" xmlns:wpg="http://schemas.microsoft.com/office/word/2010/wordprocessingGroup" xmlns:wpi="http://schemas.microsoft.com/office/word/2010/wordprocessingInk" xmlns:wne="http://schemas.microsoft.com/office/word/2006/wordml" xmlns:wps="http://schemas.microsoft.com/office/word/2010/wordprocessingShape" mc:Ignorable="w14 w15 w16se w16cid w16 w16cex w16sdtdh w16du wp14">
   <w:body>
     <w:tbl>
       <w:tblPr>
@@ -388,7 +388,17 @@
           <w:szCs w:val="21"/>
           <w:lang w:val="en-IN"/>
         </w:rPr>
-        <w:t>9+</w:t>
+        <w:t>10</w:t>
+      </w:r>
+      <w:r>
+        <w:rPr>
+          <w:rFonts w:asciiTheme="majorHAnsi" w:hAnsiTheme="majorHAnsi" w:cs="Arial"/>
+          <w:spacing w:val="10"/>
+          <w:sz w:val="21"/>
+          <w:szCs w:val="21"/>
+          <w:lang w:val="en-IN"/>
+        </w:rPr>
+        <w:t>+</w:t>
       </w:r>
       <w:r>
         <w:rPr>
@@ -447,27 +457,17 @@
           <w:szCs w:val="21"/>
           <w:lang w:val="en-IN"/>
         </w:rPr>
-        <w:t xml:space="preserve">At Allscripts, </w:t>
-      </w:r>
-      <w:r>
-        <w:rPr>
-          <w:rFonts w:asciiTheme="majorHAnsi" w:hAnsiTheme="majorHAnsi" w:cs="Arial"/>
-          <w:spacing w:val="10"/>
-          <w:sz w:val="21"/>
-          <w:szCs w:val="21"/>
-          <w:lang w:val="en-IN"/>
-        </w:rPr>
-        <w:t xml:space="preserve">the technical lead on the cross-functional product re-write team was </w:t>
-      </w:r>
-      <w:r>
-        <w:rPr>
-          <w:rFonts w:asciiTheme="majorHAnsi" w:hAnsiTheme="majorHAnsi" w:cs="Arial"/>
-          <w:spacing w:val="10"/>
-          <w:sz w:val="21"/>
-          <w:szCs w:val="21"/>
-          <w:lang w:val="en-IN"/>
-        </w:rPr>
-        <w:t>responsible for migrating</w:t>
+        <w:t xml:space="preserve">Experienced with </w:t>
+      </w:r>
+      <w:r>
+        <w:rPr>
+          <w:rFonts w:asciiTheme="majorHAnsi" w:hAnsiTheme="majorHAnsi" w:cs="Arial"/>
+          <w:spacing w:val="10"/>
+          <w:sz w:val="21"/>
+          <w:szCs w:val="21"/>
+          <w:lang w:val="en-IN"/>
+        </w:rPr>
+        <w:t>product development, performance tuning</w:t>
       </w:r>
       <w:r>
         <w:rPr>
@@ -487,27 +487,47 @@
           <w:szCs w:val="21"/>
           <w:lang w:val="en-IN"/>
         </w:rPr>
-        <w:t>~2.8</w:t>
-      </w:r>
-      <w:r>
-        <w:rPr>
-          <w:rFonts w:asciiTheme="majorHAnsi" w:hAnsiTheme="majorHAnsi" w:cs="Arial"/>
-          <w:spacing w:val="10"/>
-          <w:sz w:val="21"/>
-          <w:szCs w:val="21"/>
-          <w:lang w:val="en-IN"/>
-        </w:rPr>
-        <w:t xml:space="preserve"> MLOC</w:t>
-      </w:r>
-      <w:r>
-        <w:rPr>
-          <w:rFonts w:asciiTheme="majorHAnsi" w:hAnsiTheme="majorHAnsi" w:cs="Arial"/>
-          <w:spacing w:val="10"/>
-          <w:sz w:val="21"/>
-          <w:szCs w:val="21"/>
-          <w:lang w:val="en-IN"/>
-        </w:rPr>
-        <w:t xml:space="preserve"> </w:t>
+        <w:t xml:space="preserve">and </w:t>
+      </w:r>
+      <w:r>
+        <w:rPr>
+          <w:rFonts w:asciiTheme="majorHAnsi" w:hAnsiTheme="majorHAnsi" w:cs="Arial"/>
+          <w:spacing w:val="10"/>
+          <w:sz w:val="21"/>
+          <w:szCs w:val="21"/>
+          <w:lang w:val="en-IN"/>
+        </w:rPr>
+        <w:t xml:space="preserve">product re-write </w:t>
+      </w:r>
+      <w:r>
+        <w:rPr>
+          <w:rFonts w:asciiTheme="majorHAnsi" w:hAnsiTheme="majorHAnsi" w:cs="Arial"/>
+          <w:spacing w:val="10"/>
+          <w:sz w:val="21"/>
+          <w:szCs w:val="21"/>
+          <w:lang w:val="en-IN"/>
+        </w:rPr>
+        <w:t>(</w:t>
+      </w:r>
+      <w:r>
+        <w:rPr>
+          <w:rFonts w:asciiTheme="majorHAnsi" w:hAnsiTheme="majorHAnsi" w:cs="Arial"/>
+          <w:spacing w:val="10"/>
+          <w:sz w:val="21"/>
+          <w:szCs w:val="21"/>
+          <w:lang w:val="en-IN"/>
+        </w:rPr>
+        <w:t>VB6 and COM+</w:t>
+      </w:r>
+      <w:r>
+        <w:rPr>
+          <w:rFonts w:asciiTheme="majorHAnsi" w:hAnsiTheme="majorHAnsi" w:cs="Arial"/>
+          <w:spacing w:val="10"/>
+          <w:sz w:val="21"/>
+          <w:szCs w:val="21"/>
+          <w:lang w:val="en-IN"/>
+        </w:rPr>
+        <w:t xml:space="preserve"> base </w:t>
       </w:r>
       <w:proofErr w:type="spellStart"/>
       <w:r>
@@ -518,7 +538,7 @@
           <w:szCs w:val="21"/>
           <w:lang w:val="en-IN"/>
         </w:rPr>
-        <w:t>WinForm</w:t>
+        <w:t>NTier</w:t>
       </w:r>
       <w:proofErr w:type="spellEnd"/>
       <w:r>
@@ -529,38 +549,6 @@
           <w:szCs w:val="21"/>
           <w:lang w:val="en-IN"/>
         </w:rPr>
-        <w:t xml:space="preserve"> application (VB6 and COM+</w:t>
-      </w:r>
-      <w:r>
-        <w:rPr>
-          <w:rFonts w:asciiTheme="majorHAnsi" w:hAnsiTheme="majorHAnsi" w:cs="Arial"/>
-          <w:spacing w:val="10"/>
-          <w:sz w:val="21"/>
-          <w:szCs w:val="21"/>
-          <w:lang w:val="en-IN"/>
-        </w:rPr>
-        <w:t xml:space="preserve"> base </w:t>
-      </w:r>
-      <w:proofErr w:type="spellStart"/>
-      <w:r>
-        <w:rPr>
-          <w:rFonts w:asciiTheme="majorHAnsi" w:hAnsiTheme="majorHAnsi" w:cs="Arial"/>
-          <w:spacing w:val="10"/>
-          <w:sz w:val="21"/>
-          <w:szCs w:val="21"/>
-          <w:lang w:val="en-IN"/>
-        </w:rPr>
-        <w:t>NTier</w:t>
-      </w:r>
-      <w:proofErr w:type="spellEnd"/>
-      <w:r>
-        <w:rPr>
-          <w:rFonts w:asciiTheme="majorHAnsi" w:hAnsiTheme="majorHAnsi" w:cs="Arial"/>
-          <w:spacing w:val="10"/>
-          <w:sz w:val="21"/>
-          <w:szCs w:val="21"/>
-          <w:lang w:val="en-IN"/>
-        </w:rPr>
         <w:t xml:space="preserve"> Application</w:t>
       </w:r>
       <w:r>
@@ -571,7 +559,37 @@
           <w:szCs w:val="21"/>
           <w:lang w:val="en-IN"/>
         </w:rPr>
-        <w:t>) to a web-based application</w:t>
+        <w:t xml:space="preserve"> to a web-based application</w:t>
+      </w:r>
+      <w:r>
+        <w:rPr>
+          <w:rFonts w:asciiTheme="majorHAnsi" w:hAnsiTheme="majorHAnsi" w:cs="Arial"/>
+          <w:spacing w:val="10"/>
+          <w:sz w:val="21"/>
+          <w:szCs w:val="21"/>
+          <w:lang w:val="en-IN"/>
+        </w:rPr>
+        <w:t>)</w:t>
+      </w:r>
+      <w:r>
+        <w:rPr>
+          <w:rFonts w:asciiTheme="majorHAnsi" w:hAnsiTheme="majorHAnsi" w:cs="Arial"/>
+          <w:spacing w:val="10"/>
+          <w:sz w:val="21"/>
+          <w:szCs w:val="21"/>
+          <w:lang w:val="en-IN"/>
+        </w:rPr>
+        <w:t xml:space="preserve"> and sustained engineering</w:t>
+      </w:r>
+      <w:r>
+        <w:rPr>
+          <w:rFonts w:asciiTheme="majorHAnsi" w:hAnsiTheme="majorHAnsi" w:cs="Arial"/>
+          <w:spacing w:val="10"/>
+          <w:sz w:val="21"/>
+          <w:szCs w:val="21"/>
+          <w:lang w:val="en-IN"/>
+        </w:rPr>
+        <w:t xml:space="preserve"> (level three)</w:t>
       </w:r>
       <w:r>
         <w:rPr>
@@ -731,7 +749,27 @@
           <w:szCs w:val="21"/>
           <w:lang w:val="en-IN"/>
         </w:rPr>
-        <w:t xml:space="preserve"> and mocking (</w:t>
+        <w:t xml:space="preserve"> and </w:t>
+      </w:r>
+      <w:r>
+        <w:rPr>
+          <w:rFonts w:asciiTheme="majorHAnsi" w:hAnsiTheme="majorHAnsi" w:cs="Arial"/>
+          <w:spacing w:val="10"/>
+          <w:sz w:val="21"/>
+          <w:szCs w:val="21"/>
+          <w:lang w:val="en-IN"/>
+        </w:rPr>
+        <w:t>M</w:t>
+      </w:r>
+      <w:r>
+        <w:rPr>
+          <w:rFonts w:asciiTheme="majorHAnsi" w:hAnsiTheme="majorHAnsi" w:cs="Arial"/>
+          <w:spacing w:val="10"/>
+          <w:sz w:val="21"/>
+          <w:szCs w:val="21"/>
+          <w:lang w:val="en-IN"/>
+        </w:rPr>
+        <w:t>ocking (</w:t>
       </w:r>
       <w:proofErr w:type="spellStart"/>
       <w:r>
@@ -1567,38 +1605,6 @@
           <w:szCs w:val="21"/>
           <w:lang w:val="en-IN"/>
         </w:rPr>
-        <w:t>DebugDiag</w:t>
-      </w:r>
-      <w:proofErr w:type="spellEnd"/>
-      <w:r>
-        <w:rPr>
-          <w:rFonts w:asciiTheme="majorHAnsi" w:hAnsiTheme="majorHAnsi" w:cs="Arial"/>
-          <w:spacing w:val="10"/>
-          <w:sz w:val="21"/>
-          <w:szCs w:val="21"/>
-          <w:lang w:val="en-IN"/>
-        </w:rPr>
-        <w:t xml:space="preserve"> 2</w:t>
-      </w:r>
-      <w:r>
-        <w:rPr>
-          <w:rFonts w:asciiTheme="majorHAnsi" w:hAnsiTheme="majorHAnsi" w:cs="Arial"/>
-          <w:spacing w:val="10"/>
-          <w:sz w:val="21"/>
-          <w:szCs w:val="21"/>
-          <w:lang w:val="en-IN"/>
-        </w:rPr>
-        <w:t xml:space="preserve">, </w:t>
-      </w:r>
-      <w:proofErr w:type="spellStart"/>
-      <w:r>
-        <w:rPr>
-          <w:rFonts w:asciiTheme="majorHAnsi" w:hAnsiTheme="majorHAnsi" w:cs="Arial"/>
-          <w:spacing w:val="10"/>
-          <w:sz w:val="21"/>
-          <w:szCs w:val="21"/>
-          <w:lang w:val="en-IN"/>
-        </w:rPr>
         <w:t>ProcDump</w:t>
       </w:r>
       <w:proofErr w:type="spellEnd"/>
@@ -1791,25 +1797,25 @@
           <w:spacing w:val="10"/>
           <w:lang w:val="en-IN"/>
         </w:rPr>
-        <w:t>Software Craf</w:t>
-      </w:r>
-      <w:r>
-        <w:rPr>
-          <w:rFonts w:asciiTheme="majorHAnsi" w:hAnsiTheme="majorHAnsi" w:cs="Arial"/>
-          <w:b/>
-          <w:spacing w:val="10"/>
-          <w:lang w:val="en-IN"/>
-        </w:rPr>
-        <w:t>t</w:t>
-      </w:r>
-      <w:r>
-        <w:rPr>
-          <w:rFonts w:asciiTheme="majorHAnsi" w:hAnsiTheme="majorHAnsi" w:cs="Arial"/>
-          <w:b/>
-          <w:spacing w:val="10"/>
-          <w:lang w:val="en-IN"/>
-        </w:rPr>
-        <w:t>sperson (full stack developer)</w:t>
+        <w:t>Senior Technical</w:t>
+      </w:r>
+      <w:r>
+        <w:rPr>
+          <w:rFonts w:asciiTheme="majorHAnsi" w:hAnsiTheme="majorHAnsi" w:cs="Arial"/>
+          <w:b/>
+          <w:spacing w:val="10"/>
+          <w:lang w:val="en-IN"/>
+        </w:rPr>
+        <w:t xml:space="preserve"> Lead</w:t>
+      </w:r>
+      <w:r>
+        <w:rPr>
+          <w:rFonts w:asciiTheme="majorHAnsi" w:hAnsiTheme="majorHAnsi" w:cs="Arial"/>
+          <w:b/>
+          <w:spacing w:val="10"/>
+          <w:lang w:val="en-IN"/>
+        </w:rPr>
+        <w:t xml:space="preserve"> </w:t>
       </w:r>
       <w:r>
         <w:rPr>
@@ -1818,7 +1824,7 @@
           <w:spacing w:val="10"/>
           <w:lang w:val="en-IN"/>
         </w:rPr>
-        <w:t xml:space="preserve"> at</w:t>
+        <w:t>at</w:t>
       </w:r>
       <w:r>
         <w:rPr>
@@ -1836,43 +1842,25 @@
           <w:spacing w:val="10"/>
           <w:lang w:val="en-IN"/>
         </w:rPr>
-        <w:t>Incubyte</w:t>
-      </w:r>
-      <w:r>
-        <w:rPr>
-          <w:rFonts w:asciiTheme="majorHAnsi" w:hAnsiTheme="majorHAnsi" w:cs="Arial"/>
-          <w:b/>
-          <w:spacing w:val="10"/>
-          <w:lang w:val="en-IN"/>
-        </w:rPr>
-        <w:t xml:space="preserve"> – </w:t>
-      </w:r>
-      <w:r>
-        <w:rPr>
-          <w:rFonts w:asciiTheme="majorHAnsi" w:hAnsiTheme="majorHAnsi" w:cs="Arial"/>
-          <w:b/>
-          <w:spacing w:val="10"/>
-          <w:lang w:val="en-IN"/>
-        </w:rPr>
-        <w:t>May</w:t>
-      </w:r>
-      <w:r>
-        <w:rPr>
-          <w:rFonts w:asciiTheme="majorHAnsi" w:hAnsiTheme="majorHAnsi" w:cs="Arial"/>
-          <w:b/>
-          <w:spacing w:val="10"/>
-          <w:lang w:val="en-IN"/>
-        </w:rPr>
-        <w:t xml:space="preserve"> </w:t>
-      </w:r>
-      <w:r>
-        <w:rPr>
-          <w:rFonts w:asciiTheme="majorHAnsi" w:hAnsiTheme="majorHAnsi" w:cs="Arial"/>
-          <w:b/>
-          <w:spacing w:val="10"/>
-          <w:lang w:val="en-IN"/>
-        </w:rPr>
-        <w:t>2022</w:t>
+        <w:t xml:space="preserve">HCL Tech. </w:t>
+      </w:r>
+      <w:r>
+        <w:rPr>
+          <w:rFonts w:asciiTheme="majorHAnsi" w:hAnsiTheme="majorHAnsi" w:cs="Arial"/>
+          <w:b/>
+          <w:spacing w:val="10"/>
+          <w:lang w:val="en-IN"/>
+        </w:rPr>
+        <w:t xml:space="preserve">– </w:t>
+      </w:r>
+      <w:r>
+        <w:rPr>
+          <w:rFonts w:asciiTheme="majorHAnsi" w:hAnsiTheme="majorHAnsi" w:cs="Arial"/>
+          <w:b/>
+          <w:spacing w:val="10"/>
+          <w:lang w:val="en-IN"/>
+        </w:rPr>
+        <w:t>Oct 2023</w:t>
       </w:r>
       <w:r>
         <w:rPr>
@@ -1917,27 +1905,17 @@
           <w:szCs w:val="21"/>
           <w:lang w:val="en-IN"/>
         </w:rPr>
-        <w:t>Working on a full stack application in Angular, Java</w:t>
-      </w:r>
-      <w:r>
-        <w:rPr>
-          <w:rFonts w:asciiTheme="majorHAnsi" w:hAnsiTheme="majorHAnsi" w:cs="Arial"/>
-          <w:spacing w:val="10"/>
-          <w:sz w:val="21"/>
-          <w:szCs w:val="21"/>
-          <w:lang w:val="en-IN"/>
-        </w:rPr>
-        <w:t>,</w:t>
-      </w:r>
-      <w:r>
-        <w:rPr>
-          <w:rFonts w:asciiTheme="majorHAnsi" w:hAnsiTheme="majorHAnsi" w:cs="Arial"/>
-          <w:spacing w:val="10"/>
-          <w:sz w:val="21"/>
-          <w:szCs w:val="21"/>
-          <w:lang w:val="en-IN"/>
-        </w:rPr>
-        <w:t xml:space="preserve"> and Microsoft SQL Server.</w:t>
+        <w:t>I was the first developer to restart the development after getting the source code from Uber. I figured out the development environment setup by reading the code (Data Execution Prevention, CLR in SQL, etc.) and quickly delivered value.</w:t>
+      </w:r>
+      <w:r>
+        <w:rPr>
+          <w:rFonts w:asciiTheme="majorHAnsi" w:hAnsiTheme="majorHAnsi" w:cs="Arial"/>
+          <w:spacing w:val="10"/>
+          <w:sz w:val="21"/>
+          <w:szCs w:val="21"/>
+          <w:lang w:val="en-IN"/>
+        </w:rPr>
+        <w:t xml:space="preserve"> Started releasing application and database fixes.</w:t>
       </w:r>
     </w:p>
     <w:p>
@@ -1964,6 +1942,426 @@
           <w:szCs w:val="21"/>
           <w:lang w:val="en-IN"/>
         </w:rPr>
+        <w:t xml:space="preserve">I </w:t>
+      </w:r>
+      <w:r>
+        <w:rPr>
+          <w:rFonts w:asciiTheme="majorHAnsi" w:hAnsiTheme="majorHAnsi" w:cs="Arial"/>
+          <w:spacing w:val="10"/>
+          <w:sz w:val="21"/>
+          <w:szCs w:val="21"/>
+          <w:lang w:val="en-IN"/>
+        </w:rPr>
+        <w:t>d</w:t>
+      </w:r>
+      <w:r>
+        <w:rPr>
+          <w:rFonts w:asciiTheme="majorHAnsi" w:hAnsiTheme="majorHAnsi" w:cs="Arial"/>
+          <w:spacing w:val="10"/>
+          <w:sz w:val="21"/>
+          <w:szCs w:val="21"/>
+          <w:lang w:val="en-IN"/>
+        </w:rPr>
+        <w:t>elivered extensive documentation in Confluence for all the work that I was doing and also encouraged other developers to do the same.</w:t>
+      </w:r>
+    </w:p>
+    <w:p>
+      <w:pPr>
+        <w:pStyle w:val="ListBullet"/>
+        <w:tabs>
+          <w:tab w:val="clear" w:pos="360"/>
+          <w:tab w:val="num" w:pos="502"/>
+        </w:tabs>
+        <w:ind w:left="502"/>
+        <w:rPr>
+          <w:rFonts w:asciiTheme="majorHAnsi" w:hAnsiTheme="majorHAnsi" w:cs="Arial"/>
+          <w:spacing w:val="10"/>
+          <w:sz w:val="21"/>
+          <w:szCs w:val="21"/>
+          <w:lang w:val="en-IN"/>
+        </w:rPr>
+      </w:pPr>
+      <w:r>
+        <w:rPr>
+          <w:rFonts w:asciiTheme="majorHAnsi" w:hAnsiTheme="majorHAnsi" w:cs="Arial"/>
+          <w:spacing w:val="10"/>
+          <w:sz w:val="21"/>
+          <w:szCs w:val="21"/>
+          <w:lang w:val="en-IN"/>
+        </w:rPr>
+        <w:t>Helped other products with starting development written in PHP and Java. Helped some developers who were starting with these languages for the first time.</w:t>
+      </w:r>
+    </w:p>
+    <w:p>
+      <w:pPr>
+        <w:pStyle w:val="ListBullet"/>
+        <w:tabs>
+          <w:tab w:val="clear" w:pos="360"/>
+          <w:tab w:val="num" w:pos="502"/>
+        </w:tabs>
+        <w:ind w:left="502"/>
+        <w:rPr>
+          <w:rFonts w:asciiTheme="majorHAnsi" w:hAnsiTheme="majorHAnsi" w:cs="Arial"/>
+          <w:spacing w:val="10"/>
+          <w:sz w:val="21"/>
+          <w:szCs w:val="21"/>
+          <w:lang w:val="en-IN"/>
+        </w:rPr>
+      </w:pPr>
+      <w:r>
+        <w:rPr>
+          <w:rFonts w:asciiTheme="majorHAnsi" w:hAnsiTheme="majorHAnsi" w:cs="Arial"/>
+          <w:spacing w:val="10"/>
+          <w:sz w:val="21"/>
+          <w:szCs w:val="21"/>
+          <w:lang w:val="en-IN"/>
+        </w:rPr>
+        <w:t>Helped peers understand complex issues involving performance, database transactions, and isolation levels.</w:t>
+      </w:r>
+    </w:p>
+    <w:p>
+      <w:pPr>
+        <w:pStyle w:val="ListBullet"/>
+        <w:tabs>
+          <w:tab w:val="clear" w:pos="360"/>
+          <w:tab w:val="num" w:pos="502"/>
+        </w:tabs>
+        <w:ind w:left="502"/>
+        <w:rPr>
+          <w:rFonts w:asciiTheme="majorHAnsi" w:hAnsiTheme="majorHAnsi" w:cs="Arial"/>
+          <w:spacing w:val="10"/>
+          <w:sz w:val="21"/>
+          <w:szCs w:val="21"/>
+          <w:lang w:val="en-IN"/>
+        </w:rPr>
+      </w:pPr>
+      <w:r>
+        <w:rPr>
+          <w:rFonts w:asciiTheme="majorHAnsi" w:hAnsiTheme="majorHAnsi" w:cs="Arial"/>
+          <w:spacing w:val="10"/>
+          <w:sz w:val="21"/>
+          <w:szCs w:val="21"/>
+          <w:lang w:val="en-IN"/>
+        </w:rPr>
+        <w:t>Collaborated with C++ engineers when the problem was in the scheduling algorithm and figured out fixes.</w:t>
+      </w:r>
+    </w:p>
+    <w:p>
+      <w:pPr>
+        <w:spacing w:before="120" w:after="60" w:line="288" w:lineRule="auto"/>
+        <w:ind w:left="142"/>
+        <w:jc w:val="both"/>
+        <w:rPr>
+          <w:rFonts w:asciiTheme="majorHAnsi" w:hAnsiTheme="majorHAnsi" w:cs="Arial"/>
+          <w:b/>
+          <w:spacing w:val="10"/>
+          <w:lang w:val="en-IN"/>
+        </w:rPr>
+      </w:pPr>
+      <w:r>
+        <w:rPr>
+          <w:rFonts w:asciiTheme="majorHAnsi" w:hAnsiTheme="majorHAnsi" w:cs="Arial"/>
+          <w:b/>
+          <w:spacing w:val="10"/>
+          <w:lang w:val="en-IN"/>
+        </w:rPr>
+        <w:t>Software Craf</w:t>
+      </w:r>
+      <w:r>
+        <w:rPr>
+          <w:rFonts w:asciiTheme="majorHAnsi" w:hAnsiTheme="majorHAnsi" w:cs="Arial"/>
+          <w:b/>
+          <w:spacing w:val="10"/>
+          <w:lang w:val="en-IN"/>
+        </w:rPr>
+        <w:t>t</w:t>
+      </w:r>
+      <w:r>
+        <w:rPr>
+          <w:rFonts w:asciiTheme="majorHAnsi" w:hAnsiTheme="majorHAnsi" w:cs="Arial"/>
+          <w:b/>
+          <w:spacing w:val="10"/>
+          <w:lang w:val="en-IN"/>
+        </w:rPr>
+        <w:t xml:space="preserve">sperson </w:t>
+      </w:r>
+      <w:r>
+        <w:rPr>
+          <w:rFonts w:asciiTheme="majorHAnsi" w:hAnsiTheme="majorHAnsi" w:cs="Arial"/>
+          <w:bCs/>
+          <w:spacing w:val="10"/>
+          <w:lang w:val="en-IN"/>
+        </w:rPr>
+        <w:t>at</w:t>
+      </w:r>
+      <w:r>
+        <w:rPr>
+          <w:rFonts w:asciiTheme="majorHAnsi" w:hAnsiTheme="majorHAnsi" w:cs="Arial"/>
+          <w:b/>
+          <w:spacing w:val="10"/>
+          <w:lang w:val="en-IN"/>
+        </w:rPr>
+        <w:t xml:space="preserve"> </w:t>
+      </w:r>
+      <w:proofErr w:type="spellStart"/>
+      <w:r>
+        <w:rPr>
+          <w:rFonts w:asciiTheme="majorHAnsi" w:hAnsiTheme="majorHAnsi" w:cs="Arial"/>
+          <w:b/>
+          <w:spacing w:val="10"/>
+          <w:lang w:val="en-IN"/>
+        </w:rPr>
+        <w:t>Incubyte</w:t>
+      </w:r>
+      <w:proofErr w:type="spellEnd"/>
+      <w:r>
+        <w:rPr>
+          <w:rFonts w:asciiTheme="majorHAnsi" w:hAnsiTheme="majorHAnsi" w:cs="Arial"/>
+          <w:b/>
+          <w:spacing w:val="10"/>
+          <w:lang w:val="en-IN"/>
+        </w:rPr>
+        <w:t xml:space="preserve"> – </w:t>
+      </w:r>
+      <w:r>
+        <w:rPr>
+          <w:rFonts w:asciiTheme="majorHAnsi" w:hAnsiTheme="majorHAnsi" w:cs="Arial"/>
+          <w:b/>
+          <w:spacing w:val="10"/>
+          <w:lang w:val="en-IN"/>
+        </w:rPr>
+        <w:t>May</w:t>
+      </w:r>
+      <w:r>
+        <w:rPr>
+          <w:rFonts w:asciiTheme="majorHAnsi" w:hAnsiTheme="majorHAnsi" w:cs="Arial"/>
+          <w:b/>
+          <w:spacing w:val="10"/>
+          <w:lang w:val="en-IN"/>
+        </w:rPr>
+        <w:t xml:space="preserve"> </w:t>
+      </w:r>
+      <w:r>
+        <w:rPr>
+          <w:rFonts w:asciiTheme="majorHAnsi" w:hAnsiTheme="majorHAnsi" w:cs="Arial"/>
+          <w:b/>
+          <w:spacing w:val="10"/>
+          <w:lang w:val="en-IN"/>
+        </w:rPr>
+        <w:t>2022</w:t>
+      </w:r>
+      <w:r>
+        <w:rPr>
+          <w:rFonts w:asciiTheme="majorHAnsi" w:hAnsiTheme="majorHAnsi" w:cs="Arial"/>
+          <w:b/>
+          <w:spacing w:val="10"/>
+          <w:lang w:val="en-IN"/>
+        </w:rPr>
+        <w:t xml:space="preserve"> to </w:t>
+      </w:r>
+      <w:r>
+        <w:rPr>
+          <w:rFonts w:asciiTheme="majorHAnsi" w:hAnsiTheme="majorHAnsi" w:cs="Arial"/>
+          <w:b/>
+          <w:spacing w:val="10"/>
+          <w:lang w:val="en-IN"/>
+        </w:rPr>
+        <w:t>Oct 2023</w:t>
+      </w:r>
+    </w:p>
+    <w:p>
+      <w:pPr>
+        <w:pStyle w:val="ListBullet"/>
+        <w:tabs>
+          <w:tab w:val="clear" w:pos="360"/>
+          <w:tab w:val="num" w:pos="502"/>
+        </w:tabs>
+        <w:ind w:left="502"/>
+        <w:rPr>
+          <w:rFonts w:asciiTheme="majorHAnsi" w:hAnsiTheme="majorHAnsi" w:cs="Arial"/>
+          <w:spacing w:val="10"/>
+          <w:sz w:val="21"/>
+          <w:szCs w:val="21"/>
+          <w:lang w:val="en-IN"/>
+        </w:rPr>
+      </w:pPr>
+      <w:r>
+        <w:rPr>
+          <w:rFonts w:asciiTheme="majorHAnsi" w:hAnsiTheme="majorHAnsi" w:cs="Arial"/>
+          <w:spacing w:val="10"/>
+          <w:sz w:val="21"/>
+          <w:szCs w:val="21"/>
+          <w:lang w:val="en-IN"/>
+        </w:rPr>
+        <w:t xml:space="preserve">Working on a </w:t>
+      </w:r>
+      <w:r>
+        <w:rPr>
+          <w:rFonts w:asciiTheme="majorHAnsi" w:hAnsiTheme="majorHAnsi" w:cs="Arial"/>
+          <w:spacing w:val="10"/>
+          <w:sz w:val="21"/>
+          <w:szCs w:val="21"/>
+          <w:lang w:val="en-IN"/>
+        </w:rPr>
+        <w:t>full-stack</w:t>
+      </w:r>
+      <w:r>
+        <w:rPr>
+          <w:rFonts w:asciiTheme="majorHAnsi" w:hAnsiTheme="majorHAnsi" w:cs="Arial"/>
+          <w:spacing w:val="10"/>
+          <w:sz w:val="21"/>
+          <w:szCs w:val="21"/>
+          <w:lang w:val="en-IN"/>
+        </w:rPr>
+        <w:t xml:space="preserve"> application </w:t>
+      </w:r>
+      <w:r>
+        <w:rPr>
+          <w:rFonts w:asciiTheme="majorHAnsi" w:hAnsiTheme="majorHAnsi" w:cs="Arial"/>
+          <w:spacing w:val="10"/>
+          <w:sz w:val="21"/>
+          <w:szCs w:val="21"/>
+          <w:lang w:val="en-IN"/>
+        </w:rPr>
+        <w:t>developed in</w:t>
+      </w:r>
+      <w:r>
+        <w:rPr>
+          <w:rFonts w:asciiTheme="majorHAnsi" w:hAnsiTheme="majorHAnsi" w:cs="Arial"/>
+          <w:spacing w:val="10"/>
+          <w:sz w:val="21"/>
+          <w:szCs w:val="21"/>
+          <w:lang w:val="en-IN"/>
+        </w:rPr>
+        <w:t xml:space="preserve"> Angular, Java</w:t>
+      </w:r>
+      <w:r>
+        <w:rPr>
+          <w:rFonts w:asciiTheme="majorHAnsi" w:hAnsiTheme="majorHAnsi" w:cs="Arial"/>
+          <w:spacing w:val="10"/>
+          <w:sz w:val="21"/>
+          <w:szCs w:val="21"/>
+          <w:lang w:val="en-IN"/>
+        </w:rPr>
+        <w:t>,</w:t>
+      </w:r>
+      <w:r>
+        <w:rPr>
+          <w:rFonts w:asciiTheme="majorHAnsi" w:hAnsiTheme="majorHAnsi" w:cs="Arial"/>
+          <w:spacing w:val="10"/>
+          <w:sz w:val="21"/>
+          <w:szCs w:val="21"/>
+          <w:lang w:val="en-IN"/>
+        </w:rPr>
+        <w:t xml:space="preserve"> </w:t>
+      </w:r>
+      <w:proofErr w:type="spellStart"/>
+      <w:r>
+        <w:rPr>
+          <w:rFonts w:asciiTheme="majorHAnsi" w:hAnsiTheme="majorHAnsi" w:cs="Arial"/>
+          <w:spacing w:val="10"/>
+          <w:sz w:val="21"/>
+          <w:szCs w:val="21"/>
+          <w:lang w:val="en-IN"/>
+        </w:rPr>
+        <w:t>GraphQL</w:t>
+      </w:r>
+      <w:proofErr w:type="spellEnd"/>
+      <w:r>
+        <w:rPr>
+          <w:rFonts w:asciiTheme="majorHAnsi" w:hAnsiTheme="majorHAnsi" w:cs="Arial"/>
+          <w:spacing w:val="10"/>
+          <w:sz w:val="21"/>
+          <w:szCs w:val="21"/>
+          <w:lang w:val="en-IN"/>
+        </w:rPr>
+        <w:t>, Liquibase</w:t>
+      </w:r>
+      <w:r>
+        <w:rPr>
+          <w:rFonts w:asciiTheme="majorHAnsi" w:hAnsiTheme="majorHAnsi" w:cs="Arial"/>
+          <w:spacing w:val="10"/>
+          <w:sz w:val="21"/>
+          <w:szCs w:val="21"/>
+          <w:lang w:val="en-IN"/>
+        </w:rPr>
+        <w:t xml:space="preserve"> and Microsoft SQL Server.</w:t>
+      </w:r>
+      <w:r>
+        <w:rPr>
+          <w:rFonts w:asciiTheme="majorHAnsi" w:hAnsiTheme="majorHAnsi" w:cs="Arial"/>
+          <w:spacing w:val="10"/>
+          <w:sz w:val="21"/>
+          <w:szCs w:val="21"/>
+          <w:lang w:val="en-IN"/>
+        </w:rPr>
+        <w:t xml:space="preserve"> </w:t>
+      </w:r>
+      <w:r>
+        <w:rPr>
+          <w:rFonts w:asciiTheme="majorHAnsi" w:hAnsiTheme="majorHAnsi" w:cs="Arial"/>
+          <w:spacing w:val="10"/>
+          <w:sz w:val="21"/>
+          <w:szCs w:val="21"/>
+          <w:lang w:val="en-IN"/>
+        </w:rPr>
+        <w:t>We</w:t>
+      </w:r>
+      <w:r>
+        <w:rPr>
+          <w:rFonts w:asciiTheme="majorHAnsi" w:hAnsiTheme="majorHAnsi" w:cs="Arial"/>
+          <w:spacing w:val="10"/>
+          <w:sz w:val="21"/>
+          <w:szCs w:val="21"/>
+          <w:lang w:val="en-IN"/>
+        </w:rPr>
+        <w:t xml:space="preserve"> followed TDD, Agile, every sprint delivery, and other </w:t>
+      </w:r>
+      <w:r>
+        <w:rPr>
+          <w:rFonts w:asciiTheme="majorHAnsi" w:hAnsiTheme="majorHAnsi" w:cs="Arial"/>
+          <w:spacing w:val="10"/>
+          <w:sz w:val="21"/>
+          <w:szCs w:val="21"/>
+          <w:lang w:val="en-IN"/>
+        </w:rPr>
+        <w:t xml:space="preserve">modern </w:t>
+      </w:r>
+      <w:r>
+        <w:rPr>
+          <w:rFonts w:asciiTheme="majorHAnsi" w:hAnsiTheme="majorHAnsi" w:cs="Arial"/>
+          <w:spacing w:val="10"/>
+          <w:sz w:val="21"/>
+          <w:szCs w:val="21"/>
+          <w:lang w:val="en-IN"/>
+        </w:rPr>
+        <w:t>practices.</w:t>
+      </w:r>
+    </w:p>
+    <w:p>
+      <w:pPr>
+        <w:pStyle w:val="ListBullet"/>
+        <w:tabs>
+          <w:tab w:val="clear" w:pos="360"/>
+          <w:tab w:val="num" w:pos="502"/>
+        </w:tabs>
+        <w:ind w:left="502"/>
+        <w:rPr>
+          <w:rFonts w:asciiTheme="majorHAnsi" w:hAnsiTheme="majorHAnsi" w:cs="Arial"/>
+          <w:spacing w:val="10"/>
+          <w:sz w:val="21"/>
+          <w:szCs w:val="21"/>
+          <w:lang w:val="en-IN"/>
+        </w:rPr>
+      </w:pPr>
+      <w:r>
+        <w:rPr>
+          <w:rFonts w:asciiTheme="majorHAnsi" w:hAnsiTheme="majorHAnsi" w:cs="Arial"/>
+          <w:spacing w:val="10"/>
+          <w:sz w:val="21"/>
+          <w:szCs w:val="21"/>
+          <w:lang w:val="en-IN"/>
+        </w:rPr>
         <w:t xml:space="preserve">Based on feedback from </w:t>
       </w:r>
       <w:proofErr w:type="spellStart"/>
@@ -2027,6 +2425,36 @@
           <w:lang w:val="en-IN"/>
         </w:rPr>
         <w:t>SQL server database to match the user expectations.</w:t>
+      </w:r>
+      <w:r>
+        <w:rPr>
+          <w:rFonts w:asciiTheme="majorHAnsi" w:hAnsiTheme="majorHAnsi" w:cs="Arial"/>
+          <w:spacing w:val="10"/>
+          <w:sz w:val="21"/>
+          <w:szCs w:val="21"/>
+          <w:lang w:val="en-IN"/>
+        </w:rPr>
+        <w:t xml:space="preserve"> Trained peers on </w:t>
+      </w:r>
+      <w:r>
+        <w:rPr>
+          <w:rFonts w:asciiTheme="majorHAnsi" w:hAnsiTheme="majorHAnsi" w:cs="Arial"/>
+          <w:spacing w:val="10"/>
+          <w:sz w:val="21"/>
+          <w:szCs w:val="21"/>
+          <w:lang w:val="en-IN"/>
+        </w:rPr>
+        <w:t xml:space="preserve">the </w:t>
+      </w:r>
+      <w:r>
+        <w:rPr>
+          <w:rFonts w:asciiTheme="majorHAnsi" w:hAnsiTheme="majorHAnsi" w:cs="Arial"/>
+          <w:spacing w:val="10"/>
+          <w:sz w:val="21"/>
+          <w:szCs w:val="21"/>
+          <w:lang w:val="en-IN"/>
+        </w:rPr>
+        <w:t>basics of reading the query execution plan.</w:t>
       </w:r>
     </w:p>
     <w:p>
@@ -2233,6 +2661,80 @@
         </w:rPr>
         <w:t>write.</w:t>
       </w:r>
+      <w:r>
+        <w:rPr>
+          <w:rFonts w:asciiTheme="majorHAnsi" w:hAnsiTheme="majorHAnsi" w:cs="Arial"/>
+          <w:spacing w:val="10"/>
+          <w:sz w:val="21"/>
+          <w:szCs w:val="21"/>
+          <w:lang w:val="en-IN"/>
+        </w:rPr>
+        <w:t xml:space="preserve"> ~2.8</w:t>
+      </w:r>
+      <w:r>
+        <w:rPr>
+          <w:rFonts w:asciiTheme="majorHAnsi" w:hAnsiTheme="majorHAnsi" w:cs="Arial"/>
+          <w:spacing w:val="10"/>
+          <w:sz w:val="21"/>
+          <w:szCs w:val="21"/>
+          <w:lang w:val="en-IN"/>
+        </w:rPr>
+        <w:t xml:space="preserve"> MLOC </w:t>
+      </w:r>
+      <w:proofErr w:type="spellStart"/>
+      <w:r>
+        <w:rPr>
+          <w:rFonts w:asciiTheme="majorHAnsi" w:hAnsiTheme="majorHAnsi" w:cs="Arial"/>
+          <w:spacing w:val="10"/>
+          <w:sz w:val="21"/>
+          <w:szCs w:val="21"/>
+          <w:lang w:val="en-IN"/>
+        </w:rPr>
+        <w:t>WinForm</w:t>
+      </w:r>
+      <w:proofErr w:type="spellEnd"/>
+      <w:r>
+        <w:rPr>
+          <w:rFonts w:asciiTheme="majorHAnsi" w:hAnsiTheme="majorHAnsi" w:cs="Arial"/>
+          <w:spacing w:val="10"/>
+          <w:sz w:val="21"/>
+          <w:szCs w:val="21"/>
+          <w:lang w:val="en-IN"/>
+        </w:rPr>
+        <w:t xml:space="preserve"> application (VB6 and COM+</w:t>
+      </w:r>
+      <w:r>
+        <w:rPr>
+          <w:rFonts w:asciiTheme="majorHAnsi" w:hAnsiTheme="majorHAnsi" w:cs="Arial"/>
+          <w:spacing w:val="10"/>
+          <w:sz w:val="21"/>
+          <w:szCs w:val="21"/>
+          <w:lang w:val="en-IN"/>
+        </w:rPr>
+        <w:t xml:space="preserve"> base </w:t>
+      </w:r>
+      <w:proofErr w:type="spellStart"/>
+      <w:r>
+        <w:rPr>
+          <w:rFonts w:asciiTheme="majorHAnsi" w:hAnsiTheme="majorHAnsi" w:cs="Arial"/>
+          <w:spacing w:val="10"/>
+          <w:sz w:val="21"/>
+          <w:szCs w:val="21"/>
+          <w:lang w:val="en-IN"/>
+        </w:rPr>
+        <w:t>NTier</w:t>
+      </w:r>
+      <w:proofErr w:type="spellEnd"/>
+      <w:r>
+        <w:rPr>
+          <w:rFonts w:asciiTheme="majorHAnsi" w:hAnsiTheme="majorHAnsi" w:cs="Arial"/>
+          <w:spacing w:val="10"/>
+          <w:sz w:val="21"/>
+          <w:szCs w:val="21"/>
+          <w:lang w:val="en-IN"/>
+        </w:rPr>
+        <w:t xml:space="preserve"> Application.</w:t>
+      </w:r>
     </w:p>
     <w:p>
       <w:pPr>
@@ -2449,47 +2951,7 @@
           <w:szCs w:val="21"/>
           <w:lang w:val="en-IN"/>
         </w:rPr>
-        <w:t>Working with Architect, Security team, and development team. Recommend coding patterns,</w:t>
-      </w:r>
-      <w:r>
-        <w:rPr>
-          <w:rFonts w:asciiTheme="majorHAnsi" w:hAnsiTheme="majorHAnsi" w:cs="Arial"/>
-          <w:spacing w:val="10"/>
-          <w:sz w:val="21"/>
-          <w:szCs w:val="21"/>
-          <w:lang w:val="en-IN"/>
-        </w:rPr>
-        <w:t xml:space="preserve"> </w:t>
-      </w:r>
-      <w:r>
-        <w:rPr>
-          <w:rFonts w:asciiTheme="majorHAnsi" w:hAnsiTheme="majorHAnsi" w:cs="Arial"/>
-          <w:spacing w:val="10"/>
-          <w:sz w:val="21"/>
-          <w:szCs w:val="21"/>
-          <w:lang w:val="en-IN"/>
-        </w:rPr>
-        <w:t xml:space="preserve">make architectural changes, </w:t>
-      </w:r>
-      <w:r>
-        <w:rPr>
-          <w:rFonts w:asciiTheme="majorHAnsi" w:hAnsiTheme="majorHAnsi" w:cs="Arial"/>
-          <w:spacing w:val="10"/>
-          <w:sz w:val="21"/>
-          <w:szCs w:val="21"/>
-          <w:lang w:val="en-IN"/>
-        </w:rPr>
-        <w:t>document,</w:t>
-      </w:r>
-      <w:r>
-        <w:rPr>
-          <w:rFonts w:asciiTheme="majorHAnsi" w:hAnsiTheme="majorHAnsi" w:cs="Arial"/>
-          <w:spacing w:val="10"/>
-          <w:sz w:val="21"/>
-          <w:szCs w:val="21"/>
-          <w:lang w:val="en-IN"/>
-        </w:rPr>
-        <w:t xml:space="preserve"> and communicate the decisions.</w:t>
+        <w:t>Implemented Auth server based on IdentityServer4, containerised it and integrated it with the VB6 shell to make the web API calls possible.</w:t>
       </w:r>
     </w:p>
     <w:p>
@@ -2518,37 +2980,27 @@
           <w:szCs w:val="21"/>
           <w:lang w:val="en-IN"/>
         </w:rPr>
-        <w:t>U</w:t>
-      </w:r>
-      <w:r>
-        <w:rPr>
-          <w:rFonts w:asciiTheme="majorHAnsi" w:hAnsiTheme="majorHAnsi" w:cs="Arial"/>
-          <w:spacing w:val="10"/>
-          <w:sz w:val="21"/>
-          <w:szCs w:val="21"/>
-          <w:lang w:val="en-IN"/>
-        </w:rPr>
-        <w:t xml:space="preserve">nit testing </w:t>
-      </w:r>
-      <w:r>
-        <w:rPr>
-          <w:rFonts w:asciiTheme="majorHAnsi" w:hAnsiTheme="majorHAnsi" w:cs="Arial"/>
-          <w:spacing w:val="10"/>
-          <w:sz w:val="21"/>
-          <w:szCs w:val="21"/>
-          <w:lang w:val="en-IN"/>
-        </w:rPr>
-        <w:t>patterns</w:t>
-      </w:r>
-      <w:r>
-        <w:rPr>
-          <w:rFonts w:asciiTheme="majorHAnsi" w:hAnsiTheme="majorHAnsi" w:cs="Arial"/>
-          <w:spacing w:val="10"/>
-          <w:sz w:val="21"/>
-          <w:szCs w:val="21"/>
-          <w:lang w:val="en-IN"/>
-        </w:rPr>
-        <w:t>,</w:t>
+        <w:t xml:space="preserve">Working with </w:t>
+      </w:r>
+      <w:r>
+        <w:rPr>
+          <w:rFonts w:asciiTheme="majorHAnsi" w:hAnsiTheme="majorHAnsi" w:cs="Arial"/>
+          <w:spacing w:val="10"/>
+          <w:sz w:val="21"/>
+          <w:szCs w:val="21"/>
+          <w:lang w:val="en-IN"/>
+        </w:rPr>
+        <w:t xml:space="preserve">the </w:t>
+      </w:r>
+      <w:r>
+        <w:rPr>
+          <w:rFonts w:asciiTheme="majorHAnsi" w:hAnsiTheme="majorHAnsi" w:cs="Arial"/>
+          <w:spacing w:val="10"/>
+          <w:sz w:val="21"/>
+          <w:szCs w:val="21"/>
+          <w:lang w:val="en-IN"/>
+        </w:rPr>
+        <w:t>Architect, Security team, and development team. Recommend coding patterns,</w:t>
       </w:r>
       <w:r>
         <w:rPr>
@@ -2568,27 +3020,27 @@
           <w:szCs w:val="21"/>
           <w:lang w:val="en-IN"/>
         </w:rPr>
-        <w:t xml:space="preserve">including </w:t>
-      </w:r>
-      <w:r>
-        <w:rPr>
-          <w:rFonts w:asciiTheme="majorHAnsi" w:hAnsiTheme="majorHAnsi" w:cs="Arial"/>
-          <w:spacing w:val="10"/>
-          <w:sz w:val="21"/>
-          <w:szCs w:val="21"/>
-          <w:lang w:val="en-IN"/>
-        </w:rPr>
-        <w:t>mocking, dependency injection</w:t>
-      </w:r>
-      <w:r>
-        <w:rPr>
-          <w:rFonts w:asciiTheme="majorHAnsi" w:hAnsiTheme="majorHAnsi" w:cs="Arial"/>
-          <w:spacing w:val="10"/>
-          <w:sz w:val="21"/>
-          <w:szCs w:val="21"/>
-          <w:lang w:val="en-IN"/>
-        </w:rPr>
-        <w:t>, etc.</w:t>
+        <w:t xml:space="preserve">make architectural changes, </w:t>
+      </w:r>
+      <w:r>
+        <w:rPr>
+          <w:rFonts w:asciiTheme="majorHAnsi" w:hAnsiTheme="majorHAnsi" w:cs="Arial"/>
+          <w:spacing w:val="10"/>
+          <w:sz w:val="21"/>
+          <w:szCs w:val="21"/>
+          <w:lang w:val="en-IN"/>
+        </w:rPr>
+        <w:t>document,</w:t>
+      </w:r>
+      <w:r>
+        <w:rPr>
+          <w:rFonts w:asciiTheme="majorHAnsi" w:hAnsiTheme="majorHAnsi" w:cs="Arial"/>
+          <w:spacing w:val="10"/>
+          <w:sz w:val="21"/>
+          <w:szCs w:val="21"/>
+          <w:lang w:val="en-IN"/>
+        </w:rPr>
+        <w:t xml:space="preserve"> and communicate the decisions.</w:t>
       </w:r>
     </w:p>
     <w:p>
@@ -2617,77 +3069,37 @@
           <w:szCs w:val="21"/>
           <w:lang w:val="en-IN"/>
         </w:rPr>
-        <w:t>R</w:t>
-      </w:r>
-      <w:r>
-        <w:rPr>
-          <w:rFonts w:asciiTheme="majorHAnsi" w:hAnsiTheme="majorHAnsi" w:cs="Arial"/>
-          <w:spacing w:val="10"/>
-          <w:sz w:val="21"/>
-          <w:szCs w:val="21"/>
-          <w:lang w:val="en-IN"/>
-        </w:rPr>
-        <w:t xml:space="preserve">eading SQL performance graphs </w:t>
-      </w:r>
-      <w:r>
-        <w:rPr>
-          <w:rFonts w:asciiTheme="majorHAnsi" w:hAnsiTheme="majorHAnsi" w:cs="Arial"/>
-          <w:spacing w:val="10"/>
-          <w:sz w:val="21"/>
-          <w:szCs w:val="21"/>
-          <w:lang w:val="en-IN"/>
-        </w:rPr>
-        <w:t xml:space="preserve">conveying </w:t>
-      </w:r>
-      <w:r>
-        <w:rPr>
-          <w:rFonts w:asciiTheme="majorHAnsi" w:hAnsiTheme="majorHAnsi" w:cs="Arial"/>
-          <w:spacing w:val="10"/>
-          <w:sz w:val="21"/>
-          <w:szCs w:val="21"/>
-          <w:lang w:val="en-IN"/>
-        </w:rPr>
-        <w:t>the problematic</w:t>
-      </w:r>
-      <w:r>
-        <w:rPr>
-          <w:rFonts w:asciiTheme="majorHAnsi" w:hAnsiTheme="majorHAnsi" w:cs="Arial"/>
-          <w:spacing w:val="10"/>
-          <w:sz w:val="21"/>
-          <w:szCs w:val="21"/>
-          <w:lang w:val="en-IN"/>
-        </w:rPr>
-        <w:t xml:space="preserve"> (high </w:t>
-      </w:r>
-      <w:r>
-        <w:rPr>
-          <w:rFonts w:asciiTheme="majorHAnsi" w:hAnsiTheme="majorHAnsi" w:cs="Arial"/>
-          <w:spacing w:val="10"/>
-          <w:sz w:val="21"/>
-          <w:szCs w:val="21"/>
-          <w:lang w:val="en-IN"/>
-        </w:rPr>
-        <w:t>CPU</w:t>
-      </w:r>
-      <w:r>
-        <w:rPr>
-          <w:rFonts w:asciiTheme="majorHAnsi" w:hAnsiTheme="majorHAnsi" w:cs="Arial"/>
-          <w:spacing w:val="10"/>
-          <w:sz w:val="21"/>
-          <w:szCs w:val="21"/>
-          <w:lang w:val="en-IN"/>
-        </w:rPr>
-        <w:t>/disk)</w:t>
-      </w:r>
-      <w:r>
-        <w:rPr>
-          <w:rFonts w:asciiTheme="majorHAnsi" w:hAnsiTheme="majorHAnsi" w:cs="Arial"/>
-          <w:spacing w:val="10"/>
-          <w:sz w:val="21"/>
-          <w:szCs w:val="21"/>
-          <w:lang w:val="en-IN"/>
-        </w:rPr>
-        <w:t xml:space="preserve"> areas to the DBAs.</w:t>
+        <w:t>U</w:t>
+      </w:r>
+      <w:r>
+        <w:rPr>
+          <w:rFonts w:asciiTheme="majorHAnsi" w:hAnsiTheme="majorHAnsi" w:cs="Arial"/>
+          <w:spacing w:val="10"/>
+          <w:sz w:val="21"/>
+          <w:szCs w:val="21"/>
+          <w:lang w:val="en-IN"/>
+        </w:rPr>
+        <w:t xml:space="preserve">nit testing </w:t>
+      </w:r>
+      <w:r>
+        <w:rPr>
+          <w:rFonts w:asciiTheme="majorHAnsi" w:hAnsiTheme="majorHAnsi" w:cs="Arial"/>
+          <w:spacing w:val="10"/>
+          <w:sz w:val="21"/>
+          <w:szCs w:val="21"/>
+          <w:lang w:val="en-IN"/>
+        </w:rPr>
+        <w:t>patterns</w:t>
+      </w:r>
+      <w:r>
+        <w:rPr>
+          <w:rFonts w:asciiTheme="majorHAnsi" w:hAnsiTheme="majorHAnsi" w:cs="Arial"/>
+          <w:spacing w:val="10"/>
+          <w:sz w:val="21"/>
+          <w:szCs w:val="21"/>
+          <w:lang w:val="en-IN"/>
+        </w:rPr>
+        <w:t>,</w:t>
       </w:r>
       <w:r>
         <w:rPr>
@@ -2698,6 +3110,36 @@
           <w:lang w:val="en-IN"/>
         </w:rPr>
         <w:t xml:space="preserve"> </w:t>
+      </w:r>
+      <w:r>
+        <w:rPr>
+          <w:rFonts w:asciiTheme="majorHAnsi" w:hAnsiTheme="majorHAnsi" w:cs="Arial"/>
+          <w:spacing w:val="10"/>
+          <w:sz w:val="21"/>
+          <w:szCs w:val="21"/>
+          <w:lang w:val="en-IN"/>
+        </w:rPr>
+        <w:t xml:space="preserve">including </w:t>
+      </w:r>
+      <w:r>
+        <w:rPr>
+          <w:rFonts w:asciiTheme="majorHAnsi" w:hAnsiTheme="majorHAnsi" w:cs="Arial"/>
+          <w:spacing w:val="10"/>
+          <w:sz w:val="21"/>
+          <w:szCs w:val="21"/>
+          <w:lang w:val="en-IN"/>
+        </w:rPr>
+        <w:t>mocking, dependency injection</w:t>
+      </w:r>
+      <w:r>
+        <w:rPr>
+          <w:rFonts w:asciiTheme="majorHAnsi" w:hAnsiTheme="majorHAnsi" w:cs="Arial"/>
+          <w:spacing w:val="10"/>
+          <w:sz w:val="21"/>
+          <w:szCs w:val="21"/>
+          <w:lang w:val="en-IN"/>
+        </w:rPr>
+        <w:t>, etc.</w:t>
       </w:r>
     </w:p>
     <w:p>
@@ -2726,117 +3168,109 @@
           <w:szCs w:val="21"/>
           <w:lang w:val="en-IN"/>
         </w:rPr>
-        <w:t>S</w:t>
-      </w:r>
-      <w:r>
-        <w:rPr>
-          <w:rFonts w:asciiTheme="majorHAnsi" w:hAnsiTheme="majorHAnsi" w:cs="Arial"/>
-          <w:spacing w:val="10"/>
-          <w:sz w:val="21"/>
-          <w:szCs w:val="21"/>
-          <w:lang w:val="en-IN"/>
-        </w:rPr>
-        <w:t>killed at digging up</w:t>
-      </w:r>
-      <w:r>
-        <w:rPr>
-          <w:rFonts w:asciiTheme="majorHAnsi" w:hAnsiTheme="majorHAnsi" w:cs="Arial"/>
-          <w:spacing w:val="10"/>
-          <w:sz w:val="21"/>
-          <w:szCs w:val="21"/>
-          <w:lang w:val="en-IN"/>
-        </w:rPr>
-        <w:t xml:space="preserve"> performance traces, identify</w:t>
-      </w:r>
-      <w:r>
-        <w:rPr>
-          <w:rFonts w:asciiTheme="majorHAnsi" w:hAnsiTheme="majorHAnsi" w:cs="Arial"/>
-          <w:spacing w:val="10"/>
-          <w:sz w:val="21"/>
-          <w:szCs w:val="21"/>
-          <w:lang w:val="en-IN"/>
-        </w:rPr>
-        <w:t>ing</w:t>
-      </w:r>
-      <w:r>
-        <w:rPr>
-          <w:rFonts w:asciiTheme="majorHAnsi" w:hAnsiTheme="majorHAnsi" w:cs="Arial"/>
-          <w:spacing w:val="10"/>
-          <w:sz w:val="21"/>
-          <w:szCs w:val="21"/>
-          <w:lang w:val="en-IN"/>
-        </w:rPr>
-        <w:t xml:space="preserve"> bottlenecks</w:t>
-      </w:r>
-      <w:r>
-        <w:rPr>
-          <w:rFonts w:asciiTheme="majorHAnsi" w:hAnsiTheme="majorHAnsi" w:cs="Arial"/>
-          <w:spacing w:val="10"/>
-          <w:sz w:val="21"/>
-          <w:szCs w:val="21"/>
-          <w:lang w:val="en-IN"/>
-        </w:rPr>
-        <w:t>,</w:t>
-      </w:r>
-      <w:r>
-        <w:rPr>
-          <w:rFonts w:asciiTheme="majorHAnsi" w:hAnsiTheme="majorHAnsi" w:cs="Arial"/>
-          <w:spacing w:val="10"/>
-          <w:sz w:val="21"/>
-          <w:szCs w:val="21"/>
-          <w:lang w:val="en-IN"/>
-        </w:rPr>
-        <w:t xml:space="preserve"> and mak</w:t>
-      </w:r>
-      <w:r>
-        <w:rPr>
-          <w:rFonts w:asciiTheme="majorHAnsi" w:hAnsiTheme="majorHAnsi" w:cs="Arial"/>
-          <w:spacing w:val="10"/>
-          <w:sz w:val="21"/>
-          <w:szCs w:val="21"/>
-          <w:lang w:val="en-IN"/>
-        </w:rPr>
-        <w:t>ing</w:t>
-      </w:r>
-      <w:r>
-        <w:rPr>
-          <w:rFonts w:asciiTheme="majorHAnsi" w:hAnsiTheme="majorHAnsi" w:cs="Arial"/>
-          <w:spacing w:val="10"/>
-          <w:sz w:val="21"/>
-          <w:szCs w:val="21"/>
-          <w:lang w:val="en-IN"/>
-        </w:rPr>
-        <w:t xml:space="preserve"> fixes. </w:t>
-      </w:r>
-      <w:r>
-        <w:rPr>
-          <w:rFonts w:asciiTheme="majorHAnsi" w:hAnsiTheme="majorHAnsi" w:cs="Arial"/>
-          <w:spacing w:val="10"/>
-          <w:sz w:val="21"/>
-          <w:szCs w:val="21"/>
-          <w:lang w:val="en-IN"/>
-        </w:rPr>
-        <w:t>Familiar with performance tools like Windows Performance Recorder/Analyser, Redgate Ants profiler</w:t>
-      </w:r>
-      <w:r>
-        <w:rPr>
-          <w:rFonts w:asciiTheme="majorHAnsi" w:hAnsiTheme="majorHAnsi" w:cs="Arial"/>
-          <w:spacing w:val="10"/>
-          <w:sz w:val="21"/>
-          <w:szCs w:val="21"/>
-          <w:lang w:val="en-IN"/>
-        </w:rPr>
-        <w:t>,</w:t>
-      </w:r>
-      <w:r>
-        <w:rPr>
-          <w:rFonts w:asciiTheme="majorHAnsi" w:hAnsiTheme="majorHAnsi" w:cs="Arial"/>
-          <w:spacing w:val="10"/>
-          <w:sz w:val="21"/>
-          <w:szCs w:val="21"/>
-          <w:lang w:val="en-IN"/>
-        </w:rPr>
-        <w:t xml:space="preserve"> etc.</w:t>
+        <w:t>R</w:t>
+      </w:r>
+      <w:r>
+        <w:rPr>
+          <w:rFonts w:asciiTheme="majorHAnsi" w:hAnsiTheme="majorHAnsi" w:cs="Arial"/>
+          <w:spacing w:val="10"/>
+          <w:sz w:val="21"/>
+          <w:szCs w:val="21"/>
+          <w:lang w:val="en-IN"/>
+        </w:rPr>
+        <w:t xml:space="preserve">eading SQL performance graphs </w:t>
+      </w:r>
+      <w:r>
+        <w:rPr>
+          <w:rFonts w:asciiTheme="majorHAnsi" w:hAnsiTheme="majorHAnsi" w:cs="Arial"/>
+          <w:spacing w:val="10"/>
+          <w:sz w:val="21"/>
+          <w:szCs w:val="21"/>
+          <w:lang w:val="en-IN"/>
+        </w:rPr>
+        <w:t xml:space="preserve">conveying </w:t>
+      </w:r>
+      <w:r>
+        <w:rPr>
+          <w:rFonts w:asciiTheme="majorHAnsi" w:hAnsiTheme="majorHAnsi" w:cs="Arial"/>
+          <w:spacing w:val="10"/>
+          <w:sz w:val="21"/>
+          <w:szCs w:val="21"/>
+          <w:lang w:val="en-IN"/>
+        </w:rPr>
+        <w:t>the problematic</w:t>
+      </w:r>
+      <w:r>
+        <w:rPr>
+          <w:rFonts w:asciiTheme="majorHAnsi" w:hAnsiTheme="majorHAnsi" w:cs="Arial"/>
+          <w:spacing w:val="10"/>
+          <w:sz w:val="21"/>
+          <w:szCs w:val="21"/>
+          <w:lang w:val="en-IN"/>
+        </w:rPr>
+        <w:t xml:space="preserve"> (high </w:t>
+      </w:r>
+      <w:r>
+        <w:rPr>
+          <w:rFonts w:asciiTheme="majorHAnsi" w:hAnsiTheme="majorHAnsi" w:cs="Arial"/>
+          <w:spacing w:val="10"/>
+          <w:sz w:val="21"/>
+          <w:szCs w:val="21"/>
+          <w:lang w:val="en-IN"/>
+        </w:rPr>
+        <w:t>CPU</w:t>
+      </w:r>
+      <w:r>
+        <w:rPr>
+          <w:rFonts w:asciiTheme="majorHAnsi" w:hAnsiTheme="majorHAnsi" w:cs="Arial"/>
+          <w:spacing w:val="10"/>
+          <w:sz w:val="21"/>
+          <w:szCs w:val="21"/>
+          <w:lang w:val="en-IN"/>
+        </w:rPr>
+        <w:t>/disk)</w:t>
+      </w:r>
+      <w:r>
+        <w:rPr>
+          <w:rFonts w:asciiTheme="majorHAnsi" w:hAnsiTheme="majorHAnsi" w:cs="Arial"/>
+          <w:spacing w:val="10"/>
+          <w:sz w:val="21"/>
+          <w:szCs w:val="21"/>
+          <w:lang w:val="en-IN"/>
+        </w:rPr>
+        <w:t xml:space="preserve"> areas to the </w:t>
+      </w:r>
+      <w:r>
+        <w:rPr>
+          <w:rFonts w:asciiTheme="majorHAnsi" w:hAnsiTheme="majorHAnsi" w:cs="Arial"/>
+          <w:b/>
+          <w:bCs/>
+          <w:spacing w:val="10"/>
+          <w:sz w:val="21"/>
+          <w:szCs w:val="21"/>
+          <w:lang w:val="en-IN"/>
+        </w:rPr>
+        <w:t>DBAs</w:t>
+      </w:r>
+      <w:r>
+        <w:rPr>
+          <w:rFonts w:asciiTheme="majorHAnsi" w:hAnsiTheme="majorHAnsi" w:cs="Arial"/>
+          <w:spacing w:val="10"/>
+          <w:sz w:val="21"/>
+          <w:szCs w:val="21"/>
+          <w:lang w:val="en-IN"/>
+        </w:rPr>
+        <w:t>.</w:t>
+      </w:r>
+      <w:r>
+        <w:rPr>
+          <w:rFonts w:asciiTheme="majorHAnsi" w:hAnsiTheme="majorHAnsi" w:cs="Arial"/>
+          <w:spacing w:val="10"/>
+          <w:sz w:val="21"/>
+          <w:szCs w:val="21"/>
+          <w:lang w:val="en-IN"/>
+        </w:rPr>
+        <w:t xml:space="preserve"> </w:t>
       </w:r>
     </w:p>
     <w:p>
@@ -2865,87 +3299,118 @@
           <w:szCs w:val="21"/>
           <w:lang w:val="en-IN"/>
         </w:rPr>
-        <w:t>Built</w:t>
-      </w:r>
-      <w:r>
-        <w:rPr>
-          <w:rFonts w:asciiTheme="majorHAnsi" w:hAnsiTheme="majorHAnsi" w:cs="Arial"/>
-          <w:spacing w:val="10"/>
-          <w:sz w:val="21"/>
-          <w:szCs w:val="21"/>
-          <w:lang w:val="en-IN"/>
-        </w:rPr>
-        <w:t xml:space="preserve"> the</w:t>
-      </w:r>
-      <w:r>
-        <w:rPr>
-          <w:rFonts w:asciiTheme="majorHAnsi" w:hAnsiTheme="majorHAnsi" w:cs="Arial"/>
-          <w:spacing w:val="10"/>
-          <w:sz w:val="21"/>
-          <w:szCs w:val="21"/>
-          <w:lang w:val="en-IN"/>
-        </w:rPr>
-        <w:t xml:space="preserve"> first iteration of </w:t>
-      </w:r>
-      <w:r>
-        <w:rPr>
-          <w:rFonts w:asciiTheme="majorHAnsi" w:hAnsiTheme="majorHAnsi" w:cs="Arial"/>
-          <w:spacing w:val="10"/>
-          <w:sz w:val="21"/>
-          <w:szCs w:val="21"/>
-          <w:lang w:val="en-IN"/>
-        </w:rPr>
-        <w:t>builds on</w:t>
-      </w:r>
-      <w:r>
-        <w:rPr>
-          <w:rFonts w:asciiTheme="majorHAnsi" w:hAnsiTheme="majorHAnsi" w:cs="Arial"/>
-          <w:spacing w:val="10"/>
-          <w:sz w:val="21"/>
-          <w:szCs w:val="21"/>
-          <w:lang w:val="en-IN"/>
-        </w:rPr>
-        <w:t xml:space="preserve"> Azure team foundation system</w:t>
-      </w:r>
-      <w:r>
-        <w:rPr>
-          <w:rFonts w:asciiTheme="majorHAnsi" w:hAnsiTheme="majorHAnsi" w:cs="Arial"/>
-          <w:spacing w:val="10"/>
-          <w:sz w:val="21"/>
-          <w:szCs w:val="21"/>
-          <w:lang w:val="en-IN"/>
-        </w:rPr>
-        <w:t xml:space="preserve"> TFS</w:t>
-      </w:r>
-      <w:r>
-        <w:rPr>
-          <w:rFonts w:asciiTheme="majorHAnsi" w:hAnsiTheme="majorHAnsi" w:cs="Arial"/>
-          <w:spacing w:val="10"/>
-          <w:sz w:val="21"/>
-          <w:szCs w:val="21"/>
-          <w:lang w:val="en-IN"/>
-        </w:rPr>
-        <w:t xml:space="preserve"> for web backend and angular application</w:t>
-      </w:r>
-      <w:r>
-        <w:rPr>
-          <w:rFonts w:asciiTheme="majorHAnsi" w:hAnsiTheme="majorHAnsi" w:cs="Arial"/>
-          <w:spacing w:val="10"/>
-          <w:sz w:val="21"/>
-          <w:szCs w:val="21"/>
-          <w:lang w:val="en-IN"/>
-        </w:rPr>
-        <w:t>.</w:t>
-      </w:r>
-      <w:r>
-        <w:rPr>
-          <w:rFonts w:asciiTheme="majorHAnsi" w:hAnsiTheme="majorHAnsi" w:cs="Arial"/>
-          <w:spacing w:val="10"/>
-          <w:sz w:val="21"/>
-          <w:szCs w:val="21"/>
-          <w:lang w:val="en-IN"/>
-        </w:rPr>
-        <w:t xml:space="preserve"> </w:t>
+        <w:lastRenderedPageBreak/>
+        <w:t>S</w:t>
+      </w:r>
+      <w:r>
+        <w:rPr>
+          <w:rFonts w:asciiTheme="majorHAnsi" w:hAnsiTheme="majorHAnsi" w:cs="Arial"/>
+          <w:spacing w:val="10"/>
+          <w:sz w:val="21"/>
+          <w:szCs w:val="21"/>
+          <w:lang w:val="en-IN"/>
+        </w:rPr>
+        <w:t>killed at digging up</w:t>
+      </w:r>
+      <w:r>
+        <w:rPr>
+          <w:rFonts w:asciiTheme="majorHAnsi" w:hAnsiTheme="majorHAnsi" w:cs="Arial"/>
+          <w:spacing w:val="10"/>
+          <w:sz w:val="21"/>
+          <w:szCs w:val="21"/>
+          <w:lang w:val="en-IN"/>
+        </w:rPr>
+        <w:t xml:space="preserve"> performance traces, identify</w:t>
+      </w:r>
+      <w:r>
+        <w:rPr>
+          <w:rFonts w:asciiTheme="majorHAnsi" w:hAnsiTheme="majorHAnsi" w:cs="Arial"/>
+          <w:spacing w:val="10"/>
+          <w:sz w:val="21"/>
+          <w:szCs w:val="21"/>
+          <w:lang w:val="en-IN"/>
+        </w:rPr>
+        <w:t>ing</w:t>
+      </w:r>
+      <w:r>
+        <w:rPr>
+          <w:rFonts w:asciiTheme="majorHAnsi" w:hAnsiTheme="majorHAnsi" w:cs="Arial"/>
+          <w:spacing w:val="10"/>
+          <w:sz w:val="21"/>
+          <w:szCs w:val="21"/>
+          <w:lang w:val="en-IN"/>
+        </w:rPr>
+        <w:t xml:space="preserve"> bottlenecks</w:t>
+      </w:r>
+      <w:r>
+        <w:rPr>
+          <w:rFonts w:asciiTheme="majorHAnsi" w:hAnsiTheme="majorHAnsi" w:cs="Arial"/>
+          <w:spacing w:val="10"/>
+          <w:sz w:val="21"/>
+          <w:szCs w:val="21"/>
+          <w:lang w:val="en-IN"/>
+        </w:rPr>
+        <w:t>,</w:t>
+      </w:r>
+      <w:r>
+        <w:rPr>
+          <w:rFonts w:asciiTheme="majorHAnsi" w:hAnsiTheme="majorHAnsi" w:cs="Arial"/>
+          <w:spacing w:val="10"/>
+          <w:sz w:val="21"/>
+          <w:szCs w:val="21"/>
+          <w:lang w:val="en-IN"/>
+        </w:rPr>
+        <w:t xml:space="preserve"> and mak</w:t>
+      </w:r>
+      <w:r>
+        <w:rPr>
+          <w:rFonts w:asciiTheme="majorHAnsi" w:hAnsiTheme="majorHAnsi" w:cs="Arial"/>
+          <w:spacing w:val="10"/>
+          <w:sz w:val="21"/>
+          <w:szCs w:val="21"/>
+          <w:lang w:val="en-IN"/>
+        </w:rPr>
+        <w:t>ing</w:t>
+      </w:r>
+      <w:r>
+        <w:rPr>
+          <w:rFonts w:asciiTheme="majorHAnsi" w:hAnsiTheme="majorHAnsi" w:cs="Arial"/>
+          <w:spacing w:val="10"/>
+          <w:sz w:val="21"/>
+          <w:szCs w:val="21"/>
+          <w:lang w:val="en-IN"/>
+        </w:rPr>
+        <w:t xml:space="preserve"> fixes. </w:t>
+      </w:r>
+      <w:r>
+        <w:rPr>
+          <w:rFonts w:asciiTheme="majorHAnsi" w:hAnsiTheme="majorHAnsi" w:cs="Arial"/>
+          <w:spacing w:val="10"/>
+          <w:sz w:val="21"/>
+          <w:szCs w:val="21"/>
+          <w:lang w:val="en-IN"/>
+        </w:rPr>
+        <w:t>Familiar with performance tools like Windows Performance Recorder/Analyser, Redgate Ants profiler</w:t>
+      </w:r>
+      <w:r>
+        <w:rPr>
+          <w:rFonts w:asciiTheme="majorHAnsi" w:hAnsiTheme="majorHAnsi" w:cs="Arial"/>
+          <w:spacing w:val="10"/>
+          <w:sz w:val="21"/>
+          <w:szCs w:val="21"/>
+          <w:lang w:val="en-IN"/>
+        </w:rPr>
+        <w:t>,</w:t>
+      </w:r>
+      <w:r>
+        <w:rPr>
+          <w:rFonts w:asciiTheme="majorHAnsi" w:hAnsiTheme="majorHAnsi" w:cs="Arial"/>
+          <w:spacing w:val="10"/>
+          <w:sz w:val="21"/>
+          <w:szCs w:val="21"/>
+          <w:lang w:val="en-IN"/>
+        </w:rPr>
+        <w:t xml:space="preserve"> etc.</w:t>
       </w:r>
     </w:p>
     <w:p>
@@ -2974,49 +3439,87 @@
           <w:szCs w:val="21"/>
           <w:lang w:val="en-IN"/>
         </w:rPr>
-        <w:t>B</w:t>
-      </w:r>
-      <w:r>
-        <w:rPr>
-          <w:rFonts w:asciiTheme="majorHAnsi" w:hAnsiTheme="majorHAnsi" w:cs="Arial"/>
-          <w:spacing w:val="10"/>
-          <w:sz w:val="21"/>
-          <w:szCs w:val="21"/>
-          <w:lang w:val="en-IN"/>
-        </w:rPr>
-        <w:t>asics</w:t>
-      </w:r>
-      <w:r>
-        <w:rPr>
-          <w:rFonts w:asciiTheme="majorHAnsi" w:hAnsiTheme="majorHAnsi" w:cs="Arial"/>
-          <w:spacing w:val="10"/>
-          <w:sz w:val="21"/>
-          <w:szCs w:val="21"/>
-          <w:lang w:val="en-IN"/>
-        </w:rPr>
-        <w:t xml:space="preserve"> on </w:t>
-      </w:r>
-      <w:proofErr w:type="spellStart"/>
-      <w:r>
-        <w:rPr>
-          <w:rFonts w:asciiTheme="majorHAnsi" w:hAnsiTheme="majorHAnsi" w:cs="Arial"/>
-          <w:spacing w:val="10"/>
-          <w:sz w:val="21"/>
-          <w:szCs w:val="21"/>
-          <w:lang w:val="en-IN"/>
-        </w:rPr>
-        <w:t>MSBuild</w:t>
-      </w:r>
-      <w:proofErr w:type="spellEnd"/>
-      <w:r>
-        <w:rPr>
-          <w:rFonts w:asciiTheme="majorHAnsi" w:hAnsiTheme="majorHAnsi" w:cs="Arial"/>
-          <w:spacing w:val="10"/>
-          <w:sz w:val="21"/>
-          <w:szCs w:val="21"/>
-          <w:lang w:val="en-IN"/>
-        </w:rPr>
-        <w:t xml:space="preserve"> to make tweaks if needed.</w:t>
+        <w:t>Built</w:t>
+      </w:r>
+      <w:r>
+        <w:rPr>
+          <w:rFonts w:asciiTheme="majorHAnsi" w:hAnsiTheme="majorHAnsi" w:cs="Arial"/>
+          <w:spacing w:val="10"/>
+          <w:sz w:val="21"/>
+          <w:szCs w:val="21"/>
+          <w:lang w:val="en-IN"/>
+        </w:rPr>
+        <w:t xml:space="preserve"> the</w:t>
+      </w:r>
+      <w:r>
+        <w:rPr>
+          <w:rFonts w:asciiTheme="majorHAnsi" w:hAnsiTheme="majorHAnsi" w:cs="Arial"/>
+          <w:spacing w:val="10"/>
+          <w:sz w:val="21"/>
+          <w:szCs w:val="21"/>
+          <w:lang w:val="en-IN"/>
+        </w:rPr>
+        <w:t xml:space="preserve"> first iteration of </w:t>
+      </w:r>
+      <w:r>
+        <w:rPr>
+          <w:rFonts w:asciiTheme="majorHAnsi" w:hAnsiTheme="majorHAnsi" w:cs="Arial"/>
+          <w:spacing w:val="10"/>
+          <w:sz w:val="21"/>
+          <w:szCs w:val="21"/>
+          <w:lang w:val="en-IN"/>
+        </w:rPr>
+        <w:t>builds on</w:t>
+      </w:r>
+      <w:r>
+        <w:rPr>
+          <w:rFonts w:asciiTheme="majorHAnsi" w:hAnsiTheme="majorHAnsi" w:cs="Arial"/>
+          <w:spacing w:val="10"/>
+          <w:sz w:val="21"/>
+          <w:szCs w:val="21"/>
+          <w:lang w:val="en-IN"/>
+        </w:rPr>
+        <w:t xml:space="preserve"> Azure team foundation system</w:t>
+      </w:r>
+      <w:r>
+        <w:rPr>
+          <w:rFonts w:asciiTheme="majorHAnsi" w:hAnsiTheme="majorHAnsi" w:cs="Arial"/>
+          <w:spacing w:val="10"/>
+          <w:sz w:val="21"/>
+          <w:szCs w:val="21"/>
+          <w:lang w:val="en-IN"/>
+        </w:rPr>
+        <w:t xml:space="preserve"> TFS</w:t>
+      </w:r>
+      <w:r>
+        <w:rPr>
+          <w:rFonts w:asciiTheme="majorHAnsi" w:hAnsiTheme="majorHAnsi" w:cs="Arial"/>
+          <w:spacing w:val="10"/>
+          <w:sz w:val="21"/>
+          <w:szCs w:val="21"/>
+          <w:lang w:val="en-IN"/>
+        </w:rPr>
+        <w:t xml:space="preserve"> for web backend and angular application</w:t>
+      </w:r>
+      <w:r>
+        <w:rPr>
+          <w:rFonts w:asciiTheme="majorHAnsi" w:hAnsiTheme="majorHAnsi" w:cs="Arial"/>
+          <w:spacing w:val="10"/>
+          <w:sz w:val="21"/>
+          <w:szCs w:val="21"/>
+          <w:lang w:val="en-IN"/>
+        </w:rPr>
+        <w:t>.</w:t>
+      </w:r>
+      <w:r>
+        <w:rPr>
+          <w:rFonts w:asciiTheme="majorHAnsi" w:hAnsiTheme="majorHAnsi" w:cs="Arial"/>
+          <w:spacing w:val="10"/>
+          <w:sz w:val="21"/>
+          <w:szCs w:val="21"/>
+          <w:lang w:val="en-IN"/>
+        </w:rPr>
+        <w:t xml:space="preserve"> </w:t>
       </w:r>
     </w:p>
     <w:p>
@@ -3045,27 +3548,47 @@
           <w:szCs w:val="21"/>
           <w:lang w:val="en-IN"/>
         </w:rPr>
-        <w:t xml:space="preserve">Technical </w:t>
-      </w:r>
-      <w:r>
-        <w:rPr>
-          <w:rFonts w:asciiTheme="majorHAnsi" w:hAnsiTheme="majorHAnsi" w:cs="Arial"/>
-          <w:spacing w:val="10"/>
-          <w:sz w:val="21"/>
-          <w:szCs w:val="21"/>
-          <w:lang w:val="en-IN"/>
-        </w:rPr>
-        <w:t>training</w:t>
-      </w:r>
-      <w:r>
-        <w:rPr>
-          <w:rFonts w:asciiTheme="majorHAnsi" w:hAnsiTheme="majorHAnsi" w:cs="Arial"/>
-          <w:spacing w:val="10"/>
-          <w:sz w:val="21"/>
-          <w:szCs w:val="21"/>
-          <w:lang w:val="en-IN"/>
-        </w:rPr>
-        <w:t xml:space="preserve"> across teams.</w:t>
+        <w:t>B</w:t>
+      </w:r>
+      <w:r>
+        <w:rPr>
+          <w:rFonts w:asciiTheme="majorHAnsi" w:hAnsiTheme="majorHAnsi" w:cs="Arial"/>
+          <w:spacing w:val="10"/>
+          <w:sz w:val="21"/>
+          <w:szCs w:val="21"/>
+          <w:lang w:val="en-IN"/>
+        </w:rPr>
+        <w:t>asics</w:t>
+      </w:r>
+      <w:r>
+        <w:rPr>
+          <w:rFonts w:asciiTheme="majorHAnsi" w:hAnsiTheme="majorHAnsi" w:cs="Arial"/>
+          <w:spacing w:val="10"/>
+          <w:sz w:val="21"/>
+          <w:szCs w:val="21"/>
+          <w:lang w:val="en-IN"/>
+        </w:rPr>
+        <w:t xml:space="preserve"> on </w:t>
+      </w:r>
+      <w:r>
+        <w:rPr>
+          <w:rFonts w:asciiTheme="majorHAnsi" w:hAnsiTheme="majorHAnsi" w:cs="Arial"/>
+          <w:spacing w:val="10"/>
+          <w:sz w:val="21"/>
+          <w:szCs w:val="21"/>
+          <w:lang w:val="en-IN"/>
+        </w:rPr>
+        <w:t>MS Build</w:t>
+      </w:r>
+      <w:r>
+        <w:rPr>
+          <w:rFonts w:asciiTheme="majorHAnsi" w:hAnsiTheme="majorHAnsi" w:cs="Arial"/>
+          <w:spacing w:val="10"/>
+          <w:sz w:val="21"/>
+          <w:szCs w:val="21"/>
+          <w:lang w:val="en-IN"/>
+        </w:rPr>
+        <w:t xml:space="preserve"> to make tweaks if needed.</w:t>
       </w:r>
     </w:p>
     <w:p>
@@ -3094,6 +3617,55 @@
           <w:szCs w:val="21"/>
           <w:lang w:val="en-IN"/>
         </w:rPr>
+        <w:t xml:space="preserve">Technical </w:t>
+      </w:r>
+      <w:r>
+        <w:rPr>
+          <w:rFonts w:asciiTheme="majorHAnsi" w:hAnsiTheme="majorHAnsi" w:cs="Arial"/>
+          <w:spacing w:val="10"/>
+          <w:sz w:val="21"/>
+          <w:szCs w:val="21"/>
+          <w:lang w:val="en-IN"/>
+        </w:rPr>
+        <w:t>training</w:t>
+      </w:r>
+      <w:r>
+        <w:rPr>
+          <w:rFonts w:asciiTheme="majorHAnsi" w:hAnsiTheme="majorHAnsi" w:cs="Arial"/>
+          <w:spacing w:val="10"/>
+          <w:sz w:val="21"/>
+          <w:szCs w:val="21"/>
+          <w:lang w:val="en-IN"/>
+        </w:rPr>
+        <w:t xml:space="preserve"> across teams.</w:t>
+      </w:r>
+    </w:p>
+    <w:p>
+      <w:pPr>
+        <w:pStyle w:val="ListParagraph"/>
+        <w:numPr>
+          <w:ilvl w:val="0"/>
+          <w:numId w:val="3"/>
+        </w:numPr>
+        <w:spacing w:after="0"/>
+        <w:ind w:left="504"/>
+        <w:jc w:val="both"/>
+        <w:rPr>
+          <w:rFonts w:asciiTheme="majorHAnsi" w:hAnsiTheme="majorHAnsi" w:cs="Arial"/>
+          <w:spacing w:val="10"/>
+          <w:sz w:val="21"/>
+          <w:szCs w:val="21"/>
+          <w:lang w:val="en-IN"/>
+        </w:rPr>
+      </w:pPr>
+      <w:r>
+        <w:rPr>
+          <w:rFonts w:asciiTheme="majorHAnsi" w:hAnsiTheme="majorHAnsi" w:cs="Arial"/>
+          <w:spacing w:val="10"/>
+          <w:sz w:val="21"/>
+          <w:szCs w:val="21"/>
+          <w:lang w:val="en-IN"/>
+        </w:rPr>
         <w:t xml:space="preserve">Working with vendors to </w:t>
       </w:r>
       <w:r>
@@ -3464,7 +4036,7 @@
           <w:szCs w:val="21"/>
           <w:lang w:val="en-IN"/>
         </w:rPr>
-        <w:t xml:space="preserve"> to understand the situations like hang, crash</w:t>
+        <w:t xml:space="preserve"> to understand situations like hang, crash</w:t>
       </w:r>
       <w:r>
         <w:rPr>
@@ -3485,6 +4057,87 @@
           <w:lang w:val="en-IN"/>
         </w:rPr>
         <w:t xml:space="preserve"> etc. </w:t>
+      </w:r>
+      <w:r>
+        <w:rPr>
+          <w:rFonts w:asciiTheme="majorHAnsi" w:hAnsiTheme="majorHAnsi" w:cs="Arial"/>
+          <w:spacing w:val="10"/>
+          <w:sz w:val="21"/>
+          <w:szCs w:val="21"/>
+          <w:lang w:val="en-IN"/>
+        </w:rPr>
+        <w:t>Implemented fixes to resolve the hangs when the problem was in our code. When the issues were with Microsoft/</w:t>
+      </w:r>
+      <w:r>
+        <w:rPr>
+          <w:rFonts w:asciiTheme="majorHAnsi" w:hAnsiTheme="majorHAnsi" w:cs="Arial"/>
+          <w:spacing w:val="10"/>
+          <w:sz w:val="21"/>
+          <w:szCs w:val="21"/>
+          <w:lang w:val="en-IN"/>
+        </w:rPr>
+        <w:t>third-party</w:t>
+      </w:r>
+      <w:r>
+        <w:rPr>
+          <w:rFonts w:asciiTheme="majorHAnsi" w:hAnsiTheme="majorHAnsi" w:cs="Arial"/>
+          <w:spacing w:val="10"/>
+          <w:sz w:val="21"/>
+          <w:szCs w:val="21"/>
+          <w:lang w:val="en-IN"/>
+        </w:rPr>
+        <w:t xml:space="preserve"> code, I contacted them and got a fix delivered.</w:t>
+      </w:r>
+    </w:p>
+    <w:p>
+      <w:pPr>
+        <w:pStyle w:val="ListParagraph"/>
+        <w:numPr>
+          <w:ilvl w:val="0"/>
+          <w:numId w:val="3"/>
+        </w:numPr>
+        <w:spacing w:after="0"/>
+        <w:ind w:left="504"/>
+        <w:jc w:val="both"/>
+        <w:rPr>
+          <w:rFonts w:asciiTheme="majorHAnsi" w:hAnsiTheme="majorHAnsi" w:cs="Arial"/>
+          <w:spacing w:val="10"/>
+          <w:sz w:val="21"/>
+          <w:szCs w:val="21"/>
+          <w:lang w:val="en-IN"/>
+        </w:rPr>
+      </w:pPr>
+      <w:r>
+        <w:rPr>
+          <w:rFonts w:asciiTheme="majorHAnsi" w:hAnsiTheme="majorHAnsi" w:cs="Arial"/>
+          <w:spacing w:val="10"/>
+          <w:sz w:val="21"/>
+          <w:szCs w:val="21"/>
+          <w:lang w:val="en-IN"/>
+        </w:rPr>
+        <w:t>Lead initiative to have symbols (.</w:t>
+      </w:r>
+      <w:proofErr w:type="spellStart"/>
+      <w:r>
+        <w:rPr>
+          <w:rFonts w:asciiTheme="majorHAnsi" w:hAnsiTheme="majorHAnsi" w:cs="Arial"/>
+          <w:spacing w:val="10"/>
+          <w:sz w:val="21"/>
+          <w:szCs w:val="21"/>
+          <w:lang w:val="en-IN"/>
+        </w:rPr>
+        <w:t>pdb</w:t>
+      </w:r>
+      <w:proofErr w:type="spellEnd"/>
+      <w:r>
+        <w:rPr>
+          <w:rFonts w:asciiTheme="majorHAnsi" w:hAnsiTheme="majorHAnsi" w:cs="Arial"/>
+          <w:spacing w:val="10"/>
+          <w:sz w:val="21"/>
+          <w:szCs w:val="21"/>
+          <w:lang w:val="en-IN"/>
+        </w:rPr>
+        <w:t xml:space="preserve">) generated for everything and asked the CMRE to implement a symbol server, which will make it easier for us to analyse the production dumps. </w:t>
       </w:r>
     </w:p>
     <w:p>
@@ -3703,7 +4356,7 @@
 </file>
 
 <file path=word/endnotes.xml><?xml version="1.0" encoding="utf-8"?>
-<w:endnotes xmlns:wpc="http://schemas.microsoft.com/office/word/2010/wordprocessingCanvas" xmlns:cx="http://schemas.microsoft.com/office/drawing/2014/chartex" xmlns:cx1="http://schemas.microsoft.com/office/drawing/2015/9/8/chartex" xmlns:cx2="http://schemas.microsoft.com/office/drawing/2015/10/21/chartex" xmlns:cx3="http://schemas.microsoft.com/office/drawing/2016/5/9/chartex" xmlns:cx4="http://schemas.microsoft.com/office/drawing/2016/5/10/chartex" xmlns:cx5="http://schemas.microsoft.com/office/drawing/2016/5/11/chartex" xmlns:cx6="http://schemas.microsoft.com/office/drawing/2016/5/12/chartex" xmlns:cx7="http://schemas.microsoft.com/office/drawing/2016/5/13/chartex" xmlns:cx8="http://schemas.microsoft.com/office/drawing/2016/5/14/chartex" xmlns:mc="http://schemas.openxmlformats.org/markup-compatibility/2006" xmlns:aink="http://schemas.microsoft.com/office/drawing/2016/ink" xmlns:am3d="http://schemas.microsoft.com/office/drawing/2017/model3d" xmlns:o="urn:schemas-microsoft-com:office:office" xmlns:oel="http://schemas.microsoft.com/office/2019/extlst" xmlns:r="http://schemas.openxmlformats.org/officeDocument/2006/relationships" xmlns:m="http://schemas.openxmlformats.org/officeDocument/2006/math" xmlns:v="urn:schemas-microsoft-com:vml" xmlns:wp14="http://schemas.microsoft.com/office/word/2010/wordprocessingDrawing" xmlns:wp="http://schemas.openxmlformats.org/drawingml/2006/wordprocessingDrawing" xmlns:w10="urn:schemas-microsoft-com:office:word" xmlns:w="http://schemas.openxmlformats.org/wordprocessingml/2006/main" xmlns:w14="http://schemas.microsoft.com/office/word/2010/wordml" xmlns:w15="http://schemas.microsoft.com/office/word/2012/wordml" xmlns:w16cex="http://schemas.microsoft.com/office/word/2018/wordml/cex" xmlns:w16cid="http://schemas.microsoft.com/office/word/2016/wordml/cid" xmlns:w16="http://schemas.microsoft.com/office/word/2018/wordml" xmlns:w16sdtdh="http://schemas.microsoft.com/office/word/2020/wordml/sdtdatahash" xmlns:w16se="http://schemas.microsoft.com/office/word/2015/wordml/symex" xmlns:wpg="http://schemas.microsoft.com/office/word/2010/wordprocessingGroup" xmlns:wpi="http://schemas.microsoft.com/office/word/2010/wordprocessingInk" xmlns:wne="http://schemas.microsoft.com/office/word/2006/wordml" xmlns:wps="http://schemas.microsoft.com/office/word/2010/wordprocessingShape" mc:Ignorable="w14 w15 w16se w16cid w16 w16cex w16sdtdh wp14">
+<w:endnotes xmlns:wpc="http://schemas.microsoft.com/office/word/2010/wordprocessingCanvas" xmlns:cx="http://schemas.microsoft.com/office/drawing/2014/chartex" xmlns:cx1="http://schemas.microsoft.com/office/drawing/2015/9/8/chartex" xmlns:cx2="http://schemas.microsoft.com/office/drawing/2015/10/21/chartex" xmlns:cx3="http://schemas.microsoft.com/office/drawing/2016/5/9/chartex" xmlns:cx4="http://schemas.microsoft.com/office/drawing/2016/5/10/chartex" xmlns:cx5="http://schemas.microsoft.com/office/drawing/2016/5/11/chartex" xmlns:cx6="http://schemas.microsoft.com/office/drawing/2016/5/12/chartex" xmlns:cx7="http://schemas.microsoft.com/office/drawing/2016/5/13/chartex" xmlns:cx8="http://schemas.microsoft.com/office/drawing/2016/5/14/chartex" xmlns:mc="http://schemas.openxmlformats.org/markup-compatibility/2006" xmlns:aink="http://schemas.microsoft.com/office/drawing/2016/ink" xmlns:am3d="http://schemas.microsoft.com/office/drawing/2017/model3d" xmlns:o="urn:schemas-microsoft-com:office:office" xmlns:oel="http://schemas.microsoft.com/office/2019/extlst" xmlns:r="http://schemas.openxmlformats.org/officeDocument/2006/relationships" xmlns:m="http://schemas.openxmlformats.org/officeDocument/2006/math" xmlns:v="urn:schemas-microsoft-com:vml" xmlns:wp14="http://schemas.microsoft.com/office/word/2010/wordprocessingDrawing" xmlns:wp="http://schemas.openxmlformats.org/drawingml/2006/wordprocessingDrawing" xmlns:w10="urn:schemas-microsoft-com:office:word" xmlns:w="http://schemas.openxmlformats.org/wordprocessingml/2006/main" xmlns:w14="http://schemas.microsoft.com/office/word/2010/wordml" xmlns:w15="http://schemas.microsoft.com/office/word/2012/wordml" xmlns:w16cex="http://schemas.microsoft.com/office/word/2018/wordml/cex" xmlns:w16cid="http://schemas.microsoft.com/office/word/2016/wordml/cid" xmlns:w16="http://schemas.microsoft.com/office/word/2018/wordml" xmlns:w16du="http://schemas.microsoft.com/office/word/2023/wordml/word16du" xmlns:w16sdtdh="http://schemas.microsoft.com/office/word/2020/wordml/sdtdatahash" xmlns:w16se="http://schemas.microsoft.com/office/word/2015/wordml/symex" xmlns:wpg="http://schemas.microsoft.com/office/word/2010/wordprocessingGroup" xmlns:wpi="http://schemas.microsoft.com/office/word/2010/wordprocessingInk" xmlns:wne="http://schemas.microsoft.com/office/word/2006/wordml" xmlns:wps="http://schemas.microsoft.com/office/word/2010/wordprocessingShape" mc:Ignorable="w14 w15 w16se w16cid w16 w16cex w16sdtdh w16du wp14">
   <w:endnote w:type="separator" w:id="-1">
     <w:p>
       <w:pPr>
@@ -3728,7 +4381,7 @@
 </file>
 
 <file path=word/footnotes.xml><?xml version="1.0" encoding="utf-8"?>
-<w:footnotes xmlns:wpc="http://schemas.microsoft.com/office/word/2010/wordprocessingCanvas" xmlns:cx="http://schemas.microsoft.com/office/drawing/2014/chartex" xmlns:cx1="http://schemas.microsoft.com/office/drawing/2015/9/8/chartex" xmlns:cx2="http://schemas.microsoft.com/office/drawing/2015/10/21/chartex" xmlns:cx3="http://schemas.microsoft.com/office/drawing/2016/5/9/chartex" xmlns:cx4="http://schemas.microsoft.com/office/drawing/2016/5/10/chartex" xmlns:cx5="http://schemas.microsoft.com/office/drawing/2016/5/11/chartex" xmlns:cx6="http://schemas.microsoft.com/office/drawing/2016/5/12/chartex" xmlns:cx7="http://schemas.microsoft.com/office/drawing/2016/5/13/chartex" xmlns:cx8="http://schemas.microsoft.com/office/drawing/2016/5/14/chartex" xmlns:mc="http://schemas.openxmlformats.org/markup-compatibility/2006" xmlns:aink="http://schemas.microsoft.com/office/drawing/2016/ink" xmlns:am3d="http://schemas.microsoft.com/office/drawing/2017/model3d" xmlns:o="urn:schemas-microsoft-com:office:office" xmlns:oel="http://schemas.microsoft.com/office/2019/extlst" xmlns:r="http://schemas.openxmlformats.org/officeDocument/2006/relationships" xmlns:m="http://schemas.openxmlformats.org/officeDocument/2006/math" xmlns:v="urn:schemas-microsoft-com:vml" xmlns:wp14="http://schemas.microsoft.com/office/word/2010/wordprocessingDrawing" xmlns:wp="http://schemas.openxmlformats.org/drawingml/2006/wordprocessingDrawing" xmlns:w10="urn:schemas-microsoft-com:office:word" xmlns:w="http://schemas.openxmlformats.org/wordprocessingml/2006/main" xmlns:w14="http://schemas.microsoft.com/office/word/2010/wordml" xmlns:w15="http://schemas.microsoft.com/office/word/2012/wordml" xmlns:w16cex="http://schemas.microsoft.com/office/word/2018/wordml/cex" xmlns:w16cid="http://schemas.microsoft.com/office/word/2016/wordml/cid" xmlns:w16="http://schemas.microsoft.com/office/word/2018/wordml" xmlns:w16sdtdh="http://schemas.microsoft.com/office/word/2020/wordml/sdtdatahash" xmlns:w16se="http://schemas.microsoft.com/office/word/2015/wordml/symex" xmlns:wpg="http://schemas.microsoft.com/office/word/2010/wordprocessingGroup" xmlns:wpi="http://schemas.microsoft.com/office/word/2010/wordprocessingInk" xmlns:wne="http://schemas.microsoft.com/office/word/2006/wordml" xmlns:wps="http://schemas.microsoft.com/office/word/2010/wordprocessingShape" mc:Ignorable="w14 w15 w16se w16cid w16 w16cex w16sdtdh wp14">
+<w:footnotes xmlns:wpc="http://schemas.microsoft.com/office/word/2010/wordprocessingCanvas" xmlns:cx="http://schemas.microsoft.com/office/drawing/2014/chartex" xmlns:cx1="http://schemas.microsoft.com/office/drawing/2015/9/8/chartex" xmlns:cx2="http://schemas.microsoft.com/office/drawing/2015/10/21/chartex" xmlns:cx3="http://schemas.microsoft.com/office/drawing/2016/5/9/chartex" xmlns:cx4="http://schemas.microsoft.com/office/drawing/2016/5/10/chartex" xmlns:cx5="http://schemas.microsoft.com/office/drawing/2016/5/11/chartex" xmlns:cx6="http://schemas.microsoft.com/office/drawing/2016/5/12/chartex" xmlns:cx7="http://schemas.microsoft.com/office/drawing/2016/5/13/chartex" xmlns:cx8="http://schemas.microsoft.com/office/drawing/2016/5/14/chartex" xmlns:mc="http://schemas.openxmlformats.org/markup-compatibility/2006" xmlns:aink="http://schemas.microsoft.com/office/drawing/2016/ink" xmlns:am3d="http://schemas.microsoft.com/office/drawing/2017/model3d" xmlns:o="urn:schemas-microsoft-com:office:office" xmlns:oel="http://schemas.microsoft.com/office/2019/extlst" xmlns:r="http://schemas.openxmlformats.org/officeDocument/2006/relationships" xmlns:m="http://schemas.openxmlformats.org/officeDocument/2006/math" xmlns:v="urn:schemas-microsoft-com:vml" xmlns:wp14="http://schemas.microsoft.com/office/word/2010/wordprocessingDrawing" xmlns:wp="http://schemas.openxmlformats.org/drawingml/2006/wordprocessingDrawing" xmlns:w10="urn:schemas-microsoft-com:office:word" xmlns:w="http://schemas.openxmlformats.org/wordprocessingml/2006/main" xmlns:w14="http://schemas.microsoft.com/office/word/2010/wordml" xmlns:w15="http://schemas.microsoft.com/office/word/2012/wordml" xmlns:w16cex="http://schemas.microsoft.com/office/word/2018/wordml/cex" xmlns:w16cid="http://schemas.microsoft.com/office/word/2016/wordml/cid" xmlns:w16="http://schemas.microsoft.com/office/word/2018/wordml" xmlns:w16du="http://schemas.microsoft.com/office/word/2023/wordml/word16du" xmlns:w16sdtdh="http://schemas.microsoft.com/office/word/2020/wordml/sdtdatahash" xmlns:w16se="http://schemas.microsoft.com/office/word/2015/wordml/symex" xmlns:wpg="http://schemas.microsoft.com/office/word/2010/wordprocessingGroup" xmlns:wpi="http://schemas.microsoft.com/office/word/2010/wordprocessingInk" xmlns:wne="http://schemas.microsoft.com/office/word/2006/wordml" xmlns:wps="http://schemas.microsoft.com/office/word/2010/wordprocessingShape" mc:Ignorable="w14 w15 w16se w16cid w16 w16cex w16sdtdh w16du wp14">
   <w:footnote w:type="separator" w:id="-1">
     <w:p>
       <w:pPr>
@@ -3753,11 +4406,11 @@
 </file>
 
 <file path=word/numbering.xml><?xml version="1.0" encoding="utf-8"?>
-<w:numbering xmlns:wpc="http://schemas.microsoft.com/office/word/2010/wordprocessingCanvas" xmlns:cx="http://schemas.microsoft.com/office/drawing/2014/chartex" xmlns:cx1="http://schemas.microsoft.com/office/drawing/2015/9/8/chartex" xmlns:cx2="http://schemas.microsoft.com/office/drawing/2015/10/21/chartex" xmlns:cx3="http://schemas.microsoft.com/office/drawing/2016/5/9/chartex" xmlns:cx4="http://schemas.microsoft.com/office/drawing/2016/5/10/chartex" xmlns:cx5="http://schemas.microsoft.com/office/drawing/2016/5/11/chartex" xmlns:cx6="http://schemas.microsoft.com/office/drawing/2016/5/12/chartex" xmlns:cx7="http://schemas.microsoft.com/office/drawing/2016/5/13/chartex" xmlns:cx8="http://schemas.microsoft.com/office/drawing/2016/5/14/chartex" xmlns:mc="http://schemas.openxmlformats.org/markup-compatibility/2006" xmlns:aink="http://schemas.microsoft.com/office/drawing/2016/ink" xmlns:am3d="http://schemas.microsoft.com/office/drawing/2017/model3d" xmlns:o="urn:schemas-microsoft-com:office:office" xmlns:oel="http://schemas.microsoft.com/office/2019/extlst" xmlns:r="http://schemas.openxmlformats.org/officeDocument/2006/relationships" xmlns:m="http://schemas.openxmlformats.org/officeDocument/2006/math" xmlns:v="urn:schemas-microsoft-com:vml" xmlns:wp14="http://schemas.microsoft.com/office/word/2010/wordprocessingDrawing" xmlns:wp="http://schemas.openxmlformats.org/drawingml/2006/wordprocessingDrawing" xmlns:w10="urn:schemas-microsoft-com:office:word" xmlns:w="http://schemas.openxmlformats.org/wordprocessingml/2006/main" xmlns:w14="http://schemas.microsoft.com/office/word/2010/wordml" xmlns:w15="http://schemas.microsoft.com/office/word/2012/wordml" xmlns:w16cex="http://schemas.microsoft.com/office/word/2018/wordml/cex" xmlns:w16cid="http://schemas.microsoft.com/office/word/2016/wordml/cid" xmlns:w16="http://schemas.microsoft.com/office/word/2018/wordml" xmlns:w16sdtdh="http://schemas.microsoft.com/office/word/2020/wordml/sdtdatahash" xmlns:w16se="http://schemas.microsoft.com/office/word/2015/wordml/symex" xmlns:wpg="http://schemas.microsoft.com/office/word/2010/wordprocessingGroup" xmlns:wpi="http://schemas.microsoft.com/office/word/2010/wordprocessingInk" xmlns:wne="http://schemas.microsoft.com/office/word/2006/wordml" xmlns:wps="http://schemas.microsoft.com/office/word/2010/wordprocessingShape" mc:Ignorable="w14 w15 w16se w16cid w16 w16cex w16sdtdh wp14">
+<w:numbering xmlns:wpc="http://schemas.microsoft.com/office/word/2010/wordprocessingCanvas" xmlns:cx="http://schemas.microsoft.com/office/drawing/2014/chartex" xmlns:cx1="http://schemas.microsoft.com/office/drawing/2015/9/8/chartex" xmlns:cx2="http://schemas.microsoft.com/office/drawing/2015/10/21/chartex" xmlns:cx3="http://schemas.microsoft.com/office/drawing/2016/5/9/chartex" xmlns:cx4="http://schemas.microsoft.com/office/drawing/2016/5/10/chartex" xmlns:cx5="http://schemas.microsoft.com/office/drawing/2016/5/11/chartex" xmlns:cx6="http://schemas.microsoft.com/office/drawing/2016/5/12/chartex" xmlns:cx7="http://schemas.microsoft.com/office/drawing/2016/5/13/chartex" xmlns:cx8="http://schemas.microsoft.com/office/drawing/2016/5/14/chartex" xmlns:mc="http://schemas.openxmlformats.org/markup-compatibility/2006" xmlns:aink="http://schemas.microsoft.com/office/drawing/2016/ink" xmlns:am3d="http://schemas.microsoft.com/office/drawing/2017/model3d" xmlns:o="urn:schemas-microsoft-com:office:office" xmlns:oel="http://schemas.microsoft.com/office/2019/extlst" xmlns:r="http://schemas.openxmlformats.org/officeDocument/2006/relationships" xmlns:m="http://schemas.openxmlformats.org/officeDocument/2006/math" xmlns:v="urn:schemas-microsoft-com:vml" xmlns:wp14="http://schemas.microsoft.com/office/word/2010/wordprocessingDrawing" xmlns:wp="http://schemas.openxmlformats.org/drawingml/2006/wordprocessingDrawing" xmlns:w10="urn:schemas-microsoft-com:office:word" xmlns:w="http://schemas.openxmlformats.org/wordprocessingml/2006/main" xmlns:w14="http://schemas.microsoft.com/office/word/2010/wordml" xmlns:w15="http://schemas.microsoft.com/office/word/2012/wordml" xmlns:w16cex="http://schemas.microsoft.com/office/word/2018/wordml/cex" xmlns:w16cid="http://schemas.microsoft.com/office/word/2016/wordml/cid" xmlns:w16="http://schemas.microsoft.com/office/word/2018/wordml" xmlns:w16du="http://schemas.microsoft.com/office/word/2023/wordml/word16du" xmlns:w16sdtdh="http://schemas.microsoft.com/office/word/2020/wordml/sdtdatahash" xmlns:w16se="http://schemas.microsoft.com/office/word/2015/wordml/symex" xmlns:wpg="http://schemas.microsoft.com/office/word/2010/wordprocessingGroup" xmlns:wpi="http://schemas.microsoft.com/office/word/2010/wordprocessingInk" xmlns:wne="http://schemas.microsoft.com/office/word/2006/wordml" xmlns:wps="http://schemas.microsoft.com/office/word/2010/wordprocessingShape" mc:Ignorable="w14 w15 w16se w16cid w16 w16cex w16sdtdh w16du wp14">
   <w:abstractNum w:abstractNumId="0" w15:restartNumberingAfterBreak="0">
     <w:nsid w:val="FFFFFF89"/>
     <w:multiLevelType w:val="singleLevel"/>
-    <w:tmpl w:val="DAD25C22"/>
+    <w:tmpl w:val="9E70AD86"/>
     <w:lvl w:ilvl="0">
       <w:start w:val="1"/>
       <w:numFmt w:val="bullet"/>
@@ -4862,7 +5515,7 @@
 </file>
 
 <file path=word/styles.xml><?xml version="1.0" encoding="utf-8"?>
-<w:styles xmlns:mc="http://schemas.openxmlformats.org/markup-compatibility/2006" xmlns:r="http://schemas.openxmlformats.org/officeDocument/2006/relationships" xmlns:w="http://schemas.openxmlformats.org/wordprocessingml/2006/main" xmlns:w14="http://schemas.microsoft.com/office/word/2010/wordml" xmlns:w15="http://schemas.microsoft.com/office/word/2012/wordml" xmlns:w16cex="http://schemas.microsoft.com/office/word/2018/wordml/cex" xmlns:w16cid="http://schemas.microsoft.com/office/word/2016/wordml/cid" xmlns:w16="http://schemas.microsoft.com/office/word/2018/wordml" xmlns:w16sdtdh="http://schemas.microsoft.com/office/word/2020/wordml/sdtdatahash" xmlns:w16se="http://schemas.microsoft.com/office/word/2015/wordml/symex" mc:Ignorable="w14 w15 w16se w16cid w16 w16cex w16sdtdh">
+<w:styles xmlns:mc="http://schemas.openxmlformats.org/markup-compatibility/2006" xmlns:r="http://schemas.openxmlformats.org/officeDocument/2006/relationships" xmlns:w="http://schemas.openxmlformats.org/wordprocessingml/2006/main" xmlns:w14="http://schemas.microsoft.com/office/word/2010/wordml" xmlns:w15="http://schemas.microsoft.com/office/word/2012/wordml" xmlns:w16cex="http://schemas.microsoft.com/office/word/2018/wordml/cex" xmlns:w16cid="http://schemas.microsoft.com/office/word/2016/wordml/cid" xmlns:w16="http://schemas.microsoft.com/office/word/2018/wordml" xmlns:w16du="http://schemas.microsoft.com/office/word/2023/wordml/word16du" xmlns:w16sdtdh="http://schemas.microsoft.com/office/word/2020/wordml/sdtdatahash" xmlns:w16se="http://schemas.microsoft.com/office/word/2015/wordml/symex" mc:Ignorable="w14 w15 w16se w16cid w16 w16cex w16sdtdh w16du">
   <w:docDefaults>
     <w:rPrDefault>
       <w:rPr>

--- a/assets/Umang_resume.docx
+++ b/assets/Umang_resume.docx
@@ -301,19 +301,8 @@
                   <w:sz w:val="20"/>
                   <w:lang w:val="en-IN"/>
                 </w:rPr>
-                <w:t>linkedin.com/in/</w:t>
+                <w:t>linkedin.com/in/umangbbhatt</w:t>
               </w:r>
-              <w:proofErr w:type="spellStart"/>
-              <w:r>
-                <w:rPr>
-                  <w:rStyle w:val="Hyperlink"/>
-                  <w:rFonts w:asciiTheme="majorHAnsi" w:hAnsiTheme="majorHAnsi" w:cs="Arial"/>
-                  <w:sz w:val="20"/>
-                  <w:lang w:val="en-IN"/>
-                </w:rPr>
-                <w:t>umangbbhatt</w:t>
-              </w:r>
-              <w:proofErr w:type="spellEnd"/>
             </w:hyperlink>
             <w:r>
               <w:rPr>
@@ -527,29 +516,7 @@
           <w:szCs w:val="21"/>
           <w:lang w:val="en-IN"/>
         </w:rPr>
-        <w:t xml:space="preserve"> base </w:t>
-      </w:r>
-      <w:proofErr w:type="spellStart"/>
-      <w:r>
-        <w:rPr>
-          <w:rFonts w:asciiTheme="majorHAnsi" w:hAnsiTheme="majorHAnsi" w:cs="Arial"/>
-          <w:spacing w:val="10"/>
-          <w:sz w:val="21"/>
-          <w:szCs w:val="21"/>
-          <w:lang w:val="en-IN"/>
-        </w:rPr>
-        <w:t>NTier</w:t>
-      </w:r>
-      <w:proofErr w:type="spellEnd"/>
-      <w:r>
-        <w:rPr>
-          <w:rFonts w:asciiTheme="majorHAnsi" w:hAnsiTheme="majorHAnsi" w:cs="Arial"/>
-          <w:spacing w:val="10"/>
-          <w:sz w:val="21"/>
-          <w:szCs w:val="21"/>
-          <w:lang w:val="en-IN"/>
-        </w:rPr>
-        <w:t xml:space="preserve"> Application</w:t>
+        <w:t xml:space="preserve"> base NTier Application</w:t>
       </w:r>
       <w:r>
         <w:rPr>
@@ -769,29 +736,7 @@
           <w:szCs w:val="21"/>
           <w:lang w:val="en-IN"/>
         </w:rPr>
-        <w:t>ocking (</w:t>
-      </w:r>
-      <w:proofErr w:type="spellStart"/>
-      <w:r>
-        <w:rPr>
-          <w:rFonts w:asciiTheme="majorHAnsi" w:hAnsiTheme="majorHAnsi" w:cs="Arial"/>
-          <w:spacing w:val="10"/>
-          <w:sz w:val="21"/>
-          <w:szCs w:val="21"/>
-          <w:lang w:val="en-IN"/>
-        </w:rPr>
-        <w:t>JustMock</w:t>
-      </w:r>
-      <w:proofErr w:type="spellEnd"/>
-      <w:r>
-        <w:rPr>
-          <w:rFonts w:asciiTheme="majorHAnsi" w:hAnsiTheme="majorHAnsi" w:cs="Arial"/>
-          <w:spacing w:val="10"/>
-          <w:sz w:val="21"/>
-          <w:szCs w:val="21"/>
-          <w:lang w:val="en-IN"/>
-        </w:rPr>
-        <w:t>)</w:t>
+        <w:t>ocking (JustMock)</w:t>
       </w:r>
     </w:p>
     <w:p>
@@ -1099,20 +1044,8 @@
           <w:szCs w:val="21"/>
           <w:lang w:val="en-IN"/>
         </w:rPr>
-        <w:t xml:space="preserve"> </w:t>
-      </w:r>
-      <w:proofErr w:type="spellStart"/>
-      <w:r>
-        <w:rPr>
-          <w:rFonts w:asciiTheme="majorHAnsi" w:hAnsiTheme="majorHAnsi" w:cs="Arial"/>
-          <w:spacing w:val="10"/>
-          <w:sz w:val="21"/>
-          <w:szCs w:val="21"/>
-          <w:lang w:val="en-IN"/>
-        </w:rPr>
-        <w:t>Serilog</w:t>
-      </w:r>
-      <w:proofErr w:type="spellEnd"/>
+        <w:t xml:space="preserve"> Serilog</w:t>
+      </w:r>
       <w:r>
         <w:rPr>
           <w:rFonts w:asciiTheme="majorHAnsi" w:hAnsiTheme="majorHAnsi" w:cs="Arial"/>
@@ -1594,29 +1527,7 @@
           <w:szCs w:val="21"/>
           <w:lang w:val="en-IN"/>
         </w:rPr>
-        <w:t xml:space="preserve"> </w:t>
-      </w:r>
-      <w:proofErr w:type="spellStart"/>
-      <w:r>
-        <w:rPr>
-          <w:rFonts w:asciiTheme="majorHAnsi" w:hAnsiTheme="majorHAnsi" w:cs="Arial"/>
-          <w:spacing w:val="10"/>
-          <w:sz w:val="21"/>
-          <w:szCs w:val="21"/>
-          <w:lang w:val="en-IN"/>
-        </w:rPr>
-        <w:t>ProcDump</w:t>
-      </w:r>
-      <w:proofErr w:type="spellEnd"/>
-      <w:r>
-        <w:rPr>
-          <w:rFonts w:asciiTheme="majorHAnsi" w:hAnsiTheme="majorHAnsi" w:cs="Arial"/>
-          <w:spacing w:val="10"/>
-          <w:sz w:val="21"/>
-          <w:szCs w:val="21"/>
-          <w:lang w:val="en-IN"/>
-        </w:rPr>
-        <w:t xml:space="preserve">, Windows </w:t>
+        <w:t xml:space="preserve"> ProcDump, Windows </w:t>
       </w:r>
       <w:r>
         <w:rPr>
@@ -1698,7 +1609,6 @@
         </w:rPr>
         <w:t xml:space="preserve">ecorder, </w:t>
       </w:r>
-      <w:proofErr w:type="spellStart"/>
       <w:r>
         <w:rPr>
           <w:rFonts w:asciiTheme="majorHAnsi" w:hAnsiTheme="majorHAnsi" w:cs="Arial"/>
@@ -1709,7 +1619,6 @@
         </w:rPr>
         <w:t>ProcMon</w:t>
       </w:r>
-      <w:proofErr w:type="spellEnd"/>
       <w:r>
         <w:rPr>
           <w:rFonts w:asciiTheme="majorHAnsi" w:hAnsiTheme="majorHAnsi" w:cs="Arial"/>
@@ -1728,29 +1637,7 @@
           <w:szCs w:val="21"/>
           <w:lang w:val="en-IN"/>
         </w:rPr>
-        <w:t xml:space="preserve">, </w:t>
-      </w:r>
-      <w:proofErr w:type="spellStart"/>
-      <w:r>
-        <w:rPr>
-          <w:rFonts w:asciiTheme="majorHAnsi" w:hAnsiTheme="majorHAnsi" w:cs="Arial"/>
-          <w:spacing w:val="10"/>
-          <w:sz w:val="21"/>
-          <w:szCs w:val="21"/>
-          <w:lang w:val="en-IN"/>
-        </w:rPr>
-        <w:t>RedGate</w:t>
-      </w:r>
-      <w:proofErr w:type="spellEnd"/>
-      <w:r>
-        <w:rPr>
-          <w:rFonts w:asciiTheme="majorHAnsi" w:hAnsiTheme="majorHAnsi" w:cs="Arial"/>
-          <w:spacing w:val="10"/>
-          <w:sz w:val="21"/>
-          <w:szCs w:val="21"/>
-          <w:lang w:val="en-IN"/>
-        </w:rPr>
-        <w:t xml:space="preserve"> SQL Monitor</w:t>
+        <w:t>, RedGate SQL Monitor</w:t>
       </w:r>
     </w:p>
     <w:p>
@@ -2103,7 +1990,6 @@
         </w:rPr>
         <w:t xml:space="preserve"> </w:t>
       </w:r>
-      <w:proofErr w:type="spellStart"/>
       <w:r>
         <w:rPr>
           <w:rFonts w:asciiTheme="majorHAnsi" w:hAnsiTheme="majorHAnsi" w:cs="Arial"/>
@@ -2113,7 +1999,6 @@
         </w:rPr>
         <w:t>Incubyte</w:t>
       </w:r>
-      <w:proofErr w:type="spellEnd"/>
       <w:r>
         <w:rPr>
           <w:rFonts w:asciiTheme="majorHAnsi" w:hAnsiTheme="majorHAnsi" w:cs="Arial"/>
@@ -2253,29 +2138,7 @@
           <w:szCs w:val="21"/>
           <w:lang w:val="en-IN"/>
         </w:rPr>
-        <w:t xml:space="preserve"> </w:t>
-      </w:r>
-      <w:proofErr w:type="spellStart"/>
-      <w:r>
-        <w:rPr>
-          <w:rFonts w:asciiTheme="majorHAnsi" w:hAnsiTheme="majorHAnsi" w:cs="Arial"/>
-          <w:spacing w:val="10"/>
-          <w:sz w:val="21"/>
-          <w:szCs w:val="21"/>
-          <w:lang w:val="en-IN"/>
-        </w:rPr>
-        <w:t>GraphQL</w:t>
-      </w:r>
-      <w:proofErr w:type="spellEnd"/>
-      <w:r>
-        <w:rPr>
-          <w:rFonts w:asciiTheme="majorHAnsi" w:hAnsiTheme="majorHAnsi" w:cs="Arial"/>
-          <w:spacing w:val="10"/>
-          <w:sz w:val="21"/>
-          <w:szCs w:val="21"/>
-          <w:lang w:val="en-IN"/>
-        </w:rPr>
-        <w:t>, Liquibase</w:t>
+        <w:t xml:space="preserve"> GraphQL, Liquibase</w:t>
       </w:r>
       <w:r>
         <w:rPr>
@@ -2362,50 +2225,18 @@
           <w:szCs w:val="21"/>
           <w:lang w:val="en-IN"/>
         </w:rPr>
+        <w:t xml:space="preserve">When I joined, we kept getting the system down and slow events because of deadlocks and excessive disk usage. </w:t>
+      </w:r>
+      <w:r>
+        <w:rPr>
+          <w:rFonts w:asciiTheme="majorHAnsi" w:hAnsiTheme="majorHAnsi" w:cs="Arial"/>
+          <w:spacing w:val="10"/>
+          <w:sz w:val="21"/>
+          <w:szCs w:val="21"/>
+          <w:lang w:val="en-IN"/>
+        </w:rPr>
         <w:t xml:space="preserve">Based on feedback from </w:t>
       </w:r>
-      <w:proofErr w:type="spellStart"/>
-      <w:r>
-        <w:rPr>
-          <w:rFonts w:asciiTheme="majorHAnsi" w:hAnsiTheme="majorHAnsi" w:cs="Arial"/>
-          <w:spacing w:val="10"/>
-          <w:sz w:val="21"/>
-          <w:szCs w:val="21"/>
-          <w:lang w:val="en-IN"/>
-        </w:rPr>
-        <w:t>RedGate</w:t>
-      </w:r>
-      <w:proofErr w:type="spellEnd"/>
-      <w:r>
-        <w:rPr>
-          <w:rFonts w:asciiTheme="majorHAnsi" w:hAnsiTheme="majorHAnsi" w:cs="Arial"/>
-          <w:spacing w:val="10"/>
-          <w:sz w:val="21"/>
-          <w:szCs w:val="21"/>
-          <w:lang w:val="en-IN"/>
-        </w:rPr>
-        <w:t xml:space="preserve"> SQL monitor and query store, implemented schema changes</w:t>
-      </w:r>
-      <w:r>
-        <w:rPr>
-          <w:rFonts w:asciiTheme="majorHAnsi" w:hAnsiTheme="majorHAnsi" w:cs="Arial"/>
-          <w:spacing w:val="10"/>
-          <w:sz w:val="21"/>
-          <w:szCs w:val="21"/>
-          <w:lang w:val="en-IN"/>
-        </w:rPr>
-        <w:t xml:space="preserve"> (table structure changes and index changes)</w:t>
-      </w:r>
-      <w:r>
-        <w:rPr>
-          <w:rFonts w:asciiTheme="majorHAnsi" w:hAnsiTheme="majorHAnsi" w:cs="Arial"/>
-          <w:spacing w:val="10"/>
-          <w:sz w:val="21"/>
-          <w:szCs w:val="21"/>
-          <w:lang w:val="en-IN"/>
-        </w:rPr>
-        <w:t xml:space="preserve"> to </w:t>
-      </w:r>
       <w:r>
         <w:rPr>
           <w:rFonts w:asciiTheme="majorHAnsi" w:hAnsiTheme="majorHAnsi" w:cs="Arial"/>
@@ -2424,37 +2255,144 @@
           <w:szCs w:val="21"/>
           <w:lang w:val="en-IN"/>
         </w:rPr>
-        <w:t>SQL server database to match the user expectations.</w:t>
-      </w:r>
-      <w:r>
-        <w:rPr>
-          <w:rFonts w:asciiTheme="majorHAnsi" w:hAnsiTheme="majorHAnsi" w:cs="Arial"/>
-          <w:spacing w:val="10"/>
-          <w:sz w:val="21"/>
-          <w:szCs w:val="21"/>
-          <w:lang w:val="en-IN"/>
-        </w:rPr>
-        <w:t xml:space="preserve"> Trained peers on </w:t>
-      </w:r>
-      <w:r>
-        <w:rPr>
-          <w:rFonts w:asciiTheme="majorHAnsi" w:hAnsiTheme="majorHAnsi" w:cs="Arial"/>
-          <w:spacing w:val="10"/>
-          <w:sz w:val="21"/>
-          <w:szCs w:val="21"/>
-          <w:lang w:val="en-IN"/>
-        </w:rPr>
-        <w:t xml:space="preserve">the </w:t>
-      </w:r>
-      <w:r>
-        <w:rPr>
-          <w:rFonts w:asciiTheme="majorHAnsi" w:hAnsiTheme="majorHAnsi" w:cs="Arial"/>
-          <w:spacing w:val="10"/>
-          <w:sz w:val="21"/>
-          <w:szCs w:val="21"/>
-          <w:lang w:val="en-IN"/>
-        </w:rPr>
-        <w:t>basics of reading the query execution plan.</w:t>
+        <w:t xml:space="preserve">RedGate SQL monitor and query store, </w:t>
+      </w:r>
+      <w:r>
+        <w:rPr>
+          <w:rFonts w:asciiTheme="majorHAnsi" w:hAnsiTheme="majorHAnsi" w:cs="Arial"/>
+          <w:spacing w:val="10"/>
+          <w:sz w:val="21"/>
+          <w:szCs w:val="21"/>
+          <w:lang w:val="en-IN"/>
+        </w:rPr>
+        <w:t>schema changes (table structure and index changes) were implemented in the SQL server database to match the user's</w:t>
+      </w:r>
+      <w:r>
+        <w:rPr>
+          <w:rFonts w:asciiTheme="majorHAnsi" w:hAnsiTheme="majorHAnsi" w:cs="Arial"/>
+          <w:spacing w:val="10"/>
+          <w:sz w:val="21"/>
+          <w:szCs w:val="21"/>
+          <w:lang w:val="en-IN"/>
+        </w:rPr>
+        <w:t xml:space="preserve"> expectations</w:t>
+      </w:r>
+      <w:r>
+        <w:rPr>
+          <w:rFonts w:asciiTheme="majorHAnsi" w:hAnsiTheme="majorHAnsi" w:cs="Arial"/>
+          <w:spacing w:val="10"/>
+          <w:sz w:val="21"/>
+          <w:szCs w:val="21"/>
+          <w:lang w:val="en-IN"/>
+        </w:rPr>
+        <w:t>, bringing the down events to nearly zero</w:t>
+      </w:r>
+      <w:r>
+        <w:rPr>
+          <w:rFonts w:asciiTheme="majorHAnsi" w:hAnsiTheme="majorHAnsi" w:cs="Arial"/>
+          <w:spacing w:val="10"/>
+          <w:sz w:val="21"/>
+          <w:szCs w:val="21"/>
+          <w:lang w:val="en-IN"/>
+        </w:rPr>
+        <w:t>.</w:t>
+      </w:r>
+      <w:r>
+        <w:rPr>
+          <w:rFonts w:asciiTheme="majorHAnsi" w:hAnsiTheme="majorHAnsi" w:cs="Arial"/>
+          <w:spacing w:val="10"/>
+          <w:sz w:val="21"/>
+          <w:szCs w:val="21"/>
+          <w:lang w:val="en-IN"/>
+        </w:rPr>
+        <w:t xml:space="preserve"> </w:t>
+      </w:r>
+      <w:r>
+        <w:rPr>
+          <w:rFonts w:asciiTheme="majorHAnsi" w:hAnsiTheme="majorHAnsi" w:cs="Arial"/>
+          <w:spacing w:val="10"/>
+          <w:sz w:val="21"/>
+          <w:szCs w:val="21"/>
+          <w:lang w:val="en-IN"/>
+        </w:rPr>
+        <w:t xml:space="preserve">Once the system was stable, I </w:t>
+      </w:r>
+      <w:r>
+        <w:rPr>
+          <w:rFonts w:asciiTheme="majorHAnsi" w:hAnsiTheme="majorHAnsi" w:cs="Arial"/>
+          <w:spacing w:val="10"/>
+          <w:sz w:val="21"/>
+          <w:szCs w:val="21"/>
+          <w:lang w:val="en-IN"/>
+        </w:rPr>
+        <w:t>trained peers to read</w:t>
+      </w:r>
+      <w:r>
+        <w:rPr>
+          <w:rFonts w:asciiTheme="majorHAnsi" w:hAnsiTheme="majorHAnsi" w:cs="Arial"/>
+          <w:spacing w:val="10"/>
+          <w:sz w:val="21"/>
+          <w:szCs w:val="21"/>
+          <w:lang w:val="en-IN"/>
+        </w:rPr>
+        <w:t xml:space="preserve"> the query execution plan</w:t>
+      </w:r>
+      <w:r>
+        <w:rPr>
+          <w:rFonts w:asciiTheme="majorHAnsi" w:hAnsiTheme="majorHAnsi" w:cs="Arial"/>
+          <w:spacing w:val="10"/>
+          <w:sz w:val="21"/>
+          <w:szCs w:val="21"/>
+          <w:lang w:val="en-IN"/>
+        </w:rPr>
+        <w:t xml:space="preserve"> using SentryOne</w:t>
+      </w:r>
+      <w:r>
+        <w:rPr>
+          <w:rFonts w:asciiTheme="majorHAnsi" w:hAnsiTheme="majorHAnsi" w:cs="Arial"/>
+          <w:spacing w:val="10"/>
+          <w:sz w:val="21"/>
+          <w:szCs w:val="21"/>
+          <w:lang w:val="en-IN"/>
+        </w:rPr>
+        <w:t>/SolarWinds</w:t>
+      </w:r>
+      <w:r>
+        <w:rPr>
+          <w:rFonts w:asciiTheme="majorHAnsi" w:hAnsiTheme="majorHAnsi" w:cs="Arial"/>
+          <w:spacing w:val="10"/>
+          <w:sz w:val="21"/>
+          <w:szCs w:val="21"/>
+          <w:lang w:val="en-IN"/>
+        </w:rPr>
+        <w:t>.</w:t>
+      </w:r>
+    </w:p>
+    <w:p>
+      <w:pPr>
+        <w:pStyle w:val="ListBullet"/>
+        <w:tabs>
+          <w:tab w:val="clear" w:pos="360"/>
+          <w:tab w:val="num" w:pos="502"/>
+        </w:tabs>
+        <w:ind w:left="502"/>
+        <w:rPr>
+          <w:rFonts w:asciiTheme="majorHAnsi" w:hAnsiTheme="majorHAnsi" w:cs="Arial"/>
+          <w:spacing w:val="10"/>
+          <w:sz w:val="21"/>
+          <w:szCs w:val="21"/>
+          <w:lang w:val="en-IN"/>
+        </w:rPr>
+      </w:pPr>
+      <w:r>
+        <w:rPr>
+          <w:rFonts w:asciiTheme="majorHAnsi" w:hAnsiTheme="majorHAnsi" w:cs="Arial"/>
+          <w:spacing w:val="10"/>
+          <w:sz w:val="21"/>
+          <w:szCs w:val="21"/>
+          <w:lang w:val="en-IN"/>
+        </w:rPr>
+        <w:t>Monitored the application via Azure App Insights and RedGate regularly to monitor degrading performance and reoccurring exceptions in production. I initially addressed some of the exceptions from production and then distributed items to other teams.</w:t>
       </w:r>
     </w:p>
     <w:p>
@@ -2679,61 +2617,17 @@
           <w:szCs w:val="21"/>
           <w:lang w:val="en-IN"/>
         </w:rPr>
-        <w:t xml:space="preserve"> MLOC </w:t>
-      </w:r>
-      <w:proofErr w:type="spellStart"/>
-      <w:r>
-        <w:rPr>
-          <w:rFonts w:asciiTheme="majorHAnsi" w:hAnsiTheme="majorHAnsi" w:cs="Arial"/>
-          <w:spacing w:val="10"/>
-          <w:sz w:val="21"/>
-          <w:szCs w:val="21"/>
-          <w:lang w:val="en-IN"/>
-        </w:rPr>
-        <w:t>WinForm</w:t>
-      </w:r>
-      <w:proofErr w:type="spellEnd"/>
-      <w:r>
-        <w:rPr>
-          <w:rFonts w:asciiTheme="majorHAnsi" w:hAnsiTheme="majorHAnsi" w:cs="Arial"/>
-          <w:spacing w:val="10"/>
-          <w:sz w:val="21"/>
-          <w:szCs w:val="21"/>
-          <w:lang w:val="en-IN"/>
-        </w:rPr>
-        <w:t xml:space="preserve"> application (VB6 and COM+</w:t>
-      </w:r>
-      <w:r>
-        <w:rPr>
-          <w:rFonts w:asciiTheme="majorHAnsi" w:hAnsiTheme="majorHAnsi" w:cs="Arial"/>
-          <w:spacing w:val="10"/>
-          <w:sz w:val="21"/>
-          <w:szCs w:val="21"/>
-          <w:lang w:val="en-IN"/>
-        </w:rPr>
-        <w:t xml:space="preserve"> base </w:t>
-      </w:r>
-      <w:proofErr w:type="spellStart"/>
-      <w:r>
-        <w:rPr>
-          <w:rFonts w:asciiTheme="majorHAnsi" w:hAnsiTheme="majorHAnsi" w:cs="Arial"/>
-          <w:spacing w:val="10"/>
-          <w:sz w:val="21"/>
-          <w:szCs w:val="21"/>
-          <w:lang w:val="en-IN"/>
-        </w:rPr>
-        <w:t>NTier</w:t>
-      </w:r>
-      <w:proofErr w:type="spellEnd"/>
-      <w:r>
-        <w:rPr>
-          <w:rFonts w:asciiTheme="majorHAnsi" w:hAnsiTheme="majorHAnsi" w:cs="Arial"/>
-          <w:spacing w:val="10"/>
-          <w:sz w:val="21"/>
-          <w:szCs w:val="21"/>
-          <w:lang w:val="en-IN"/>
-        </w:rPr>
-        <w:t xml:space="preserve"> Application.</w:t>
+        <w:t xml:space="preserve"> MLOC WinForm application (VB6 and COM+</w:t>
+      </w:r>
+      <w:r>
+        <w:rPr>
+          <w:rFonts w:asciiTheme="majorHAnsi" w:hAnsiTheme="majorHAnsi" w:cs="Arial"/>
+          <w:spacing w:val="10"/>
+          <w:sz w:val="21"/>
+          <w:szCs w:val="21"/>
+          <w:lang w:val="en-IN"/>
+        </w:rPr>
+        <w:t xml:space="preserve"> base NTier Application.</w:t>
       </w:r>
     </w:p>
     <w:p>
@@ -2951,6 +2845,7 @@
           <w:szCs w:val="21"/>
           <w:lang w:val="en-IN"/>
         </w:rPr>
+        <w:lastRenderedPageBreak/>
         <w:t>Implemented Auth server based on IdentityServer4, containerised it and integrated it with the VB6 shell to make the web API calls possible.</w:t>
       </w:r>
     </w:p>
@@ -3299,7 +3194,6 @@
           <w:szCs w:val="21"/>
           <w:lang w:val="en-IN"/>
         </w:rPr>
-        <w:lastRenderedPageBreak/>
         <w:t>S</w:t>
       </w:r>
       <w:r>
@@ -3887,6 +3781,16 @@
         </w:rPr>
         <w:t xml:space="preserve"> C# COM+.</w:t>
       </w:r>
+      <w:r>
+        <w:rPr>
+          <w:rFonts w:asciiTheme="majorHAnsi" w:hAnsiTheme="majorHAnsi" w:cs="Arial"/>
+          <w:spacing w:val="10"/>
+          <w:sz w:val="21"/>
+          <w:szCs w:val="21"/>
+          <w:lang w:val="en-IN"/>
+        </w:rPr>
+        <w:t xml:space="preserve"> We were involved with re-creating defects, making code changes to fix the defects, delivering the hotfix installer, and analysing the root cause. </w:t>
+      </w:r>
     </w:p>
     <w:p>
       <w:pPr>
@@ -4014,29 +3918,7 @@
           <w:szCs w:val="21"/>
           <w:lang w:val="en-IN"/>
         </w:rPr>
-        <w:t xml:space="preserve"> </w:t>
-      </w:r>
-      <w:proofErr w:type="spellStart"/>
-      <w:r>
-        <w:rPr>
-          <w:rFonts w:asciiTheme="majorHAnsi" w:hAnsiTheme="majorHAnsi" w:cs="Arial"/>
-          <w:spacing w:val="10"/>
-          <w:sz w:val="21"/>
-          <w:szCs w:val="21"/>
-          <w:lang w:val="en-IN"/>
-        </w:rPr>
-        <w:t>DebugDiag</w:t>
-      </w:r>
-      <w:proofErr w:type="spellEnd"/>
-      <w:r>
-        <w:rPr>
-          <w:rFonts w:asciiTheme="majorHAnsi" w:hAnsiTheme="majorHAnsi" w:cs="Arial"/>
-          <w:spacing w:val="10"/>
-          <w:sz w:val="21"/>
-          <w:szCs w:val="21"/>
-          <w:lang w:val="en-IN"/>
-        </w:rPr>
-        <w:t xml:space="preserve"> to understand situations like hang, crash</w:t>
+        <w:t xml:space="preserve"> DebugDiag to understand situations like hang, crash</w:t>
       </w:r>
       <w:r>
         <w:rPr>
@@ -4115,29 +3997,37 @@
           <w:szCs w:val="21"/>
           <w:lang w:val="en-IN"/>
         </w:rPr>
-        <w:t>Lead initiative to have symbols (.</w:t>
-      </w:r>
-      <w:proofErr w:type="spellStart"/>
-      <w:r>
-        <w:rPr>
-          <w:rFonts w:asciiTheme="majorHAnsi" w:hAnsiTheme="majorHAnsi" w:cs="Arial"/>
-          <w:spacing w:val="10"/>
-          <w:sz w:val="21"/>
-          <w:szCs w:val="21"/>
-          <w:lang w:val="en-IN"/>
-        </w:rPr>
-        <w:t>pdb</w:t>
-      </w:r>
-      <w:proofErr w:type="spellEnd"/>
-      <w:r>
-        <w:rPr>
-          <w:rFonts w:asciiTheme="majorHAnsi" w:hAnsiTheme="majorHAnsi" w:cs="Arial"/>
-          <w:spacing w:val="10"/>
-          <w:sz w:val="21"/>
-          <w:szCs w:val="21"/>
-          <w:lang w:val="en-IN"/>
-        </w:rPr>
-        <w:t xml:space="preserve">) generated for everything and asked the CMRE to implement a symbol server, which will make it easier for us to analyse the production dumps. </w:t>
+        <w:t>Led</w:t>
+      </w:r>
+      <w:r>
+        <w:rPr>
+          <w:rFonts w:asciiTheme="majorHAnsi" w:hAnsiTheme="majorHAnsi" w:cs="Arial"/>
+          <w:spacing w:val="10"/>
+          <w:sz w:val="21"/>
+          <w:szCs w:val="21"/>
+          <w:lang w:val="en-IN"/>
+        </w:rPr>
+        <w:t xml:space="preserve"> initiative to </w:t>
+      </w:r>
+      <w:r>
+        <w:rPr>
+          <w:rFonts w:asciiTheme="majorHAnsi" w:hAnsiTheme="majorHAnsi" w:cs="Arial"/>
+          <w:spacing w:val="10"/>
+          <w:sz w:val="21"/>
+          <w:szCs w:val="21"/>
+          <w:lang w:val="en-IN"/>
+        </w:rPr>
+        <w:t>generate symbols (.pdb) for everything and asked the CMRE to implement a symbol server, making</w:t>
+      </w:r>
+      <w:r>
+        <w:rPr>
+          <w:rFonts w:asciiTheme="majorHAnsi" w:hAnsiTheme="majorHAnsi" w:cs="Arial"/>
+          <w:spacing w:val="10"/>
+          <w:sz w:val="21"/>
+          <w:szCs w:val="21"/>
+          <w:lang w:val="en-IN"/>
+        </w:rPr>
+        <w:t xml:space="preserve"> it easier for us to analyse the production dumps. </w:t>
       </w:r>
     </w:p>
     <w:p>
@@ -4267,22 +4157,8 @@
           <w:szCs w:val="21"/>
           <w:lang w:val="en-IN"/>
         </w:rPr>
-        <w:t xml:space="preserve"> </w:t>
-      </w:r>
-      <w:proofErr w:type="spellStart"/>
-      <w:r>
-        <w:rPr>
-          <w:rFonts w:asciiTheme="majorHAnsi" w:hAnsiTheme="majorHAnsi" w:cs="Arial"/>
-          <w:b/>
-          <w:bCs/>
-          <w:spacing w:val="10"/>
-          <w:sz w:val="21"/>
-          <w:szCs w:val="21"/>
-          <w:lang w:val="en-IN"/>
-        </w:rPr>
-        <w:t>Charusat</w:t>
-      </w:r>
-      <w:proofErr w:type="spellEnd"/>
+        <w:t xml:space="preserve"> Charusat</w:t>
+      </w:r>
       <w:r>
         <w:rPr>
           <w:rFonts w:asciiTheme="majorHAnsi" w:hAnsiTheme="majorHAnsi" w:cs="Arial"/>

--- a/assets/Umang_resume.docx
+++ b/assets/Umang_resume.docx
@@ -301,8 +301,19 @@
                   <w:sz w:val="20"/>
                   <w:lang w:val="en-IN"/>
                 </w:rPr>
-                <w:t>linkedin.com/in/umangbbhatt</w:t>
+                <w:t>linkedin.com/in/</w:t>
               </w:r>
+              <w:proofErr w:type="spellStart"/>
+              <w:r>
+                <w:rPr>
+                  <w:rStyle w:val="Hyperlink"/>
+                  <w:rFonts w:asciiTheme="majorHAnsi" w:hAnsiTheme="majorHAnsi" w:cs="Arial"/>
+                  <w:sz w:val="20"/>
+                  <w:lang w:val="en-IN"/>
+                </w:rPr>
+                <w:t>umangbbhatt</w:t>
+              </w:r>
+              <w:proofErr w:type="spellEnd"/>
             </w:hyperlink>
             <w:r>
               <w:rPr>
@@ -516,7 +527,29 @@
           <w:szCs w:val="21"/>
           <w:lang w:val="en-IN"/>
         </w:rPr>
-        <w:t xml:space="preserve"> base NTier Application</w:t>
+        <w:t xml:space="preserve"> base </w:t>
+      </w:r>
+      <w:proofErr w:type="spellStart"/>
+      <w:r>
+        <w:rPr>
+          <w:rFonts w:asciiTheme="majorHAnsi" w:hAnsiTheme="majorHAnsi" w:cs="Arial"/>
+          <w:spacing w:val="10"/>
+          <w:sz w:val="21"/>
+          <w:szCs w:val="21"/>
+          <w:lang w:val="en-IN"/>
+        </w:rPr>
+        <w:t>NTier</w:t>
+      </w:r>
+      <w:proofErr w:type="spellEnd"/>
+      <w:r>
+        <w:rPr>
+          <w:rFonts w:asciiTheme="majorHAnsi" w:hAnsiTheme="majorHAnsi" w:cs="Arial"/>
+          <w:spacing w:val="10"/>
+          <w:sz w:val="21"/>
+          <w:szCs w:val="21"/>
+          <w:lang w:val="en-IN"/>
+        </w:rPr>
+        <w:t xml:space="preserve"> Application</w:t>
       </w:r>
       <w:r>
         <w:rPr>
@@ -546,7 +579,27 @@
           <w:szCs w:val="21"/>
           <w:lang w:val="en-IN"/>
         </w:rPr>
-        <w:t xml:space="preserve"> and sustained engineering</w:t>
+        <w:t xml:space="preserve"> and </w:t>
+      </w:r>
+      <w:r>
+        <w:rPr>
+          <w:rFonts w:asciiTheme="majorHAnsi" w:hAnsiTheme="majorHAnsi" w:cs="Arial"/>
+          <w:spacing w:val="10"/>
+          <w:sz w:val="21"/>
+          <w:szCs w:val="21"/>
+          <w:lang w:val="en-IN"/>
+        </w:rPr>
+        <w:t>sustenance</w:t>
+      </w:r>
+      <w:r>
+        <w:rPr>
+          <w:rFonts w:asciiTheme="majorHAnsi" w:hAnsiTheme="majorHAnsi" w:cs="Arial"/>
+          <w:spacing w:val="10"/>
+          <w:sz w:val="21"/>
+          <w:szCs w:val="21"/>
+          <w:lang w:val="en-IN"/>
+        </w:rPr>
+        <w:t xml:space="preserve"> engineering</w:t>
       </w:r>
       <w:r>
         <w:rPr>
@@ -736,7 +789,29 @@
           <w:szCs w:val="21"/>
           <w:lang w:val="en-IN"/>
         </w:rPr>
-        <w:t>ocking (JustMock)</w:t>
+        <w:t>ocking (</w:t>
+      </w:r>
+      <w:proofErr w:type="spellStart"/>
+      <w:r>
+        <w:rPr>
+          <w:rFonts w:asciiTheme="majorHAnsi" w:hAnsiTheme="majorHAnsi" w:cs="Arial"/>
+          <w:spacing w:val="10"/>
+          <w:sz w:val="21"/>
+          <w:szCs w:val="21"/>
+          <w:lang w:val="en-IN"/>
+        </w:rPr>
+        <w:t>JustMock</w:t>
+      </w:r>
+      <w:proofErr w:type="spellEnd"/>
+      <w:r>
+        <w:rPr>
+          <w:rFonts w:asciiTheme="majorHAnsi" w:hAnsiTheme="majorHAnsi" w:cs="Arial"/>
+          <w:spacing w:val="10"/>
+          <w:sz w:val="21"/>
+          <w:szCs w:val="21"/>
+          <w:lang w:val="en-IN"/>
+        </w:rPr>
+        <w:t>)</w:t>
       </w:r>
     </w:p>
     <w:p>
@@ -1044,8 +1119,20 @@
           <w:szCs w:val="21"/>
           <w:lang w:val="en-IN"/>
         </w:rPr>
-        <w:t xml:space="preserve"> Serilog</w:t>
-      </w:r>
+        <w:t xml:space="preserve"> </w:t>
+      </w:r>
+      <w:proofErr w:type="spellStart"/>
+      <w:r>
+        <w:rPr>
+          <w:rFonts w:asciiTheme="majorHAnsi" w:hAnsiTheme="majorHAnsi" w:cs="Arial"/>
+          <w:spacing w:val="10"/>
+          <w:sz w:val="21"/>
+          <w:szCs w:val="21"/>
+          <w:lang w:val="en-IN"/>
+        </w:rPr>
+        <w:t>Serilog</w:t>
+      </w:r>
+      <w:proofErr w:type="spellEnd"/>
       <w:r>
         <w:rPr>
           <w:rFonts w:asciiTheme="majorHAnsi" w:hAnsiTheme="majorHAnsi" w:cs="Arial"/>
@@ -1527,7 +1614,29 @@
           <w:szCs w:val="21"/>
           <w:lang w:val="en-IN"/>
         </w:rPr>
-        <w:t xml:space="preserve"> ProcDump, Windows </w:t>
+        <w:t xml:space="preserve"> </w:t>
+      </w:r>
+      <w:proofErr w:type="spellStart"/>
+      <w:r>
+        <w:rPr>
+          <w:rFonts w:asciiTheme="majorHAnsi" w:hAnsiTheme="majorHAnsi" w:cs="Arial"/>
+          <w:spacing w:val="10"/>
+          <w:sz w:val="21"/>
+          <w:szCs w:val="21"/>
+          <w:lang w:val="en-IN"/>
+        </w:rPr>
+        <w:t>ProcDump</w:t>
+      </w:r>
+      <w:proofErr w:type="spellEnd"/>
+      <w:r>
+        <w:rPr>
+          <w:rFonts w:asciiTheme="majorHAnsi" w:hAnsiTheme="majorHAnsi" w:cs="Arial"/>
+          <w:spacing w:val="10"/>
+          <w:sz w:val="21"/>
+          <w:szCs w:val="21"/>
+          <w:lang w:val="en-IN"/>
+        </w:rPr>
+        <w:t xml:space="preserve">, Windows </w:t>
       </w:r>
       <w:r>
         <w:rPr>
@@ -1609,6 +1718,7 @@
         </w:rPr>
         <w:t xml:space="preserve">ecorder, </w:t>
       </w:r>
+      <w:proofErr w:type="spellStart"/>
       <w:r>
         <w:rPr>
           <w:rFonts w:asciiTheme="majorHAnsi" w:hAnsiTheme="majorHAnsi" w:cs="Arial"/>
@@ -1619,6 +1729,7 @@
         </w:rPr>
         <w:t>ProcMon</w:t>
       </w:r>
+      <w:proofErr w:type="spellEnd"/>
       <w:r>
         <w:rPr>
           <w:rFonts w:asciiTheme="majorHAnsi" w:hAnsiTheme="majorHAnsi" w:cs="Arial"/>
@@ -1637,7 +1748,29 @@
           <w:szCs w:val="21"/>
           <w:lang w:val="en-IN"/>
         </w:rPr>
-        <w:t>, RedGate SQL Monitor</w:t>
+        <w:t xml:space="preserve">, </w:t>
+      </w:r>
+      <w:proofErr w:type="spellStart"/>
+      <w:r>
+        <w:rPr>
+          <w:rFonts w:asciiTheme="majorHAnsi" w:hAnsiTheme="majorHAnsi" w:cs="Arial"/>
+          <w:spacing w:val="10"/>
+          <w:sz w:val="21"/>
+          <w:szCs w:val="21"/>
+          <w:lang w:val="en-IN"/>
+        </w:rPr>
+        <w:t>RedGate</w:t>
+      </w:r>
+      <w:proofErr w:type="spellEnd"/>
+      <w:r>
+        <w:rPr>
+          <w:rFonts w:asciiTheme="majorHAnsi" w:hAnsiTheme="majorHAnsi" w:cs="Arial"/>
+          <w:spacing w:val="10"/>
+          <w:sz w:val="21"/>
+          <w:szCs w:val="21"/>
+          <w:lang w:val="en-IN"/>
+        </w:rPr>
+        <w:t xml:space="preserve"> SQL Monitor</w:t>
       </w:r>
     </w:p>
     <w:p>
@@ -1777,22 +1910,30 @@
         </w:tabs>
         <w:ind w:left="502"/>
         <w:rPr>
-          <w:rFonts w:asciiTheme="majorHAnsi" w:hAnsiTheme="majorHAnsi" w:cs="Arial"/>
-          <w:spacing w:val="10"/>
-          <w:sz w:val="21"/>
-          <w:szCs w:val="21"/>
-          <w:lang w:val="en-IN"/>
-        </w:rPr>
-      </w:pPr>
-      <w:r>
-        <w:rPr>
-          <w:rFonts w:asciiTheme="majorHAnsi" w:hAnsiTheme="majorHAnsi" w:cs="Arial"/>
-          <w:spacing w:val="10"/>
-          <w:sz w:val="21"/>
-          <w:szCs w:val="21"/>
-          <w:lang w:val="en-IN"/>
-        </w:rPr>
-        <w:t>I was the first developer to restart the development after getting the source code from Uber. I figured out the development environment setup by reading the code (Data Execution Prevention, CLR in SQL, etc.) and quickly delivered value.</w:t>
+          <w:lang w:val="en-IN" w:eastAsia="en-IN"/>
+        </w:rPr>
+      </w:pPr>
+      <w:r>
+        <w:rPr>
+          <w:lang w:val="en-IN" w:eastAsia="en-IN"/>
+        </w:rPr>
+        <w:t>Successfully restarted development on a complex codebase acquired from Uber.</w:t>
+      </w:r>
+      <w:r>
+        <w:rPr>
+          <w:lang w:val="en-IN" w:eastAsia="en-IN"/>
+        </w:rPr>
+        <w:t xml:space="preserve"> </w:t>
+      </w:r>
+      <w:r>
+        <w:rPr>
+          <w:rFonts w:asciiTheme="majorHAnsi" w:hAnsiTheme="majorHAnsi" w:cs="Arial"/>
+          <w:spacing w:val="10"/>
+          <w:sz w:val="21"/>
+          <w:szCs w:val="21"/>
+          <w:lang w:val="en-IN"/>
+        </w:rPr>
+        <w:t>I figured out the development environment setup by reading the code (Data Execution Prevention, CLR in SQL, etc.) and quickly delivered value.</w:t>
       </w:r>
       <w:r>
         <w:rPr>
@@ -1849,7 +1990,27 @@
           <w:szCs w:val="21"/>
           <w:lang w:val="en-IN"/>
         </w:rPr>
-        <w:t>elivered extensive documentation in Confluence for all the work that I was doing and also encouraged other developers to do the same.</w:t>
+        <w:t xml:space="preserve">elivered extensive documentation in Confluence for all the work that I was doing </w:t>
+      </w:r>
+      <w:r>
+        <w:rPr>
+          <w:rFonts w:asciiTheme="majorHAnsi" w:hAnsiTheme="majorHAnsi" w:cs="Arial"/>
+          <w:spacing w:val="10"/>
+          <w:sz w:val="21"/>
+          <w:szCs w:val="21"/>
+          <w:lang w:val="en-IN"/>
+        </w:rPr>
+        <w:t>and</w:t>
+      </w:r>
+      <w:r>
+        <w:rPr>
+          <w:rFonts w:asciiTheme="majorHAnsi" w:hAnsiTheme="majorHAnsi" w:cs="Arial"/>
+          <w:spacing w:val="10"/>
+          <w:sz w:val="21"/>
+          <w:szCs w:val="21"/>
+          <w:lang w:val="en-IN"/>
+        </w:rPr>
+        <w:t xml:space="preserve"> encouraged other developers to do the same.</w:t>
       </w:r>
     </w:p>
     <w:p>
@@ -1990,6 +2151,7 @@
         </w:rPr>
         <w:t xml:space="preserve"> </w:t>
       </w:r>
+      <w:proofErr w:type="spellStart"/>
       <w:r>
         <w:rPr>
           <w:rFonts w:asciiTheme="majorHAnsi" w:hAnsiTheme="majorHAnsi" w:cs="Arial"/>
@@ -1999,6 +2161,7 @@
         </w:rPr>
         <w:t>Incubyte</w:t>
       </w:r>
+      <w:proofErr w:type="spellEnd"/>
       <w:r>
         <w:rPr>
           <w:rFonts w:asciiTheme="majorHAnsi" w:hAnsiTheme="majorHAnsi" w:cs="Arial"/>
@@ -2078,7 +2241,17 @@
           <w:szCs w:val="21"/>
           <w:lang w:val="en-IN"/>
         </w:rPr>
-        <w:t xml:space="preserve">Working on a </w:t>
+        <w:t>Worked</w:t>
+      </w:r>
+      <w:r>
+        <w:rPr>
+          <w:rFonts w:asciiTheme="majorHAnsi" w:hAnsiTheme="majorHAnsi" w:cs="Arial"/>
+          <w:spacing w:val="10"/>
+          <w:sz w:val="21"/>
+          <w:szCs w:val="21"/>
+          <w:lang w:val="en-IN"/>
+        </w:rPr>
+        <w:t xml:space="preserve"> on a </w:t>
       </w:r>
       <w:r>
         <w:rPr>
@@ -2138,7 +2311,29 @@
           <w:szCs w:val="21"/>
           <w:lang w:val="en-IN"/>
         </w:rPr>
-        <w:t xml:space="preserve"> GraphQL, Liquibase</w:t>
+        <w:t xml:space="preserve"> </w:t>
+      </w:r>
+      <w:proofErr w:type="spellStart"/>
+      <w:r>
+        <w:rPr>
+          <w:rFonts w:asciiTheme="majorHAnsi" w:hAnsiTheme="majorHAnsi" w:cs="Arial"/>
+          <w:spacing w:val="10"/>
+          <w:sz w:val="21"/>
+          <w:szCs w:val="21"/>
+          <w:lang w:val="en-IN"/>
+        </w:rPr>
+        <w:t>GraphQL</w:t>
+      </w:r>
+      <w:proofErr w:type="spellEnd"/>
+      <w:r>
+        <w:rPr>
+          <w:rFonts w:asciiTheme="majorHAnsi" w:hAnsiTheme="majorHAnsi" w:cs="Arial"/>
+          <w:spacing w:val="10"/>
+          <w:sz w:val="21"/>
+          <w:szCs w:val="21"/>
+          <w:lang w:val="en-IN"/>
+        </w:rPr>
+        <w:t>, Liquibase</w:t>
       </w:r>
       <w:r>
         <w:rPr>
@@ -2247,15 +2442,27 @@
         </w:rPr>
         <w:t xml:space="preserve">the </w:t>
       </w:r>
-      <w:r>
-        <w:rPr>
-          <w:rFonts w:asciiTheme="majorHAnsi" w:hAnsiTheme="majorHAnsi" w:cs="Arial"/>
-          <w:spacing w:val="10"/>
-          <w:sz w:val="21"/>
-          <w:szCs w:val="21"/>
-          <w:lang w:val="en-IN"/>
-        </w:rPr>
-        <w:t xml:space="preserve">RedGate SQL monitor and query store, </w:t>
+      <w:proofErr w:type="spellStart"/>
+      <w:r>
+        <w:rPr>
+          <w:rFonts w:asciiTheme="majorHAnsi" w:hAnsiTheme="majorHAnsi" w:cs="Arial"/>
+          <w:spacing w:val="10"/>
+          <w:sz w:val="21"/>
+          <w:szCs w:val="21"/>
+          <w:lang w:val="en-IN"/>
+        </w:rPr>
+        <w:t>RedGate</w:t>
+      </w:r>
+      <w:proofErr w:type="spellEnd"/>
+      <w:r>
+        <w:rPr>
+          <w:rFonts w:asciiTheme="majorHAnsi" w:hAnsiTheme="majorHAnsi" w:cs="Arial"/>
+          <w:spacing w:val="10"/>
+          <w:sz w:val="21"/>
+          <w:szCs w:val="21"/>
+          <w:lang w:val="en-IN"/>
+        </w:rPr>
+        <w:t xml:space="preserve"> SQL monitor and query store, </w:t>
       </w:r>
       <w:r>
         <w:rPr>
@@ -2345,8 +2552,20 @@
           <w:szCs w:val="21"/>
           <w:lang w:val="en-IN"/>
         </w:rPr>
-        <w:t xml:space="preserve"> using SentryOne</w:t>
-      </w:r>
+        <w:t xml:space="preserve"> using </w:t>
+      </w:r>
+      <w:proofErr w:type="spellStart"/>
+      <w:r>
+        <w:rPr>
+          <w:rFonts w:asciiTheme="majorHAnsi" w:hAnsiTheme="majorHAnsi" w:cs="Arial"/>
+          <w:spacing w:val="10"/>
+          <w:sz w:val="21"/>
+          <w:szCs w:val="21"/>
+          <w:lang w:val="en-IN"/>
+        </w:rPr>
+        <w:t>SentryOne</w:t>
+      </w:r>
+      <w:proofErr w:type="spellEnd"/>
       <w:r>
         <w:rPr>
           <w:rFonts w:asciiTheme="majorHAnsi" w:hAnsiTheme="majorHAnsi" w:cs="Arial"/>
@@ -2392,7 +2611,39 @@
           <w:szCs w:val="21"/>
           <w:lang w:val="en-IN"/>
         </w:rPr>
-        <w:t>Monitored the application via Azure App Insights and RedGate regularly to monitor degrading performance and reoccurring exceptions in production. I initially addressed some of the exceptions from production and then distributed items to other teams.</w:t>
+        <w:t xml:space="preserve">I </w:t>
+      </w:r>
+      <w:r>
+        <w:rPr>
+          <w:rFonts w:asciiTheme="majorHAnsi" w:hAnsiTheme="majorHAnsi" w:cs="Arial"/>
+          <w:spacing w:val="10"/>
+          <w:sz w:val="21"/>
+          <w:szCs w:val="21"/>
+          <w:lang w:val="en-IN"/>
+        </w:rPr>
+        <w:t xml:space="preserve">Monitored the application via Azure App Insights and </w:t>
+      </w:r>
+      <w:proofErr w:type="spellStart"/>
+      <w:r>
+        <w:rPr>
+          <w:rFonts w:asciiTheme="majorHAnsi" w:hAnsiTheme="majorHAnsi" w:cs="Arial"/>
+          <w:spacing w:val="10"/>
+          <w:sz w:val="21"/>
+          <w:szCs w:val="21"/>
+          <w:lang w:val="en-IN"/>
+        </w:rPr>
+        <w:t>RedGate</w:t>
+      </w:r>
+      <w:proofErr w:type="spellEnd"/>
+      <w:r>
+        <w:rPr>
+          <w:rFonts w:asciiTheme="majorHAnsi" w:hAnsiTheme="majorHAnsi" w:cs="Arial"/>
+          <w:spacing w:val="10"/>
+          <w:sz w:val="21"/>
+          <w:szCs w:val="21"/>
+          <w:lang w:val="en-IN"/>
+        </w:rPr>
+        <w:t xml:space="preserve"> regularly to monitor degrading performance and reoccurring exceptions in production. I initially addressed some of the exceptions from production and then distributed items to other teams.</w:t>
       </w:r>
     </w:p>
     <w:p>
@@ -2442,6 +2693,35 @@
           <w:lang w:val="en-IN"/>
         </w:rPr>
         <w:t xml:space="preserve">Allscripts India LLC </w:t>
+      </w:r>
+      <w:r>
+        <w:rPr>
+          <w:rFonts w:asciiTheme="majorHAnsi" w:hAnsiTheme="majorHAnsi" w:cs="Arial"/>
+          <w:b/>
+          <w:spacing w:val="10"/>
+          <w:lang w:val="en-IN"/>
+        </w:rPr>
+        <w:t xml:space="preserve">(now </w:t>
+      </w:r>
+      <w:proofErr w:type="spellStart"/>
+      <w:r>
+        <w:rPr>
+          <w:rFonts w:asciiTheme="majorHAnsi" w:hAnsiTheme="majorHAnsi" w:cs="Arial"/>
+          <w:b/>
+          <w:spacing w:val="10"/>
+          <w:lang w:val="en-IN"/>
+        </w:rPr>
+        <w:t>Veradigm</w:t>
+      </w:r>
+      <w:proofErr w:type="spellEnd"/>
+      <w:r>
+        <w:rPr>
+          <w:rFonts w:asciiTheme="majorHAnsi" w:hAnsiTheme="majorHAnsi" w:cs="Arial"/>
+          <w:b/>
+          <w:spacing w:val="10"/>
+          <w:lang w:val="en-IN"/>
+        </w:rPr>
+        <w:t xml:space="preserve">) </w:t>
       </w:r>
       <w:r>
         <w:rPr>
@@ -2524,7 +2804,7 @@
           <w:szCs w:val="21"/>
           <w:lang w:val="en-IN"/>
         </w:rPr>
-        <w:t>T</w:t>
+        <w:t>The last project I worked on at Allscripts was as a t</w:t>
       </w:r>
       <w:r>
         <w:rPr>
@@ -2577,27 +2857,27 @@
           <w:szCs w:val="21"/>
           <w:lang w:val="en-IN"/>
         </w:rPr>
-        <w:t xml:space="preserve"> for product re</w:t>
-      </w:r>
-      <w:r>
-        <w:rPr>
-          <w:rFonts w:asciiTheme="majorHAnsi" w:hAnsiTheme="majorHAnsi" w:cs="Arial"/>
-          <w:spacing w:val="10"/>
-          <w:sz w:val="21"/>
-          <w:szCs w:val="21"/>
-          <w:lang w:val="en-IN"/>
-        </w:rPr>
-        <w:t>-</w:t>
-      </w:r>
-      <w:r>
-        <w:rPr>
-          <w:rFonts w:asciiTheme="majorHAnsi" w:hAnsiTheme="majorHAnsi" w:cs="Arial"/>
-          <w:spacing w:val="10"/>
-          <w:sz w:val="21"/>
-          <w:szCs w:val="21"/>
-          <w:lang w:val="en-IN"/>
-        </w:rPr>
-        <w:t>write.</w:t>
+        <w:t xml:space="preserve"> for product </w:t>
+      </w:r>
+      <w:r>
+        <w:rPr>
+          <w:rFonts w:asciiTheme="majorHAnsi" w:hAnsiTheme="majorHAnsi" w:cs="Arial"/>
+          <w:spacing w:val="10"/>
+          <w:sz w:val="21"/>
+          <w:szCs w:val="21"/>
+          <w:lang w:val="en-IN"/>
+        </w:rPr>
+        <w:t>re-writing</w:t>
+      </w:r>
+      <w:r>
+        <w:rPr>
+          <w:rFonts w:asciiTheme="majorHAnsi" w:hAnsiTheme="majorHAnsi" w:cs="Arial"/>
+          <w:spacing w:val="10"/>
+          <w:sz w:val="21"/>
+          <w:szCs w:val="21"/>
+          <w:lang w:val="en-IN"/>
+        </w:rPr>
+        <w:t>.</w:t>
       </w:r>
       <w:r>
         <w:rPr>
@@ -2617,17 +2897,81 @@
           <w:szCs w:val="21"/>
           <w:lang w:val="en-IN"/>
         </w:rPr>
-        <w:t xml:space="preserve"> MLOC WinForm application (VB6 and COM+</w:t>
-      </w:r>
-      <w:r>
-        <w:rPr>
-          <w:rFonts w:asciiTheme="majorHAnsi" w:hAnsiTheme="majorHAnsi" w:cs="Arial"/>
-          <w:spacing w:val="10"/>
-          <w:sz w:val="21"/>
-          <w:szCs w:val="21"/>
-          <w:lang w:val="en-IN"/>
-        </w:rPr>
-        <w:t xml:space="preserve"> base NTier Application.</w:t>
+        <w:t xml:space="preserve"> MLOC </w:t>
+      </w:r>
+      <w:proofErr w:type="spellStart"/>
+      <w:r>
+        <w:rPr>
+          <w:rFonts w:asciiTheme="majorHAnsi" w:hAnsiTheme="majorHAnsi" w:cs="Arial"/>
+          <w:spacing w:val="10"/>
+          <w:sz w:val="21"/>
+          <w:szCs w:val="21"/>
+          <w:lang w:val="en-IN"/>
+        </w:rPr>
+        <w:t>WinForm</w:t>
+      </w:r>
+      <w:proofErr w:type="spellEnd"/>
+      <w:r>
+        <w:rPr>
+          <w:rFonts w:asciiTheme="majorHAnsi" w:hAnsiTheme="majorHAnsi" w:cs="Arial"/>
+          <w:spacing w:val="10"/>
+          <w:sz w:val="21"/>
+          <w:szCs w:val="21"/>
+          <w:lang w:val="en-IN"/>
+        </w:rPr>
+        <w:t xml:space="preserve"> application (VB6 and COM+</w:t>
+      </w:r>
+      <w:r>
+        <w:rPr>
+          <w:rFonts w:asciiTheme="majorHAnsi" w:hAnsiTheme="majorHAnsi" w:cs="Arial"/>
+          <w:spacing w:val="10"/>
+          <w:sz w:val="21"/>
+          <w:szCs w:val="21"/>
+          <w:lang w:val="en-IN"/>
+        </w:rPr>
+        <w:t xml:space="preserve"> base </w:t>
+      </w:r>
+      <w:proofErr w:type="spellStart"/>
+      <w:r>
+        <w:rPr>
+          <w:rFonts w:asciiTheme="majorHAnsi" w:hAnsiTheme="majorHAnsi" w:cs="Arial"/>
+          <w:spacing w:val="10"/>
+          <w:sz w:val="21"/>
+          <w:szCs w:val="21"/>
+          <w:lang w:val="en-IN"/>
+        </w:rPr>
+        <w:t>NTier</w:t>
+      </w:r>
+      <w:proofErr w:type="spellEnd"/>
+      <w:r>
+        <w:rPr>
+          <w:rFonts w:asciiTheme="majorHAnsi" w:hAnsiTheme="majorHAnsi" w:cs="Arial"/>
+          <w:spacing w:val="10"/>
+          <w:sz w:val="21"/>
+          <w:szCs w:val="21"/>
+          <w:lang w:val="en-IN"/>
+        </w:rPr>
+        <w:t xml:space="preserve"> Application</w:t>
+      </w:r>
+      <w:r>
+        <w:rPr>
+          <w:rFonts w:asciiTheme="majorHAnsi" w:hAnsiTheme="majorHAnsi" w:cs="Arial"/>
+          <w:spacing w:val="10"/>
+          <w:sz w:val="21"/>
+          <w:szCs w:val="21"/>
+          <w:lang w:val="en-IN"/>
+        </w:rPr>
+        <w:t>)</w:t>
+      </w:r>
+      <w:r>
+        <w:rPr>
+          <w:rFonts w:asciiTheme="majorHAnsi" w:hAnsiTheme="majorHAnsi" w:cs="Arial"/>
+          <w:spacing w:val="10"/>
+          <w:sz w:val="21"/>
+          <w:szCs w:val="21"/>
+          <w:lang w:val="en-IN"/>
+        </w:rPr>
+        <w:t>.</w:t>
       </w:r>
     </w:p>
     <w:p>
@@ -3194,17 +3538,17 @@
           <w:szCs w:val="21"/>
           <w:lang w:val="en-IN"/>
         </w:rPr>
-        <w:t>S</w:t>
-      </w:r>
-      <w:r>
-        <w:rPr>
-          <w:rFonts w:asciiTheme="majorHAnsi" w:hAnsiTheme="majorHAnsi" w:cs="Arial"/>
-          <w:spacing w:val="10"/>
-          <w:sz w:val="21"/>
-          <w:szCs w:val="21"/>
-          <w:lang w:val="en-IN"/>
-        </w:rPr>
-        <w:t>killed at digging up</w:t>
+        <w:t>Got an opportunity to demonstrate skills around</w:t>
+      </w:r>
+      <w:r>
+        <w:rPr>
+          <w:rFonts w:asciiTheme="majorHAnsi" w:hAnsiTheme="majorHAnsi" w:cs="Arial"/>
+          <w:spacing w:val="10"/>
+          <w:sz w:val="21"/>
+          <w:szCs w:val="21"/>
+          <w:lang w:val="en-IN"/>
+        </w:rPr>
+        <w:t xml:space="preserve"> digging up</w:t>
       </w:r>
       <w:r>
         <w:rPr>
@@ -3274,7 +3618,47 @@
           <w:szCs w:val="21"/>
           <w:lang w:val="en-IN"/>
         </w:rPr>
-        <w:t xml:space="preserve"> fixes. </w:t>
+        <w:t xml:space="preserve"> fixes</w:t>
+      </w:r>
+      <w:r>
+        <w:rPr>
+          <w:rFonts w:asciiTheme="majorHAnsi" w:hAnsiTheme="majorHAnsi" w:cs="Arial"/>
+          <w:spacing w:val="10"/>
+          <w:sz w:val="21"/>
+          <w:szCs w:val="21"/>
+          <w:lang w:val="en-IN"/>
+        </w:rPr>
+        <w:t xml:space="preserve"> (for example, N+1</w:t>
+      </w:r>
+      <w:r>
+        <w:rPr>
+          <w:rFonts w:asciiTheme="majorHAnsi" w:hAnsiTheme="majorHAnsi" w:cs="Arial"/>
+          <w:spacing w:val="10"/>
+          <w:sz w:val="21"/>
+          <w:szCs w:val="21"/>
+          <w:lang w:val="en-IN"/>
+        </w:rPr>
+        <w:t>, batching database operations</w:t>
+      </w:r>
+      <w:r>
+        <w:rPr>
+          <w:rFonts w:asciiTheme="majorHAnsi" w:hAnsiTheme="majorHAnsi" w:cs="Arial"/>
+          <w:spacing w:val="10"/>
+          <w:sz w:val="21"/>
+          <w:szCs w:val="21"/>
+          <w:lang w:val="en-IN"/>
+        </w:rPr>
+        <w:t>)</w:t>
+      </w:r>
+      <w:r>
+        <w:rPr>
+          <w:rFonts w:asciiTheme="majorHAnsi" w:hAnsiTheme="majorHAnsi" w:cs="Arial"/>
+          <w:spacing w:val="10"/>
+          <w:sz w:val="21"/>
+          <w:szCs w:val="21"/>
+          <w:lang w:val="en-IN"/>
+        </w:rPr>
+        <w:t xml:space="preserve">. </w:t>
       </w:r>
       <w:r>
         <w:rPr>
@@ -3918,7 +4302,29 @@
           <w:szCs w:val="21"/>
           <w:lang w:val="en-IN"/>
         </w:rPr>
-        <w:t xml:space="preserve"> DebugDiag to understand situations like hang, crash</w:t>
+        <w:t xml:space="preserve"> </w:t>
+      </w:r>
+      <w:proofErr w:type="spellStart"/>
+      <w:r>
+        <w:rPr>
+          <w:rFonts w:asciiTheme="majorHAnsi" w:hAnsiTheme="majorHAnsi" w:cs="Arial"/>
+          <w:spacing w:val="10"/>
+          <w:sz w:val="21"/>
+          <w:szCs w:val="21"/>
+          <w:lang w:val="en-IN"/>
+        </w:rPr>
+        <w:t>DebugDiag</w:t>
+      </w:r>
+      <w:proofErr w:type="spellEnd"/>
+      <w:r>
+        <w:rPr>
+          <w:rFonts w:asciiTheme="majorHAnsi" w:hAnsiTheme="majorHAnsi" w:cs="Arial"/>
+          <w:spacing w:val="10"/>
+          <w:sz w:val="21"/>
+          <w:szCs w:val="21"/>
+          <w:lang w:val="en-IN"/>
+        </w:rPr>
+        <w:t xml:space="preserve"> to understand situations like hang, crash</w:t>
       </w:r>
       <w:r>
         <w:rPr>
@@ -4017,7 +4423,29 @@
           <w:szCs w:val="21"/>
           <w:lang w:val="en-IN"/>
         </w:rPr>
-        <w:t>generate symbols (.pdb) for everything and asked the CMRE to implement a symbol server, making</w:t>
+        <w:t>generate symbols (.</w:t>
+      </w:r>
+      <w:proofErr w:type="spellStart"/>
+      <w:r>
+        <w:rPr>
+          <w:rFonts w:asciiTheme="majorHAnsi" w:hAnsiTheme="majorHAnsi" w:cs="Arial"/>
+          <w:spacing w:val="10"/>
+          <w:sz w:val="21"/>
+          <w:szCs w:val="21"/>
+          <w:lang w:val="en-IN"/>
+        </w:rPr>
+        <w:t>pdb</w:t>
+      </w:r>
+      <w:proofErr w:type="spellEnd"/>
+      <w:r>
+        <w:rPr>
+          <w:rFonts w:asciiTheme="majorHAnsi" w:hAnsiTheme="majorHAnsi" w:cs="Arial"/>
+          <w:spacing w:val="10"/>
+          <w:sz w:val="21"/>
+          <w:szCs w:val="21"/>
+          <w:lang w:val="en-IN"/>
+        </w:rPr>
+        <w:t>) for everything and asked the CMRE to implement a symbol server, making</w:t>
       </w:r>
       <w:r>
         <w:rPr>
@@ -4157,8 +4585,22 @@
           <w:szCs w:val="21"/>
           <w:lang w:val="en-IN"/>
         </w:rPr>
-        <w:t xml:space="preserve"> Charusat</w:t>
-      </w:r>
+        <w:t xml:space="preserve"> </w:t>
+      </w:r>
+      <w:proofErr w:type="spellStart"/>
+      <w:r>
+        <w:rPr>
+          <w:rFonts w:asciiTheme="majorHAnsi" w:hAnsiTheme="majorHAnsi" w:cs="Arial"/>
+          <w:b/>
+          <w:bCs/>
+          <w:spacing w:val="10"/>
+          <w:sz w:val="21"/>
+          <w:szCs w:val="21"/>
+          <w:lang w:val="en-IN"/>
+        </w:rPr>
+        <w:t>Charusat</w:t>
+      </w:r>
+      <w:proofErr w:type="spellEnd"/>
       <w:r>
         <w:rPr>
           <w:rFonts w:asciiTheme="majorHAnsi" w:hAnsiTheme="majorHAnsi" w:cs="Arial"/>
@@ -4286,7 +4728,7 @@
   <w:abstractNum w:abstractNumId="0" w15:restartNumberingAfterBreak="0">
     <w:nsid w:val="FFFFFF89"/>
     <w:multiLevelType w:val="singleLevel"/>
-    <w:tmpl w:val="9E70AD86"/>
+    <w:tmpl w:val="493838B2"/>
     <w:lvl w:ilvl="0">
       <w:start w:val="1"/>
       <w:numFmt w:val="bullet"/>

--- a/assets/Umang_resume.docx
+++ b/assets/Umang_resume.docx
@@ -68,15 +68,6 @@
                 <w:sz w:val="28"/>
                 <w:lang w:val="en-IN"/>
               </w:rPr>
-              <w:t xml:space="preserve">Expert </w:t>
-            </w:r>
-            <w:r>
-              <w:rPr>
-                <w:rFonts w:asciiTheme="majorHAnsi" w:hAnsiTheme="majorHAnsi" w:cs="Arial"/>
-                <w:b/>
-                <w:sz w:val="28"/>
-                <w:lang w:val="en-IN"/>
-              </w:rPr>
               <w:t>S</w:t>
             </w:r>
             <w:r>
@@ -86,7 +77,7 @@
                 <w:sz w:val="28"/>
                 <w:lang w:val="en-IN"/>
               </w:rPr>
-              <w:t xml:space="preserve">oftware </w:t>
+              <w:t>enior</w:t>
             </w:r>
             <w:r>
               <w:rPr>
@@ -95,25 +86,7 @@
                 <w:sz w:val="28"/>
                 <w:lang w:val="en-IN"/>
               </w:rPr>
-              <w:t>E</w:t>
-            </w:r>
-            <w:r>
-              <w:rPr>
-                <w:rFonts w:asciiTheme="majorHAnsi" w:hAnsiTheme="majorHAnsi" w:cs="Arial"/>
-                <w:b/>
-                <w:sz w:val="28"/>
-                <w:lang w:val="en-IN"/>
-              </w:rPr>
-              <w:t>ngineer</w:t>
-            </w:r>
-            <w:r>
-              <w:rPr>
-                <w:rFonts w:asciiTheme="majorHAnsi" w:hAnsiTheme="majorHAnsi" w:cs="Arial"/>
-                <w:b/>
-                <w:sz w:val="28"/>
-                <w:lang w:val="en-IN"/>
-              </w:rPr>
-              <w:t xml:space="preserve"> </w:t>
+              <w:t xml:space="preserve"> Technical lead</w:t>
             </w:r>
           </w:p>
         </w:tc>
@@ -1910,20 +1883,22 @@
         </w:tabs>
         <w:ind w:left="502"/>
         <w:rPr>
-          <w:lang w:val="en-IN" w:eastAsia="en-IN"/>
-        </w:rPr>
-      </w:pPr>
-      <w:r>
-        <w:rPr>
-          <w:lang w:val="en-IN" w:eastAsia="en-IN"/>
-        </w:rPr>
-        <w:t>Successfully restarted development on a complex codebase acquired from Uber.</w:t>
-      </w:r>
-      <w:r>
-        <w:rPr>
-          <w:lang w:val="en-IN" w:eastAsia="en-IN"/>
-        </w:rPr>
-        <w:t xml:space="preserve"> </w:t>
+          <w:rFonts w:asciiTheme="majorHAnsi" w:hAnsiTheme="majorHAnsi" w:cs="Arial"/>
+          <w:spacing w:val="10"/>
+          <w:sz w:val="21"/>
+          <w:szCs w:val="21"/>
+          <w:lang w:val="en-IN"/>
+        </w:rPr>
+      </w:pPr>
+      <w:r>
+        <w:rPr>
+          <w:rFonts w:asciiTheme="majorHAnsi" w:hAnsiTheme="majorHAnsi" w:cs="Arial"/>
+          <w:spacing w:val="10"/>
+          <w:sz w:val="21"/>
+          <w:szCs w:val="21"/>
+          <w:lang w:val="en-IN"/>
+        </w:rPr>
+        <w:t xml:space="preserve">Successfully restarted development on a complex codebase acquired from Uber. </w:t>
       </w:r>
       <w:r>
         <w:rPr>
@@ -3482,8 +3457,6 @@
       <w:r>
         <w:rPr>
           <w:rFonts w:asciiTheme="majorHAnsi" w:hAnsiTheme="majorHAnsi" w:cs="Arial"/>
-          <w:b/>
-          <w:bCs/>
           <w:spacing w:val="10"/>
           <w:sz w:val="21"/>
           <w:szCs w:val="21"/>

--- a/assets/Umang_resume.docx
+++ b/assets/Umang_resume.docx
@@ -274,19 +274,8 @@
                   <w:sz w:val="20"/>
                   <w:lang w:val="en-IN"/>
                 </w:rPr>
-                <w:t>linkedin.com/in/</w:t>
+                <w:t>linkedin.com/in/umangbbhatt</w:t>
               </w:r>
-              <w:proofErr w:type="spellStart"/>
-              <w:r>
-                <w:rPr>
-                  <w:rStyle w:val="Hyperlink"/>
-                  <w:rFonts w:asciiTheme="majorHAnsi" w:hAnsiTheme="majorHAnsi" w:cs="Arial"/>
-                  <w:sz w:val="20"/>
-                  <w:lang w:val="en-IN"/>
-                </w:rPr>
-                <w:t>umangbbhatt</w:t>
-              </w:r>
-              <w:proofErr w:type="spellEnd"/>
             </w:hyperlink>
             <w:r>
               <w:rPr>
@@ -500,29 +489,7 @@
           <w:szCs w:val="21"/>
           <w:lang w:val="en-IN"/>
         </w:rPr>
-        <w:t xml:space="preserve"> base </w:t>
-      </w:r>
-      <w:proofErr w:type="spellStart"/>
-      <w:r>
-        <w:rPr>
-          <w:rFonts w:asciiTheme="majorHAnsi" w:hAnsiTheme="majorHAnsi" w:cs="Arial"/>
-          <w:spacing w:val="10"/>
-          <w:sz w:val="21"/>
-          <w:szCs w:val="21"/>
-          <w:lang w:val="en-IN"/>
-        </w:rPr>
-        <w:t>NTier</w:t>
-      </w:r>
-      <w:proofErr w:type="spellEnd"/>
-      <w:r>
-        <w:rPr>
-          <w:rFonts w:asciiTheme="majorHAnsi" w:hAnsiTheme="majorHAnsi" w:cs="Arial"/>
-          <w:spacing w:val="10"/>
-          <w:sz w:val="21"/>
-          <w:szCs w:val="21"/>
-          <w:lang w:val="en-IN"/>
-        </w:rPr>
-        <w:t xml:space="preserve"> Application</w:t>
+        <w:t xml:space="preserve"> base NTier Application</w:t>
       </w:r>
       <w:r>
         <w:rPr>
@@ -762,29 +729,7 @@
           <w:szCs w:val="21"/>
           <w:lang w:val="en-IN"/>
         </w:rPr>
-        <w:t>ocking (</w:t>
-      </w:r>
-      <w:proofErr w:type="spellStart"/>
-      <w:r>
-        <w:rPr>
-          <w:rFonts w:asciiTheme="majorHAnsi" w:hAnsiTheme="majorHAnsi" w:cs="Arial"/>
-          <w:spacing w:val="10"/>
-          <w:sz w:val="21"/>
-          <w:szCs w:val="21"/>
-          <w:lang w:val="en-IN"/>
-        </w:rPr>
-        <w:t>JustMock</w:t>
-      </w:r>
-      <w:proofErr w:type="spellEnd"/>
-      <w:r>
-        <w:rPr>
-          <w:rFonts w:asciiTheme="majorHAnsi" w:hAnsiTheme="majorHAnsi" w:cs="Arial"/>
-          <w:spacing w:val="10"/>
-          <w:sz w:val="21"/>
-          <w:szCs w:val="21"/>
-          <w:lang w:val="en-IN"/>
-        </w:rPr>
-        <w:t>)</w:t>
+        <w:t>ocking (JustMock)</w:t>
       </w:r>
     </w:p>
     <w:p>
@@ -1092,20 +1037,8 @@
           <w:szCs w:val="21"/>
           <w:lang w:val="en-IN"/>
         </w:rPr>
-        <w:t xml:space="preserve"> </w:t>
-      </w:r>
-      <w:proofErr w:type="spellStart"/>
-      <w:r>
-        <w:rPr>
-          <w:rFonts w:asciiTheme="majorHAnsi" w:hAnsiTheme="majorHAnsi" w:cs="Arial"/>
-          <w:spacing w:val="10"/>
-          <w:sz w:val="21"/>
-          <w:szCs w:val="21"/>
-          <w:lang w:val="en-IN"/>
-        </w:rPr>
-        <w:t>Serilog</w:t>
-      </w:r>
-      <w:proofErr w:type="spellEnd"/>
+        <w:t xml:space="preserve"> Serilog</w:t>
+      </w:r>
       <w:r>
         <w:rPr>
           <w:rFonts w:asciiTheme="majorHAnsi" w:hAnsiTheme="majorHAnsi" w:cs="Arial"/>
@@ -1587,29 +1520,7 @@
           <w:szCs w:val="21"/>
           <w:lang w:val="en-IN"/>
         </w:rPr>
-        <w:t xml:space="preserve"> </w:t>
-      </w:r>
-      <w:proofErr w:type="spellStart"/>
-      <w:r>
-        <w:rPr>
-          <w:rFonts w:asciiTheme="majorHAnsi" w:hAnsiTheme="majorHAnsi" w:cs="Arial"/>
-          <w:spacing w:val="10"/>
-          <w:sz w:val="21"/>
-          <w:szCs w:val="21"/>
-          <w:lang w:val="en-IN"/>
-        </w:rPr>
-        <w:t>ProcDump</w:t>
-      </w:r>
-      <w:proofErr w:type="spellEnd"/>
-      <w:r>
-        <w:rPr>
-          <w:rFonts w:asciiTheme="majorHAnsi" w:hAnsiTheme="majorHAnsi" w:cs="Arial"/>
-          <w:spacing w:val="10"/>
-          <w:sz w:val="21"/>
-          <w:szCs w:val="21"/>
-          <w:lang w:val="en-IN"/>
-        </w:rPr>
-        <w:t xml:space="preserve">, Windows </w:t>
+        <w:t xml:space="preserve"> ProcDump, Windows </w:t>
       </w:r>
       <w:r>
         <w:rPr>
@@ -1691,7 +1602,6 @@
         </w:rPr>
         <w:t xml:space="preserve">ecorder, </w:t>
       </w:r>
-      <w:proofErr w:type="spellStart"/>
       <w:r>
         <w:rPr>
           <w:rFonts w:asciiTheme="majorHAnsi" w:hAnsiTheme="majorHAnsi" w:cs="Arial"/>
@@ -1702,7 +1612,6 @@
         </w:rPr>
         <w:t>ProcMon</w:t>
       </w:r>
-      <w:proofErr w:type="spellEnd"/>
       <w:r>
         <w:rPr>
           <w:rFonts w:asciiTheme="majorHAnsi" w:hAnsiTheme="majorHAnsi" w:cs="Arial"/>
@@ -1721,29 +1630,7 @@
           <w:szCs w:val="21"/>
           <w:lang w:val="en-IN"/>
         </w:rPr>
-        <w:t xml:space="preserve">, </w:t>
-      </w:r>
-      <w:proofErr w:type="spellStart"/>
-      <w:r>
-        <w:rPr>
-          <w:rFonts w:asciiTheme="majorHAnsi" w:hAnsiTheme="majorHAnsi" w:cs="Arial"/>
-          <w:spacing w:val="10"/>
-          <w:sz w:val="21"/>
-          <w:szCs w:val="21"/>
-          <w:lang w:val="en-IN"/>
-        </w:rPr>
-        <w:t>RedGate</w:t>
-      </w:r>
-      <w:proofErr w:type="spellEnd"/>
-      <w:r>
-        <w:rPr>
-          <w:rFonts w:asciiTheme="majorHAnsi" w:hAnsiTheme="majorHAnsi" w:cs="Arial"/>
-          <w:spacing w:val="10"/>
-          <w:sz w:val="21"/>
-          <w:szCs w:val="21"/>
-          <w:lang w:val="en-IN"/>
-        </w:rPr>
-        <w:t xml:space="preserve"> SQL Monitor</w:t>
+        <w:t>, RedGate SQL Monitor</w:t>
       </w:r>
     </w:p>
     <w:p>
@@ -2044,6 +1931,127 @@
     </w:p>
     <w:p>
       <w:pPr>
+        <w:spacing w:before="120" w:after="60" w:line="288" w:lineRule="auto"/>
+        <w:ind w:left="142"/>
+        <w:jc w:val="both"/>
+        <w:rPr>
+          <w:rFonts w:asciiTheme="majorHAnsi" w:hAnsiTheme="majorHAnsi" w:cs="Arial"/>
+          <w:b/>
+          <w:spacing w:val="10"/>
+          <w:lang w:val="en-IN"/>
+        </w:rPr>
+      </w:pPr>
+      <w:r>
+        <w:rPr>
+          <w:rFonts w:asciiTheme="majorHAnsi" w:hAnsiTheme="majorHAnsi" w:cs="Arial"/>
+          <w:b/>
+          <w:spacing w:val="10"/>
+          <w:lang w:val="en-IN"/>
+        </w:rPr>
+        <w:t>Software Craf</w:t>
+      </w:r>
+      <w:r>
+        <w:rPr>
+          <w:rFonts w:asciiTheme="majorHAnsi" w:hAnsiTheme="majorHAnsi" w:cs="Arial"/>
+          <w:b/>
+          <w:spacing w:val="10"/>
+          <w:lang w:val="en-IN"/>
+        </w:rPr>
+        <w:t>t</w:t>
+      </w:r>
+      <w:r>
+        <w:rPr>
+          <w:rFonts w:asciiTheme="majorHAnsi" w:hAnsiTheme="majorHAnsi" w:cs="Arial"/>
+          <w:b/>
+          <w:spacing w:val="10"/>
+          <w:lang w:val="en-IN"/>
+        </w:rPr>
+        <w:t xml:space="preserve">sperson </w:t>
+      </w:r>
+      <w:r>
+        <w:rPr>
+          <w:rFonts w:asciiTheme="majorHAnsi" w:hAnsiTheme="majorHAnsi" w:cs="Arial"/>
+          <w:bCs/>
+          <w:spacing w:val="10"/>
+          <w:lang w:val="en-IN"/>
+        </w:rPr>
+        <w:t>at</w:t>
+      </w:r>
+      <w:r>
+        <w:rPr>
+          <w:rFonts w:asciiTheme="majorHAnsi" w:hAnsiTheme="majorHAnsi" w:cs="Arial"/>
+          <w:b/>
+          <w:spacing w:val="10"/>
+          <w:lang w:val="en-IN"/>
+        </w:rPr>
+        <w:t xml:space="preserve"> </w:t>
+      </w:r>
+      <w:r>
+        <w:rPr>
+          <w:rFonts w:asciiTheme="majorHAnsi" w:hAnsiTheme="majorHAnsi" w:cs="Arial"/>
+          <w:b/>
+          <w:spacing w:val="10"/>
+          <w:lang w:val="en-IN"/>
+        </w:rPr>
+        <w:t>Incubyte</w:t>
+      </w:r>
+      <w:r>
+        <w:rPr>
+          <w:rFonts w:asciiTheme="majorHAnsi" w:hAnsiTheme="majorHAnsi" w:cs="Arial"/>
+          <w:b/>
+          <w:spacing w:val="10"/>
+          <w:lang w:val="en-IN"/>
+        </w:rPr>
+        <w:t xml:space="preserve"> – </w:t>
+      </w:r>
+      <w:r>
+        <w:rPr>
+          <w:rFonts w:asciiTheme="majorHAnsi" w:hAnsiTheme="majorHAnsi" w:cs="Arial"/>
+          <w:b/>
+          <w:spacing w:val="10"/>
+          <w:lang w:val="en-IN"/>
+        </w:rPr>
+        <w:t>May</w:t>
+      </w:r>
+      <w:r>
+        <w:rPr>
+          <w:rFonts w:asciiTheme="majorHAnsi" w:hAnsiTheme="majorHAnsi" w:cs="Arial"/>
+          <w:b/>
+          <w:spacing w:val="10"/>
+          <w:lang w:val="en-IN"/>
+        </w:rPr>
+        <w:t xml:space="preserve"> </w:t>
+      </w:r>
+      <w:r>
+        <w:rPr>
+          <w:rFonts w:asciiTheme="majorHAnsi" w:hAnsiTheme="majorHAnsi" w:cs="Arial"/>
+          <w:b/>
+          <w:spacing w:val="10"/>
+          <w:lang w:val="en-IN"/>
+        </w:rPr>
+        <w:t>2022</w:t>
+      </w:r>
+      <w:r>
+        <w:rPr>
+          <w:rFonts w:asciiTheme="majorHAnsi" w:hAnsiTheme="majorHAnsi" w:cs="Arial"/>
+          <w:b/>
+          <w:spacing w:val="10"/>
+          <w:lang w:val="en-IN"/>
+        </w:rPr>
+        <w:t xml:space="preserve"> to </w:t>
+      </w:r>
+      <w:r>
+        <w:rPr>
+          <w:rFonts w:asciiTheme="majorHAnsi" w:hAnsiTheme="majorHAnsi" w:cs="Arial"/>
+          <w:b/>
+          <w:spacing w:val="10"/>
+          <w:lang w:val="en-IN"/>
+        </w:rPr>
+        <w:t>Oct 2023</w:t>
+      </w:r>
+    </w:p>
+    <w:p>
+      <w:pPr>
         <w:pStyle w:val="ListBullet"/>
         <w:tabs>
           <w:tab w:val="clear" w:pos="360"/>
@@ -2066,130 +2074,137 @@
           <w:szCs w:val="21"/>
           <w:lang w:val="en-IN"/>
         </w:rPr>
-        <w:t>Collaborated with C++ engineers when the problem was in the scheduling algorithm and figured out fixes.</w:t>
-      </w:r>
-    </w:p>
-    <w:p>
-      <w:pPr>
-        <w:spacing w:before="120" w:after="60" w:line="288" w:lineRule="auto"/>
-        <w:ind w:left="142"/>
-        <w:jc w:val="both"/>
-        <w:rPr>
-          <w:rFonts w:asciiTheme="majorHAnsi" w:hAnsiTheme="majorHAnsi" w:cs="Arial"/>
-          <w:b/>
-          <w:spacing w:val="10"/>
-          <w:lang w:val="en-IN"/>
-        </w:rPr>
-      </w:pPr>
-      <w:r>
-        <w:rPr>
-          <w:rFonts w:asciiTheme="majorHAnsi" w:hAnsiTheme="majorHAnsi" w:cs="Arial"/>
-          <w:b/>
-          <w:spacing w:val="10"/>
-          <w:lang w:val="en-IN"/>
-        </w:rPr>
-        <w:t>Software Craf</w:t>
-      </w:r>
-      <w:r>
-        <w:rPr>
-          <w:rFonts w:asciiTheme="majorHAnsi" w:hAnsiTheme="majorHAnsi" w:cs="Arial"/>
-          <w:b/>
-          <w:spacing w:val="10"/>
-          <w:lang w:val="en-IN"/>
-        </w:rPr>
-        <w:t>t</w:t>
-      </w:r>
-      <w:r>
-        <w:rPr>
-          <w:rFonts w:asciiTheme="majorHAnsi" w:hAnsiTheme="majorHAnsi" w:cs="Arial"/>
-          <w:b/>
-          <w:spacing w:val="10"/>
-          <w:lang w:val="en-IN"/>
-        </w:rPr>
-        <w:t xml:space="preserve">sperson </w:t>
-      </w:r>
-      <w:r>
-        <w:rPr>
-          <w:rFonts w:asciiTheme="majorHAnsi" w:hAnsiTheme="majorHAnsi" w:cs="Arial"/>
-          <w:bCs/>
-          <w:spacing w:val="10"/>
-          <w:lang w:val="en-IN"/>
-        </w:rPr>
-        <w:t>at</w:t>
-      </w:r>
-      <w:r>
-        <w:rPr>
-          <w:rFonts w:asciiTheme="majorHAnsi" w:hAnsiTheme="majorHAnsi" w:cs="Arial"/>
-          <w:b/>
-          <w:spacing w:val="10"/>
+        <w:t>Worked</w:t>
+      </w:r>
+      <w:r>
+        <w:rPr>
+          <w:rFonts w:asciiTheme="majorHAnsi" w:hAnsiTheme="majorHAnsi" w:cs="Arial"/>
+          <w:spacing w:val="10"/>
+          <w:sz w:val="21"/>
+          <w:szCs w:val="21"/>
+          <w:lang w:val="en-IN"/>
+        </w:rPr>
+        <w:t xml:space="preserve"> on a </w:t>
+      </w:r>
+      <w:r>
+        <w:rPr>
+          <w:rFonts w:asciiTheme="majorHAnsi" w:hAnsiTheme="majorHAnsi" w:cs="Arial"/>
+          <w:spacing w:val="10"/>
+          <w:sz w:val="21"/>
+          <w:szCs w:val="21"/>
+          <w:lang w:val="en-IN"/>
+        </w:rPr>
+        <w:t>full-stack</w:t>
+      </w:r>
+      <w:r>
+        <w:rPr>
+          <w:rFonts w:asciiTheme="majorHAnsi" w:hAnsiTheme="majorHAnsi" w:cs="Arial"/>
+          <w:spacing w:val="10"/>
+          <w:sz w:val="21"/>
+          <w:szCs w:val="21"/>
+          <w:lang w:val="en-IN"/>
+        </w:rPr>
+        <w:t xml:space="preserve"> application </w:t>
+      </w:r>
+      <w:r>
+        <w:rPr>
+          <w:rFonts w:asciiTheme="majorHAnsi" w:hAnsiTheme="majorHAnsi" w:cs="Arial"/>
+          <w:spacing w:val="10"/>
+          <w:sz w:val="21"/>
+          <w:szCs w:val="21"/>
+          <w:lang w:val="en-IN"/>
+        </w:rPr>
+        <w:t>developed in</w:t>
+      </w:r>
+      <w:r>
+        <w:rPr>
+          <w:rFonts w:asciiTheme="majorHAnsi" w:hAnsiTheme="majorHAnsi" w:cs="Arial"/>
+          <w:spacing w:val="10"/>
+          <w:sz w:val="21"/>
+          <w:szCs w:val="21"/>
+          <w:lang w:val="en-IN"/>
+        </w:rPr>
+        <w:t xml:space="preserve"> Angular, Java</w:t>
+      </w:r>
+      <w:r>
+        <w:rPr>
+          <w:rFonts w:asciiTheme="majorHAnsi" w:hAnsiTheme="majorHAnsi" w:cs="Arial"/>
+          <w:spacing w:val="10"/>
+          <w:sz w:val="21"/>
+          <w:szCs w:val="21"/>
+          <w:lang w:val="en-IN"/>
+        </w:rPr>
+        <w:t>,</w:t>
+      </w:r>
+      <w:r>
+        <w:rPr>
+          <w:rFonts w:asciiTheme="majorHAnsi" w:hAnsiTheme="majorHAnsi" w:cs="Arial"/>
+          <w:spacing w:val="10"/>
+          <w:sz w:val="21"/>
+          <w:szCs w:val="21"/>
+          <w:lang w:val="en-IN"/>
+        </w:rPr>
+        <w:t xml:space="preserve"> GraphQL, Liquibase</w:t>
+      </w:r>
+      <w:r>
+        <w:rPr>
+          <w:rFonts w:asciiTheme="majorHAnsi" w:hAnsiTheme="majorHAnsi" w:cs="Arial"/>
+          <w:spacing w:val="10"/>
+          <w:sz w:val="21"/>
+          <w:szCs w:val="21"/>
+          <w:lang w:val="en-IN"/>
+        </w:rPr>
+        <w:t xml:space="preserve"> and Microsoft SQL Server.</w:t>
+      </w:r>
+      <w:r>
+        <w:rPr>
+          <w:rFonts w:asciiTheme="majorHAnsi" w:hAnsiTheme="majorHAnsi" w:cs="Arial"/>
+          <w:spacing w:val="10"/>
+          <w:sz w:val="21"/>
+          <w:szCs w:val="21"/>
           <w:lang w:val="en-IN"/>
         </w:rPr>
         <w:t xml:space="preserve"> </w:t>
       </w:r>
-      <w:proofErr w:type="spellStart"/>
-      <w:r>
-        <w:rPr>
-          <w:rFonts w:asciiTheme="majorHAnsi" w:hAnsiTheme="majorHAnsi" w:cs="Arial"/>
-          <w:b/>
-          <w:spacing w:val="10"/>
-          <w:lang w:val="en-IN"/>
-        </w:rPr>
-        <w:t>Incubyte</w:t>
-      </w:r>
-      <w:proofErr w:type="spellEnd"/>
-      <w:r>
-        <w:rPr>
-          <w:rFonts w:asciiTheme="majorHAnsi" w:hAnsiTheme="majorHAnsi" w:cs="Arial"/>
-          <w:b/>
-          <w:spacing w:val="10"/>
-          <w:lang w:val="en-IN"/>
-        </w:rPr>
-        <w:t xml:space="preserve"> – </w:t>
-      </w:r>
-      <w:r>
-        <w:rPr>
-          <w:rFonts w:asciiTheme="majorHAnsi" w:hAnsiTheme="majorHAnsi" w:cs="Arial"/>
-          <w:b/>
-          <w:spacing w:val="10"/>
-          <w:lang w:val="en-IN"/>
-        </w:rPr>
-        <w:t>May</w:t>
-      </w:r>
-      <w:r>
-        <w:rPr>
-          <w:rFonts w:asciiTheme="majorHAnsi" w:hAnsiTheme="majorHAnsi" w:cs="Arial"/>
-          <w:b/>
-          <w:spacing w:val="10"/>
-          <w:lang w:val="en-IN"/>
-        </w:rPr>
-        <w:t xml:space="preserve"> </w:t>
-      </w:r>
-      <w:r>
-        <w:rPr>
-          <w:rFonts w:asciiTheme="majorHAnsi" w:hAnsiTheme="majorHAnsi" w:cs="Arial"/>
-          <w:b/>
-          <w:spacing w:val="10"/>
-          <w:lang w:val="en-IN"/>
-        </w:rPr>
-        <w:t>2022</w:t>
-      </w:r>
-      <w:r>
-        <w:rPr>
-          <w:rFonts w:asciiTheme="majorHAnsi" w:hAnsiTheme="majorHAnsi" w:cs="Arial"/>
-          <w:b/>
-          <w:spacing w:val="10"/>
-          <w:lang w:val="en-IN"/>
-        </w:rPr>
-        <w:t xml:space="preserve"> to </w:t>
-      </w:r>
-      <w:r>
-        <w:rPr>
-          <w:rFonts w:asciiTheme="majorHAnsi" w:hAnsiTheme="majorHAnsi" w:cs="Arial"/>
-          <w:b/>
-          <w:spacing w:val="10"/>
-          <w:lang w:val="en-IN"/>
-        </w:rPr>
-        <w:t>Oct 2023</w:t>
+      <w:r>
+        <w:rPr>
+          <w:rFonts w:asciiTheme="majorHAnsi" w:hAnsiTheme="majorHAnsi" w:cs="Arial"/>
+          <w:spacing w:val="10"/>
+          <w:sz w:val="21"/>
+          <w:szCs w:val="21"/>
+          <w:lang w:val="en-IN"/>
+        </w:rPr>
+        <w:t>We</w:t>
+      </w:r>
+      <w:r>
+        <w:rPr>
+          <w:rFonts w:asciiTheme="majorHAnsi" w:hAnsiTheme="majorHAnsi" w:cs="Arial"/>
+          <w:spacing w:val="10"/>
+          <w:sz w:val="21"/>
+          <w:szCs w:val="21"/>
+          <w:lang w:val="en-IN"/>
+        </w:rPr>
+        <w:t xml:space="preserve"> followed TDD, Agile, every sprint delivery, and other </w:t>
+      </w:r>
+      <w:r>
+        <w:rPr>
+          <w:rFonts w:asciiTheme="majorHAnsi" w:hAnsiTheme="majorHAnsi" w:cs="Arial"/>
+          <w:spacing w:val="10"/>
+          <w:sz w:val="21"/>
+          <w:szCs w:val="21"/>
+          <w:lang w:val="en-IN"/>
+        </w:rPr>
+        <w:t xml:space="preserve">modern </w:t>
+      </w:r>
+      <w:r>
+        <w:rPr>
+          <w:rFonts w:asciiTheme="majorHAnsi" w:hAnsiTheme="majorHAnsi" w:cs="Arial"/>
+          <w:spacing w:val="10"/>
+          <w:sz w:val="21"/>
+          <w:szCs w:val="21"/>
+          <w:lang w:val="en-IN"/>
+        </w:rPr>
+        <w:t>practices.</w:t>
       </w:r>
     </w:p>
     <w:p>
@@ -2216,67 +2231,77 @@
           <w:szCs w:val="21"/>
           <w:lang w:val="en-IN"/>
         </w:rPr>
-        <w:t>Worked</w:t>
-      </w:r>
-      <w:r>
-        <w:rPr>
-          <w:rFonts w:asciiTheme="majorHAnsi" w:hAnsiTheme="majorHAnsi" w:cs="Arial"/>
-          <w:spacing w:val="10"/>
-          <w:sz w:val="21"/>
-          <w:szCs w:val="21"/>
-          <w:lang w:val="en-IN"/>
-        </w:rPr>
-        <w:t xml:space="preserve"> on a </w:t>
-      </w:r>
-      <w:r>
-        <w:rPr>
-          <w:rFonts w:asciiTheme="majorHAnsi" w:hAnsiTheme="majorHAnsi" w:cs="Arial"/>
-          <w:spacing w:val="10"/>
-          <w:sz w:val="21"/>
-          <w:szCs w:val="21"/>
-          <w:lang w:val="en-IN"/>
-        </w:rPr>
-        <w:t>full-stack</w:t>
-      </w:r>
-      <w:r>
-        <w:rPr>
-          <w:rFonts w:asciiTheme="majorHAnsi" w:hAnsiTheme="majorHAnsi" w:cs="Arial"/>
-          <w:spacing w:val="10"/>
-          <w:sz w:val="21"/>
-          <w:szCs w:val="21"/>
-          <w:lang w:val="en-IN"/>
-        </w:rPr>
-        <w:t xml:space="preserve"> application </w:t>
-      </w:r>
-      <w:r>
-        <w:rPr>
-          <w:rFonts w:asciiTheme="majorHAnsi" w:hAnsiTheme="majorHAnsi" w:cs="Arial"/>
-          <w:spacing w:val="10"/>
-          <w:sz w:val="21"/>
-          <w:szCs w:val="21"/>
-          <w:lang w:val="en-IN"/>
-        </w:rPr>
-        <w:t>developed in</w:t>
-      </w:r>
-      <w:r>
-        <w:rPr>
-          <w:rFonts w:asciiTheme="majorHAnsi" w:hAnsiTheme="majorHAnsi" w:cs="Arial"/>
-          <w:spacing w:val="10"/>
-          <w:sz w:val="21"/>
-          <w:szCs w:val="21"/>
-          <w:lang w:val="en-IN"/>
-        </w:rPr>
-        <w:t xml:space="preserve"> Angular, Java</w:t>
-      </w:r>
-      <w:r>
-        <w:rPr>
-          <w:rFonts w:asciiTheme="majorHAnsi" w:hAnsiTheme="majorHAnsi" w:cs="Arial"/>
-          <w:spacing w:val="10"/>
-          <w:sz w:val="21"/>
-          <w:szCs w:val="21"/>
-          <w:lang w:val="en-IN"/>
-        </w:rPr>
-        <w:t>,</w:t>
+        <w:t xml:space="preserve">When I joined, we kept getting the system down and slow events because of deadlocks and excessive disk usage. </w:t>
+      </w:r>
+      <w:r>
+        <w:rPr>
+          <w:rFonts w:asciiTheme="majorHAnsi" w:hAnsiTheme="majorHAnsi" w:cs="Arial"/>
+          <w:spacing w:val="10"/>
+          <w:sz w:val="21"/>
+          <w:szCs w:val="21"/>
+          <w:lang w:val="en-IN"/>
+        </w:rPr>
+        <w:t xml:space="preserve">Based on feedback from </w:t>
+      </w:r>
+      <w:r>
+        <w:rPr>
+          <w:rFonts w:asciiTheme="majorHAnsi" w:hAnsiTheme="majorHAnsi" w:cs="Arial"/>
+          <w:spacing w:val="10"/>
+          <w:sz w:val="21"/>
+          <w:szCs w:val="21"/>
+          <w:lang w:val="en-IN"/>
+        </w:rPr>
+        <w:t xml:space="preserve">the </w:t>
+      </w:r>
+      <w:r>
+        <w:rPr>
+          <w:rFonts w:asciiTheme="majorHAnsi" w:hAnsiTheme="majorHAnsi" w:cs="Arial"/>
+          <w:spacing w:val="10"/>
+          <w:sz w:val="21"/>
+          <w:szCs w:val="21"/>
+          <w:lang w:val="en-IN"/>
+        </w:rPr>
+        <w:t xml:space="preserve">RedGate SQL monitor and query store, </w:t>
+      </w:r>
+      <w:r>
+        <w:rPr>
+          <w:rFonts w:asciiTheme="majorHAnsi" w:hAnsiTheme="majorHAnsi" w:cs="Arial"/>
+          <w:spacing w:val="10"/>
+          <w:sz w:val="21"/>
+          <w:szCs w:val="21"/>
+          <w:lang w:val="en-IN"/>
+        </w:rPr>
+        <w:t>schema changes (table structure and index changes) were implemented in the SQL server database to match the user's</w:t>
+      </w:r>
+      <w:r>
+        <w:rPr>
+          <w:rFonts w:asciiTheme="majorHAnsi" w:hAnsiTheme="majorHAnsi" w:cs="Arial"/>
+          <w:spacing w:val="10"/>
+          <w:sz w:val="21"/>
+          <w:szCs w:val="21"/>
+          <w:lang w:val="en-IN"/>
+        </w:rPr>
+        <w:t xml:space="preserve"> expectations</w:t>
+      </w:r>
+      <w:r>
+        <w:rPr>
+          <w:rFonts w:asciiTheme="majorHAnsi" w:hAnsiTheme="majorHAnsi" w:cs="Arial"/>
+          <w:spacing w:val="10"/>
+          <w:sz w:val="21"/>
+          <w:szCs w:val="21"/>
+          <w:lang w:val="en-IN"/>
+        </w:rPr>
+        <w:t>, bringing the down events to nearly zero</w:t>
+      </w:r>
+      <w:r>
+        <w:rPr>
+          <w:rFonts w:asciiTheme="majorHAnsi" w:hAnsiTheme="majorHAnsi" w:cs="Arial"/>
+          <w:spacing w:val="10"/>
+          <w:sz w:val="21"/>
+          <w:szCs w:val="21"/>
+          <w:lang w:val="en-IN"/>
+        </w:rPr>
+        <w:t>.</w:t>
       </w:r>
       <w:r>
         <w:rPr>
@@ -2288,87 +2313,65 @@
         </w:rPr>
         <w:t xml:space="preserve"> </w:t>
       </w:r>
-      <w:proofErr w:type="spellStart"/>
-      <w:r>
-        <w:rPr>
-          <w:rFonts w:asciiTheme="majorHAnsi" w:hAnsiTheme="majorHAnsi" w:cs="Arial"/>
-          <w:spacing w:val="10"/>
-          <w:sz w:val="21"/>
-          <w:szCs w:val="21"/>
-          <w:lang w:val="en-IN"/>
-        </w:rPr>
-        <w:t>GraphQL</w:t>
-      </w:r>
-      <w:proofErr w:type="spellEnd"/>
-      <w:r>
-        <w:rPr>
-          <w:rFonts w:asciiTheme="majorHAnsi" w:hAnsiTheme="majorHAnsi" w:cs="Arial"/>
-          <w:spacing w:val="10"/>
-          <w:sz w:val="21"/>
-          <w:szCs w:val="21"/>
-          <w:lang w:val="en-IN"/>
-        </w:rPr>
-        <w:t>, Liquibase</w:t>
-      </w:r>
-      <w:r>
-        <w:rPr>
-          <w:rFonts w:asciiTheme="majorHAnsi" w:hAnsiTheme="majorHAnsi" w:cs="Arial"/>
-          <w:spacing w:val="10"/>
-          <w:sz w:val="21"/>
-          <w:szCs w:val="21"/>
-          <w:lang w:val="en-IN"/>
-        </w:rPr>
-        <w:t xml:space="preserve"> and Microsoft SQL Server.</w:t>
-      </w:r>
-      <w:r>
-        <w:rPr>
-          <w:rFonts w:asciiTheme="majorHAnsi" w:hAnsiTheme="majorHAnsi" w:cs="Arial"/>
-          <w:spacing w:val="10"/>
-          <w:sz w:val="21"/>
-          <w:szCs w:val="21"/>
-          <w:lang w:val="en-IN"/>
-        </w:rPr>
-        <w:t xml:space="preserve"> </w:t>
-      </w:r>
-      <w:r>
-        <w:rPr>
-          <w:rFonts w:asciiTheme="majorHAnsi" w:hAnsiTheme="majorHAnsi" w:cs="Arial"/>
-          <w:spacing w:val="10"/>
-          <w:sz w:val="21"/>
-          <w:szCs w:val="21"/>
-          <w:lang w:val="en-IN"/>
-        </w:rPr>
-        <w:t>We</w:t>
-      </w:r>
-      <w:r>
-        <w:rPr>
-          <w:rFonts w:asciiTheme="majorHAnsi" w:hAnsiTheme="majorHAnsi" w:cs="Arial"/>
-          <w:spacing w:val="10"/>
-          <w:sz w:val="21"/>
-          <w:szCs w:val="21"/>
-          <w:lang w:val="en-IN"/>
-        </w:rPr>
-        <w:t xml:space="preserve"> followed TDD, Agile, every sprint delivery, and other </w:t>
-      </w:r>
-      <w:r>
-        <w:rPr>
-          <w:rFonts w:asciiTheme="majorHAnsi" w:hAnsiTheme="majorHAnsi" w:cs="Arial"/>
-          <w:spacing w:val="10"/>
-          <w:sz w:val="21"/>
-          <w:szCs w:val="21"/>
-          <w:lang w:val="en-IN"/>
-        </w:rPr>
-        <w:t xml:space="preserve">modern </w:t>
-      </w:r>
-      <w:r>
-        <w:rPr>
-          <w:rFonts w:asciiTheme="majorHAnsi" w:hAnsiTheme="majorHAnsi" w:cs="Arial"/>
-          <w:spacing w:val="10"/>
-          <w:sz w:val="21"/>
-          <w:szCs w:val="21"/>
-          <w:lang w:val="en-IN"/>
-        </w:rPr>
-        <w:t>practices.</w:t>
+      <w:r>
+        <w:rPr>
+          <w:rFonts w:asciiTheme="majorHAnsi" w:hAnsiTheme="majorHAnsi" w:cs="Arial"/>
+          <w:spacing w:val="10"/>
+          <w:sz w:val="21"/>
+          <w:szCs w:val="21"/>
+          <w:lang w:val="en-IN"/>
+        </w:rPr>
+        <w:t xml:space="preserve">Once the system was stable, I </w:t>
+      </w:r>
+      <w:r>
+        <w:rPr>
+          <w:rFonts w:asciiTheme="majorHAnsi" w:hAnsiTheme="majorHAnsi" w:cs="Arial"/>
+          <w:spacing w:val="10"/>
+          <w:sz w:val="21"/>
+          <w:szCs w:val="21"/>
+          <w:lang w:val="en-IN"/>
+        </w:rPr>
+        <w:t>trained peers to read</w:t>
+      </w:r>
+      <w:r>
+        <w:rPr>
+          <w:rFonts w:asciiTheme="majorHAnsi" w:hAnsiTheme="majorHAnsi" w:cs="Arial"/>
+          <w:spacing w:val="10"/>
+          <w:sz w:val="21"/>
+          <w:szCs w:val="21"/>
+          <w:lang w:val="en-IN"/>
+        </w:rPr>
+        <w:t xml:space="preserve"> the query execution plan</w:t>
+      </w:r>
+      <w:r>
+        <w:rPr>
+          <w:rFonts w:asciiTheme="majorHAnsi" w:hAnsiTheme="majorHAnsi" w:cs="Arial"/>
+          <w:spacing w:val="10"/>
+          <w:sz w:val="21"/>
+          <w:szCs w:val="21"/>
+          <w:lang w:val="en-IN"/>
+        </w:rPr>
+        <w:t xml:space="preserve"> using SentryOne</w:t>
+      </w:r>
+      <w:r>
+        <w:rPr>
+          <w:rFonts w:asciiTheme="majorHAnsi" w:hAnsiTheme="majorHAnsi" w:cs="Arial"/>
+          <w:spacing w:val="10"/>
+          <w:sz w:val="21"/>
+          <w:szCs w:val="21"/>
+          <w:lang w:val="en-IN"/>
+        </w:rPr>
+        <w:t>/SolarWinds</w:t>
+      </w:r>
+      <w:r>
+        <w:rPr>
+          <w:rFonts w:asciiTheme="majorHAnsi" w:hAnsiTheme="majorHAnsi" w:cs="Arial"/>
+          <w:spacing w:val="10"/>
+          <w:sz w:val="21"/>
+          <w:szCs w:val="21"/>
+          <w:lang w:val="en-IN"/>
+        </w:rPr>
+        <w:t>.</w:t>
       </w:r>
     </w:p>
     <w:p>
@@ -2395,197 +2398,6 @@
           <w:szCs w:val="21"/>
           <w:lang w:val="en-IN"/>
         </w:rPr>
-        <w:t xml:space="preserve">When I joined, we kept getting the system down and slow events because of deadlocks and excessive disk usage. </w:t>
-      </w:r>
-      <w:r>
-        <w:rPr>
-          <w:rFonts w:asciiTheme="majorHAnsi" w:hAnsiTheme="majorHAnsi" w:cs="Arial"/>
-          <w:spacing w:val="10"/>
-          <w:sz w:val="21"/>
-          <w:szCs w:val="21"/>
-          <w:lang w:val="en-IN"/>
-        </w:rPr>
-        <w:t xml:space="preserve">Based on feedback from </w:t>
-      </w:r>
-      <w:r>
-        <w:rPr>
-          <w:rFonts w:asciiTheme="majorHAnsi" w:hAnsiTheme="majorHAnsi" w:cs="Arial"/>
-          <w:spacing w:val="10"/>
-          <w:sz w:val="21"/>
-          <w:szCs w:val="21"/>
-          <w:lang w:val="en-IN"/>
-        </w:rPr>
-        <w:t xml:space="preserve">the </w:t>
-      </w:r>
-      <w:proofErr w:type="spellStart"/>
-      <w:r>
-        <w:rPr>
-          <w:rFonts w:asciiTheme="majorHAnsi" w:hAnsiTheme="majorHAnsi" w:cs="Arial"/>
-          <w:spacing w:val="10"/>
-          <w:sz w:val="21"/>
-          <w:szCs w:val="21"/>
-          <w:lang w:val="en-IN"/>
-        </w:rPr>
-        <w:t>RedGate</w:t>
-      </w:r>
-      <w:proofErr w:type="spellEnd"/>
-      <w:r>
-        <w:rPr>
-          <w:rFonts w:asciiTheme="majorHAnsi" w:hAnsiTheme="majorHAnsi" w:cs="Arial"/>
-          <w:spacing w:val="10"/>
-          <w:sz w:val="21"/>
-          <w:szCs w:val="21"/>
-          <w:lang w:val="en-IN"/>
-        </w:rPr>
-        <w:t xml:space="preserve"> SQL monitor and query store, </w:t>
-      </w:r>
-      <w:r>
-        <w:rPr>
-          <w:rFonts w:asciiTheme="majorHAnsi" w:hAnsiTheme="majorHAnsi" w:cs="Arial"/>
-          <w:spacing w:val="10"/>
-          <w:sz w:val="21"/>
-          <w:szCs w:val="21"/>
-          <w:lang w:val="en-IN"/>
-        </w:rPr>
-        <w:t>schema changes (table structure and index changes) were implemented in the SQL server database to match the user's</w:t>
-      </w:r>
-      <w:r>
-        <w:rPr>
-          <w:rFonts w:asciiTheme="majorHAnsi" w:hAnsiTheme="majorHAnsi" w:cs="Arial"/>
-          <w:spacing w:val="10"/>
-          <w:sz w:val="21"/>
-          <w:szCs w:val="21"/>
-          <w:lang w:val="en-IN"/>
-        </w:rPr>
-        <w:t xml:space="preserve"> expectations</w:t>
-      </w:r>
-      <w:r>
-        <w:rPr>
-          <w:rFonts w:asciiTheme="majorHAnsi" w:hAnsiTheme="majorHAnsi" w:cs="Arial"/>
-          <w:spacing w:val="10"/>
-          <w:sz w:val="21"/>
-          <w:szCs w:val="21"/>
-          <w:lang w:val="en-IN"/>
-        </w:rPr>
-        <w:t>, bringing the down events to nearly zero</w:t>
-      </w:r>
-      <w:r>
-        <w:rPr>
-          <w:rFonts w:asciiTheme="majorHAnsi" w:hAnsiTheme="majorHAnsi" w:cs="Arial"/>
-          <w:spacing w:val="10"/>
-          <w:sz w:val="21"/>
-          <w:szCs w:val="21"/>
-          <w:lang w:val="en-IN"/>
-        </w:rPr>
-        <w:t>.</w:t>
-      </w:r>
-      <w:r>
-        <w:rPr>
-          <w:rFonts w:asciiTheme="majorHAnsi" w:hAnsiTheme="majorHAnsi" w:cs="Arial"/>
-          <w:spacing w:val="10"/>
-          <w:sz w:val="21"/>
-          <w:szCs w:val="21"/>
-          <w:lang w:val="en-IN"/>
-        </w:rPr>
-        <w:t xml:space="preserve"> </w:t>
-      </w:r>
-      <w:r>
-        <w:rPr>
-          <w:rFonts w:asciiTheme="majorHAnsi" w:hAnsiTheme="majorHAnsi" w:cs="Arial"/>
-          <w:spacing w:val="10"/>
-          <w:sz w:val="21"/>
-          <w:szCs w:val="21"/>
-          <w:lang w:val="en-IN"/>
-        </w:rPr>
-        <w:t xml:space="preserve">Once the system was stable, I </w:t>
-      </w:r>
-      <w:r>
-        <w:rPr>
-          <w:rFonts w:asciiTheme="majorHAnsi" w:hAnsiTheme="majorHAnsi" w:cs="Arial"/>
-          <w:spacing w:val="10"/>
-          <w:sz w:val="21"/>
-          <w:szCs w:val="21"/>
-          <w:lang w:val="en-IN"/>
-        </w:rPr>
-        <w:t>trained peers to read</w:t>
-      </w:r>
-      <w:r>
-        <w:rPr>
-          <w:rFonts w:asciiTheme="majorHAnsi" w:hAnsiTheme="majorHAnsi" w:cs="Arial"/>
-          <w:spacing w:val="10"/>
-          <w:sz w:val="21"/>
-          <w:szCs w:val="21"/>
-          <w:lang w:val="en-IN"/>
-        </w:rPr>
-        <w:t xml:space="preserve"> the query execution plan</w:t>
-      </w:r>
-      <w:r>
-        <w:rPr>
-          <w:rFonts w:asciiTheme="majorHAnsi" w:hAnsiTheme="majorHAnsi" w:cs="Arial"/>
-          <w:spacing w:val="10"/>
-          <w:sz w:val="21"/>
-          <w:szCs w:val="21"/>
-          <w:lang w:val="en-IN"/>
-        </w:rPr>
-        <w:t xml:space="preserve"> using </w:t>
-      </w:r>
-      <w:proofErr w:type="spellStart"/>
-      <w:r>
-        <w:rPr>
-          <w:rFonts w:asciiTheme="majorHAnsi" w:hAnsiTheme="majorHAnsi" w:cs="Arial"/>
-          <w:spacing w:val="10"/>
-          <w:sz w:val="21"/>
-          <w:szCs w:val="21"/>
-          <w:lang w:val="en-IN"/>
-        </w:rPr>
-        <w:t>SentryOne</w:t>
-      </w:r>
-      <w:proofErr w:type="spellEnd"/>
-      <w:r>
-        <w:rPr>
-          <w:rFonts w:asciiTheme="majorHAnsi" w:hAnsiTheme="majorHAnsi" w:cs="Arial"/>
-          <w:spacing w:val="10"/>
-          <w:sz w:val="21"/>
-          <w:szCs w:val="21"/>
-          <w:lang w:val="en-IN"/>
-        </w:rPr>
-        <w:t>/SolarWinds</w:t>
-      </w:r>
-      <w:r>
-        <w:rPr>
-          <w:rFonts w:asciiTheme="majorHAnsi" w:hAnsiTheme="majorHAnsi" w:cs="Arial"/>
-          <w:spacing w:val="10"/>
-          <w:sz w:val="21"/>
-          <w:szCs w:val="21"/>
-          <w:lang w:val="en-IN"/>
-        </w:rPr>
-        <w:t>.</w:t>
-      </w:r>
-    </w:p>
-    <w:p>
-      <w:pPr>
-        <w:pStyle w:val="ListBullet"/>
-        <w:tabs>
-          <w:tab w:val="clear" w:pos="360"/>
-          <w:tab w:val="num" w:pos="502"/>
-        </w:tabs>
-        <w:ind w:left="502"/>
-        <w:rPr>
-          <w:rFonts w:asciiTheme="majorHAnsi" w:hAnsiTheme="majorHAnsi" w:cs="Arial"/>
-          <w:spacing w:val="10"/>
-          <w:sz w:val="21"/>
-          <w:szCs w:val="21"/>
-          <w:lang w:val="en-IN"/>
-        </w:rPr>
-      </w:pPr>
-      <w:r>
-        <w:rPr>
-          <w:rFonts w:asciiTheme="majorHAnsi" w:hAnsiTheme="majorHAnsi" w:cs="Arial"/>
-          <w:spacing w:val="10"/>
-          <w:sz w:val="21"/>
-          <w:szCs w:val="21"/>
-          <w:lang w:val="en-IN"/>
-        </w:rPr>
         <w:t xml:space="preserve">I </w:t>
       </w:r>
       <w:r>
@@ -2596,29 +2408,7 @@
           <w:szCs w:val="21"/>
           <w:lang w:val="en-IN"/>
         </w:rPr>
-        <w:t xml:space="preserve">Monitored the application via Azure App Insights and </w:t>
-      </w:r>
-      <w:proofErr w:type="spellStart"/>
-      <w:r>
-        <w:rPr>
-          <w:rFonts w:asciiTheme="majorHAnsi" w:hAnsiTheme="majorHAnsi" w:cs="Arial"/>
-          <w:spacing w:val="10"/>
-          <w:sz w:val="21"/>
-          <w:szCs w:val="21"/>
-          <w:lang w:val="en-IN"/>
-        </w:rPr>
-        <w:t>RedGate</w:t>
-      </w:r>
-      <w:proofErr w:type="spellEnd"/>
-      <w:r>
-        <w:rPr>
-          <w:rFonts w:asciiTheme="majorHAnsi" w:hAnsiTheme="majorHAnsi" w:cs="Arial"/>
-          <w:spacing w:val="10"/>
-          <w:sz w:val="21"/>
-          <w:szCs w:val="21"/>
-          <w:lang w:val="en-IN"/>
-        </w:rPr>
-        <w:t xml:space="preserve"> regularly to monitor degrading performance and reoccurring exceptions in production. I initially addressed some of the exceptions from production and then distributed items to other teams.</w:t>
+        <w:t>Monitored the application via Azure App Insights and RedGate regularly to monitor degrading performance and reoccurring exceptions in production. I initially addressed some of the exceptions from production and then distributed items to other teams.</w:t>
       </w:r>
     </w:p>
     <w:p>
@@ -2676,27 +2466,7 @@
           <w:spacing w:val="10"/>
           <w:lang w:val="en-IN"/>
         </w:rPr>
-        <w:t xml:space="preserve">(now </w:t>
-      </w:r>
-      <w:proofErr w:type="spellStart"/>
-      <w:r>
-        <w:rPr>
-          <w:rFonts w:asciiTheme="majorHAnsi" w:hAnsiTheme="majorHAnsi" w:cs="Arial"/>
-          <w:b/>
-          <w:spacing w:val="10"/>
-          <w:lang w:val="en-IN"/>
-        </w:rPr>
-        <w:t>Veradigm</w:t>
-      </w:r>
-      <w:proofErr w:type="spellEnd"/>
-      <w:r>
-        <w:rPr>
-          <w:rFonts w:asciiTheme="majorHAnsi" w:hAnsiTheme="majorHAnsi" w:cs="Arial"/>
-          <w:b/>
-          <w:spacing w:val="10"/>
-          <w:lang w:val="en-IN"/>
-        </w:rPr>
-        <w:t xml:space="preserve">) </w:t>
+        <w:t xml:space="preserve">(now Veradigm) </w:t>
       </w:r>
       <w:r>
         <w:rPr>
@@ -2872,61 +2642,17 @@
           <w:szCs w:val="21"/>
           <w:lang w:val="en-IN"/>
         </w:rPr>
-        <w:t xml:space="preserve"> MLOC </w:t>
-      </w:r>
-      <w:proofErr w:type="spellStart"/>
-      <w:r>
-        <w:rPr>
-          <w:rFonts w:asciiTheme="majorHAnsi" w:hAnsiTheme="majorHAnsi" w:cs="Arial"/>
-          <w:spacing w:val="10"/>
-          <w:sz w:val="21"/>
-          <w:szCs w:val="21"/>
-          <w:lang w:val="en-IN"/>
-        </w:rPr>
-        <w:t>WinForm</w:t>
-      </w:r>
-      <w:proofErr w:type="spellEnd"/>
-      <w:r>
-        <w:rPr>
-          <w:rFonts w:asciiTheme="majorHAnsi" w:hAnsiTheme="majorHAnsi" w:cs="Arial"/>
-          <w:spacing w:val="10"/>
-          <w:sz w:val="21"/>
-          <w:szCs w:val="21"/>
-          <w:lang w:val="en-IN"/>
-        </w:rPr>
-        <w:t xml:space="preserve"> application (VB6 and COM+</w:t>
-      </w:r>
-      <w:r>
-        <w:rPr>
-          <w:rFonts w:asciiTheme="majorHAnsi" w:hAnsiTheme="majorHAnsi" w:cs="Arial"/>
-          <w:spacing w:val="10"/>
-          <w:sz w:val="21"/>
-          <w:szCs w:val="21"/>
-          <w:lang w:val="en-IN"/>
-        </w:rPr>
-        <w:t xml:space="preserve"> base </w:t>
-      </w:r>
-      <w:proofErr w:type="spellStart"/>
-      <w:r>
-        <w:rPr>
-          <w:rFonts w:asciiTheme="majorHAnsi" w:hAnsiTheme="majorHAnsi" w:cs="Arial"/>
-          <w:spacing w:val="10"/>
-          <w:sz w:val="21"/>
-          <w:szCs w:val="21"/>
-          <w:lang w:val="en-IN"/>
-        </w:rPr>
-        <w:t>NTier</w:t>
-      </w:r>
-      <w:proofErr w:type="spellEnd"/>
-      <w:r>
-        <w:rPr>
-          <w:rFonts w:asciiTheme="majorHAnsi" w:hAnsiTheme="majorHAnsi" w:cs="Arial"/>
-          <w:spacing w:val="10"/>
-          <w:sz w:val="21"/>
-          <w:szCs w:val="21"/>
-          <w:lang w:val="en-IN"/>
-        </w:rPr>
-        <w:t xml:space="preserve"> Application</w:t>
+        <w:t xml:space="preserve"> MLOC WinForm application (VB6 and COM+</w:t>
+      </w:r>
+      <w:r>
+        <w:rPr>
+          <w:rFonts w:asciiTheme="majorHAnsi" w:hAnsiTheme="majorHAnsi" w:cs="Arial"/>
+          <w:spacing w:val="10"/>
+          <w:sz w:val="21"/>
+          <w:szCs w:val="21"/>
+          <w:lang w:val="en-IN"/>
+        </w:rPr>
+        <w:t xml:space="preserve"> base NTier Application</w:t>
       </w:r>
       <w:r>
         <w:rPr>
@@ -3164,7 +2890,6 @@
           <w:szCs w:val="21"/>
           <w:lang w:val="en-IN"/>
         </w:rPr>
-        <w:lastRenderedPageBreak/>
         <w:t>Implemented Auth server based on IdentityServer4, containerised it and integrated it with the VB6 shell to make the web API calls possible.</w:t>
       </w:r>
     </w:p>
@@ -3194,6 +2919,7 @@
           <w:szCs w:val="21"/>
           <w:lang w:val="en-IN"/>
         </w:rPr>
+        <w:lastRenderedPageBreak/>
         <w:t xml:space="preserve">Working with </w:t>
       </w:r>
       <w:r>
@@ -4275,29 +4001,7 @@
           <w:szCs w:val="21"/>
           <w:lang w:val="en-IN"/>
         </w:rPr>
-        <w:t xml:space="preserve"> </w:t>
-      </w:r>
-      <w:proofErr w:type="spellStart"/>
-      <w:r>
-        <w:rPr>
-          <w:rFonts w:asciiTheme="majorHAnsi" w:hAnsiTheme="majorHAnsi" w:cs="Arial"/>
-          <w:spacing w:val="10"/>
-          <w:sz w:val="21"/>
-          <w:szCs w:val="21"/>
-          <w:lang w:val="en-IN"/>
-        </w:rPr>
-        <w:t>DebugDiag</w:t>
-      </w:r>
-      <w:proofErr w:type="spellEnd"/>
-      <w:r>
-        <w:rPr>
-          <w:rFonts w:asciiTheme="majorHAnsi" w:hAnsiTheme="majorHAnsi" w:cs="Arial"/>
-          <w:spacing w:val="10"/>
-          <w:sz w:val="21"/>
-          <w:szCs w:val="21"/>
-          <w:lang w:val="en-IN"/>
-        </w:rPr>
-        <w:t xml:space="preserve"> to understand situations like hang, crash</w:t>
+        <w:t xml:space="preserve"> DebugDiag to understand situations like hang, crash</w:t>
       </w:r>
       <w:r>
         <w:rPr>
@@ -4396,29 +4100,7 @@
           <w:szCs w:val="21"/>
           <w:lang w:val="en-IN"/>
         </w:rPr>
-        <w:t>generate symbols (.</w:t>
-      </w:r>
-      <w:proofErr w:type="spellStart"/>
-      <w:r>
-        <w:rPr>
-          <w:rFonts w:asciiTheme="majorHAnsi" w:hAnsiTheme="majorHAnsi" w:cs="Arial"/>
-          <w:spacing w:val="10"/>
-          <w:sz w:val="21"/>
-          <w:szCs w:val="21"/>
-          <w:lang w:val="en-IN"/>
-        </w:rPr>
-        <w:t>pdb</w:t>
-      </w:r>
-      <w:proofErr w:type="spellEnd"/>
-      <w:r>
-        <w:rPr>
-          <w:rFonts w:asciiTheme="majorHAnsi" w:hAnsiTheme="majorHAnsi" w:cs="Arial"/>
-          <w:spacing w:val="10"/>
-          <w:sz w:val="21"/>
-          <w:szCs w:val="21"/>
-          <w:lang w:val="en-IN"/>
-        </w:rPr>
-        <w:t>) for everything and asked the CMRE to implement a symbol server, making</w:t>
+        <w:t>generate symbols (.pdb) for everything and asked the CMRE to implement a symbol server, making</w:t>
       </w:r>
       <w:r>
         <w:rPr>
@@ -4558,22 +4240,8 @@
           <w:szCs w:val="21"/>
           <w:lang w:val="en-IN"/>
         </w:rPr>
-        <w:t xml:space="preserve"> </w:t>
-      </w:r>
-      <w:proofErr w:type="spellStart"/>
-      <w:r>
-        <w:rPr>
-          <w:rFonts w:asciiTheme="majorHAnsi" w:hAnsiTheme="majorHAnsi" w:cs="Arial"/>
-          <w:b/>
-          <w:bCs/>
-          <w:spacing w:val="10"/>
-          <w:sz w:val="21"/>
-          <w:szCs w:val="21"/>
-          <w:lang w:val="en-IN"/>
-        </w:rPr>
-        <w:t>Charusat</w:t>
-      </w:r>
-      <w:proofErr w:type="spellEnd"/>
+        <w:t xml:space="preserve"> Charusat</w:t>
+      </w:r>
       <w:r>
         <w:rPr>
           <w:rFonts w:asciiTheme="majorHAnsi" w:hAnsiTheme="majorHAnsi" w:cs="Arial"/>
